--- a/java核心技术学习整理/7.集合.docx
+++ b/java核心技术学习整理/7.集合.docx
@@ -1,6 +1,6 @@
 
 <file path=word/document.xml><?xml version="1.0" encoding="utf-8"?>
-<w:document xmlns:wpc="http://schemas.microsoft.com/office/word/2010/wordprocessingCanvas" xmlns:cx="http://schemas.microsoft.com/office/drawing/2014/chartex" xmlns:cx1="http://schemas.microsoft.com/office/drawing/2015/9/8/chartex" xmlns:cx2="http://schemas.microsoft.com/office/drawing/2015/10/21/chartex" xmlns:cx3="http://schemas.microsoft.com/office/drawing/2016/5/9/chartex" xmlns:cx4="http://schemas.microsoft.com/office/drawing/2016/5/10/chartex" xmlns:cx5="http://schemas.microsoft.com/office/drawing/2016/5/11/chartex" xmlns:cx6="http://schemas.microsoft.com/office/drawing/2016/5/12/chartex" xmlns:cx7="http://schemas.microsoft.com/office/drawing/2016/5/13/chartex" xmlns:cx8="http://schemas.microsoft.com/office/drawing/2016/5/14/chartex" xmlns:mc="http://schemas.openxmlformats.org/markup-compatibility/2006" xmlns:aink="http://schemas.microsoft.com/office/drawing/2016/ink" xmlns:am3d="http://schemas.microsoft.com/office/drawing/2017/model3d" xmlns:o="urn:schemas-microsoft-com:office:office" xmlns:r="http://schemas.openxmlformats.org/officeDocument/2006/relationships" xmlns:m="http://schemas.openxmlformats.org/officeDocument/2006/math" xmlns:v="urn:schemas-microsoft-com:vml" xmlns:wp14="http://schemas.microsoft.com/office/word/2010/wordprocessingDrawing" xmlns:wp="http://schemas.openxmlformats.org/drawingml/2006/wordprocessingDrawing" xmlns:w10="urn:schemas-microsoft-com:office:word" xmlns:w="http://schemas.openxmlformats.org/wordprocessingml/2006/main" xmlns:w14="http://schemas.microsoft.com/office/word/2010/wordml" xmlns:w15="http://schemas.microsoft.com/office/word/2012/wordml" xmlns:w16cid="http://schemas.microsoft.com/office/word/2016/wordml/cid" xmlns:w16se="http://schemas.microsoft.com/office/word/2015/wordml/symex" xmlns:wpg="http://schemas.microsoft.com/office/word/2010/wordprocessingGroup" xmlns:wpi="http://schemas.microsoft.com/office/word/2010/wordprocessingInk" xmlns:wne="http://schemas.microsoft.com/office/word/2006/wordml" xmlns:wps="http://schemas.microsoft.com/office/word/2010/wordprocessingShape" mc:Ignorable="w14 w15 w16se w16cid wp14">
+<w:document xmlns:wpc="http://schemas.microsoft.com/office/word/2010/wordprocessingCanvas" xmlns:cx="http://schemas.microsoft.com/office/drawing/2014/chartex" xmlns:mc="http://schemas.openxmlformats.org/markup-compatibility/2006" xmlns:o="urn:schemas-microsoft-com:office:office" xmlns:r="http://schemas.openxmlformats.org/officeDocument/2006/relationships" xmlns:m="http://schemas.openxmlformats.org/officeDocument/2006/math" xmlns:v="urn:schemas-microsoft-com:vml" xmlns:wp14="http://schemas.microsoft.com/office/word/2010/wordprocessingDrawing" xmlns:wp="http://schemas.openxmlformats.org/drawingml/2006/wordprocessingDrawing" xmlns:w10="urn:schemas-microsoft-com:office:word" xmlns:w="http://schemas.openxmlformats.org/wordprocessingml/2006/main" xmlns:w14="http://schemas.microsoft.com/office/word/2010/wordml" xmlns:w15="http://schemas.microsoft.com/office/word/2012/wordml" xmlns:w16se="http://schemas.microsoft.com/office/word/2015/wordml/symex" xmlns:wpg="http://schemas.microsoft.com/office/word/2010/wordprocessingGroup" xmlns:wpi="http://schemas.microsoft.com/office/word/2010/wordprocessingInk" xmlns:wne="http://schemas.microsoft.com/office/word/2006/wordml" xmlns:wps="http://schemas.microsoft.com/office/word/2010/wordprocessingShape" mc:Ignorable="w14 w15 w16se wp14">
   <w:body>
     <w:p>
       <w:pPr>
@@ -19,12 +19,1143 @@
     </w:p>
     <w:p>
       <w:pPr>
+        <w:pStyle w:val="2"/>
+        <w:numPr>
+          <w:ilvl w:val="1"/>
+          <w:numId w:val="2"/>
+        </w:numPr>
+      </w:pPr>
+      <w:r>
+        <w:t>J</w:t>
+      </w:r>
+      <w:r>
+        <w:rPr>
+          <w:rFonts w:hint="eastAsia"/>
+        </w:rPr>
+        <w:t>ava</w:t>
+      </w:r>
+      <w:r>
+        <w:t xml:space="preserve"> </w:t>
+      </w:r>
+      <w:r>
+        <w:rPr>
+          <w:rFonts w:hint="eastAsia"/>
+        </w:rPr>
+        <w:t>集合框架</w:t>
+      </w:r>
+    </w:p>
+    <w:p>
+      <w:pPr>
+        <w:pStyle w:val="3"/>
+        <w:numPr>
+          <w:ilvl w:val="2"/>
+          <w:numId w:val="2"/>
+        </w:numPr>
+      </w:pPr>
+      <w:r>
+        <w:rPr>
+          <w:rFonts w:hint="eastAsia"/>
+        </w:rPr>
+        <w:t>集合是什么？</w:t>
+      </w:r>
+    </w:p>
+    <w:p>
+      <w:r>
+        <w:rPr>
+          <w:rFonts w:hint="eastAsia"/>
+        </w:rPr>
+        <w:t>Java集合类存放于</w:t>
+      </w:r>
+      <w:r>
+        <w:rPr>
+          <w:rFonts w:hint="eastAsia"/>
+        </w:rPr>
+        <w:t xml:space="preserve"> </w:t>
+      </w:r>
+      <w:r>
+        <w:rPr>
+          <w:rFonts w:hint="eastAsia"/>
+        </w:rPr>
+        <w:t>java.util</w:t>
+      </w:r>
+      <w:r>
+        <w:rPr>
+          <w:rFonts w:hint="eastAsia"/>
+        </w:rPr>
+        <w:t xml:space="preserve"> </w:t>
+      </w:r>
+      <w:r>
+        <w:rPr>
+          <w:rFonts w:hint="eastAsia"/>
+        </w:rPr>
+        <w:t>包中，是一个用来存放对象的容器。</w:t>
+      </w:r>
+    </w:p>
+    <w:p>
+      <w:pPr>
+        <w:rPr>
+          <w:color w:val="FF0000"/>
+          <w:shd w:val="clear" w:color="auto" w:fill="FFFFFF"/>
+        </w:rPr>
+      </w:pPr>
+      <w:r>
+        <w:rPr>
+          <w:rFonts w:hint="eastAsia"/>
+          <w:color w:val="FF0000"/>
+          <w:shd w:val="clear" w:color="auto" w:fill="FFFFFF"/>
+        </w:rPr>
+        <w:t>注意：</w:t>
+      </w:r>
+    </w:p>
+    <w:p>
+      <w:pPr>
+        <w:pStyle w:val="a4"/>
+        <w:numPr>
+          <w:ilvl w:val="0"/>
+          <w:numId w:val="3"/>
+        </w:numPr>
+        <w:ind w:firstLineChars="0"/>
+        <w:rPr>
+          <w:rFonts w:hint="eastAsia"/>
+        </w:rPr>
+      </w:pPr>
+      <w:r>
+        <w:rPr>
+          <w:rFonts w:hint="eastAsia"/>
+          <w:color w:val="FF0000"/>
+          <w:shd w:val="clear" w:color="auto" w:fill="FFFFFF"/>
+        </w:rPr>
+        <w:t>集合只能存放对象。比如你存一个</w:t>
+      </w:r>
+      <w:r>
+        <w:rPr>
+          <w:rFonts w:hint="eastAsia"/>
+          <w:color w:val="FF0000"/>
+          <w:shd w:val="clear" w:color="auto" w:fill="FFFFFF"/>
+        </w:rPr>
+        <w:t xml:space="preserve"> </w:t>
+      </w:r>
+      <w:r>
+        <w:rPr>
+          <w:rFonts w:hint="eastAsia"/>
+          <w:color w:val="FF0000"/>
+          <w:shd w:val="clear" w:color="auto" w:fill="FFFFFF"/>
+        </w:rPr>
+        <w:t>int</w:t>
+      </w:r>
+      <w:r>
+        <w:rPr>
+          <w:rFonts w:hint="eastAsia"/>
+          <w:color w:val="FF0000"/>
+          <w:shd w:val="clear" w:color="auto" w:fill="FFFFFF"/>
+        </w:rPr>
+        <w:t xml:space="preserve"> </w:t>
+      </w:r>
+      <w:r>
+        <w:rPr>
+          <w:rFonts w:hint="eastAsia"/>
+          <w:color w:val="FF0000"/>
+          <w:shd w:val="clear" w:color="auto" w:fill="FFFFFF"/>
+        </w:rPr>
+        <w:t>型数据</w:t>
+      </w:r>
+      <w:r>
+        <w:rPr>
+          <w:rFonts w:hint="eastAsia"/>
+          <w:color w:val="FF0000"/>
+          <w:shd w:val="clear" w:color="auto" w:fill="FFFFFF"/>
+        </w:rPr>
+        <w:t xml:space="preserve"> </w:t>
+      </w:r>
+      <w:r>
+        <w:rPr>
+          <w:rFonts w:hint="eastAsia"/>
+          <w:color w:val="FF0000"/>
+          <w:shd w:val="clear" w:color="auto" w:fill="FFFFFF"/>
+        </w:rPr>
+        <w:t>1放入集合中，其实它是自动转换成</w:t>
+      </w:r>
+      <w:r>
+        <w:rPr>
+          <w:rFonts w:hint="eastAsia"/>
+          <w:color w:val="FF0000"/>
+          <w:shd w:val="clear" w:color="auto" w:fill="FFFFFF"/>
+        </w:rPr>
+        <w:t xml:space="preserve"> </w:t>
+      </w:r>
+      <w:r>
+        <w:rPr>
+          <w:rFonts w:hint="eastAsia"/>
+          <w:color w:val="FF0000"/>
+          <w:shd w:val="clear" w:color="auto" w:fill="FFFFFF"/>
+        </w:rPr>
+        <w:t>Integer</w:t>
+      </w:r>
+      <w:r>
+        <w:rPr>
+          <w:rFonts w:hint="eastAsia"/>
+          <w:color w:val="FF0000"/>
+          <w:shd w:val="clear" w:color="auto" w:fill="FFFFFF"/>
+        </w:rPr>
+        <w:t xml:space="preserve"> </w:t>
+      </w:r>
+      <w:r>
+        <w:rPr>
+          <w:rFonts w:hint="eastAsia"/>
+          <w:color w:val="FF0000"/>
+          <w:shd w:val="clear" w:color="auto" w:fill="FFFFFF"/>
+        </w:rPr>
+        <w:t>类后存入的，Java中每一种基本类型都有对应的引用类型。</w:t>
+      </w:r>
+    </w:p>
+    <w:p>
+      <w:pPr>
+        <w:pStyle w:val="a4"/>
+        <w:numPr>
+          <w:ilvl w:val="0"/>
+          <w:numId w:val="3"/>
+        </w:numPr>
+        <w:ind w:firstLineChars="0"/>
+        <w:rPr>
+          <w:rFonts w:hint="eastAsia"/>
+        </w:rPr>
+      </w:pPr>
+      <w:r>
+        <w:rPr>
+          <w:rFonts w:hint="eastAsia"/>
+          <w:color w:val="FF0000"/>
+          <w:shd w:val="clear" w:color="auto" w:fill="FFFFFF"/>
+        </w:rPr>
+        <w:t>集合存放的是多个对象的引用，对象本身还是放在堆内存中。</w:t>
+      </w:r>
+    </w:p>
+    <w:p>
+      <w:pPr>
+        <w:pStyle w:val="a4"/>
+        <w:numPr>
+          <w:ilvl w:val="0"/>
+          <w:numId w:val="3"/>
+        </w:numPr>
+        <w:ind w:firstLineChars="0"/>
+        <w:rPr>
+          <w:rFonts w:hint="eastAsia"/>
+        </w:rPr>
+      </w:pPr>
+      <w:r>
+        <w:rPr>
+          <w:rFonts w:hint="eastAsia"/>
+          <w:color w:val="FF0000"/>
+          <w:shd w:val="clear" w:color="auto" w:fill="FFFFFF"/>
+        </w:rPr>
+        <w:t>集合可以存放不同类型，不限数量的数据类型。</w:t>
+      </w:r>
+    </w:p>
+    <w:p>
+      <w:pPr>
+        <w:pStyle w:val="3"/>
+        <w:numPr>
+          <w:ilvl w:val="2"/>
+          <w:numId w:val="2"/>
+        </w:numPr>
+      </w:pPr>
+      <w:r>
+        <w:rPr>
+          <w:rFonts w:hint="eastAsia"/>
+        </w:rPr>
+        <w:t>Java</w:t>
+      </w:r>
+      <w:r>
+        <w:rPr>
+          <w:rFonts w:hint="eastAsia"/>
+        </w:rPr>
+        <w:t xml:space="preserve"> </w:t>
+      </w:r>
+      <w:r>
+        <w:rPr>
+          <w:rFonts w:hint="eastAsia"/>
+        </w:rPr>
+        <w:t>集合框架图</w:t>
+      </w:r>
+    </w:p>
+    <w:p>
+      <w:r>
+        <w:rPr>
+          <w:noProof/>
+        </w:rPr>
+        <w:drawing>
+          <wp:inline distT="0" distB="0" distL="0" distR="0" wp14:anchorId="24F82FB9" wp14:editId="3607D946">
+            <wp:extent cx="5274310" cy="3664325"/>
+            <wp:effectExtent l="0" t="0" r="2540" b="0"/>
+            <wp:docPr id="3" name="图片 3" descr="https://images2015.cnblogs.com/blog/1120165/201705/1120165-20170505143634711-1395541187.png"/>
+            <wp:cNvGraphicFramePr>
+              <a:graphicFrameLocks xmlns:a="http://schemas.openxmlformats.org/drawingml/2006/main" noChangeAspect="1"/>
+            </wp:cNvGraphicFramePr>
+            <a:graphic xmlns:a="http://schemas.openxmlformats.org/drawingml/2006/main">
+              <a:graphicData uri="http://schemas.openxmlformats.org/drawingml/2006/picture">
+                <pic:pic xmlns:pic="http://schemas.openxmlformats.org/drawingml/2006/picture">
+                  <pic:nvPicPr>
+                    <pic:cNvPr id="0" name="Picture 8" descr="https://images2015.cnblogs.com/blog/1120165/201705/1120165-20170505143634711-1395541187.png"/>
+                    <pic:cNvPicPr>
+                      <a:picLocks noChangeAspect="1" noChangeArrowheads="1"/>
+                    </pic:cNvPicPr>
+                  </pic:nvPicPr>
+                  <pic:blipFill>
+                    <a:blip r:embed="rId5">
+                      <a:extLst>
+                        <a:ext uri="{28A0092B-C50C-407E-A947-70E740481C1C}">
+                          <a14:useLocalDpi xmlns:a14="http://schemas.microsoft.com/office/drawing/2010/main" val="0"/>
+                        </a:ext>
+                      </a:extLst>
+                    </a:blip>
+                    <a:srcRect/>
+                    <a:stretch>
+                      <a:fillRect/>
+                    </a:stretch>
+                  </pic:blipFill>
+                  <pic:spPr bwMode="auto">
+                    <a:xfrm>
+                      <a:off x="0" y="0"/>
+                      <a:ext cx="5274310" cy="3664325"/>
+                    </a:xfrm>
+                    <a:prstGeom prst="rect">
+                      <a:avLst/>
+                    </a:prstGeom>
+                    <a:noFill/>
+                    <a:ln>
+                      <a:noFill/>
+                    </a:ln>
+                  </pic:spPr>
+                </pic:pic>
+              </a:graphicData>
+            </a:graphic>
+          </wp:inline>
+        </w:drawing>
+      </w:r>
+    </w:p>
+    <w:p>
+      <w:r>
+        <w:rPr>
+          <w:rStyle w:val="a5"/>
+          <w:rFonts w:ascii="微软雅黑" w:eastAsia="微软雅黑" w:hAnsi="微软雅黑" w:hint="eastAsia"/>
+          <w:color w:val="000000"/>
+          <w:sz w:val="23"/>
+          <w:szCs w:val="23"/>
+        </w:rPr>
+        <w:t>此图来源于：</w:t>
+      </w:r>
+      <w:hyperlink r:id="rId6" w:tgtFrame="_blank" w:history="1">
+        <w:r>
+          <w:rPr>
+            <w:rStyle w:val="a6"/>
+            <w:rFonts w:ascii="微软雅黑" w:eastAsia="微软雅黑" w:hAnsi="微软雅黑" w:hint="eastAsia"/>
+            <w:b/>
+            <w:bCs/>
+            <w:color w:val="000000"/>
+            <w:sz w:val="23"/>
+            <w:szCs w:val="23"/>
+          </w:rPr>
+          <w:t>http://blog.csdn.net/u010887744/article/details/50575735</w:t>
+        </w:r>
+      </w:hyperlink>
+    </w:p>
+    <w:p>
+      <w:pPr>
+        <w:rPr>
+          <w:rFonts w:hint="eastAsia"/>
+        </w:rPr>
+      </w:pPr>
+      <w:r>
+        <w:rPr>
+          <w:rStyle w:val="a5"/>
+          <w:rFonts w:ascii="微软雅黑" w:eastAsia="微软雅黑" w:hAnsi="微软雅黑" w:hint="eastAsia"/>
+          <w:color w:val="000000"/>
+          <w:sz w:val="23"/>
+          <w:szCs w:val="23"/>
+        </w:rPr>
+        <w:t>大图可以点此访问：</w:t>
+      </w:r>
+      <w:hyperlink r:id="rId7" w:tgtFrame="_blank" w:history="1">
+        <w:r>
+          <w:rPr>
+            <w:rStyle w:val="a6"/>
+            <w:rFonts w:ascii="微软雅黑" w:eastAsia="微软雅黑" w:hAnsi="微软雅黑" w:hint="eastAsia"/>
+            <w:b/>
+            <w:bCs/>
+            <w:color w:val="000000"/>
+            <w:sz w:val="23"/>
+            <w:szCs w:val="23"/>
+          </w:rPr>
+          <w:t>http://img.blog.csdn.net/20160124221843905</w:t>
+        </w:r>
+      </w:hyperlink>
+    </w:p>
+    <w:p>
+      <w:pPr>
+        <w:rPr>
+          <w:rFonts w:hint="eastAsia"/>
+        </w:rPr>
+      </w:pPr>
+      <w:r>
+        <w:rPr>
+          <w:rFonts w:hint="eastAsia"/>
+        </w:rPr>
+        <w:t xml:space="preserve"> </w:t>
+      </w:r>
+    </w:p>
+    <w:p>
+      <w:pPr>
+        <w:ind w:firstLine="420"/>
+        <w:rPr>
+          <w:rStyle w:val="a5"/>
+          <w:rFonts w:ascii="Verdana" w:hAnsi="Verdana" w:hint="eastAsia"/>
+          <w:b w:val="0"/>
+          <w:szCs w:val="21"/>
+          <w:shd w:val="clear" w:color="auto" w:fill="FFFFFF"/>
+        </w:rPr>
+      </w:pPr>
+      <w:r>
+        <w:rPr>
+          <w:rStyle w:val="a5"/>
+          <w:rFonts w:ascii="Verdana" w:hAnsi="Verdana" w:hint="eastAsia"/>
+          <w:b w:val="0"/>
+          <w:szCs w:val="21"/>
+          <w:shd w:val="clear" w:color="auto" w:fill="FFFFFF"/>
+        </w:rPr>
+        <w:lastRenderedPageBreak/>
+        <w:t>发现一个特点，上述所有的集合类，除了</w:t>
+      </w:r>
+      <w:r>
+        <w:rPr>
+          <w:rStyle w:val="a5"/>
+          <w:rFonts w:ascii="Verdana" w:hAnsi="Verdana" w:hint="eastAsia"/>
+          <w:b w:val="0"/>
+          <w:szCs w:val="21"/>
+          <w:shd w:val="clear" w:color="auto" w:fill="FFFFFF"/>
+        </w:rPr>
+        <w:t xml:space="preserve"> map </w:t>
+      </w:r>
+      <w:r>
+        <w:rPr>
+          <w:rStyle w:val="a5"/>
+          <w:rFonts w:ascii="Verdana" w:hAnsi="Verdana" w:hint="eastAsia"/>
+          <w:b w:val="0"/>
+          <w:szCs w:val="21"/>
+          <w:shd w:val="clear" w:color="auto" w:fill="FFFFFF"/>
+        </w:rPr>
+        <w:t>系列的集合，即左边集合都实现了</w:t>
+      </w:r>
+      <w:r>
+        <w:rPr>
+          <w:rStyle w:val="a5"/>
+          <w:rFonts w:ascii="Verdana" w:hAnsi="Verdana" w:hint="eastAsia"/>
+          <w:b w:val="0"/>
+          <w:szCs w:val="21"/>
+          <w:shd w:val="clear" w:color="auto" w:fill="FFFFFF"/>
+        </w:rPr>
+        <w:t xml:space="preserve"> </w:t>
+      </w:r>
+      <w:r>
+        <w:rPr>
+          <w:rStyle w:val="a5"/>
+          <w:rFonts w:ascii="Verdana" w:hAnsi="Verdana" w:hint="eastAsia"/>
+          <w:szCs w:val="21"/>
+          <w:shd w:val="clear" w:color="auto" w:fill="FFFFFF"/>
+        </w:rPr>
+        <w:t>Iterator</w:t>
+      </w:r>
+      <w:r>
+        <w:rPr>
+          <w:rStyle w:val="a5"/>
+          <w:rFonts w:ascii="Verdana" w:hAnsi="Verdana" w:hint="eastAsia"/>
+          <w:b w:val="0"/>
+          <w:szCs w:val="21"/>
+          <w:shd w:val="clear" w:color="auto" w:fill="FFFFFF"/>
+        </w:rPr>
+        <w:t xml:space="preserve"> </w:t>
+      </w:r>
+      <w:r>
+        <w:rPr>
+          <w:rStyle w:val="a5"/>
+          <w:rFonts w:ascii="Verdana" w:hAnsi="Verdana" w:hint="eastAsia"/>
+          <w:b w:val="0"/>
+          <w:szCs w:val="21"/>
+          <w:shd w:val="clear" w:color="auto" w:fill="FFFFFF"/>
+        </w:rPr>
+        <w:t>接口，这是一个用于遍历集合中元素的接口，主要</w:t>
+      </w:r>
+      <w:r>
+        <w:rPr>
+          <w:rStyle w:val="a5"/>
+          <w:rFonts w:ascii="Verdana" w:hAnsi="Verdana" w:hint="eastAsia"/>
+          <w:szCs w:val="21"/>
+          <w:shd w:val="clear" w:color="auto" w:fill="FFFFFF"/>
+        </w:rPr>
+        <w:t>hashNext(),next(),remove()</w:t>
+      </w:r>
+      <w:r>
+        <w:rPr>
+          <w:rStyle w:val="a5"/>
+          <w:rFonts w:ascii="Verdana" w:hAnsi="Verdana" w:hint="eastAsia"/>
+          <w:b w:val="0"/>
+          <w:szCs w:val="21"/>
+          <w:shd w:val="clear" w:color="auto" w:fill="FFFFFF"/>
+        </w:rPr>
+        <w:t>三种方法。它的一个子接口</w:t>
+      </w:r>
+      <w:r>
+        <w:rPr>
+          <w:rStyle w:val="a5"/>
+          <w:rFonts w:ascii="Verdana" w:hAnsi="Verdana" w:hint="eastAsia"/>
+          <w:b w:val="0"/>
+          <w:szCs w:val="21"/>
+          <w:shd w:val="clear" w:color="auto" w:fill="FFFFFF"/>
+        </w:rPr>
+        <w:t xml:space="preserve"> </w:t>
+      </w:r>
+      <w:r>
+        <w:rPr>
+          <w:rStyle w:val="a5"/>
+          <w:rFonts w:ascii="Verdana" w:hAnsi="Verdana" w:hint="eastAsia"/>
+          <w:szCs w:val="21"/>
+          <w:shd w:val="clear" w:color="auto" w:fill="FFFFFF"/>
+        </w:rPr>
+        <w:t>ListIterator</w:t>
+      </w:r>
+      <w:r>
+        <w:rPr>
+          <w:rStyle w:val="a5"/>
+          <w:rFonts w:ascii="Verdana" w:hAnsi="Verdana" w:hint="eastAsia"/>
+          <w:b w:val="0"/>
+          <w:szCs w:val="21"/>
+          <w:shd w:val="clear" w:color="auto" w:fill="FFFFFF"/>
+        </w:rPr>
+        <w:t xml:space="preserve"> </w:t>
+      </w:r>
+      <w:r>
+        <w:rPr>
+          <w:rStyle w:val="a5"/>
+          <w:rFonts w:ascii="Verdana" w:hAnsi="Verdana" w:hint="eastAsia"/>
+          <w:b w:val="0"/>
+          <w:szCs w:val="21"/>
+          <w:shd w:val="clear" w:color="auto" w:fill="FFFFFF"/>
+        </w:rPr>
+        <w:t>在它的基础上又添加了三种方法，分别是</w:t>
+      </w:r>
+      <w:r>
+        <w:rPr>
+          <w:rStyle w:val="a5"/>
+          <w:rFonts w:ascii="Verdana" w:hAnsi="Verdana" w:hint="eastAsia"/>
+          <w:b w:val="0"/>
+          <w:szCs w:val="21"/>
+          <w:shd w:val="clear" w:color="auto" w:fill="FFFFFF"/>
+        </w:rPr>
+        <w:t xml:space="preserve"> </w:t>
+      </w:r>
+      <w:r>
+        <w:rPr>
+          <w:rStyle w:val="a5"/>
+          <w:rFonts w:ascii="Verdana" w:hAnsi="Verdana" w:hint="eastAsia"/>
+          <w:szCs w:val="21"/>
+          <w:shd w:val="clear" w:color="auto" w:fill="FFFFFF"/>
+        </w:rPr>
+        <w:t>add(),previous(),hasPrevious()</w:t>
+      </w:r>
+      <w:r>
+        <w:rPr>
+          <w:rStyle w:val="a5"/>
+          <w:rFonts w:ascii="Verdana" w:hAnsi="Verdana" w:hint="eastAsia"/>
+          <w:b w:val="0"/>
+          <w:szCs w:val="21"/>
+          <w:shd w:val="clear" w:color="auto" w:fill="FFFFFF"/>
+        </w:rPr>
+        <w:t>。也就是说如果实现</w:t>
+      </w:r>
+      <w:r>
+        <w:rPr>
+          <w:rStyle w:val="a5"/>
+          <w:rFonts w:ascii="Verdana" w:hAnsi="Verdana" w:hint="eastAsia"/>
+          <w:b w:val="0"/>
+          <w:szCs w:val="21"/>
+          <w:shd w:val="clear" w:color="auto" w:fill="FFFFFF"/>
+        </w:rPr>
+        <w:t xml:space="preserve"> Iterator </w:t>
+      </w:r>
+      <w:r>
+        <w:rPr>
+          <w:rStyle w:val="a5"/>
+          <w:rFonts w:ascii="Verdana" w:hAnsi="Verdana" w:hint="eastAsia"/>
+          <w:b w:val="0"/>
+          <w:szCs w:val="21"/>
+          <w:shd w:val="clear" w:color="auto" w:fill="FFFFFF"/>
+        </w:rPr>
+        <w:t>接口，那么在遍历集合中元素的时候，只能往后遍历，被遍历后的元素不会再被遍历到，通常无序集合实现的都是这个接口，比如</w:t>
+      </w:r>
+      <w:r>
+        <w:rPr>
+          <w:rStyle w:val="a5"/>
+          <w:rFonts w:ascii="Verdana" w:hAnsi="Verdana" w:hint="eastAsia"/>
+          <w:b w:val="0"/>
+          <w:szCs w:val="21"/>
+          <w:shd w:val="clear" w:color="auto" w:fill="FFFFFF"/>
+        </w:rPr>
+        <w:t>HashSet</w:t>
+      </w:r>
+      <w:r>
+        <w:rPr>
+          <w:rStyle w:val="a5"/>
+          <w:rFonts w:ascii="Verdana" w:hAnsi="Verdana" w:hint="eastAsia"/>
+          <w:b w:val="0"/>
+          <w:szCs w:val="21"/>
+          <w:shd w:val="clear" w:color="auto" w:fill="FFFFFF"/>
+        </w:rPr>
+        <w:t>；而那些元素有序的集合，实现的一般都是</w:t>
+      </w:r>
+      <w:r>
+        <w:rPr>
+          <w:rStyle w:val="a5"/>
+          <w:rFonts w:ascii="Verdana" w:hAnsi="Verdana" w:hint="eastAsia"/>
+          <w:b w:val="0"/>
+          <w:szCs w:val="21"/>
+          <w:shd w:val="clear" w:color="auto" w:fill="FFFFFF"/>
+        </w:rPr>
+        <w:t xml:space="preserve"> </w:t>
+      </w:r>
+      <w:r>
+        <w:rPr>
+          <w:rStyle w:val="a5"/>
+          <w:rFonts w:ascii="Verdana" w:hAnsi="Verdana" w:hint="eastAsia"/>
+          <w:szCs w:val="21"/>
+          <w:shd w:val="clear" w:color="auto" w:fill="FFFFFF"/>
+        </w:rPr>
+        <w:t>LinkedIterator</w:t>
+      </w:r>
+      <w:r>
+        <w:rPr>
+          <w:rStyle w:val="a5"/>
+          <w:rFonts w:ascii="Verdana" w:hAnsi="Verdana" w:hint="eastAsia"/>
+          <w:b w:val="0"/>
+          <w:szCs w:val="21"/>
+          <w:shd w:val="clear" w:color="auto" w:fill="FFFFFF"/>
+        </w:rPr>
+        <w:t>接口，实现这个接口的集合可以双向遍历，既可以通过</w:t>
+      </w:r>
+      <w:r>
+        <w:rPr>
+          <w:rStyle w:val="a5"/>
+          <w:rFonts w:ascii="Verdana" w:hAnsi="Verdana" w:hint="eastAsia"/>
+          <w:szCs w:val="21"/>
+          <w:shd w:val="clear" w:color="auto" w:fill="FFFFFF"/>
+        </w:rPr>
+        <w:t>next</w:t>
+      </w:r>
+      <w:r>
+        <w:rPr>
+          <w:rStyle w:val="a5"/>
+          <w:rFonts w:ascii="Verdana" w:hAnsi="Verdana" w:hint="eastAsia"/>
+          <w:b w:val="0"/>
+          <w:szCs w:val="21"/>
+          <w:shd w:val="clear" w:color="auto" w:fill="FFFFFF"/>
+        </w:rPr>
+        <w:t>()</w:t>
+      </w:r>
+      <w:r>
+        <w:rPr>
+          <w:rStyle w:val="a5"/>
+          <w:rFonts w:ascii="Verdana" w:hAnsi="Verdana" w:hint="eastAsia"/>
+          <w:b w:val="0"/>
+          <w:szCs w:val="21"/>
+          <w:shd w:val="clear" w:color="auto" w:fill="FFFFFF"/>
+        </w:rPr>
+        <w:t>访问下一个元素，又可以通过</w:t>
+      </w:r>
+      <w:r>
+        <w:rPr>
+          <w:rStyle w:val="a5"/>
+          <w:rFonts w:ascii="Verdana" w:hAnsi="Verdana" w:hint="eastAsia"/>
+          <w:szCs w:val="21"/>
+          <w:shd w:val="clear" w:color="auto" w:fill="FFFFFF"/>
+        </w:rPr>
+        <w:t>previous</w:t>
+      </w:r>
+      <w:r>
+        <w:rPr>
+          <w:rStyle w:val="a5"/>
+          <w:rFonts w:ascii="Verdana" w:hAnsi="Verdana" w:hint="eastAsia"/>
+          <w:b w:val="0"/>
+          <w:szCs w:val="21"/>
+          <w:shd w:val="clear" w:color="auto" w:fill="FFFFFF"/>
+        </w:rPr>
+        <w:t>()</w:t>
+      </w:r>
+      <w:r>
+        <w:rPr>
+          <w:rStyle w:val="a5"/>
+          <w:rFonts w:ascii="Verdana" w:hAnsi="Verdana" w:hint="eastAsia"/>
+          <w:b w:val="0"/>
+          <w:szCs w:val="21"/>
+          <w:shd w:val="clear" w:color="auto" w:fill="FFFFFF"/>
+        </w:rPr>
+        <w:t>访问前一个</w:t>
+      </w:r>
+      <w:r>
+        <w:rPr>
+          <w:rStyle w:val="a5"/>
+          <w:rFonts w:ascii="Verdana" w:hAnsi="Verdana" w:hint="eastAsia"/>
+          <w:b w:val="0"/>
+          <w:szCs w:val="21"/>
+          <w:shd w:val="clear" w:color="auto" w:fill="FFFFFF"/>
+        </w:rPr>
+        <w:t xml:space="preserve"> </w:t>
+      </w:r>
+      <w:r>
+        <w:rPr>
+          <w:rStyle w:val="a5"/>
+          <w:rFonts w:ascii="Verdana" w:hAnsi="Verdana" w:hint="eastAsia"/>
+          <w:b w:val="0"/>
+          <w:szCs w:val="21"/>
+          <w:shd w:val="clear" w:color="auto" w:fill="FFFFFF"/>
+        </w:rPr>
+        <w:t>元素，比如</w:t>
+      </w:r>
+      <w:r>
+        <w:rPr>
+          <w:rStyle w:val="a5"/>
+          <w:rFonts w:ascii="Verdana" w:hAnsi="Verdana" w:hint="eastAsia"/>
+          <w:b w:val="0"/>
+          <w:szCs w:val="21"/>
+          <w:shd w:val="clear" w:color="auto" w:fill="FFFFFF"/>
+        </w:rPr>
+        <w:t>ArrayList</w:t>
+      </w:r>
+      <w:r>
+        <w:rPr>
+          <w:rStyle w:val="a5"/>
+          <w:rFonts w:ascii="Verdana" w:hAnsi="Verdana" w:hint="eastAsia"/>
+          <w:b w:val="0"/>
+          <w:szCs w:val="21"/>
+          <w:shd w:val="clear" w:color="auto" w:fill="FFFFFF"/>
+        </w:rPr>
+        <w:t>。</w:t>
+      </w:r>
+    </w:p>
+    <w:p>
+      <w:pPr>
+        <w:ind w:firstLineChars="150" w:firstLine="315"/>
+        <w:rPr>
+          <w:rStyle w:val="a5"/>
+          <w:rFonts w:ascii="Verdana" w:hAnsi="Verdana" w:hint="eastAsia"/>
+          <w:b w:val="0"/>
+          <w:szCs w:val="21"/>
+          <w:shd w:val="clear" w:color="auto" w:fill="FFFFFF"/>
+        </w:rPr>
+      </w:pPr>
+      <w:r>
+        <w:rPr>
+          <w:rStyle w:val="a5"/>
+          <w:rFonts w:ascii="Verdana" w:hAnsi="Verdana" w:hint="eastAsia"/>
+          <w:b w:val="0"/>
+          <w:szCs w:val="21"/>
+          <w:shd w:val="clear" w:color="auto" w:fill="FFFFFF"/>
+        </w:rPr>
+        <w:t>还有一个特点就是抽象类的使用。如果要自己实现一个集合类，去实现那些抽象的接口会非常麻烦，工作量很大。这个时候就可以使用抽象类，这些抽象类中给我们提供了许多</w:t>
+      </w:r>
+    </w:p>
+    <w:p>
+      <w:pPr>
+        <w:rPr>
+          <w:rStyle w:val="a5"/>
+          <w:rFonts w:ascii="Verdana" w:hAnsi="Verdana" w:hint="eastAsia"/>
+          <w:b w:val="0"/>
+          <w:szCs w:val="21"/>
+          <w:shd w:val="clear" w:color="auto" w:fill="FFFFFF"/>
+        </w:rPr>
+      </w:pPr>
+      <w:r>
+        <w:rPr>
+          <w:rStyle w:val="a5"/>
+          <w:rFonts w:ascii="Verdana" w:hAnsi="Verdana" w:hint="eastAsia"/>
+          <w:b w:val="0"/>
+          <w:szCs w:val="21"/>
+          <w:shd w:val="clear" w:color="auto" w:fill="FFFFFF"/>
+        </w:rPr>
+        <w:t>现成的实现，我们只需要根据自己的需求重写一些方法或者添加一些方法就可以实现自己需要的集合类，工作量大大降低。</w:t>
+      </w:r>
+    </w:p>
+    <w:p>
+      <w:pPr>
+        <w:pStyle w:val="3"/>
+        <w:numPr>
+          <w:ilvl w:val="2"/>
+          <w:numId w:val="2"/>
+        </w:numPr>
+      </w:pPr>
+      <w:r>
+        <w:rPr>
+          <w:rFonts w:hint="eastAsia"/>
+        </w:rPr>
+        <w:t>集合详解</w:t>
+      </w:r>
+    </w:p>
+    <w:p>
+      <w:r>
+        <w:rPr>
+          <w:rFonts w:hint="eastAsia"/>
+        </w:rPr>
+        <w:t>①、</w:t>
+      </w:r>
+      <w:r>
+        <w:rPr>
+          <w:rFonts w:hint="eastAsia"/>
+          <w:b/>
+        </w:rPr>
+        <w:t>Iterator</w:t>
+      </w:r>
+      <w:r>
+        <w:rPr>
+          <w:rFonts w:hint="eastAsia"/>
+        </w:rPr>
+        <w:t>:迭代器，它是Java集合的顶层接口（不包括 map 系列的集合，Map接口 是 map 系列集合的顶层接口）</w:t>
+      </w:r>
+    </w:p>
+    <w:p>
+      <w:pPr>
+        <w:ind w:firstLineChars="200" w:firstLine="460"/>
+        <w:rPr>
+          <w:rFonts w:hint="eastAsia"/>
+          <w:color w:val="000000"/>
+          <w:sz w:val="23"/>
+          <w:szCs w:val="23"/>
+        </w:rPr>
+      </w:pPr>
+      <w:r>
+        <w:rPr>
+          <w:rFonts w:hint="eastAsia"/>
+          <w:b/>
+          <w:color w:val="000000"/>
+          <w:sz w:val="23"/>
+          <w:szCs w:val="23"/>
+        </w:rPr>
+        <w:t>E</w:t>
+      </w:r>
+      <w:r>
+        <w:rPr>
+          <w:b/>
+          <w:color w:val="000000"/>
+          <w:sz w:val="23"/>
+          <w:szCs w:val="23"/>
+        </w:rPr>
+        <w:t xml:space="preserve"> </w:t>
+      </w:r>
+      <w:r>
+        <w:rPr>
+          <w:rFonts w:hint="eastAsia"/>
+          <w:b/>
+          <w:color w:val="000000"/>
+          <w:sz w:val="23"/>
+          <w:szCs w:val="23"/>
+        </w:rPr>
+        <w:t>next()</w:t>
+      </w:r>
+      <w:r>
+        <w:rPr>
+          <w:rFonts w:hint="eastAsia"/>
+          <w:color w:val="000000"/>
+          <w:sz w:val="23"/>
+          <w:szCs w:val="23"/>
+        </w:rPr>
+        <w:t xml:space="preserve">：返回迭代器刚越过的元素的引用，返回值是 </w:t>
+      </w:r>
+      <w:r>
+        <w:rPr>
+          <w:rFonts w:hint="eastAsia"/>
+          <w:color w:val="000000"/>
+          <w:sz w:val="23"/>
+          <w:szCs w:val="23"/>
+        </w:rPr>
+        <w:t>E</w:t>
+      </w:r>
+    </w:p>
+    <w:p>
+      <w:pPr>
+        <w:ind w:firstLineChars="200" w:firstLine="460"/>
+        <w:rPr>
+          <w:rFonts w:hint="eastAsia"/>
+          <w:color w:val="000000"/>
+          <w:sz w:val="23"/>
+          <w:szCs w:val="23"/>
+        </w:rPr>
+      </w:pPr>
+      <w:r>
+        <w:rPr>
+          <w:rFonts w:hint="eastAsia"/>
+          <w:b/>
+          <w:color w:val="000000"/>
+          <w:sz w:val="23"/>
+          <w:szCs w:val="23"/>
+        </w:rPr>
+        <w:t>boolean hasNext()</w:t>
+      </w:r>
+      <w:r>
+        <w:rPr>
+          <w:rFonts w:hint="eastAsia"/>
+          <w:color w:val="000000"/>
+          <w:sz w:val="23"/>
+          <w:szCs w:val="23"/>
+        </w:rPr>
+        <w:t>：判断容器内是否还有可供访问的元素</w:t>
+      </w:r>
+    </w:p>
+    <w:p>
+      <w:pPr>
+        <w:ind w:firstLineChars="200" w:firstLine="460"/>
+        <w:rPr>
+          <w:rFonts w:hint="eastAsia"/>
+          <w:color w:val="000000"/>
+          <w:sz w:val="23"/>
+          <w:szCs w:val="23"/>
+        </w:rPr>
+      </w:pPr>
+      <w:r>
+        <w:rPr>
+          <w:rFonts w:hint="eastAsia"/>
+          <w:b/>
+          <w:color w:val="000000"/>
+          <w:sz w:val="23"/>
+          <w:szCs w:val="23"/>
+        </w:rPr>
+        <w:t>void remove()</w:t>
+      </w:r>
+      <w:r>
+        <w:rPr>
+          <w:rFonts w:hint="eastAsia"/>
+          <w:color w:val="000000"/>
+          <w:sz w:val="23"/>
+          <w:szCs w:val="23"/>
+        </w:rPr>
+        <w:t>：删除迭代器刚越过的元素</w:t>
+      </w:r>
+    </w:p>
+    <w:p>
+      <w:pPr>
+        <w:rPr>
+          <w:rFonts w:hint="eastAsia"/>
+          <w:color w:val="000000"/>
+          <w:sz w:val="23"/>
+          <w:szCs w:val="23"/>
+        </w:rPr>
+      </w:pPr>
+      <w:r>
+        <w:rPr>
+          <w:rFonts w:hint="eastAsia"/>
+          <w:color w:val="000000"/>
+          <w:sz w:val="23"/>
+          <w:szCs w:val="23"/>
+        </w:rPr>
+        <w:t>所以除了 map 系列的集合，我们都能通过迭代器来对集合中的元素进行遍历。</w:t>
+      </w:r>
+    </w:p>
+    <w:p>
+      <w:pPr>
+        <w:rPr>
+          <w:rFonts w:hint="eastAsia"/>
+          <w:color w:val="000000"/>
+          <w:sz w:val="23"/>
+          <w:szCs w:val="23"/>
+        </w:rPr>
+      </w:pPr>
+      <w:r>
+        <w:rPr>
+          <w:rFonts w:hint="eastAsia"/>
+          <w:color w:val="000000"/>
+          <w:sz w:val="23"/>
+          <w:szCs w:val="23"/>
+        </w:rPr>
+        <w:t>注意：我们可以在源码中追溯到集合的顶层接口，比如 Collection 接口，可以看到它继承的是类 Iterable</w:t>
+      </w:r>
+    </w:p>
+    <w:p>
+      <w:r>
+        <w:rPr>
+          <w:noProof/>
+        </w:rPr>
+        <w:drawing>
+          <wp:inline distT="0" distB="0" distL="0" distR="0" wp14:anchorId="342C954F" wp14:editId="05FB2273">
+            <wp:extent cx="4874895" cy="572135"/>
+            <wp:effectExtent l="0" t="0" r="1905" b="0"/>
+            <wp:docPr id="4" name="图片 4" descr="https://images2015.cnblogs.com/blog/1120165/201703/1120165-20170315161812151-117827845.png"/>
+            <wp:cNvGraphicFramePr>
+              <a:graphicFrameLocks xmlns:a="http://schemas.openxmlformats.org/drawingml/2006/main" noChangeAspect="1"/>
+            </wp:cNvGraphicFramePr>
+            <a:graphic xmlns:a="http://schemas.openxmlformats.org/drawingml/2006/main">
+              <a:graphicData uri="http://schemas.openxmlformats.org/drawingml/2006/picture">
+                <pic:pic xmlns:pic="http://schemas.openxmlformats.org/drawingml/2006/picture">
+                  <pic:nvPicPr>
+                    <pic:cNvPr id="0" name="Picture 10" descr="https://images2015.cnblogs.com/blog/1120165/201703/1120165-20170315161812151-117827845.png"/>
+                    <pic:cNvPicPr>
+                      <a:picLocks noChangeAspect="1" noChangeArrowheads="1"/>
+                    </pic:cNvPicPr>
+                  </pic:nvPicPr>
+                  <pic:blipFill>
+                    <a:blip r:embed="rId8">
+                      <a:extLst>
+                        <a:ext uri="{28A0092B-C50C-407E-A947-70E740481C1C}">
+                          <a14:useLocalDpi xmlns:a14="http://schemas.microsoft.com/office/drawing/2010/main" val="0"/>
+                        </a:ext>
+                      </a:extLst>
+                    </a:blip>
+                    <a:srcRect/>
+                    <a:stretch>
+                      <a:fillRect/>
+                    </a:stretch>
+                  </pic:blipFill>
+                  <pic:spPr bwMode="auto">
+                    <a:xfrm>
+                      <a:off x="0" y="0"/>
+                      <a:ext cx="4874895" cy="572135"/>
+                    </a:xfrm>
+                    <a:prstGeom prst="rect">
+                      <a:avLst/>
+                    </a:prstGeom>
+                    <a:noFill/>
+                    <a:ln>
+                      <a:noFill/>
+                    </a:ln>
+                  </pic:spPr>
+                </pic:pic>
+              </a:graphicData>
+            </a:graphic>
+          </wp:inline>
+        </w:drawing>
+      </w:r>
+    </w:p>
+    <w:p>
+      <w:r>
+        <w:rPr>
+          <w:rFonts w:hint="eastAsia"/>
+        </w:rPr>
+        <w:t>那这就得说明一下 Iterator 和 Iterable 的区别：</w:t>
+      </w:r>
+    </w:p>
+    <w:p>
+      <w:pPr>
+        <w:rPr>
+          <w:rFonts w:hint="eastAsia"/>
+        </w:rPr>
+      </w:pPr>
+      <w:r>
+        <w:rPr>
+          <w:rFonts w:hint="eastAsia"/>
+        </w:rPr>
+        <w:t>Iterable ：存在于 java.lang 包中。</w:t>
+      </w:r>
+    </w:p>
+    <w:p>
+      <w:pPr>
+        <w:rPr>
+          <w:rFonts w:hint="eastAsia"/>
+        </w:rPr>
+      </w:pPr>
+      <w:r>
+        <w:rPr>
+          <w:noProof/>
+        </w:rPr>
+        <w:drawing>
+          <wp:inline distT="0" distB="0" distL="0" distR="0" wp14:anchorId="67BFC78F" wp14:editId="463CD40D">
+            <wp:extent cx="5570855" cy="1430655"/>
+            <wp:effectExtent l="0" t="0" r="0" b="0"/>
+            <wp:docPr id="5" name="图片 5" descr="https://images2015.cnblogs.com/blog/1120165/201703/1120165-20170315162024541-482452136.png"/>
+            <wp:cNvGraphicFramePr>
+              <a:graphicFrameLocks xmlns:a="http://schemas.openxmlformats.org/drawingml/2006/main" noChangeAspect="1"/>
+            </wp:cNvGraphicFramePr>
+            <a:graphic xmlns:a="http://schemas.openxmlformats.org/drawingml/2006/main">
+              <a:graphicData uri="http://schemas.openxmlformats.org/drawingml/2006/picture">
+                <pic:pic xmlns:pic="http://schemas.openxmlformats.org/drawingml/2006/picture">
+                  <pic:nvPicPr>
+                    <pic:cNvPr id="0" name="Picture 12" descr="https://images2015.cnblogs.com/blog/1120165/201703/1120165-20170315162024541-482452136.png"/>
+                    <pic:cNvPicPr>
+                      <a:picLocks noChangeAspect="1" noChangeArrowheads="1"/>
+                    </pic:cNvPicPr>
+                  </pic:nvPicPr>
+                  <pic:blipFill>
+                    <a:blip r:embed="rId9">
+                      <a:extLst>
+                        <a:ext uri="{28A0092B-C50C-407E-A947-70E740481C1C}">
+                          <a14:useLocalDpi xmlns:a14="http://schemas.microsoft.com/office/drawing/2010/main" val="0"/>
+                        </a:ext>
+                      </a:extLst>
+                    </a:blip>
+                    <a:srcRect/>
+                    <a:stretch>
+                      <a:fillRect/>
+                    </a:stretch>
+                  </pic:blipFill>
+                  <pic:spPr bwMode="auto">
+                    <a:xfrm>
+                      <a:off x="0" y="0"/>
+                      <a:ext cx="5570855" cy="1430655"/>
+                    </a:xfrm>
+                    <a:prstGeom prst="rect">
+                      <a:avLst/>
+                    </a:prstGeom>
+                    <a:noFill/>
+                    <a:ln>
+                      <a:noFill/>
+                    </a:ln>
+                  </pic:spPr>
+                </pic:pic>
+              </a:graphicData>
+            </a:graphic>
+          </wp:inline>
+        </w:drawing>
+      </w:r>
+    </w:p>
+    <w:p>
+      <w:r>
+        <w:rPr>
+          <w:rFonts w:hint="eastAsia"/>
+        </w:rPr>
+        <w:t>我们可以看到，里面封装了 Iterator 接口。所以只要实现了只要实现了Iterable接口的类，就可以使用Iterator迭代器了。</w:t>
+      </w:r>
+    </w:p>
+    <w:p>
+      <w:pPr>
         <w:rPr>
           <w:rFonts w:hint="eastAsia"/>
         </w:rPr>
       </w:pPr>
       <w:bookmarkStart w:id="0" w:name="_GoBack"/>
       <w:bookmarkEnd w:id="0"/>
+    </w:p>
+    <w:p>
+      <w:pPr>
+        <w:ind w:firstLineChars="100" w:firstLine="210"/>
+      </w:pPr>
+      <w:r>
+        <w:rPr>
+          <w:rFonts w:hint="eastAsia"/>
+        </w:rPr>
+        <w:t>Iterator ：存在于 java.util 包中。核心的方法next(),hasnext(),remove()。</w:t>
+      </w:r>
+    </w:p>
+    <w:p>
+      <w:pPr>
+        <w:rPr>
+          <w:rFonts w:hint="eastAsia"/>
+        </w:rPr>
+      </w:pPr>
+      <w:r>
+        <w:rPr>
+          <w:rFonts w:hint="eastAsia"/>
+        </w:rPr>
+        <w:t>这里我们引用一个Iterator 的实现类 ArrayList 来看一下迭代器的使用：暂时先不管 List 集合是什么，只需要看看迭代器的用法就行了</w:t>
+      </w:r>
+    </w:p>
+    <w:p>
+      <w:pPr>
+        <w:rPr>
+          <w:rFonts w:hint="eastAsia"/>
+        </w:rPr>
+      </w:pPr>
     </w:p>
     <w:sectPr>
       <w:pgSz w:w="11906" w:h="16838"/>
@@ -37,17 +1168,103 @@
 </file>
 
 <file path=word/numbering.xml><?xml version="1.0" encoding="utf-8"?>
-<w:numbering xmlns:wpc="http://schemas.microsoft.com/office/word/2010/wordprocessingCanvas" xmlns:cx="http://schemas.microsoft.com/office/drawing/2014/chartex" xmlns:cx1="http://schemas.microsoft.com/office/drawing/2015/9/8/chartex" xmlns:cx2="http://schemas.microsoft.com/office/drawing/2015/10/21/chartex" xmlns:cx3="http://schemas.microsoft.com/office/drawing/2016/5/9/chartex" xmlns:cx4="http://schemas.microsoft.com/office/drawing/2016/5/10/chartex" xmlns:cx5="http://schemas.microsoft.com/office/drawing/2016/5/11/chartex" xmlns:cx6="http://schemas.microsoft.com/office/drawing/2016/5/12/chartex" xmlns:cx7="http://schemas.microsoft.com/office/drawing/2016/5/13/chartex" xmlns:cx8="http://schemas.microsoft.com/office/drawing/2016/5/14/chartex" xmlns:mc="http://schemas.openxmlformats.org/markup-compatibility/2006" xmlns:aink="http://schemas.microsoft.com/office/drawing/2016/ink" xmlns:am3d="http://schemas.microsoft.com/office/drawing/2017/model3d" xmlns:o="urn:schemas-microsoft-com:office:office" xmlns:r="http://schemas.openxmlformats.org/officeDocument/2006/relationships" xmlns:m="http://schemas.openxmlformats.org/officeDocument/2006/math" xmlns:v="urn:schemas-microsoft-com:vml" xmlns:wp14="http://schemas.microsoft.com/office/word/2010/wordprocessingDrawing" xmlns:wp="http://schemas.openxmlformats.org/drawingml/2006/wordprocessingDrawing" xmlns:w10="urn:schemas-microsoft-com:office:word" xmlns:w="http://schemas.openxmlformats.org/wordprocessingml/2006/main" xmlns:w14="http://schemas.microsoft.com/office/word/2010/wordml" xmlns:w15="http://schemas.microsoft.com/office/word/2012/wordml" xmlns:w16cid="http://schemas.microsoft.com/office/word/2016/wordml/cid" xmlns:w16se="http://schemas.microsoft.com/office/word/2015/wordml/symex" xmlns:wpg="http://schemas.microsoft.com/office/word/2010/wordprocessingGroup" xmlns:wpi="http://schemas.microsoft.com/office/word/2010/wordprocessingInk" xmlns:wne="http://schemas.microsoft.com/office/word/2006/wordml" xmlns:wps="http://schemas.microsoft.com/office/word/2010/wordprocessingShape" mc:Ignorable="w14 w15 w16se w16cid wp14">
+<w:numbering xmlns:wpc="http://schemas.microsoft.com/office/word/2010/wordprocessingCanvas" xmlns:cx="http://schemas.microsoft.com/office/drawing/2014/chartex" xmlns:mc="http://schemas.openxmlformats.org/markup-compatibility/2006" xmlns:o="urn:schemas-microsoft-com:office:office" xmlns:r="http://schemas.openxmlformats.org/officeDocument/2006/relationships" xmlns:m="http://schemas.openxmlformats.org/officeDocument/2006/math" xmlns:v="urn:schemas-microsoft-com:vml" xmlns:wp14="http://schemas.microsoft.com/office/word/2010/wordprocessingDrawing" xmlns:wp="http://schemas.openxmlformats.org/drawingml/2006/wordprocessingDrawing" xmlns:w10="urn:schemas-microsoft-com:office:word" xmlns:w="http://schemas.openxmlformats.org/wordprocessingml/2006/main" xmlns:w14="http://schemas.microsoft.com/office/word/2010/wordml" xmlns:w15="http://schemas.microsoft.com/office/word/2012/wordml" xmlns:w16se="http://schemas.microsoft.com/office/word/2015/wordml/symex" xmlns:wpg="http://schemas.microsoft.com/office/word/2010/wordprocessingGroup" xmlns:wpi="http://schemas.microsoft.com/office/word/2010/wordprocessingInk" xmlns:wne="http://schemas.microsoft.com/office/word/2006/wordml" xmlns:wps="http://schemas.microsoft.com/office/word/2010/wordprocessingShape" mc:Ignorable="w14 w15 w16se wp14">
   <w:abstractNum w:abstractNumId="0" w15:restartNumberingAfterBreak="0">
-    <w:nsid w:val="54F32B33"/>
-    <w:multiLevelType w:val="hybridMultilevel"/>
-    <w:tmpl w:val="F8128B44"/>
-    <w:lvl w:ilvl="0" w:tplc="0409000F">
+    <w:nsid w:val="395E045D"/>
+    <w:multiLevelType w:val="multilevel"/>
+    <w:tmpl w:val="0409001F"/>
+    <w:lvl w:ilvl="0">
       <w:start w:val="1"/>
       <w:numFmt w:val="decimal"/>
       <w:lvlText w:val="%1."/>
       <w:lvlJc w:val="left"/>
       <w:pPr>
+        <w:ind w:left="425" w:hanging="425"/>
+      </w:pPr>
+    </w:lvl>
+    <w:lvl w:ilvl="1">
+      <w:start w:val="1"/>
+      <w:numFmt w:val="decimal"/>
+      <w:lvlText w:val="%1.%2."/>
+      <w:lvlJc w:val="left"/>
+      <w:pPr>
+        <w:ind w:left="567" w:hanging="567"/>
+      </w:pPr>
+    </w:lvl>
+    <w:lvl w:ilvl="2">
+      <w:start w:val="1"/>
+      <w:numFmt w:val="decimal"/>
+      <w:lvlText w:val="%1.%2.%3."/>
+      <w:lvlJc w:val="left"/>
+      <w:pPr>
+        <w:ind w:left="709" w:hanging="709"/>
+      </w:pPr>
+    </w:lvl>
+    <w:lvl w:ilvl="3">
+      <w:start w:val="1"/>
+      <w:numFmt w:val="decimal"/>
+      <w:lvlText w:val="%1.%2.%3.%4."/>
+      <w:lvlJc w:val="left"/>
+      <w:pPr>
+        <w:ind w:left="851" w:hanging="851"/>
+      </w:pPr>
+    </w:lvl>
+    <w:lvl w:ilvl="4">
+      <w:start w:val="1"/>
+      <w:numFmt w:val="decimal"/>
+      <w:lvlText w:val="%1.%2.%3.%4.%5."/>
+      <w:lvlJc w:val="left"/>
+      <w:pPr>
+        <w:ind w:left="992" w:hanging="992"/>
+      </w:pPr>
+    </w:lvl>
+    <w:lvl w:ilvl="5">
+      <w:start w:val="1"/>
+      <w:numFmt w:val="decimal"/>
+      <w:lvlText w:val="%1.%2.%3.%4.%5.%6."/>
+      <w:lvlJc w:val="left"/>
+      <w:pPr>
+        <w:ind w:left="1134" w:hanging="1134"/>
+      </w:pPr>
+    </w:lvl>
+    <w:lvl w:ilvl="6">
+      <w:start w:val="1"/>
+      <w:numFmt w:val="decimal"/>
+      <w:lvlText w:val="%1.%2.%3.%4.%5.%6.%7."/>
+      <w:lvlJc w:val="left"/>
+      <w:pPr>
+        <w:ind w:left="1276" w:hanging="1276"/>
+      </w:pPr>
+    </w:lvl>
+    <w:lvl w:ilvl="7">
+      <w:start w:val="1"/>
+      <w:numFmt w:val="decimal"/>
+      <w:lvlText w:val="%1.%2.%3.%4.%5.%6.%7.%8."/>
+      <w:lvlJc w:val="left"/>
+      <w:pPr>
+        <w:ind w:left="1418" w:hanging="1418"/>
+      </w:pPr>
+    </w:lvl>
+    <w:lvl w:ilvl="8">
+      <w:start w:val="1"/>
+      <w:numFmt w:val="decimal"/>
+      <w:lvlText w:val="%1.%2.%3.%4.%5.%6.%7.%8.%9."/>
+      <w:lvlJc w:val="left"/>
+      <w:pPr>
+        <w:ind w:left="1559" w:hanging="1559"/>
+      </w:pPr>
+    </w:lvl>
+  </w:abstractNum>
+  <w:abstractNum w:abstractNumId="1" w15:restartNumberingAfterBreak="0">
+    <w:nsid w:val="54F32B33"/>
+    <w:multiLevelType w:val="hybridMultilevel"/>
+    <w:tmpl w:val="0F64B6C2"/>
+    <w:lvl w:ilvl="0" w:tplc="0409000F">
+      <w:start w:val="1"/>
+      <w:numFmt w:val="decimal"/>
+      <w:lvlText w:val="%1."/>
+      <w:lvlJc w:val="left"/>
+      <w:pPr>
         <w:ind w:left="420" w:hanging="420"/>
       </w:pPr>
     </w:lvl>
@@ -124,14 +1341,110 @@
       </w:pPr>
     </w:lvl>
   </w:abstractNum>
+  <w:abstractNum w:abstractNumId="2" w15:restartNumberingAfterBreak="0">
+    <w:nsid w:val="597E0021"/>
+    <w:multiLevelType w:val="hybridMultilevel"/>
+    <w:tmpl w:val="4A86781E"/>
+    <w:lvl w:ilvl="0" w:tplc="DD1C0356">
+      <w:start w:val="1"/>
+      <w:numFmt w:val="decimalEnclosedCircle"/>
+      <w:lvlText w:val="%1"/>
+      <w:lvlJc w:val="left"/>
+      <w:pPr>
+        <w:ind w:left="360" w:hanging="360"/>
+      </w:pPr>
+      <w:rPr>
+        <w:rFonts w:hint="default"/>
+        <w:color w:val="FF0000"/>
+      </w:rPr>
+    </w:lvl>
+    <w:lvl w:ilvl="1" w:tplc="04090019" w:tentative="1">
+      <w:start w:val="1"/>
+      <w:numFmt w:val="lowerLetter"/>
+      <w:lvlText w:val="%2)"/>
+      <w:lvlJc w:val="left"/>
+      <w:pPr>
+        <w:ind w:left="840" w:hanging="420"/>
+      </w:pPr>
+    </w:lvl>
+    <w:lvl w:ilvl="2" w:tplc="0409001B" w:tentative="1">
+      <w:start w:val="1"/>
+      <w:numFmt w:val="lowerRoman"/>
+      <w:lvlText w:val="%3."/>
+      <w:lvlJc w:val="right"/>
+      <w:pPr>
+        <w:ind w:left="1260" w:hanging="420"/>
+      </w:pPr>
+    </w:lvl>
+    <w:lvl w:ilvl="3" w:tplc="0409000F" w:tentative="1">
+      <w:start w:val="1"/>
+      <w:numFmt w:val="decimal"/>
+      <w:lvlText w:val="%4."/>
+      <w:lvlJc w:val="left"/>
+      <w:pPr>
+        <w:ind w:left="1680" w:hanging="420"/>
+      </w:pPr>
+    </w:lvl>
+    <w:lvl w:ilvl="4" w:tplc="04090019" w:tentative="1">
+      <w:start w:val="1"/>
+      <w:numFmt w:val="lowerLetter"/>
+      <w:lvlText w:val="%5)"/>
+      <w:lvlJc w:val="left"/>
+      <w:pPr>
+        <w:ind w:left="2100" w:hanging="420"/>
+      </w:pPr>
+    </w:lvl>
+    <w:lvl w:ilvl="5" w:tplc="0409001B" w:tentative="1">
+      <w:start w:val="1"/>
+      <w:numFmt w:val="lowerRoman"/>
+      <w:lvlText w:val="%6."/>
+      <w:lvlJc w:val="right"/>
+      <w:pPr>
+        <w:ind w:left="2520" w:hanging="420"/>
+      </w:pPr>
+    </w:lvl>
+    <w:lvl w:ilvl="6" w:tplc="0409000F" w:tentative="1">
+      <w:start w:val="1"/>
+      <w:numFmt w:val="decimal"/>
+      <w:lvlText w:val="%7."/>
+      <w:lvlJc w:val="left"/>
+      <w:pPr>
+        <w:ind w:left="2940" w:hanging="420"/>
+      </w:pPr>
+    </w:lvl>
+    <w:lvl w:ilvl="7" w:tplc="04090019" w:tentative="1">
+      <w:start w:val="1"/>
+      <w:numFmt w:val="lowerLetter"/>
+      <w:lvlText w:val="%8)"/>
+      <w:lvlJc w:val="left"/>
+      <w:pPr>
+        <w:ind w:left="3360" w:hanging="420"/>
+      </w:pPr>
+    </w:lvl>
+    <w:lvl w:ilvl="8" w:tplc="0409001B" w:tentative="1">
+      <w:start w:val="1"/>
+      <w:numFmt w:val="lowerRoman"/>
+      <w:lvlText w:val="%9."/>
+      <w:lvlJc w:val="right"/>
+      <w:pPr>
+        <w:ind w:left="3780" w:hanging="420"/>
+      </w:pPr>
+    </w:lvl>
+  </w:abstractNum>
   <w:num w:numId="1">
+    <w:abstractNumId w:val="1"/>
+  </w:num>
+  <w:num w:numId="2">
     <w:abstractNumId w:val="0"/>
+  </w:num>
+  <w:num w:numId="3">
+    <w:abstractNumId w:val="2"/>
   </w:num>
 </w:numbering>
 </file>
 
 <file path=word/styles.xml><?xml version="1.0" encoding="utf-8"?>
-<w:styles xmlns:mc="http://schemas.openxmlformats.org/markup-compatibility/2006" xmlns:r="http://schemas.openxmlformats.org/officeDocument/2006/relationships" xmlns:w="http://schemas.openxmlformats.org/wordprocessingml/2006/main" xmlns:w14="http://schemas.microsoft.com/office/word/2010/wordml" xmlns:w15="http://schemas.microsoft.com/office/word/2012/wordml" xmlns:w16cid="http://schemas.microsoft.com/office/word/2016/wordml/cid" xmlns:w16se="http://schemas.microsoft.com/office/word/2015/wordml/symex" mc:Ignorable="w14 w15 w16se w16cid">
+<w:styles xmlns:mc="http://schemas.openxmlformats.org/markup-compatibility/2006" xmlns:r="http://schemas.openxmlformats.org/officeDocument/2006/relationships" xmlns:w="http://schemas.openxmlformats.org/wordprocessingml/2006/main" xmlns:w14="http://schemas.microsoft.com/office/word/2010/wordml" xmlns:w15="http://schemas.microsoft.com/office/word/2012/wordml" xmlns:w16se="http://schemas.microsoft.com/office/word/2015/wordml/symex" mc:Ignorable="w14 w15 w16se">
   <w:docDefaults>
     <w:rPrDefault>
       <w:rPr>
@@ -144,7 +1457,7 @@
     </w:rPrDefault>
     <w:pPrDefault/>
   </w:docDefaults>
-  <w:latentStyles w:defLockedState="0" w:defUIPriority="99" w:defSemiHidden="0" w:defUnhideWhenUsed="0" w:defQFormat="0" w:count="375">
+  <w:latentStyles w:defLockedState="0" w:defUIPriority="99" w:defSemiHidden="0" w:defUnhideWhenUsed="0" w:defQFormat="0" w:count="371">
     <w:lsdException w:name="Normal" w:uiPriority="0" w:qFormat="1"/>
     <w:lsdException w:name="heading 1" w:uiPriority="9" w:qFormat="1"/>
     <w:lsdException w:name="heading 2" w:semiHidden="1" w:uiPriority="9" w:unhideWhenUsed="1" w:qFormat="1"/>
@@ -516,10 +1829,6 @@
     <w:lsdException w:name="List Table 5 Dark Accent 6" w:uiPriority="50"/>
     <w:lsdException w:name="List Table 6 Colorful Accent 6" w:uiPriority="51"/>
     <w:lsdException w:name="List Table 7 Colorful Accent 6" w:uiPriority="52"/>
-    <w:lsdException w:name="Mention" w:semiHidden="1" w:unhideWhenUsed="1"/>
-    <w:lsdException w:name="Smart Hyperlink" w:semiHidden="1" w:unhideWhenUsed="1"/>
-    <w:lsdException w:name="Hashtag" w:semiHidden="1" w:unhideWhenUsed="1"/>
-    <w:lsdException w:name="Unresolved Mention" w:semiHidden="1" w:unhideWhenUsed="1"/>
   </w:latentStyles>
   <w:style w:type="paragraph" w:default="1" w:styleId="a">
     <w:name w:val="Normal"/>
@@ -551,10 +1860,54 @@
       <w:szCs w:val="44"/>
     </w:rPr>
   </w:style>
+  <w:style w:type="paragraph" w:styleId="2">
+    <w:name w:val="heading 2"/>
+    <w:basedOn w:val="a"/>
+    <w:next w:val="a"/>
+    <w:link w:val="20"/>
+    <w:uiPriority w:val="9"/>
+    <w:unhideWhenUsed/>
+    <w:qFormat/>
+    <w:rsid w:val="00E07BA8"/>
+    <w:pPr>
+      <w:keepNext/>
+      <w:keepLines/>
+      <w:spacing w:before="260" w:after="260" w:line="416" w:lineRule="auto"/>
+      <w:outlineLvl w:val="1"/>
+    </w:pPr>
+    <w:rPr>
+      <w:rFonts w:asciiTheme="majorHAnsi" w:eastAsiaTheme="majorEastAsia" w:hAnsiTheme="majorHAnsi" w:cstheme="majorBidi"/>
+      <w:b/>
+      <w:bCs/>
+      <w:sz w:val="32"/>
+      <w:szCs w:val="32"/>
+    </w:rPr>
+  </w:style>
+  <w:style w:type="paragraph" w:styleId="3">
+    <w:name w:val="heading 3"/>
+    <w:basedOn w:val="a"/>
+    <w:next w:val="a"/>
+    <w:link w:val="30"/>
+    <w:uiPriority w:val="9"/>
+    <w:unhideWhenUsed/>
+    <w:qFormat/>
+    <w:rsid w:val="00E07BA8"/>
+    <w:pPr>
+      <w:keepNext/>
+      <w:keepLines/>
+      <w:spacing w:before="260" w:after="260" w:line="416" w:lineRule="auto"/>
+      <w:outlineLvl w:val="2"/>
+    </w:pPr>
+    <w:rPr>
+      <w:b/>
+      <w:bCs/>
+      <w:sz w:val="32"/>
+      <w:szCs w:val="32"/>
+    </w:rPr>
+  </w:style>
   <w:style w:type="character" w:default="1" w:styleId="a0">
     <w:name w:val="Default Paragraph Font"/>
     <w:uiPriority w:val="1"/>
-    <w:semiHidden/>
     <w:unhideWhenUsed/>
   </w:style>
   <w:style w:type="table" w:default="1" w:styleId="a1">
@@ -591,6 +1944,90 @@
       <w:sz w:val="44"/>
       <w:szCs w:val="44"/>
     </w:rPr>
+  </w:style>
+  <w:style w:type="character" w:customStyle="1" w:styleId="20">
+    <w:name w:val="标题 2 字符"/>
+    <w:basedOn w:val="a0"/>
+    <w:link w:val="2"/>
+    <w:uiPriority w:val="9"/>
+    <w:rsid w:val="00E07BA8"/>
+    <w:rPr>
+      <w:rFonts w:asciiTheme="majorHAnsi" w:eastAsiaTheme="majorEastAsia" w:hAnsiTheme="majorHAnsi" w:cstheme="majorBidi"/>
+      <w:b/>
+      <w:bCs/>
+      <w:sz w:val="32"/>
+      <w:szCs w:val="32"/>
+    </w:rPr>
+  </w:style>
+  <w:style w:type="character" w:customStyle="1" w:styleId="30">
+    <w:name w:val="标题 3 字符"/>
+    <w:basedOn w:val="a0"/>
+    <w:link w:val="3"/>
+    <w:uiPriority w:val="9"/>
+    <w:rsid w:val="00E07BA8"/>
+    <w:rPr>
+      <w:b/>
+      <w:bCs/>
+      <w:sz w:val="32"/>
+      <w:szCs w:val="32"/>
+    </w:rPr>
+  </w:style>
+  <w:style w:type="paragraph" w:styleId="a3">
+    <w:name w:val="Normal (Web)"/>
+    <w:basedOn w:val="a"/>
+    <w:uiPriority w:val="99"/>
+    <w:semiHidden/>
+    <w:unhideWhenUsed/>
+    <w:rsid w:val="00617D84"/>
+    <w:pPr>
+      <w:widowControl/>
+      <w:spacing w:before="100" w:beforeAutospacing="1" w:after="100" w:afterAutospacing="1"/>
+      <w:jc w:val="left"/>
+    </w:pPr>
+    <w:rPr>
+      <w:rFonts w:ascii="宋体" w:eastAsia="宋体" w:hAnsi="宋体" w:cs="宋体"/>
+      <w:kern w:val="0"/>
+      <w:sz w:val="24"/>
+      <w:szCs w:val="24"/>
+    </w:rPr>
+  </w:style>
+  <w:style w:type="paragraph" w:styleId="a4">
+    <w:name w:val="List Paragraph"/>
+    <w:basedOn w:val="a"/>
+    <w:uiPriority w:val="34"/>
+    <w:qFormat/>
+    <w:rsid w:val="00617D84"/>
+    <w:pPr>
+      <w:ind w:firstLineChars="200" w:firstLine="420"/>
+    </w:pPr>
+  </w:style>
+  <w:style w:type="character" w:styleId="a5">
+    <w:name w:val="Strong"/>
+    <w:basedOn w:val="a0"/>
+    <w:uiPriority w:val="22"/>
+    <w:qFormat/>
+    <w:rsid w:val="00BA2C4D"/>
+    <w:rPr>
+      <w:b/>
+      <w:bCs/>
+    </w:rPr>
+  </w:style>
+  <w:style w:type="character" w:styleId="a6">
+    <w:name w:val="Hyperlink"/>
+    <w:basedOn w:val="a0"/>
+    <w:uiPriority w:val="99"/>
+    <w:semiHidden/>
+    <w:unhideWhenUsed/>
+    <w:rsid w:val="00BA2C4D"/>
+    <w:rPr>
+      <w:color w:val="0000FF"/>
+      <w:u w:val="single"/>
+    </w:rPr>
+  </w:style>
+  <w:style w:type="character" w:customStyle="1" w:styleId="apple-converted-space">
+    <w:name w:val="apple-converted-space"/>
+    <w:basedOn w:val="a0"/>
+    <w:rsid w:val="00BA2C4D"/>
   </w:style>
 </w:styles>
 </file>

--- a/java核心技术学习整理/7.集合.docx
+++ b/java核心技术学习整理/7.集合.docx
@@ -1,6 +1,6 @@
 
 <file path=word/document.xml><?xml version="1.0" encoding="utf-8"?>
-<w:document xmlns:wpc="http://schemas.microsoft.com/office/word/2010/wordprocessingCanvas" xmlns:cx="http://schemas.microsoft.com/office/drawing/2014/chartex" xmlns:mc="http://schemas.openxmlformats.org/markup-compatibility/2006" xmlns:o="urn:schemas-microsoft-com:office:office" xmlns:r="http://schemas.openxmlformats.org/officeDocument/2006/relationships" xmlns:m="http://schemas.openxmlformats.org/officeDocument/2006/math" xmlns:v="urn:schemas-microsoft-com:vml" xmlns:wp14="http://schemas.microsoft.com/office/word/2010/wordprocessingDrawing" xmlns:wp="http://schemas.openxmlformats.org/drawingml/2006/wordprocessingDrawing" xmlns:w10="urn:schemas-microsoft-com:office:word" xmlns:w="http://schemas.openxmlformats.org/wordprocessingml/2006/main" xmlns:w14="http://schemas.microsoft.com/office/word/2010/wordml" xmlns:w15="http://schemas.microsoft.com/office/word/2012/wordml" xmlns:w16se="http://schemas.microsoft.com/office/word/2015/wordml/symex" xmlns:wpg="http://schemas.microsoft.com/office/word/2010/wordprocessingGroup" xmlns:wpi="http://schemas.microsoft.com/office/word/2010/wordprocessingInk" xmlns:wne="http://schemas.microsoft.com/office/word/2006/wordml" xmlns:wps="http://schemas.microsoft.com/office/word/2010/wordprocessingShape" mc:Ignorable="w14 w15 w16se wp14">
+<w:document xmlns:wpc="http://schemas.microsoft.com/office/word/2010/wordprocessingCanvas" xmlns:cx="http://schemas.microsoft.com/office/drawing/2014/chartex" xmlns:cx1="http://schemas.microsoft.com/office/drawing/2015/9/8/chartex" xmlns:cx2="http://schemas.microsoft.com/office/drawing/2015/10/21/chartex" xmlns:cx3="http://schemas.microsoft.com/office/drawing/2016/5/9/chartex" xmlns:cx4="http://schemas.microsoft.com/office/drawing/2016/5/10/chartex" xmlns:cx5="http://schemas.microsoft.com/office/drawing/2016/5/11/chartex" xmlns:cx6="http://schemas.microsoft.com/office/drawing/2016/5/12/chartex" xmlns:cx7="http://schemas.microsoft.com/office/drawing/2016/5/13/chartex" xmlns:cx8="http://schemas.microsoft.com/office/drawing/2016/5/14/chartex" xmlns:mc="http://schemas.openxmlformats.org/markup-compatibility/2006" xmlns:aink="http://schemas.microsoft.com/office/drawing/2016/ink" xmlns:am3d="http://schemas.microsoft.com/office/drawing/2017/model3d" xmlns:o="urn:schemas-microsoft-com:office:office" xmlns:r="http://schemas.openxmlformats.org/officeDocument/2006/relationships" xmlns:m="http://schemas.openxmlformats.org/officeDocument/2006/math" xmlns:v="urn:schemas-microsoft-com:vml" xmlns:wp14="http://schemas.microsoft.com/office/word/2010/wordprocessingDrawing" xmlns:wp="http://schemas.openxmlformats.org/drawingml/2006/wordprocessingDrawing" xmlns:w10="urn:schemas-microsoft-com:office:word" xmlns:w="http://schemas.openxmlformats.org/wordprocessingml/2006/main" xmlns:w14="http://schemas.microsoft.com/office/word/2010/wordml" xmlns:w15="http://schemas.microsoft.com/office/word/2012/wordml" xmlns:w16cid="http://schemas.microsoft.com/office/word/2016/wordml/cid" xmlns:w16se="http://schemas.microsoft.com/office/word/2015/wordml/symex" xmlns:wpg="http://schemas.microsoft.com/office/word/2010/wordprocessingGroup" xmlns:wpi="http://schemas.microsoft.com/office/word/2010/wordprocessingInk" xmlns:wne="http://schemas.microsoft.com/office/word/2006/wordml" xmlns:wps="http://schemas.microsoft.com/office/word/2010/wordprocessingShape" mc:Ignorable="w14 w15 w16se w16cid wp14">
   <w:body>
     <w:p>
       <w:pPr>
@@ -115,9 +115,6 @@
           <w:numId w:val="3"/>
         </w:numPr>
         <w:ind w:firstLineChars="0"/>
-        <w:rPr>
-          <w:rFonts w:hint="eastAsia"/>
-        </w:rPr>
       </w:pPr>
       <w:r>
         <w:rPr>
@@ -216,9 +213,6 @@
           <w:numId w:val="3"/>
         </w:numPr>
         <w:ind w:firstLineChars="0"/>
-        <w:rPr>
-          <w:rFonts w:hint="eastAsia"/>
-        </w:rPr>
       </w:pPr>
       <w:r>
         <w:rPr>
@@ -237,9 +231,6 @@
           <w:numId w:val="3"/>
         </w:numPr>
         <w:ind w:firstLineChars="0"/>
-        <w:rPr>
-          <w:rFonts w:hint="eastAsia"/>
-        </w:rPr>
       </w:pPr>
       <w:r>
         <w:rPr>
@@ -300,7 +291,7 @@
                     </pic:cNvPicPr>
                   </pic:nvPicPr>
                   <pic:blipFill>
-                    <a:blip r:embed="rId5">
+                    <a:blip r:embed="rId7">
                       <a:extLst>
                         <a:ext uri="{28A0092B-C50C-407E-A947-70E740481C1C}">
                           <a14:useLocalDpi xmlns:a14="http://schemas.microsoft.com/office/drawing/2010/main" val="0"/>
@@ -343,7 +334,7 @@
         </w:rPr>
         <w:t>此图来源于：</w:t>
       </w:r>
-      <w:hyperlink r:id="rId6" w:tgtFrame="_blank" w:history="1">
+      <w:hyperlink r:id="rId8" w:tgtFrame="_blank" w:history="1">
         <w:r>
           <w:rPr>
             <w:rStyle w:val="a6"/>
@@ -359,11 +350,6 @@
       </w:hyperlink>
     </w:p>
     <w:p>
-      <w:pPr>
-        <w:rPr>
-          <w:rFonts w:hint="eastAsia"/>
-        </w:rPr>
-      </w:pPr>
       <w:r>
         <w:rPr>
           <w:rStyle w:val="a5"/>
@@ -374,7 +360,7 @@
         </w:rPr>
         <w:t>大图可以点此访问：</w:t>
       </w:r>
-      <w:hyperlink r:id="rId7" w:tgtFrame="_blank" w:history="1">
+      <w:hyperlink r:id="rId9" w:tgtFrame="_blank" w:history="1">
         <w:r>
           <w:rPr>
             <w:rStyle w:val="a6"/>
@@ -390,11 +376,6 @@
       </w:hyperlink>
     </w:p>
     <w:p>
-      <w:pPr>
-        <w:rPr>
-          <w:rFonts w:hint="eastAsia"/>
-        </w:rPr>
-      </w:pPr>
       <w:r>
         <w:rPr>
           <w:rFonts w:hint="eastAsia"/>
@@ -407,7 +388,7 @@
         <w:ind w:firstLine="420"/>
         <w:rPr>
           <w:rStyle w:val="a5"/>
-          <w:rFonts w:ascii="Verdana" w:hAnsi="Verdana" w:hint="eastAsia"/>
+          <w:rFonts w:ascii="Verdana" w:hAnsi="Verdana"/>
           <w:b w:val="0"/>
           <w:szCs w:val="21"/>
           <w:shd w:val="clear" w:color="auto" w:fill="FFFFFF"/>
@@ -743,7 +724,7 @@
         <w:ind w:firstLineChars="150" w:firstLine="315"/>
         <w:rPr>
           <w:rStyle w:val="a5"/>
-          <w:rFonts w:ascii="Verdana" w:hAnsi="Verdana" w:hint="eastAsia"/>
+          <w:rFonts w:ascii="Verdana" w:hAnsi="Verdana"/>
           <w:b w:val="0"/>
           <w:szCs w:val="21"/>
           <w:shd w:val="clear" w:color="auto" w:fill="FFFFFF"/>
@@ -764,7 +745,7 @@
       <w:pPr>
         <w:rPr>
           <w:rStyle w:val="a5"/>
-          <w:rFonts w:ascii="Verdana" w:hAnsi="Verdana" w:hint="eastAsia"/>
+          <w:rFonts w:ascii="Verdana" w:hAnsi="Verdana"/>
           <w:b w:val="0"/>
           <w:szCs w:val="21"/>
           <w:shd w:val="clear" w:color="auto" w:fill="FFFFFF"/>
@@ -821,7 +802,6 @@
       <w:pPr>
         <w:ind w:firstLineChars="200" w:firstLine="460"/>
         <w:rPr>
-          <w:rFonts w:hint="eastAsia"/>
           <w:color w:val="000000"/>
           <w:sz w:val="23"/>
           <w:szCs w:val="23"/>
@@ -879,7 +859,6 @@
       <w:pPr>
         <w:ind w:firstLineChars="200" w:firstLine="460"/>
         <w:rPr>
-          <w:rFonts w:hint="eastAsia"/>
           <w:color w:val="000000"/>
           <w:sz w:val="23"/>
           <w:szCs w:val="23"/>
@@ -909,7 +888,6 @@
       <w:pPr>
         <w:ind w:firstLineChars="200" w:firstLine="460"/>
         <w:rPr>
-          <w:rFonts w:hint="eastAsia"/>
           <w:color w:val="000000"/>
           <w:sz w:val="23"/>
           <w:szCs w:val="23"/>
@@ -938,7 +916,6 @@
     <w:p>
       <w:pPr>
         <w:rPr>
-          <w:rFonts w:hint="eastAsia"/>
           <w:color w:val="000000"/>
           <w:sz w:val="23"/>
           <w:szCs w:val="23"/>
@@ -957,20 +934,100 @@
     <w:p>
       <w:pPr>
         <w:rPr>
-          <w:rFonts w:hint="eastAsia"/>
-          <w:color w:val="000000"/>
-          <w:sz w:val="23"/>
-          <w:szCs w:val="23"/>
-        </w:rPr>
-      </w:pPr>
-      <w:r>
-        <w:rPr>
-          <w:rFonts w:hint="eastAsia"/>
-          <w:color w:val="000000"/>
-          <w:sz w:val="23"/>
-          <w:szCs w:val="23"/>
-        </w:rPr>
-        <w:t>注意：我们可以在源码中追溯到集合的顶层接口，比如 Collection 接口，可以看到它继承的是类 Iterable</w:t>
+          <w:color w:val="000000"/>
+          <w:sz w:val="23"/>
+          <w:szCs w:val="23"/>
+        </w:rPr>
+      </w:pPr>
+      <w:r>
+        <w:rPr>
+          <w:rFonts w:hint="eastAsia"/>
+          <w:color w:val="000000"/>
+          <w:sz w:val="23"/>
+          <w:szCs w:val="23"/>
+        </w:rPr>
+        <w:t>注意：</w:t>
+      </w:r>
+    </w:p>
+    <w:p>
+      <w:pPr>
+        <w:rPr>
+          <w:rFonts w:hint="eastAsia"/>
+          <w:color w:val="000000"/>
+          <w:sz w:val="23"/>
+          <w:szCs w:val="23"/>
+        </w:rPr>
+      </w:pPr>
+      <w:r>
+        <w:rPr>
+          <w:color w:val="000000"/>
+          <w:sz w:val="23"/>
+          <w:szCs w:val="23"/>
+        </w:rPr>
+        <w:t>1)</w:t>
+      </w:r>
+      <w:r>
+        <w:rPr>
+          <w:rFonts w:hint="eastAsia"/>
+          <w:color w:val="000000"/>
+          <w:sz w:val="23"/>
+          <w:szCs w:val="23"/>
+        </w:rPr>
+        <w:t>迭代器初始指针默认指向0位置，执行next方法后返回原来的位置但指针指向+</w:t>
+      </w:r>
+      <w:r>
+        <w:rPr>
+          <w:color w:val="000000"/>
+          <w:sz w:val="23"/>
+          <w:szCs w:val="23"/>
+        </w:rPr>
+        <w:t>1</w:t>
+      </w:r>
+      <w:r>
+        <w:rPr>
+          <w:rFonts w:hint="eastAsia"/>
+          <w:color w:val="000000"/>
+          <w:sz w:val="23"/>
+          <w:szCs w:val="23"/>
+        </w:rPr>
+        <w:t>。如指针指向0执行next后返回0的指针并将指针位置前进1。</w:t>
+      </w:r>
+      <w:bookmarkStart w:id="0" w:name="_GoBack"/>
+      <w:bookmarkEnd w:id="0"/>
+    </w:p>
+    <w:p>
+      <w:pPr>
+        <w:rPr>
+          <w:color w:val="000000"/>
+          <w:sz w:val="23"/>
+          <w:szCs w:val="23"/>
+        </w:rPr>
+      </w:pPr>
+      <w:r>
+        <w:rPr>
+          <w:rFonts w:hint="eastAsia"/>
+          <w:color w:val="000000"/>
+          <w:sz w:val="23"/>
+          <w:szCs w:val="23"/>
+        </w:rPr>
+        <w:t>2</w:t>
+      </w:r>
+      <w:r>
+        <w:rPr>
+          <w:color w:val="000000"/>
+          <w:sz w:val="23"/>
+          <w:szCs w:val="23"/>
+        </w:rPr>
+        <w:t>)</w:t>
+      </w:r>
+      <w:r>
+        <w:rPr>
+          <w:rFonts w:hint="eastAsia"/>
+          <w:color w:val="000000"/>
+          <w:sz w:val="23"/>
+          <w:szCs w:val="23"/>
+        </w:rPr>
+        <w:t>我们可以在源码中追溯到集合的顶层接口，比如 Collection 接口，可以看到它继承的是类 Iterable</w:t>
       </w:r>
     </w:p>
     <w:p>
@@ -996,7 +1053,7 @@
                     </pic:cNvPicPr>
                   </pic:nvPicPr>
                   <pic:blipFill>
-                    <a:blip r:embed="rId8">
+                    <a:blip r:embed="rId10">
                       <a:extLst>
                         <a:ext uri="{28A0092B-C50C-407E-A947-70E740481C1C}">
                           <a14:useLocalDpi xmlns:a14="http://schemas.microsoft.com/office/drawing/2010/main" val="0"/>
@@ -1037,11 +1094,6 @@
       </w:r>
     </w:p>
     <w:p>
-      <w:pPr>
-        <w:rPr>
-          <w:rFonts w:hint="eastAsia"/>
-        </w:rPr>
-      </w:pPr>
       <w:r>
         <w:rPr>
           <w:rFonts w:hint="eastAsia"/>
@@ -1050,11 +1102,6 @@
       </w:r>
     </w:p>
     <w:p>
-      <w:pPr>
-        <w:rPr>
-          <w:rFonts w:hint="eastAsia"/>
-        </w:rPr>
-      </w:pPr>
       <w:r>
         <w:rPr>
           <w:noProof/>
@@ -1077,7 +1124,7 @@
                     </pic:cNvPicPr>
                   </pic:nvPicPr>
                   <pic:blipFill>
-                    <a:blip r:embed="rId9">
+                    <a:blip r:embed="rId11">
                       <a:extLst>
                         <a:ext uri="{28A0092B-C50C-407E-A947-70E740481C1C}">
                           <a14:useLocalDpi xmlns:a14="http://schemas.microsoft.com/office/drawing/2010/main" val="0"/>
@@ -1117,15 +1164,7 @@
         <w:t>我们可以看到，里面封装了 Iterator 接口。所以只要实现了只要实现了Iterable接口的类，就可以使用Iterator迭代器了。</w:t>
       </w:r>
     </w:p>
-    <w:p>
-      <w:pPr>
-        <w:rPr>
-          <w:rFonts w:hint="eastAsia"/>
-        </w:rPr>
-      </w:pPr>
-      <w:bookmarkStart w:id="0" w:name="_GoBack"/>
-      <w:bookmarkEnd w:id="0"/>
-    </w:p>
+    <w:p/>
     <w:p>
       <w:pPr>
         <w:ind w:firstLineChars="100" w:firstLine="210"/>
@@ -1138,25 +1177,21 @@
       </w:r>
     </w:p>
     <w:p>
-      <w:pPr>
-        <w:rPr>
-          <w:rFonts w:hint="eastAsia"/>
-        </w:rPr>
-      </w:pPr>
-      <w:r>
-        <w:rPr>
-          <w:rFonts w:hint="eastAsia"/>
-        </w:rPr>
-        <w:t>这里我们引用一个Iterator 的实现类 ArrayList 来看一下迭代器的使用：暂时先不管 List 集合是什么，只需要看看迭代器的用法就行了</w:t>
-      </w:r>
-    </w:p>
-    <w:p>
-      <w:pPr>
-        <w:rPr>
-          <w:rFonts w:hint="eastAsia"/>
-        </w:rPr>
-      </w:pPr>
-    </w:p>
+      <w:r>
+        <w:rPr>
+          <w:rFonts w:hint="eastAsia"/>
+        </w:rPr>
+        <w:t>这里我们引用一个Iterator 的实现类 ArrayList 来看一下迭代器的使用：暂时先不管 List 集</w:t>
+      </w:r>
+      <w:r>
+        <w:rPr>
+          <w:rFonts w:hint="eastAsia"/>
+        </w:rPr>
+        <w:lastRenderedPageBreak/>
+        <w:t>合是什么，只需要看看迭代器的用法就行了</w:t>
+      </w:r>
+    </w:p>
+    <w:p/>
     <w:sectPr>
       <w:pgSz w:w="11906" w:h="16838"/>
       <w:pgMar w:top="1440" w:right="1800" w:bottom="1440" w:left="1800" w:header="851" w:footer="992" w:gutter="0"/>
@@ -1167,8 +1202,46 @@
 </w:document>
 </file>
 
+<file path=word/endnotes.xml><?xml version="1.0" encoding="utf-8"?>
+<w:endnotes xmlns:wpc="http://schemas.microsoft.com/office/word/2010/wordprocessingCanvas" xmlns:cx="http://schemas.microsoft.com/office/drawing/2014/chartex" xmlns:cx1="http://schemas.microsoft.com/office/drawing/2015/9/8/chartex" xmlns:cx2="http://schemas.microsoft.com/office/drawing/2015/10/21/chartex" xmlns:cx3="http://schemas.microsoft.com/office/drawing/2016/5/9/chartex" xmlns:cx4="http://schemas.microsoft.com/office/drawing/2016/5/10/chartex" xmlns:cx5="http://schemas.microsoft.com/office/drawing/2016/5/11/chartex" xmlns:cx6="http://schemas.microsoft.com/office/drawing/2016/5/12/chartex" xmlns:cx7="http://schemas.microsoft.com/office/drawing/2016/5/13/chartex" xmlns:cx8="http://schemas.microsoft.com/office/drawing/2016/5/14/chartex" xmlns:mc="http://schemas.openxmlformats.org/markup-compatibility/2006" xmlns:aink="http://schemas.microsoft.com/office/drawing/2016/ink" xmlns:am3d="http://schemas.microsoft.com/office/drawing/2017/model3d" xmlns:o="urn:schemas-microsoft-com:office:office" xmlns:r="http://schemas.openxmlformats.org/officeDocument/2006/relationships" xmlns:m="http://schemas.openxmlformats.org/officeDocument/2006/math" xmlns:v="urn:schemas-microsoft-com:vml" xmlns:wp14="http://schemas.microsoft.com/office/word/2010/wordprocessingDrawing" xmlns:wp="http://schemas.openxmlformats.org/drawingml/2006/wordprocessingDrawing" xmlns:w10="urn:schemas-microsoft-com:office:word" xmlns:w="http://schemas.openxmlformats.org/wordprocessingml/2006/main" xmlns:w14="http://schemas.microsoft.com/office/word/2010/wordml" xmlns:w15="http://schemas.microsoft.com/office/word/2012/wordml" xmlns:w16cid="http://schemas.microsoft.com/office/word/2016/wordml/cid" xmlns:w16se="http://schemas.microsoft.com/office/word/2015/wordml/symex" xmlns:wpg="http://schemas.microsoft.com/office/word/2010/wordprocessingGroup" xmlns:wpi="http://schemas.microsoft.com/office/word/2010/wordprocessingInk" xmlns:wne="http://schemas.microsoft.com/office/word/2006/wordml" xmlns:wps="http://schemas.microsoft.com/office/word/2010/wordprocessingShape" mc:Ignorable="w14 w15 w16se w16cid wp14">
+  <w:endnote w:type="separator" w:id="-1">
+    <w:p>
+      <w:r>
+        <w:separator/>
+      </w:r>
+    </w:p>
+  </w:endnote>
+  <w:endnote w:type="continuationSeparator" w:id="0">
+    <w:p>
+      <w:r>
+        <w:continuationSeparator/>
+      </w:r>
+    </w:p>
+  </w:endnote>
+</w:endnotes>
+</file>
+
+<file path=word/footnotes.xml><?xml version="1.0" encoding="utf-8"?>
+<w:footnotes xmlns:wpc="http://schemas.microsoft.com/office/word/2010/wordprocessingCanvas" xmlns:cx="http://schemas.microsoft.com/office/drawing/2014/chartex" xmlns:cx1="http://schemas.microsoft.com/office/drawing/2015/9/8/chartex" xmlns:cx2="http://schemas.microsoft.com/office/drawing/2015/10/21/chartex" xmlns:cx3="http://schemas.microsoft.com/office/drawing/2016/5/9/chartex" xmlns:cx4="http://schemas.microsoft.com/office/drawing/2016/5/10/chartex" xmlns:cx5="http://schemas.microsoft.com/office/drawing/2016/5/11/chartex" xmlns:cx6="http://schemas.microsoft.com/office/drawing/2016/5/12/chartex" xmlns:cx7="http://schemas.microsoft.com/office/drawing/2016/5/13/chartex" xmlns:cx8="http://schemas.microsoft.com/office/drawing/2016/5/14/chartex" xmlns:mc="http://schemas.openxmlformats.org/markup-compatibility/2006" xmlns:aink="http://schemas.microsoft.com/office/drawing/2016/ink" xmlns:am3d="http://schemas.microsoft.com/office/drawing/2017/model3d" xmlns:o="urn:schemas-microsoft-com:office:office" xmlns:r="http://schemas.openxmlformats.org/officeDocument/2006/relationships" xmlns:m="http://schemas.openxmlformats.org/officeDocument/2006/math" xmlns:v="urn:schemas-microsoft-com:vml" xmlns:wp14="http://schemas.microsoft.com/office/word/2010/wordprocessingDrawing" xmlns:wp="http://schemas.openxmlformats.org/drawingml/2006/wordprocessingDrawing" xmlns:w10="urn:schemas-microsoft-com:office:word" xmlns:w="http://schemas.openxmlformats.org/wordprocessingml/2006/main" xmlns:w14="http://schemas.microsoft.com/office/word/2010/wordml" xmlns:w15="http://schemas.microsoft.com/office/word/2012/wordml" xmlns:w16cid="http://schemas.microsoft.com/office/word/2016/wordml/cid" xmlns:w16se="http://schemas.microsoft.com/office/word/2015/wordml/symex" xmlns:wpg="http://schemas.microsoft.com/office/word/2010/wordprocessingGroup" xmlns:wpi="http://schemas.microsoft.com/office/word/2010/wordprocessingInk" xmlns:wne="http://schemas.microsoft.com/office/word/2006/wordml" xmlns:wps="http://schemas.microsoft.com/office/word/2010/wordprocessingShape" mc:Ignorable="w14 w15 w16se w16cid wp14">
+  <w:footnote w:type="separator" w:id="-1">
+    <w:p>
+      <w:r>
+        <w:separator/>
+      </w:r>
+    </w:p>
+  </w:footnote>
+  <w:footnote w:type="continuationSeparator" w:id="0">
+    <w:p>
+      <w:r>
+        <w:continuationSeparator/>
+      </w:r>
+    </w:p>
+  </w:footnote>
+</w:footnotes>
+</file>
+
 <file path=word/numbering.xml><?xml version="1.0" encoding="utf-8"?>
-<w:numbering xmlns:wpc="http://schemas.microsoft.com/office/word/2010/wordprocessingCanvas" xmlns:cx="http://schemas.microsoft.com/office/drawing/2014/chartex" xmlns:mc="http://schemas.openxmlformats.org/markup-compatibility/2006" xmlns:o="urn:schemas-microsoft-com:office:office" xmlns:r="http://schemas.openxmlformats.org/officeDocument/2006/relationships" xmlns:m="http://schemas.openxmlformats.org/officeDocument/2006/math" xmlns:v="urn:schemas-microsoft-com:vml" xmlns:wp14="http://schemas.microsoft.com/office/word/2010/wordprocessingDrawing" xmlns:wp="http://schemas.openxmlformats.org/drawingml/2006/wordprocessingDrawing" xmlns:w10="urn:schemas-microsoft-com:office:word" xmlns:w="http://schemas.openxmlformats.org/wordprocessingml/2006/main" xmlns:w14="http://schemas.microsoft.com/office/word/2010/wordml" xmlns:w15="http://schemas.microsoft.com/office/word/2012/wordml" xmlns:w16se="http://schemas.microsoft.com/office/word/2015/wordml/symex" xmlns:wpg="http://schemas.microsoft.com/office/word/2010/wordprocessingGroup" xmlns:wpi="http://schemas.microsoft.com/office/word/2010/wordprocessingInk" xmlns:wne="http://schemas.microsoft.com/office/word/2006/wordml" xmlns:wps="http://schemas.microsoft.com/office/word/2010/wordprocessingShape" mc:Ignorable="w14 w15 w16se wp14">
+<w:numbering xmlns:wpc="http://schemas.microsoft.com/office/word/2010/wordprocessingCanvas" xmlns:cx="http://schemas.microsoft.com/office/drawing/2014/chartex" xmlns:cx1="http://schemas.microsoft.com/office/drawing/2015/9/8/chartex" xmlns:cx2="http://schemas.microsoft.com/office/drawing/2015/10/21/chartex" xmlns:cx3="http://schemas.microsoft.com/office/drawing/2016/5/9/chartex" xmlns:cx4="http://schemas.microsoft.com/office/drawing/2016/5/10/chartex" xmlns:cx5="http://schemas.microsoft.com/office/drawing/2016/5/11/chartex" xmlns:cx6="http://schemas.microsoft.com/office/drawing/2016/5/12/chartex" xmlns:cx7="http://schemas.microsoft.com/office/drawing/2016/5/13/chartex" xmlns:cx8="http://schemas.microsoft.com/office/drawing/2016/5/14/chartex" xmlns:mc="http://schemas.openxmlformats.org/markup-compatibility/2006" xmlns:aink="http://schemas.microsoft.com/office/drawing/2016/ink" xmlns:am3d="http://schemas.microsoft.com/office/drawing/2017/model3d" xmlns:o="urn:schemas-microsoft-com:office:office" xmlns:r="http://schemas.openxmlformats.org/officeDocument/2006/relationships" xmlns:m="http://schemas.openxmlformats.org/officeDocument/2006/math" xmlns:v="urn:schemas-microsoft-com:vml" xmlns:wp14="http://schemas.microsoft.com/office/word/2010/wordprocessingDrawing" xmlns:wp="http://schemas.openxmlformats.org/drawingml/2006/wordprocessingDrawing" xmlns:w10="urn:schemas-microsoft-com:office:word" xmlns:w="http://schemas.openxmlformats.org/wordprocessingml/2006/main" xmlns:w14="http://schemas.microsoft.com/office/word/2010/wordml" xmlns:w15="http://schemas.microsoft.com/office/word/2012/wordml" xmlns:w16cid="http://schemas.microsoft.com/office/word/2016/wordml/cid" xmlns:w16se="http://schemas.microsoft.com/office/word/2015/wordml/symex" xmlns:wpg="http://schemas.microsoft.com/office/word/2010/wordprocessingGroup" xmlns:wpi="http://schemas.microsoft.com/office/word/2010/wordprocessingInk" xmlns:wne="http://schemas.microsoft.com/office/word/2006/wordml" xmlns:wps="http://schemas.microsoft.com/office/word/2010/wordprocessingShape" mc:Ignorable="w14 w15 w16se w16cid wp14">
   <w:abstractNum w:abstractNumId="0" w15:restartNumberingAfterBreak="0">
     <w:nsid w:val="395E045D"/>
     <w:multiLevelType w:val="multilevel"/>
@@ -1444,7 +1517,7 @@
 </file>
 
 <file path=word/styles.xml><?xml version="1.0" encoding="utf-8"?>
-<w:styles xmlns:mc="http://schemas.openxmlformats.org/markup-compatibility/2006" xmlns:r="http://schemas.openxmlformats.org/officeDocument/2006/relationships" xmlns:w="http://schemas.openxmlformats.org/wordprocessingml/2006/main" xmlns:w14="http://schemas.microsoft.com/office/word/2010/wordml" xmlns:w15="http://schemas.microsoft.com/office/word/2012/wordml" xmlns:w16se="http://schemas.microsoft.com/office/word/2015/wordml/symex" mc:Ignorable="w14 w15 w16se">
+<w:styles xmlns:mc="http://schemas.openxmlformats.org/markup-compatibility/2006" xmlns:r="http://schemas.openxmlformats.org/officeDocument/2006/relationships" xmlns:w="http://schemas.openxmlformats.org/wordprocessingml/2006/main" xmlns:w14="http://schemas.microsoft.com/office/word/2010/wordml" xmlns:w15="http://schemas.microsoft.com/office/word/2012/wordml" xmlns:w16cid="http://schemas.microsoft.com/office/word/2016/wordml/cid" xmlns:w16se="http://schemas.microsoft.com/office/word/2015/wordml/symex" mc:Ignorable="w14 w15 w16se w16cid">
   <w:docDefaults>
     <w:rPrDefault>
       <w:rPr>
@@ -1457,7 +1530,7 @@
     </w:rPrDefault>
     <w:pPrDefault/>
   </w:docDefaults>
-  <w:latentStyles w:defLockedState="0" w:defUIPriority="99" w:defSemiHidden="0" w:defUnhideWhenUsed="0" w:defQFormat="0" w:count="371">
+  <w:latentStyles w:defLockedState="0" w:defUIPriority="99" w:defSemiHidden="0" w:defUnhideWhenUsed="0" w:defQFormat="0" w:count="375">
     <w:lsdException w:name="Normal" w:uiPriority="0" w:qFormat="1"/>
     <w:lsdException w:name="heading 1" w:uiPriority="9" w:qFormat="1"/>
     <w:lsdException w:name="heading 2" w:semiHidden="1" w:uiPriority="9" w:unhideWhenUsed="1" w:qFormat="1"/>
@@ -1563,7 +1636,6 @@
     <w:lsdException w:name="HTML Sample" w:semiHidden="1" w:unhideWhenUsed="1"/>
     <w:lsdException w:name="HTML Typewriter" w:semiHidden="1" w:unhideWhenUsed="1"/>
     <w:lsdException w:name="HTML Variable" w:semiHidden="1" w:unhideWhenUsed="1"/>
-    <w:lsdException w:name="Normal Table" w:semiHidden="1" w:unhideWhenUsed="1"/>
     <w:lsdException w:name="annotation subject" w:semiHidden="1" w:unhideWhenUsed="1"/>
     <w:lsdException w:name="No List" w:semiHidden="1" w:unhideWhenUsed="1"/>
     <w:lsdException w:name="Outline List 1" w:semiHidden="1" w:unhideWhenUsed="1"/>
@@ -1607,10 +1679,8 @@
     <w:lsdException w:name="Table Elegant" w:semiHidden="1" w:unhideWhenUsed="1"/>
     <w:lsdException w:name="Table Professional" w:semiHidden="1" w:unhideWhenUsed="1"/>
     <w:lsdException w:name="Table Subtle 1" w:semiHidden="1" w:unhideWhenUsed="1"/>
-    <w:lsdException w:name="Table Subtle 2" w:semiHidden="1" w:unhideWhenUsed="1"/>
     <w:lsdException w:name="Table Web 1" w:semiHidden="1" w:unhideWhenUsed="1"/>
     <w:lsdException w:name="Table Web 2" w:semiHidden="1" w:unhideWhenUsed="1"/>
-    <w:lsdException w:name="Table Web 3" w:semiHidden="1" w:unhideWhenUsed="1"/>
     <w:lsdException w:name="Balloon Text" w:semiHidden="1" w:unhideWhenUsed="1"/>
     <w:lsdException w:name="Table Grid" w:uiPriority="39"/>
     <w:lsdException w:name="Table Theme" w:semiHidden="1" w:unhideWhenUsed="1"/>
@@ -1829,6 +1899,10 @@
     <w:lsdException w:name="List Table 5 Dark Accent 6" w:uiPriority="50"/>
     <w:lsdException w:name="List Table 6 Colorful Accent 6" w:uiPriority="51"/>
     <w:lsdException w:name="List Table 7 Colorful Accent 6" w:uiPriority="52"/>
+    <w:lsdException w:name="Mention" w:semiHidden="1" w:unhideWhenUsed="1"/>
+    <w:lsdException w:name="Smart Hyperlink" w:semiHidden="1" w:unhideWhenUsed="1"/>
+    <w:lsdException w:name="Hashtag" w:semiHidden="1" w:unhideWhenUsed="1"/>
+    <w:lsdException w:name="Unresolved Mention" w:semiHidden="1" w:unhideWhenUsed="1"/>
   </w:latentStyles>
   <w:style w:type="paragraph" w:default="1" w:styleId="a">
     <w:name w:val="Normal"/>
@@ -1908,6 +1982,7 @@
   <w:style w:type="character" w:default="1" w:styleId="a0">
     <w:name w:val="Default Paragraph Font"/>
     <w:uiPriority w:val="1"/>
+    <w:semiHidden/>
     <w:unhideWhenUsed/>
   </w:style>
   <w:style w:type="table" w:default="1" w:styleId="a1">
@@ -2028,6 +2103,71 @@
     <w:name w:val="apple-converted-space"/>
     <w:basedOn w:val="a0"/>
     <w:rsid w:val="00BA2C4D"/>
+  </w:style>
+  <w:style w:type="paragraph" w:styleId="a7">
+    <w:name w:val="header"/>
+    <w:basedOn w:val="a"/>
+    <w:link w:val="a8"/>
+    <w:uiPriority w:val="99"/>
+    <w:unhideWhenUsed/>
+    <w:rsid w:val="00B832F0"/>
+    <w:pPr>
+      <w:pBdr>
+        <w:bottom w:val="single" w:sz="6" w:space="1" w:color="auto"/>
+      </w:pBdr>
+      <w:tabs>
+        <w:tab w:val="center" w:pos="4153"/>
+        <w:tab w:val="right" w:pos="8306"/>
+      </w:tabs>
+      <w:snapToGrid w:val="0"/>
+      <w:jc w:val="center"/>
+    </w:pPr>
+    <w:rPr>
+      <w:sz w:val="18"/>
+      <w:szCs w:val="18"/>
+    </w:rPr>
+  </w:style>
+  <w:style w:type="character" w:customStyle="1" w:styleId="a8">
+    <w:name w:val="页眉 字符"/>
+    <w:basedOn w:val="a0"/>
+    <w:link w:val="a7"/>
+    <w:uiPriority w:val="99"/>
+    <w:rsid w:val="00B832F0"/>
+    <w:rPr>
+      <w:sz w:val="18"/>
+      <w:szCs w:val="18"/>
+    </w:rPr>
+  </w:style>
+  <w:style w:type="paragraph" w:styleId="a9">
+    <w:name w:val="footer"/>
+    <w:basedOn w:val="a"/>
+    <w:link w:val="aa"/>
+    <w:uiPriority w:val="99"/>
+    <w:unhideWhenUsed/>
+    <w:rsid w:val="00B832F0"/>
+    <w:pPr>
+      <w:tabs>
+        <w:tab w:val="center" w:pos="4153"/>
+        <w:tab w:val="right" w:pos="8306"/>
+      </w:tabs>
+      <w:snapToGrid w:val="0"/>
+      <w:jc w:val="left"/>
+    </w:pPr>
+    <w:rPr>
+      <w:sz w:val="18"/>
+      <w:szCs w:val="18"/>
+    </w:rPr>
+  </w:style>
+  <w:style w:type="character" w:customStyle="1" w:styleId="aa">
+    <w:name w:val="页脚 字符"/>
+    <w:basedOn w:val="a0"/>
+    <w:link w:val="a9"/>
+    <w:uiPriority w:val="99"/>
+    <w:rsid w:val="00B832F0"/>
+    <w:rPr>
+      <w:sz w:val="18"/>
+      <w:szCs w:val="18"/>
+    </w:rPr>
   </w:style>
 </w:styles>
 </file>

--- a/java核心技术学习整理/7.集合.docx
+++ b/java核心技术学习整理/7.集合.docx
@@ -1,6 +1,6 @@
 
 <file path=word/document.xml><?xml version="1.0" encoding="utf-8"?>
-<w:document xmlns:wpc="http://schemas.microsoft.com/office/word/2010/wordprocessingCanvas" xmlns:cx="http://schemas.microsoft.com/office/drawing/2014/chartex" xmlns:cx1="http://schemas.microsoft.com/office/drawing/2015/9/8/chartex" xmlns:cx2="http://schemas.microsoft.com/office/drawing/2015/10/21/chartex" xmlns:cx3="http://schemas.microsoft.com/office/drawing/2016/5/9/chartex" xmlns:cx4="http://schemas.microsoft.com/office/drawing/2016/5/10/chartex" xmlns:cx5="http://schemas.microsoft.com/office/drawing/2016/5/11/chartex" xmlns:cx6="http://schemas.microsoft.com/office/drawing/2016/5/12/chartex" xmlns:cx7="http://schemas.microsoft.com/office/drawing/2016/5/13/chartex" xmlns:cx8="http://schemas.microsoft.com/office/drawing/2016/5/14/chartex" xmlns:mc="http://schemas.openxmlformats.org/markup-compatibility/2006" xmlns:aink="http://schemas.microsoft.com/office/drawing/2016/ink" xmlns:am3d="http://schemas.microsoft.com/office/drawing/2017/model3d" xmlns:o="urn:schemas-microsoft-com:office:office" xmlns:r="http://schemas.openxmlformats.org/officeDocument/2006/relationships" xmlns:m="http://schemas.openxmlformats.org/officeDocument/2006/math" xmlns:v="urn:schemas-microsoft-com:vml" xmlns:wp14="http://schemas.microsoft.com/office/word/2010/wordprocessingDrawing" xmlns:wp="http://schemas.openxmlformats.org/drawingml/2006/wordprocessingDrawing" xmlns:w10="urn:schemas-microsoft-com:office:word" xmlns:w="http://schemas.openxmlformats.org/wordprocessingml/2006/main" xmlns:w14="http://schemas.microsoft.com/office/word/2010/wordml" xmlns:w15="http://schemas.microsoft.com/office/word/2012/wordml" xmlns:w16cid="http://schemas.microsoft.com/office/word/2016/wordml/cid" xmlns:w16se="http://schemas.microsoft.com/office/word/2015/wordml/symex" xmlns:wpg="http://schemas.microsoft.com/office/word/2010/wordprocessingGroup" xmlns:wpi="http://schemas.microsoft.com/office/word/2010/wordprocessingInk" xmlns:wne="http://schemas.microsoft.com/office/word/2006/wordml" xmlns:wps="http://schemas.microsoft.com/office/word/2010/wordprocessingShape" mc:Ignorable="w14 w15 w16se w16cid wp14">
+<w:document xmlns:wpc="http://schemas.microsoft.com/office/word/2010/wordprocessingCanvas" xmlns:cx="http://schemas.microsoft.com/office/drawing/2014/chartex" xmlns:mc="http://schemas.openxmlformats.org/markup-compatibility/2006" xmlns:o="urn:schemas-microsoft-com:office:office" xmlns:r="http://schemas.openxmlformats.org/officeDocument/2006/relationships" xmlns:m="http://schemas.openxmlformats.org/officeDocument/2006/math" xmlns:v="urn:schemas-microsoft-com:vml" xmlns:wp14="http://schemas.microsoft.com/office/word/2010/wordprocessingDrawing" xmlns:wp="http://schemas.openxmlformats.org/drawingml/2006/wordprocessingDrawing" xmlns:w10="urn:schemas-microsoft-com:office:word" xmlns:w="http://schemas.openxmlformats.org/wordprocessingml/2006/main" xmlns:w14="http://schemas.microsoft.com/office/word/2010/wordml" xmlns:w15="http://schemas.microsoft.com/office/word/2012/wordml" xmlns:w16se="http://schemas.microsoft.com/office/word/2015/wordml/symex" xmlns:wpg="http://schemas.microsoft.com/office/word/2010/wordprocessingGroup" xmlns:wpi="http://schemas.microsoft.com/office/word/2010/wordprocessingInk" xmlns:wne="http://schemas.microsoft.com/office/word/2006/wordml" xmlns:wps="http://schemas.microsoft.com/office/word/2010/wordprocessingShape" mc:Ignorable="w14 w15 w16se wp14">
   <w:body>
     <w:p>
       <w:pPr>
@@ -778,6 +778,24 @@
       </w:r>
     </w:p>
     <w:p>
+      <w:pPr>
+        <w:pStyle w:val="4"/>
+        <w:numPr>
+          <w:ilvl w:val="3"/>
+          <w:numId w:val="2"/>
+        </w:numPr>
+        <w:rPr>
+          <w:rFonts w:hint="eastAsia"/>
+        </w:rPr>
+      </w:pPr>
+      <w:r>
+        <w:rPr>
+          <w:rFonts w:hint="eastAsia"/>
+        </w:rPr>
+        <w:t>迭代器</w:t>
+      </w:r>
+    </w:p>
+    <w:p>
       <w:r>
         <w:rPr>
           <w:rFonts w:hint="eastAsia"/>
@@ -952,7 +970,6 @@
     <w:p>
       <w:pPr>
         <w:rPr>
-          <w:rFonts w:hint="eastAsia"/>
           <w:color w:val="000000"/>
           <w:sz w:val="23"/>
           <w:szCs w:val="23"/>
@@ -992,8 +1009,6 @@
         </w:rPr>
         <w:t>。如指针指向0执行next后返回0的指针并将指针位置前进1。</w:t>
       </w:r>
-      <w:bookmarkStart w:id="0" w:name="_GoBack"/>
-      <w:bookmarkEnd w:id="0"/>
     </w:p>
     <w:p>
       <w:pPr>
@@ -1181,16 +1196,702 @@
         <w:rPr>
           <w:rFonts w:hint="eastAsia"/>
         </w:rPr>
-        <w:t>这里我们引用一个Iterator 的实现类 ArrayList 来看一下迭代器的使用：暂时先不管 List 集</w:t>
-      </w:r>
-      <w:r>
-        <w:rPr>
-          <w:rFonts w:hint="eastAsia"/>
-        </w:rPr>
-        <w:lastRenderedPageBreak/>
-        <w:t>合是什么，只需要看看迭代器的用法就行了</w:t>
-      </w:r>
-    </w:p>
+        <w:t>这里我们引用一个Iterator 的实现类 ArrayList 来看一下迭代器的使用：暂时先不管 List 集合是什么，只需要看看迭代器的用法就行了</w:t>
+      </w:r>
+    </w:p>
+    <w:tbl>
+      <w:tblPr>
+        <w:tblStyle w:val="ab"/>
+        <w:tblW w:w="0" w:type="auto"/>
+        <w:tblLook w:val="04A0" w:firstRow="1" w:lastRow="0" w:firstColumn="1" w:lastColumn="0" w:noHBand="0" w:noVBand="1"/>
+      </w:tblPr>
+      <w:tblGrid>
+        <w:gridCol w:w="8296"/>
+      </w:tblGrid>
+      <w:tr>
+        <w:tc>
+          <w:tcPr>
+            <w:tcW w:w="8296" w:type="dxa"/>
+          </w:tcPr>
+          <w:p>
+            <w:pPr>
+              <w:widowControl/>
+              <w:tabs>
+                <w:tab w:val="left" w:pos="916"/>
+                <w:tab w:val="left" w:pos="1832"/>
+                <w:tab w:val="left" w:pos="2748"/>
+                <w:tab w:val="left" w:pos="3664"/>
+                <w:tab w:val="left" w:pos="4580"/>
+                <w:tab w:val="left" w:pos="5496"/>
+                <w:tab w:val="left" w:pos="6412"/>
+                <w:tab w:val="left" w:pos="7328"/>
+                <w:tab w:val="left" w:pos="8244"/>
+                <w:tab w:val="left" w:pos="9160"/>
+                <w:tab w:val="left" w:pos="10076"/>
+                <w:tab w:val="left" w:pos="10992"/>
+                <w:tab w:val="left" w:pos="11908"/>
+                <w:tab w:val="left" w:pos="12824"/>
+                <w:tab w:val="left" w:pos="13740"/>
+                <w:tab w:val="left" w:pos="14656"/>
+              </w:tabs>
+              <w:jc w:val="left"/>
+              <w:rPr>
+                <w:rFonts w:ascii="宋体" w:eastAsia="宋体" w:hAnsi="宋体" w:cs="宋体"/>
+                <w:color w:val="000000"/>
+                <w:kern w:val="0"/>
+                <w:sz w:val="18"/>
+                <w:szCs w:val="18"/>
+              </w:rPr>
+            </w:pPr>
+            <w:r>
+              <w:rPr>
+                <w:rFonts w:ascii="宋体" w:eastAsia="宋体" w:hAnsi="宋体" w:cs="宋体"/>
+                <w:color w:val="008000"/>
+                <w:kern w:val="0"/>
+                <w:sz w:val="18"/>
+                <w:szCs w:val="18"/>
+              </w:rPr>
+              <w:t>//产生一个 List 集合，典型实现为 ArrayList。</w:t>
+            </w:r>
+          </w:p>
+          <w:p>
+            <w:pPr>
+              <w:widowControl/>
+              <w:tabs>
+                <w:tab w:val="left" w:pos="916"/>
+                <w:tab w:val="left" w:pos="1832"/>
+                <w:tab w:val="left" w:pos="2748"/>
+                <w:tab w:val="left" w:pos="3664"/>
+                <w:tab w:val="left" w:pos="4580"/>
+                <w:tab w:val="left" w:pos="5496"/>
+                <w:tab w:val="left" w:pos="6412"/>
+                <w:tab w:val="left" w:pos="7328"/>
+                <w:tab w:val="left" w:pos="8244"/>
+                <w:tab w:val="left" w:pos="9160"/>
+                <w:tab w:val="left" w:pos="10076"/>
+                <w:tab w:val="left" w:pos="10992"/>
+                <w:tab w:val="left" w:pos="11908"/>
+                <w:tab w:val="left" w:pos="12824"/>
+                <w:tab w:val="left" w:pos="13740"/>
+                <w:tab w:val="left" w:pos="14656"/>
+              </w:tabs>
+              <w:jc w:val="left"/>
+              <w:rPr>
+                <w:rFonts w:ascii="宋体" w:eastAsia="宋体" w:hAnsi="宋体" w:cs="宋体"/>
+                <w:color w:val="000000"/>
+                <w:kern w:val="0"/>
+                <w:sz w:val="18"/>
+                <w:szCs w:val="18"/>
+              </w:rPr>
+            </w:pPr>
+            <w:r>
+              <w:rPr>
+                <w:rFonts w:ascii="宋体" w:eastAsia="宋体" w:hAnsi="宋体" w:cs="宋体"/>
+                <w:color w:val="008080"/>
+                <w:kern w:val="0"/>
+                <w:sz w:val="18"/>
+                <w:szCs w:val="18"/>
+              </w:rPr>
+              <w:t xml:space="preserve"> </w:t>
+            </w:r>
+            <w:bookmarkStart w:id="0" w:name="_GoBack"/>
+            <w:bookmarkEnd w:id="0"/>
+            <w:r>
+              <w:rPr>
+                <w:rFonts w:ascii="宋体" w:eastAsia="宋体" w:hAnsi="宋体" w:cs="宋体"/>
+                <w:color w:val="000000"/>
+                <w:kern w:val="0"/>
+                <w:sz w:val="18"/>
+                <w:szCs w:val="18"/>
+              </w:rPr>
+              <w:t xml:space="preserve">         List list = </w:t>
+            </w:r>
+            <w:r>
+              <w:rPr>
+                <w:rFonts w:ascii="宋体" w:eastAsia="宋体" w:hAnsi="宋体" w:cs="宋体"/>
+                <w:color w:val="0000FF"/>
+                <w:kern w:val="0"/>
+                <w:sz w:val="18"/>
+                <w:szCs w:val="18"/>
+              </w:rPr>
+              <w:t>new</w:t>
+            </w:r>
+            <w:r>
+              <w:rPr>
+                <w:rFonts w:ascii="宋体" w:eastAsia="宋体" w:hAnsi="宋体" w:cs="宋体"/>
+                <w:color w:val="000000"/>
+                <w:kern w:val="0"/>
+                <w:sz w:val="18"/>
+                <w:szCs w:val="18"/>
+              </w:rPr>
+              <w:t xml:space="preserve"> ArrayList();</w:t>
+            </w:r>
+          </w:p>
+          <w:p>
+            <w:pPr>
+              <w:widowControl/>
+              <w:tabs>
+                <w:tab w:val="left" w:pos="916"/>
+                <w:tab w:val="left" w:pos="1832"/>
+                <w:tab w:val="left" w:pos="2748"/>
+                <w:tab w:val="left" w:pos="3664"/>
+                <w:tab w:val="left" w:pos="4580"/>
+                <w:tab w:val="left" w:pos="5496"/>
+                <w:tab w:val="left" w:pos="6412"/>
+                <w:tab w:val="left" w:pos="7328"/>
+                <w:tab w:val="left" w:pos="8244"/>
+                <w:tab w:val="left" w:pos="9160"/>
+                <w:tab w:val="left" w:pos="10076"/>
+                <w:tab w:val="left" w:pos="10992"/>
+                <w:tab w:val="left" w:pos="11908"/>
+                <w:tab w:val="left" w:pos="12824"/>
+                <w:tab w:val="left" w:pos="13740"/>
+                <w:tab w:val="left" w:pos="14656"/>
+              </w:tabs>
+              <w:jc w:val="left"/>
+              <w:rPr>
+                <w:rFonts w:ascii="宋体" w:eastAsia="宋体" w:hAnsi="宋体" w:cs="宋体"/>
+                <w:color w:val="000000"/>
+                <w:kern w:val="0"/>
+                <w:sz w:val="18"/>
+                <w:szCs w:val="18"/>
+              </w:rPr>
+            </w:pPr>
+            <w:r>
+              <w:rPr>
+                <w:rFonts w:ascii="宋体" w:eastAsia="宋体" w:hAnsi="宋体" w:cs="宋体"/>
+                <w:color w:val="008080"/>
+                <w:kern w:val="0"/>
+                <w:sz w:val="18"/>
+                <w:szCs w:val="18"/>
+              </w:rPr>
+              <w:t xml:space="preserve"> </w:t>
+            </w:r>
+            <w:r>
+              <w:rPr>
+                <w:rFonts w:ascii="宋体" w:eastAsia="宋体" w:hAnsi="宋体" w:cs="宋体"/>
+                <w:color w:val="000000"/>
+                <w:kern w:val="0"/>
+                <w:sz w:val="18"/>
+                <w:szCs w:val="18"/>
+              </w:rPr>
+              <w:t xml:space="preserve">         </w:t>
+            </w:r>
+            <w:r>
+              <w:rPr>
+                <w:rFonts w:ascii="宋体" w:eastAsia="宋体" w:hAnsi="宋体" w:cs="宋体"/>
+                <w:color w:val="008000"/>
+                <w:kern w:val="0"/>
+                <w:sz w:val="18"/>
+                <w:szCs w:val="18"/>
+              </w:rPr>
+              <w:t>//添加三个元素</w:t>
+            </w:r>
+          </w:p>
+          <w:p>
+            <w:pPr>
+              <w:widowControl/>
+              <w:tabs>
+                <w:tab w:val="left" w:pos="916"/>
+                <w:tab w:val="left" w:pos="1832"/>
+                <w:tab w:val="left" w:pos="2748"/>
+                <w:tab w:val="left" w:pos="3664"/>
+                <w:tab w:val="left" w:pos="4580"/>
+                <w:tab w:val="left" w:pos="5496"/>
+                <w:tab w:val="left" w:pos="6412"/>
+                <w:tab w:val="left" w:pos="7328"/>
+                <w:tab w:val="left" w:pos="8244"/>
+                <w:tab w:val="left" w:pos="9160"/>
+                <w:tab w:val="left" w:pos="10076"/>
+                <w:tab w:val="left" w:pos="10992"/>
+                <w:tab w:val="left" w:pos="11908"/>
+                <w:tab w:val="left" w:pos="12824"/>
+                <w:tab w:val="left" w:pos="13740"/>
+                <w:tab w:val="left" w:pos="14656"/>
+              </w:tabs>
+              <w:jc w:val="left"/>
+              <w:rPr>
+                <w:rFonts w:ascii="宋体" w:eastAsia="宋体" w:hAnsi="宋体" w:cs="宋体"/>
+                <w:color w:val="000000"/>
+                <w:kern w:val="0"/>
+                <w:sz w:val="18"/>
+                <w:szCs w:val="18"/>
+              </w:rPr>
+            </w:pPr>
+            <w:r>
+              <w:rPr>
+                <w:rFonts w:ascii="宋体" w:eastAsia="宋体" w:hAnsi="宋体" w:cs="宋体"/>
+                <w:color w:val="008080"/>
+                <w:kern w:val="0"/>
+                <w:sz w:val="18"/>
+                <w:szCs w:val="18"/>
+              </w:rPr>
+              <w:t xml:space="preserve"> </w:t>
+            </w:r>
+            <w:r>
+              <w:rPr>
+                <w:rFonts w:ascii="宋体" w:eastAsia="宋体" w:hAnsi="宋体" w:cs="宋体"/>
+                <w:color w:val="000000"/>
+                <w:kern w:val="0"/>
+                <w:sz w:val="18"/>
+                <w:szCs w:val="18"/>
+              </w:rPr>
+              <w:t xml:space="preserve">         list.add("Tom");</w:t>
+            </w:r>
+          </w:p>
+          <w:p>
+            <w:pPr>
+              <w:widowControl/>
+              <w:tabs>
+                <w:tab w:val="left" w:pos="916"/>
+                <w:tab w:val="left" w:pos="1832"/>
+                <w:tab w:val="left" w:pos="2748"/>
+                <w:tab w:val="left" w:pos="3664"/>
+                <w:tab w:val="left" w:pos="4580"/>
+                <w:tab w:val="left" w:pos="5496"/>
+                <w:tab w:val="left" w:pos="6412"/>
+                <w:tab w:val="left" w:pos="7328"/>
+                <w:tab w:val="left" w:pos="8244"/>
+                <w:tab w:val="left" w:pos="9160"/>
+                <w:tab w:val="left" w:pos="10076"/>
+                <w:tab w:val="left" w:pos="10992"/>
+                <w:tab w:val="left" w:pos="11908"/>
+                <w:tab w:val="left" w:pos="12824"/>
+                <w:tab w:val="left" w:pos="13740"/>
+                <w:tab w:val="left" w:pos="14656"/>
+              </w:tabs>
+              <w:jc w:val="left"/>
+              <w:rPr>
+                <w:rFonts w:ascii="宋体" w:eastAsia="宋体" w:hAnsi="宋体" w:cs="宋体"/>
+                <w:color w:val="000000"/>
+                <w:kern w:val="0"/>
+                <w:sz w:val="18"/>
+                <w:szCs w:val="18"/>
+              </w:rPr>
+            </w:pPr>
+            <w:r>
+              <w:rPr>
+                <w:rFonts w:ascii="宋体" w:eastAsia="宋体" w:hAnsi="宋体" w:cs="宋体"/>
+                <w:color w:val="008080"/>
+                <w:kern w:val="0"/>
+                <w:sz w:val="18"/>
+                <w:szCs w:val="18"/>
+              </w:rPr>
+              <w:t xml:space="preserve"> </w:t>
+            </w:r>
+            <w:r>
+              <w:rPr>
+                <w:rFonts w:ascii="宋体" w:eastAsia="宋体" w:hAnsi="宋体" w:cs="宋体"/>
+                <w:color w:val="000000"/>
+                <w:kern w:val="0"/>
+                <w:sz w:val="18"/>
+                <w:szCs w:val="18"/>
+              </w:rPr>
+              <w:t xml:space="preserve">         list.add("Bob");</w:t>
+            </w:r>
+          </w:p>
+          <w:p>
+            <w:pPr>
+              <w:widowControl/>
+              <w:tabs>
+                <w:tab w:val="left" w:pos="916"/>
+                <w:tab w:val="left" w:pos="1832"/>
+                <w:tab w:val="left" w:pos="2748"/>
+                <w:tab w:val="left" w:pos="3664"/>
+                <w:tab w:val="left" w:pos="4580"/>
+                <w:tab w:val="left" w:pos="5496"/>
+                <w:tab w:val="left" w:pos="6412"/>
+                <w:tab w:val="left" w:pos="7328"/>
+                <w:tab w:val="left" w:pos="8244"/>
+                <w:tab w:val="left" w:pos="9160"/>
+                <w:tab w:val="left" w:pos="10076"/>
+                <w:tab w:val="left" w:pos="10992"/>
+                <w:tab w:val="left" w:pos="11908"/>
+                <w:tab w:val="left" w:pos="12824"/>
+                <w:tab w:val="left" w:pos="13740"/>
+                <w:tab w:val="left" w:pos="14656"/>
+              </w:tabs>
+              <w:jc w:val="left"/>
+              <w:rPr>
+                <w:rFonts w:ascii="宋体" w:eastAsia="宋体" w:hAnsi="宋体" w:cs="宋体"/>
+                <w:color w:val="000000"/>
+                <w:kern w:val="0"/>
+                <w:sz w:val="18"/>
+                <w:szCs w:val="18"/>
+              </w:rPr>
+            </w:pPr>
+            <w:r>
+              <w:rPr>
+                <w:rFonts w:ascii="宋体" w:eastAsia="宋体" w:hAnsi="宋体" w:cs="宋体"/>
+                <w:color w:val="008080"/>
+                <w:kern w:val="0"/>
+                <w:sz w:val="18"/>
+                <w:szCs w:val="18"/>
+              </w:rPr>
+              <w:t xml:space="preserve"> </w:t>
+            </w:r>
+            <w:r>
+              <w:rPr>
+                <w:rFonts w:ascii="宋体" w:eastAsia="宋体" w:hAnsi="宋体" w:cs="宋体"/>
+                <w:color w:val="000000"/>
+                <w:kern w:val="0"/>
+                <w:sz w:val="18"/>
+                <w:szCs w:val="18"/>
+              </w:rPr>
+              <w:t xml:space="preserve">         list.add("Marry");</w:t>
+            </w:r>
+          </w:p>
+          <w:p>
+            <w:pPr>
+              <w:widowControl/>
+              <w:tabs>
+                <w:tab w:val="left" w:pos="916"/>
+                <w:tab w:val="left" w:pos="1832"/>
+                <w:tab w:val="left" w:pos="2748"/>
+                <w:tab w:val="left" w:pos="3664"/>
+                <w:tab w:val="left" w:pos="4580"/>
+                <w:tab w:val="left" w:pos="5496"/>
+                <w:tab w:val="left" w:pos="6412"/>
+                <w:tab w:val="left" w:pos="7328"/>
+                <w:tab w:val="left" w:pos="8244"/>
+                <w:tab w:val="left" w:pos="9160"/>
+                <w:tab w:val="left" w:pos="10076"/>
+                <w:tab w:val="left" w:pos="10992"/>
+                <w:tab w:val="left" w:pos="11908"/>
+                <w:tab w:val="left" w:pos="12824"/>
+                <w:tab w:val="left" w:pos="13740"/>
+                <w:tab w:val="left" w:pos="14656"/>
+              </w:tabs>
+              <w:jc w:val="left"/>
+              <w:rPr>
+                <w:rFonts w:ascii="宋体" w:eastAsia="宋体" w:hAnsi="宋体" w:cs="宋体"/>
+                <w:color w:val="000000"/>
+                <w:kern w:val="0"/>
+                <w:sz w:val="18"/>
+                <w:szCs w:val="18"/>
+              </w:rPr>
+            </w:pPr>
+            <w:r>
+              <w:rPr>
+                <w:rFonts w:ascii="宋体" w:eastAsia="宋体" w:hAnsi="宋体" w:cs="宋体"/>
+                <w:color w:val="008080"/>
+                <w:kern w:val="0"/>
+                <w:sz w:val="18"/>
+                <w:szCs w:val="18"/>
+              </w:rPr>
+              <w:t xml:space="preserve"> </w:t>
+            </w:r>
+            <w:r>
+              <w:rPr>
+                <w:rFonts w:ascii="宋体" w:eastAsia="宋体" w:hAnsi="宋体" w:cs="宋体"/>
+                <w:color w:val="000000"/>
+                <w:kern w:val="0"/>
+                <w:sz w:val="18"/>
+                <w:szCs w:val="18"/>
+              </w:rPr>
+              <w:t xml:space="preserve">         </w:t>
+            </w:r>
+            <w:r>
+              <w:rPr>
+                <w:rFonts w:ascii="宋体" w:eastAsia="宋体" w:hAnsi="宋体" w:cs="宋体"/>
+                <w:color w:val="008000"/>
+                <w:kern w:val="0"/>
+                <w:sz w:val="18"/>
+                <w:szCs w:val="18"/>
+              </w:rPr>
+              <w:t>//构造 List 的迭代器</w:t>
+            </w:r>
+          </w:p>
+          <w:p>
+            <w:pPr>
+              <w:widowControl/>
+              <w:tabs>
+                <w:tab w:val="left" w:pos="916"/>
+                <w:tab w:val="left" w:pos="1832"/>
+                <w:tab w:val="left" w:pos="2748"/>
+                <w:tab w:val="left" w:pos="3664"/>
+                <w:tab w:val="left" w:pos="4580"/>
+                <w:tab w:val="left" w:pos="5496"/>
+                <w:tab w:val="left" w:pos="6412"/>
+                <w:tab w:val="left" w:pos="7328"/>
+                <w:tab w:val="left" w:pos="8244"/>
+                <w:tab w:val="left" w:pos="9160"/>
+                <w:tab w:val="left" w:pos="10076"/>
+                <w:tab w:val="left" w:pos="10992"/>
+                <w:tab w:val="left" w:pos="11908"/>
+                <w:tab w:val="left" w:pos="12824"/>
+                <w:tab w:val="left" w:pos="13740"/>
+                <w:tab w:val="left" w:pos="14656"/>
+              </w:tabs>
+              <w:jc w:val="left"/>
+              <w:rPr>
+                <w:rFonts w:ascii="宋体" w:eastAsia="宋体" w:hAnsi="宋体" w:cs="宋体"/>
+                <w:color w:val="000000"/>
+                <w:kern w:val="0"/>
+                <w:sz w:val="18"/>
+                <w:szCs w:val="18"/>
+              </w:rPr>
+            </w:pPr>
+            <w:r>
+              <w:rPr>
+                <w:rFonts w:ascii="宋体" w:eastAsia="宋体" w:hAnsi="宋体" w:cs="宋体"/>
+                <w:color w:val="000000"/>
+                <w:kern w:val="0"/>
+                <w:sz w:val="18"/>
+                <w:szCs w:val="18"/>
+              </w:rPr>
+              <w:t xml:space="preserve">         Iterator it = list.iterator();</w:t>
+            </w:r>
+          </w:p>
+          <w:p>
+            <w:pPr>
+              <w:widowControl/>
+              <w:tabs>
+                <w:tab w:val="left" w:pos="916"/>
+                <w:tab w:val="left" w:pos="1832"/>
+                <w:tab w:val="left" w:pos="2748"/>
+                <w:tab w:val="left" w:pos="3664"/>
+                <w:tab w:val="left" w:pos="4580"/>
+                <w:tab w:val="left" w:pos="5496"/>
+                <w:tab w:val="left" w:pos="6412"/>
+                <w:tab w:val="left" w:pos="7328"/>
+                <w:tab w:val="left" w:pos="8244"/>
+                <w:tab w:val="left" w:pos="9160"/>
+                <w:tab w:val="left" w:pos="10076"/>
+                <w:tab w:val="left" w:pos="10992"/>
+                <w:tab w:val="left" w:pos="11908"/>
+                <w:tab w:val="left" w:pos="12824"/>
+                <w:tab w:val="left" w:pos="13740"/>
+                <w:tab w:val="left" w:pos="14656"/>
+              </w:tabs>
+              <w:jc w:val="left"/>
+              <w:rPr>
+                <w:rFonts w:ascii="宋体" w:eastAsia="宋体" w:hAnsi="宋体" w:cs="宋体"/>
+                <w:color w:val="000000"/>
+                <w:kern w:val="0"/>
+                <w:sz w:val="18"/>
+                <w:szCs w:val="18"/>
+              </w:rPr>
+            </w:pPr>
+            <w:r>
+              <w:rPr>
+                <w:rFonts w:ascii="宋体" w:eastAsia="宋体" w:hAnsi="宋体" w:cs="宋体"/>
+                <w:color w:val="008080"/>
+                <w:kern w:val="0"/>
+                <w:sz w:val="18"/>
+                <w:szCs w:val="18"/>
+              </w:rPr>
+              <w:t xml:space="preserve"> </w:t>
+            </w:r>
+            <w:r>
+              <w:rPr>
+                <w:rFonts w:ascii="宋体" w:eastAsia="宋体" w:hAnsi="宋体" w:cs="宋体"/>
+                <w:color w:val="000000"/>
+                <w:kern w:val="0"/>
+                <w:sz w:val="18"/>
+                <w:szCs w:val="18"/>
+              </w:rPr>
+              <w:t xml:space="preserve">         </w:t>
+            </w:r>
+            <w:r>
+              <w:rPr>
+                <w:rFonts w:ascii="宋体" w:eastAsia="宋体" w:hAnsi="宋体" w:cs="宋体"/>
+                <w:color w:val="008000"/>
+                <w:kern w:val="0"/>
+                <w:sz w:val="18"/>
+                <w:szCs w:val="18"/>
+              </w:rPr>
+              <w:t>//通过迭代器遍历元素</w:t>
+            </w:r>
+          </w:p>
+          <w:p>
+            <w:pPr>
+              <w:widowControl/>
+              <w:tabs>
+                <w:tab w:val="left" w:pos="916"/>
+                <w:tab w:val="left" w:pos="1832"/>
+                <w:tab w:val="left" w:pos="2748"/>
+                <w:tab w:val="left" w:pos="3664"/>
+                <w:tab w:val="left" w:pos="4580"/>
+                <w:tab w:val="left" w:pos="5496"/>
+                <w:tab w:val="left" w:pos="6412"/>
+                <w:tab w:val="left" w:pos="7328"/>
+                <w:tab w:val="left" w:pos="8244"/>
+                <w:tab w:val="left" w:pos="9160"/>
+                <w:tab w:val="left" w:pos="10076"/>
+                <w:tab w:val="left" w:pos="10992"/>
+                <w:tab w:val="left" w:pos="11908"/>
+                <w:tab w:val="left" w:pos="12824"/>
+                <w:tab w:val="left" w:pos="13740"/>
+                <w:tab w:val="left" w:pos="14656"/>
+              </w:tabs>
+              <w:jc w:val="left"/>
+              <w:rPr>
+                <w:rFonts w:ascii="宋体" w:eastAsia="宋体" w:hAnsi="宋体" w:cs="宋体"/>
+                <w:color w:val="000000"/>
+                <w:kern w:val="0"/>
+                <w:sz w:val="18"/>
+                <w:szCs w:val="18"/>
+              </w:rPr>
+            </w:pPr>
+            <w:r>
+              <w:rPr>
+                <w:rFonts w:ascii="宋体" w:eastAsia="宋体" w:hAnsi="宋体" w:cs="宋体"/>
+                <w:color w:val="000000"/>
+                <w:kern w:val="0"/>
+                <w:sz w:val="18"/>
+                <w:szCs w:val="18"/>
+              </w:rPr>
+              <w:t xml:space="preserve">         </w:t>
+            </w:r>
+            <w:r>
+              <w:rPr>
+                <w:rFonts w:ascii="宋体" w:eastAsia="宋体" w:hAnsi="宋体" w:cs="宋体"/>
+                <w:color w:val="0000FF"/>
+                <w:kern w:val="0"/>
+                <w:sz w:val="18"/>
+                <w:szCs w:val="18"/>
+              </w:rPr>
+              <w:t>while</w:t>
+            </w:r>
+            <w:r>
+              <w:rPr>
+                <w:rFonts w:ascii="宋体" w:eastAsia="宋体" w:hAnsi="宋体" w:cs="宋体"/>
+                <w:color w:val="000000"/>
+                <w:kern w:val="0"/>
+                <w:sz w:val="18"/>
+                <w:szCs w:val="18"/>
+              </w:rPr>
+              <w:t>(it.hasNext()){</w:t>
+            </w:r>
+          </w:p>
+          <w:p>
+            <w:pPr>
+              <w:widowControl/>
+              <w:tabs>
+                <w:tab w:val="left" w:pos="916"/>
+                <w:tab w:val="left" w:pos="1832"/>
+                <w:tab w:val="left" w:pos="2748"/>
+                <w:tab w:val="left" w:pos="3664"/>
+                <w:tab w:val="left" w:pos="4580"/>
+                <w:tab w:val="left" w:pos="5496"/>
+                <w:tab w:val="left" w:pos="6412"/>
+                <w:tab w:val="left" w:pos="7328"/>
+                <w:tab w:val="left" w:pos="8244"/>
+                <w:tab w:val="left" w:pos="9160"/>
+                <w:tab w:val="left" w:pos="10076"/>
+                <w:tab w:val="left" w:pos="10992"/>
+                <w:tab w:val="left" w:pos="11908"/>
+                <w:tab w:val="left" w:pos="12824"/>
+                <w:tab w:val="left" w:pos="13740"/>
+                <w:tab w:val="left" w:pos="14656"/>
+              </w:tabs>
+              <w:jc w:val="left"/>
+              <w:rPr>
+                <w:rFonts w:ascii="宋体" w:eastAsia="宋体" w:hAnsi="宋体" w:cs="宋体"/>
+                <w:color w:val="000000"/>
+                <w:kern w:val="0"/>
+                <w:sz w:val="18"/>
+                <w:szCs w:val="18"/>
+              </w:rPr>
+            </w:pPr>
+            <w:r>
+              <w:rPr>
+                <w:rFonts w:ascii="宋体" w:eastAsia="宋体" w:hAnsi="宋体" w:cs="宋体"/>
+                <w:color w:val="000000"/>
+                <w:kern w:val="0"/>
+                <w:sz w:val="18"/>
+                <w:szCs w:val="18"/>
+              </w:rPr>
+              <w:t xml:space="preserve">             Object obj = it.next();</w:t>
+            </w:r>
+          </w:p>
+          <w:p>
+            <w:pPr>
+              <w:widowControl/>
+              <w:tabs>
+                <w:tab w:val="left" w:pos="916"/>
+                <w:tab w:val="left" w:pos="1832"/>
+                <w:tab w:val="left" w:pos="2748"/>
+                <w:tab w:val="left" w:pos="3664"/>
+                <w:tab w:val="left" w:pos="4580"/>
+                <w:tab w:val="left" w:pos="5496"/>
+                <w:tab w:val="left" w:pos="6412"/>
+                <w:tab w:val="left" w:pos="7328"/>
+                <w:tab w:val="left" w:pos="8244"/>
+                <w:tab w:val="left" w:pos="9160"/>
+                <w:tab w:val="left" w:pos="10076"/>
+                <w:tab w:val="left" w:pos="10992"/>
+                <w:tab w:val="left" w:pos="11908"/>
+                <w:tab w:val="left" w:pos="12824"/>
+                <w:tab w:val="left" w:pos="13740"/>
+                <w:tab w:val="left" w:pos="14656"/>
+              </w:tabs>
+              <w:jc w:val="left"/>
+              <w:rPr>
+                <w:rFonts w:ascii="宋体" w:eastAsia="宋体" w:hAnsi="宋体" w:cs="宋体"/>
+                <w:color w:val="000000"/>
+                <w:kern w:val="0"/>
+                <w:sz w:val="18"/>
+                <w:szCs w:val="18"/>
+              </w:rPr>
+            </w:pPr>
+            <w:r>
+              <w:rPr>
+                <w:rFonts w:ascii="宋体" w:eastAsia="宋体" w:hAnsi="宋体" w:cs="宋体"/>
+                <w:color w:val="000000"/>
+                <w:kern w:val="0"/>
+                <w:sz w:val="18"/>
+                <w:szCs w:val="18"/>
+              </w:rPr>
+              <w:t xml:space="preserve">             System.out.println(obj);</w:t>
+            </w:r>
+          </w:p>
+          <w:p>
+            <w:pPr>
+              <w:widowControl/>
+              <w:tabs>
+                <w:tab w:val="left" w:pos="916"/>
+                <w:tab w:val="left" w:pos="1832"/>
+                <w:tab w:val="left" w:pos="2748"/>
+                <w:tab w:val="left" w:pos="3664"/>
+                <w:tab w:val="left" w:pos="4580"/>
+                <w:tab w:val="left" w:pos="5496"/>
+                <w:tab w:val="left" w:pos="6412"/>
+                <w:tab w:val="left" w:pos="7328"/>
+                <w:tab w:val="left" w:pos="8244"/>
+                <w:tab w:val="left" w:pos="9160"/>
+                <w:tab w:val="left" w:pos="10076"/>
+                <w:tab w:val="left" w:pos="10992"/>
+                <w:tab w:val="left" w:pos="11908"/>
+                <w:tab w:val="left" w:pos="12824"/>
+                <w:tab w:val="left" w:pos="13740"/>
+                <w:tab w:val="left" w:pos="14656"/>
+              </w:tabs>
+              <w:jc w:val="left"/>
+              <w:rPr>
+                <w:rFonts w:ascii="宋体" w:eastAsia="宋体" w:hAnsi="宋体" w:cs="宋体"/>
+                <w:color w:val="000000"/>
+                <w:kern w:val="0"/>
+                <w:sz w:val="18"/>
+                <w:szCs w:val="18"/>
+              </w:rPr>
+            </w:pPr>
+            <w:r>
+              <w:rPr>
+                <w:rFonts w:ascii="宋体" w:eastAsia="宋体" w:hAnsi="宋体" w:cs="宋体"/>
+                <w:color w:val="000000"/>
+                <w:kern w:val="0"/>
+                <w:sz w:val="18"/>
+                <w:szCs w:val="18"/>
+              </w:rPr>
+              <w:t xml:space="preserve">         }</w:t>
+            </w:r>
+          </w:p>
+          <w:p/>
+        </w:tc>
+      </w:tr>
+    </w:tbl>
     <w:p/>
     <w:sectPr>
       <w:pgSz w:w="11906" w:h="16838"/>
@@ -1203,7 +1904,7 @@
 </file>
 
 <file path=word/endnotes.xml><?xml version="1.0" encoding="utf-8"?>
-<w:endnotes xmlns:wpc="http://schemas.microsoft.com/office/word/2010/wordprocessingCanvas" xmlns:cx="http://schemas.microsoft.com/office/drawing/2014/chartex" xmlns:cx1="http://schemas.microsoft.com/office/drawing/2015/9/8/chartex" xmlns:cx2="http://schemas.microsoft.com/office/drawing/2015/10/21/chartex" xmlns:cx3="http://schemas.microsoft.com/office/drawing/2016/5/9/chartex" xmlns:cx4="http://schemas.microsoft.com/office/drawing/2016/5/10/chartex" xmlns:cx5="http://schemas.microsoft.com/office/drawing/2016/5/11/chartex" xmlns:cx6="http://schemas.microsoft.com/office/drawing/2016/5/12/chartex" xmlns:cx7="http://schemas.microsoft.com/office/drawing/2016/5/13/chartex" xmlns:cx8="http://schemas.microsoft.com/office/drawing/2016/5/14/chartex" xmlns:mc="http://schemas.openxmlformats.org/markup-compatibility/2006" xmlns:aink="http://schemas.microsoft.com/office/drawing/2016/ink" xmlns:am3d="http://schemas.microsoft.com/office/drawing/2017/model3d" xmlns:o="urn:schemas-microsoft-com:office:office" xmlns:r="http://schemas.openxmlformats.org/officeDocument/2006/relationships" xmlns:m="http://schemas.openxmlformats.org/officeDocument/2006/math" xmlns:v="urn:schemas-microsoft-com:vml" xmlns:wp14="http://schemas.microsoft.com/office/word/2010/wordprocessingDrawing" xmlns:wp="http://schemas.openxmlformats.org/drawingml/2006/wordprocessingDrawing" xmlns:w10="urn:schemas-microsoft-com:office:word" xmlns:w="http://schemas.openxmlformats.org/wordprocessingml/2006/main" xmlns:w14="http://schemas.microsoft.com/office/word/2010/wordml" xmlns:w15="http://schemas.microsoft.com/office/word/2012/wordml" xmlns:w16cid="http://schemas.microsoft.com/office/word/2016/wordml/cid" xmlns:w16se="http://schemas.microsoft.com/office/word/2015/wordml/symex" xmlns:wpg="http://schemas.microsoft.com/office/word/2010/wordprocessingGroup" xmlns:wpi="http://schemas.microsoft.com/office/word/2010/wordprocessingInk" xmlns:wne="http://schemas.microsoft.com/office/word/2006/wordml" xmlns:wps="http://schemas.microsoft.com/office/word/2010/wordprocessingShape" mc:Ignorable="w14 w15 w16se w16cid wp14">
+<w:endnotes xmlns:wpc="http://schemas.microsoft.com/office/word/2010/wordprocessingCanvas" xmlns:cx="http://schemas.microsoft.com/office/drawing/2014/chartex" xmlns:mc="http://schemas.openxmlformats.org/markup-compatibility/2006" xmlns:o="urn:schemas-microsoft-com:office:office" xmlns:r="http://schemas.openxmlformats.org/officeDocument/2006/relationships" xmlns:m="http://schemas.openxmlformats.org/officeDocument/2006/math" xmlns:v="urn:schemas-microsoft-com:vml" xmlns:wp14="http://schemas.microsoft.com/office/word/2010/wordprocessingDrawing" xmlns:wp="http://schemas.openxmlformats.org/drawingml/2006/wordprocessingDrawing" xmlns:w10="urn:schemas-microsoft-com:office:word" xmlns:w="http://schemas.openxmlformats.org/wordprocessingml/2006/main" xmlns:w14="http://schemas.microsoft.com/office/word/2010/wordml" xmlns:w15="http://schemas.microsoft.com/office/word/2012/wordml" xmlns:w16se="http://schemas.microsoft.com/office/word/2015/wordml/symex" xmlns:wpg="http://schemas.microsoft.com/office/word/2010/wordprocessingGroup" xmlns:wpi="http://schemas.microsoft.com/office/word/2010/wordprocessingInk" xmlns:wne="http://schemas.microsoft.com/office/word/2006/wordml" xmlns:wps="http://schemas.microsoft.com/office/word/2010/wordprocessingShape" mc:Ignorable="w14 w15 w16se wp14">
   <w:endnote w:type="separator" w:id="-1">
     <w:p>
       <w:r>
@@ -1222,7 +1923,7 @@
 </file>
 
 <file path=word/footnotes.xml><?xml version="1.0" encoding="utf-8"?>
-<w:footnotes xmlns:wpc="http://schemas.microsoft.com/office/word/2010/wordprocessingCanvas" xmlns:cx="http://schemas.microsoft.com/office/drawing/2014/chartex" xmlns:cx1="http://schemas.microsoft.com/office/drawing/2015/9/8/chartex" xmlns:cx2="http://schemas.microsoft.com/office/drawing/2015/10/21/chartex" xmlns:cx3="http://schemas.microsoft.com/office/drawing/2016/5/9/chartex" xmlns:cx4="http://schemas.microsoft.com/office/drawing/2016/5/10/chartex" xmlns:cx5="http://schemas.microsoft.com/office/drawing/2016/5/11/chartex" xmlns:cx6="http://schemas.microsoft.com/office/drawing/2016/5/12/chartex" xmlns:cx7="http://schemas.microsoft.com/office/drawing/2016/5/13/chartex" xmlns:cx8="http://schemas.microsoft.com/office/drawing/2016/5/14/chartex" xmlns:mc="http://schemas.openxmlformats.org/markup-compatibility/2006" xmlns:aink="http://schemas.microsoft.com/office/drawing/2016/ink" xmlns:am3d="http://schemas.microsoft.com/office/drawing/2017/model3d" xmlns:o="urn:schemas-microsoft-com:office:office" xmlns:r="http://schemas.openxmlformats.org/officeDocument/2006/relationships" xmlns:m="http://schemas.openxmlformats.org/officeDocument/2006/math" xmlns:v="urn:schemas-microsoft-com:vml" xmlns:wp14="http://schemas.microsoft.com/office/word/2010/wordprocessingDrawing" xmlns:wp="http://schemas.openxmlformats.org/drawingml/2006/wordprocessingDrawing" xmlns:w10="urn:schemas-microsoft-com:office:word" xmlns:w="http://schemas.openxmlformats.org/wordprocessingml/2006/main" xmlns:w14="http://schemas.microsoft.com/office/word/2010/wordml" xmlns:w15="http://schemas.microsoft.com/office/word/2012/wordml" xmlns:w16cid="http://schemas.microsoft.com/office/word/2016/wordml/cid" xmlns:w16se="http://schemas.microsoft.com/office/word/2015/wordml/symex" xmlns:wpg="http://schemas.microsoft.com/office/word/2010/wordprocessingGroup" xmlns:wpi="http://schemas.microsoft.com/office/word/2010/wordprocessingInk" xmlns:wne="http://schemas.microsoft.com/office/word/2006/wordml" xmlns:wps="http://schemas.microsoft.com/office/word/2010/wordprocessingShape" mc:Ignorable="w14 w15 w16se w16cid wp14">
+<w:footnotes xmlns:wpc="http://schemas.microsoft.com/office/word/2010/wordprocessingCanvas" xmlns:cx="http://schemas.microsoft.com/office/drawing/2014/chartex" xmlns:mc="http://schemas.openxmlformats.org/markup-compatibility/2006" xmlns:o="urn:schemas-microsoft-com:office:office" xmlns:r="http://schemas.openxmlformats.org/officeDocument/2006/relationships" xmlns:m="http://schemas.openxmlformats.org/officeDocument/2006/math" xmlns:v="urn:schemas-microsoft-com:vml" xmlns:wp14="http://schemas.microsoft.com/office/word/2010/wordprocessingDrawing" xmlns:wp="http://schemas.openxmlformats.org/drawingml/2006/wordprocessingDrawing" xmlns:w10="urn:schemas-microsoft-com:office:word" xmlns:w="http://schemas.openxmlformats.org/wordprocessingml/2006/main" xmlns:w14="http://schemas.microsoft.com/office/word/2010/wordml" xmlns:w15="http://schemas.microsoft.com/office/word/2012/wordml" xmlns:w16se="http://schemas.microsoft.com/office/word/2015/wordml/symex" xmlns:wpg="http://schemas.microsoft.com/office/word/2010/wordprocessingGroup" xmlns:wpi="http://schemas.microsoft.com/office/word/2010/wordprocessingInk" xmlns:wne="http://schemas.microsoft.com/office/word/2006/wordml" xmlns:wps="http://schemas.microsoft.com/office/word/2010/wordprocessingShape" mc:Ignorable="w14 w15 w16se wp14">
   <w:footnote w:type="separator" w:id="-1">
     <w:p>
       <w:r>
@@ -1241,7 +1942,7 @@
 </file>
 
 <file path=word/numbering.xml><?xml version="1.0" encoding="utf-8"?>
-<w:numbering xmlns:wpc="http://schemas.microsoft.com/office/word/2010/wordprocessingCanvas" xmlns:cx="http://schemas.microsoft.com/office/drawing/2014/chartex" xmlns:cx1="http://schemas.microsoft.com/office/drawing/2015/9/8/chartex" xmlns:cx2="http://schemas.microsoft.com/office/drawing/2015/10/21/chartex" xmlns:cx3="http://schemas.microsoft.com/office/drawing/2016/5/9/chartex" xmlns:cx4="http://schemas.microsoft.com/office/drawing/2016/5/10/chartex" xmlns:cx5="http://schemas.microsoft.com/office/drawing/2016/5/11/chartex" xmlns:cx6="http://schemas.microsoft.com/office/drawing/2016/5/12/chartex" xmlns:cx7="http://schemas.microsoft.com/office/drawing/2016/5/13/chartex" xmlns:cx8="http://schemas.microsoft.com/office/drawing/2016/5/14/chartex" xmlns:mc="http://schemas.openxmlformats.org/markup-compatibility/2006" xmlns:aink="http://schemas.microsoft.com/office/drawing/2016/ink" xmlns:am3d="http://schemas.microsoft.com/office/drawing/2017/model3d" xmlns:o="urn:schemas-microsoft-com:office:office" xmlns:r="http://schemas.openxmlformats.org/officeDocument/2006/relationships" xmlns:m="http://schemas.openxmlformats.org/officeDocument/2006/math" xmlns:v="urn:schemas-microsoft-com:vml" xmlns:wp14="http://schemas.microsoft.com/office/word/2010/wordprocessingDrawing" xmlns:wp="http://schemas.openxmlformats.org/drawingml/2006/wordprocessingDrawing" xmlns:w10="urn:schemas-microsoft-com:office:word" xmlns:w="http://schemas.openxmlformats.org/wordprocessingml/2006/main" xmlns:w14="http://schemas.microsoft.com/office/word/2010/wordml" xmlns:w15="http://schemas.microsoft.com/office/word/2012/wordml" xmlns:w16cid="http://schemas.microsoft.com/office/word/2016/wordml/cid" xmlns:w16se="http://schemas.microsoft.com/office/word/2015/wordml/symex" xmlns:wpg="http://schemas.microsoft.com/office/word/2010/wordprocessingGroup" xmlns:wpi="http://schemas.microsoft.com/office/word/2010/wordprocessingInk" xmlns:wne="http://schemas.microsoft.com/office/word/2006/wordml" xmlns:wps="http://schemas.microsoft.com/office/word/2010/wordprocessingShape" mc:Ignorable="w14 w15 w16se w16cid wp14">
+<w:numbering xmlns:wpc="http://schemas.microsoft.com/office/word/2010/wordprocessingCanvas" xmlns:cx="http://schemas.microsoft.com/office/drawing/2014/chartex" xmlns:mc="http://schemas.openxmlformats.org/markup-compatibility/2006" xmlns:o="urn:schemas-microsoft-com:office:office" xmlns:r="http://schemas.openxmlformats.org/officeDocument/2006/relationships" xmlns:m="http://schemas.openxmlformats.org/officeDocument/2006/math" xmlns:v="urn:schemas-microsoft-com:vml" xmlns:wp14="http://schemas.microsoft.com/office/word/2010/wordprocessingDrawing" xmlns:wp="http://schemas.openxmlformats.org/drawingml/2006/wordprocessingDrawing" xmlns:w10="urn:schemas-microsoft-com:office:word" xmlns:w="http://schemas.openxmlformats.org/wordprocessingml/2006/main" xmlns:w14="http://schemas.microsoft.com/office/word/2010/wordml" xmlns:w15="http://schemas.microsoft.com/office/word/2012/wordml" xmlns:w16se="http://schemas.microsoft.com/office/word/2015/wordml/symex" xmlns:wpg="http://schemas.microsoft.com/office/word/2010/wordprocessingGroup" xmlns:wpi="http://schemas.microsoft.com/office/word/2010/wordprocessingInk" xmlns:wne="http://schemas.microsoft.com/office/word/2006/wordml" xmlns:wps="http://schemas.microsoft.com/office/word/2010/wordprocessingShape" mc:Ignorable="w14 w15 w16se wp14">
   <w:abstractNum w:abstractNumId="0" w15:restartNumberingAfterBreak="0">
     <w:nsid w:val="395E045D"/>
     <w:multiLevelType w:val="multilevel"/>
@@ -1517,7 +2218,7 @@
 </file>
 
 <file path=word/styles.xml><?xml version="1.0" encoding="utf-8"?>
-<w:styles xmlns:mc="http://schemas.openxmlformats.org/markup-compatibility/2006" xmlns:r="http://schemas.openxmlformats.org/officeDocument/2006/relationships" xmlns:w="http://schemas.openxmlformats.org/wordprocessingml/2006/main" xmlns:w14="http://schemas.microsoft.com/office/word/2010/wordml" xmlns:w15="http://schemas.microsoft.com/office/word/2012/wordml" xmlns:w16cid="http://schemas.microsoft.com/office/word/2016/wordml/cid" xmlns:w16se="http://schemas.microsoft.com/office/word/2015/wordml/symex" mc:Ignorable="w14 w15 w16se w16cid">
+<w:styles xmlns:mc="http://schemas.openxmlformats.org/markup-compatibility/2006" xmlns:r="http://schemas.openxmlformats.org/officeDocument/2006/relationships" xmlns:w="http://schemas.openxmlformats.org/wordprocessingml/2006/main" xmlns:w14="http://schemas.microsoft.com/office/word/2010/wordml" xmlns:w15="http://schemas.microsoft.com/office/word/2012/wordml" xmlns:w16se="http://schemas.microsoft.com/office/word/2015/wordml/symex" mc:Ignorable="w14 w15 w16se">
   <w:docDefaults>
     <w:rPrDefault>
       <w:rPr>
@@ -1530,7 +2231,7 @@
     </w:rPrDefault>
     <w:pPrDefault/>
   </w:docDefaults>
-  <w:latentStyles w:defLockedState="0" w:defUIPriority="99" w:defSemiHidden="0" w:defUnhideWhenUsed="0" w:defQFormat="0" w:count="375">
+  <w:latentStyles w:defLockedState="0" w:defUIPriority="99" w:defSemiHidden="0" w:defUnhideWhenUsed="0" w:defQFormat="0" w:count="371">
     <w:lsdException w:name="Normal" w:uiPriority="0" w:qFormat="1"/>
     <w:lsdException w:name="heading 1" w:uiPriority="9" w:qFormat="1"/>
     <w:lsdException w:name="heading 2" w:semiHidden="1" w:uiPriority="9" w:unhideWhenUsed="1" w:qFormat="1"/>
@@ -1636,6 +2337,7 @@
     <w:lsdException w:name="HTML Sample" w:semiHidden="1" w:unhideWhenUsed="1"/>
     <w:lsdException w:name="HTML Typewriter" w:semiHidden="1" w:unhideWhenUsed="1"/>
     <w:lsdException w:name="HTML Variable" w:semiHidden="1" w:unhideWhenUsed="1"/>
+    <w:lsdException w:name="Normal Table" w:semiHidden="1" w:unhideWhenUsed="1"/>
     <w:lsdException w:name="annotation subject" w:semiHidden="1" w:unhideWhenUsed="1"/>
     <w:lsdException w:name="No List" w:semiHidden="1" w:unhideWhenUsed="1"/>
     <w:lsdException w:name="Outline List 1" w:semiHidden="1" w:unhideWhenUsed="1"/>
@@ -1679,8 +2381,10 @@
     <w:lsdException w:name="Table Elegant" w:semiHidden="1" w:unhideWhenUsed="1"/>
     <w:lsdException w:name="Table Professional" w:semiHidden="1" w:unhideWhenUsed="1"/>
     <w:lsdException w:name="Table Subtle 1" w:semiHidden="1" w:unhideWhenUsed="1"/>
+    <w:lsdException w:name="Table Subtle 2" w:semiHidden="1" w:unhideWhenUsed="1"/>
     <w:lsdException w:name="Table Web 1" w:semiHidden="1" w:unhideWhenUsed="1"/>
     <w:lsdException w:name="Table Web 2" w:semiHidden="1" w:unhideWhenUsed="1"/>
+    <w:lsdException w:name="Table Web 3" w:semiHidden="1" w:unhideWhenUsed="1"/>
     <w:lsdException w:name="Balloon Text" w:semiHidden="1" w:unhideWhenUsed="1"/>
     <w:lsdException w:name="Table Grid" w:uiPriority="39"/>
     <w:lsdException w:name="Table Theme" w:semiHidden="1" w:unhideWhenUsed="1"/>
@@ -1899,10 +2603,6 @@
     <w:lsdException w:name="List Table 5 Dark Accent 6" w:uiPriority="50"/>
     <w:lsdException w:name="List Table 6 Colorful Accent 6" w:uiPriority="51"/>
     <w:lsdException w:name="List Table 7 Colorful Accent 6" w:uiPriority="52"/>
-    <w:lsdException w:name="Mention" w:semiHidden="1" w:unhideWhenUsed="1"/>
-    <w:lsdException w:name="Smart Hyperlink" w:semiHidden="1" w:unhideWhenUsed="1"/>
-    <w:lsdException w:name="Hashtag" w:semiHidden="1" w:unhideWhenUsed="1"/>
-    <w:lsdException w:name="Unresolved Mention" w:semiHidden="1" w:unhideWhenUsed="1"/>
   </w:latentStyles>
   <w:style w:type="paragraph" w:default="1" w:styleId="a">
     <w:name w:val="Normal"/>
@@ -1977,6 +2677,29 @@
       <w:bCs/>
       <w:sz w:val="32"/>
       <w:szCs w:val="32"/>
+    </w:rPr>
+  </w:style>
+  <w:style w:type="paragraph" w:styleId="4">
+    <w:name w:val="heading 4"/>
+    <w:basedOn w:val="a"/>
+    <w:next w:val="a"/>
+    <w:link w:val="40"/>
+    <w:uiPriority w:val="9"/>
+    <w:unhideWhenUsed/>
+    <w:qFormat/>
+    <w:rsid w:val="00041EB7"/>
+    <w:pPr>
+      <w:keepNext/>
+      <w:keepLines/>
+      <w:spacing w:before="280" w:after="290" w:line="376" w:lineRule="auto"/>
+      <w:outlineLvl w:val="3"/>
+    </w:pPr>
+    <w:rPr>
+      <w:rFonts w:asciiTheme="majorHAnsi" w:eastAsiaTheme="majorEastAsia" w:hAnsiTheme="majorHAnsi" w:cstheme="majorBidi"/>
+      <w:b/>
+      <w:bCs/>
+      <w:sz w:val="28"/>
+      <w:szCs w:val="28"/>
     </w:rPr>
   </w:style>
   <w:style w:type="character" w:default="1" w:styleId="a0">
@@ -2167,6 +2890,87 @@
     <w:rPr>
       <w:sz w:val="18"/>
       <w:szCs w:val="18"/>
+    </w:rPr>
+  </w:style>
+  <w:style w:type="character" w:customStyle="1" w:styleId="40">
+    <w:name w:val="标题 4 字符"/>
+    <w:basedOn w:val="a0"/>
+    <w:link w:val="4"/>
+    <w:uiPriority w:val="9"/>
+    <w:rsid w:val="00041EB7"/>
+    <w:rPr>
+      <w:rFonts w:asciiTheme="majorHAnsi" w:eastAsiaTheme="majorEastAsia" w:hAnsiTheme="majorHAnsi" w:cstheme="majorBidi"/>
+      <w:b/>
+      <w:bCs/>
+      <w:sz w:val="28"/>
+      <w:szCs w:val="28"/>
+    </w:rPr>
+  </w:style>
+  <w:style w:type="table" w:styleId="ab">
+    <w:name w:val="Table Grid"/>
+    <w:basedOn w:val="a1"/>
+    <w:uiPriority w:val="39"/>
+    <w:rsid w:val="00041EB7"/>
+    <w:tblPr>
+      <w:tblBorders>
+        <w:top w:val="single" w:sz="4" w:space="0" w:color="auto"/>
+        <w:left w:val="single" w:sz="4" w:space="0" w:color="auto"/>
+        <w:bottom w:val="single" w:sz="4" w:space="0" w:color="auto"/>
+        <w:right w:val="single" w:sz="4" w:space="0" w:color="auto"/>
+        <w:insideH w:val="single" w:sz="4" w:space="0" w:color="auto"/>
+        <w:insideV w:val="single" w:sz="4" w:space="0" w:color="auto"/>
+      </w:tblBorders>
+    </w:tblPr>
+  </w:style>
+  <w:style w:type="paragraph" w:styleId="HTML">
+    <w:name w:val="HTML Preformatted"/>
+    <w:basedOn w:val="a"/>
+    <w:link w:val="HTML0"/>
+    <w:uiPriority w:val="99"/>
+    <w:semiHidden/>
+    <w:unhideWhenUsed/>
+    <w:rsid w:val="00041EB7"/>
+    <w:pPr>
+      <w:widowControl/>
+      <w:tabs>
+        <w:tab w:val="left" w:pos="916"/>
+        <w:tab w:val="left" w:pos="1832"/>
+        <w:tab w:val="left" w:pos="2748"/>
+        <w:tab w:val="left" w:pos="3664"/>
+        <w:tab w:val="left" w:pos="4580"/>
+        <w:tab w:val="left" w:pos="5496"/>
+        <w:tab w:val="left" w:pos="6412"/>
+        <w:tab w:val="left" w:pos="7328"/>
+        <w:tab w:val="left" w:pos="8244"/>
+        <w:tab w:val="left" w:pos="9160"/>
+        <w:tab w:val="left" w:pos="10076"/>
+        <w:tab w:val="left" w:pos="10992"/>
+        <w:tab w:val="left" w:pos="11908"/>
+        <w:tab w:val="left" w:pos="12824"/>
+        <w:tab w:val="left" w:pos="13740"/>
+        <w:tab w:val="left" w:pos="14656"/>
+      </w:tabs>
+      <w:jc w:val="left"/>
+    </w:pPr>
+    <w:rPr>
+      <w:rFonts w:ascii="宋体" w:eastAsia="宋体" w:hAnsi="宋体" w:cs="宋体"/>
+      <w:kern w:val="0"/>
+      <w:sz w:val="24"/>
+      <w:szCs w:val="24"/>
+    </w:rPr>
+  </w:style>
+  <w:style w:type="character" w:customStyle="1" w:styleId="HTML0">
+    <w:name w:val="HTML 预设格式 字符"/>
+    <w:basedOn w:val="a0"/>
+    <w:link w:val="HTML"/>
+    <w:uiPriority w:val="99"/>
+    <w:semiHidden/>
+    <w:rsid w:val="00041EB7"/>
+    <w:rPr>
+      <w:rFonts w:ascii="宋体" w:eastAsia="宋体" w:hAnsi="宋体" w:cs="宋体"/>
+      <w:kern w:val="0"/>
+      <w:sz w:val="24"/>
+      <w:szCs w:val="24"/>
     </w:rPr>
   </w:style>
 </w:styles>

--- a/java核心技术学习整理/7.集合.docx
+++ b/java核心技术学习整理/7.集合.docx
@@ -1294,8 +1294,6 @@
               </w:rPr>
               <w:t xml:space="preserve"> </w:t>
             </w:r>
-            <w:bookmarkStart w:id="0" w:name="_GoBack"/>
-            <w:bookmarkEnd w:id="0"/>
             <w:r>
               <w:rPr>
                 <w:rFonts w:ascii="宋体" w:eastAsia="宋体" w:hAnsi="宋体" w:cs="宋体"/>
@@ -1893,6 +1891,285 @@
       </w:tr>
     </w:tbl>
     <w:p/>
+    <w:p>
+      <w:pPr>
+        <w:pStyle w:val="4"/>
+        <w:numPr>
+          <w:ilvl w:val="3"/>
+          <w:numId w:val="2"/>
+        </w:numPr>
+      </w:pPr>
+      <w:r>
+        <w:rPr>
+          <w:rFonts w:hint="eastAsia"/>
+          <w:bCs w:val="0"/>
+        </w:rPr>
+        <w:t>Collection</w:t>
+      </w:r>
+      <w:r>
+        <w:rPr>
+          <w:rFonts w:hint="eastAsia"/>
+        </w:rPr>
+        <w:t>:List 接口和 Set 接口的父接口</w:t>
+      </w:r>
+    </w:p>
+    <w:p>
+      <w:r>
+        <w:rPr>
+          <w:noProof/>
+        </w:rPr>
+        <w:drawing>
+          <wp:inline distT="0" distB="0" distL="0" distR="0" wp14:anchorId="33F6ABF8" wp14:editId="5D70B389">
+            <wp:extent cx="4829810" cy="448945"/>
+            <wp:effectExtent l="0" t="0" r="8890" b="8255"/>
+            <wp:docPr id="1" name="图片 1" descr="https://images2015.cnblogs.com/blog/1120165/201703/1120165-20170315163013854-1249426924.png"/>
+            <wp:cNvGraphicFramePr>
+              <a:graphicFrameLocks xmlns:a="http://schemas.openxmlformats.org/drawingml/2006/main" noChangeAspect="1"/>
+            </wp:cNvGraphicFramePr>
+            <a:graphic xmlns:a="http://schemas.openxmlformats.org/drawingml/2006/main">
+              <a:graphicData uri="http://schemas.openxmlformats.org/drawingml/2006/picture">
+                <pic:pic xmlns:pic="http://schemas.openxmlformats.org/drawingml/2006/picture">
+                  <pic:nvPicPr>
+                    <pic:cNvPr id="0" name="Picture 1" descr="https://images2015.cnblogs.com/blog/1120165/201703/1120165-20170315163013854-1249426924.png"/>
+                    <pic:cNvPicPr>
+                      <a:picLocks noChangeAspect="1" noChangeArrowheads="1"/>
+                    </pic:cNvPicPr>
+                  </pic:nvPicPr>
+                  <pic:blipFill>
+                    <a:blip r:embed="rId12">
+                      <a:extLst>
+                        <a:ext uri="{28A0092B-C50C-407E-A947-70E740481C1C}">
+                          <a14:useLocalDpi xmlns:a14="http://schemas.microsoft.com/office/drawing/2010/main" val="0"/>
+                        </a:ext>
+                      </a:extLst>
+                    </a:blip>
+                    <a:srcRect/>
+                    <a:stretch>
+                      <a:fillRect/>
+                    </a:stretch>
+                  </pic:blipFill>
+                  <pic:spPr bwMode="auto">
+                    <a:xfrm>
+                      <a:off x="0" y="0"/>
+                      <a:ext cx="4829810" cy="448945"/>
+                    </a:xfrm>
+                    <a:prstGeom prst="rect">
+                      <a:avLst/>
+                    </a:prstGeom>
+                    <a:noFill/>
+                    <a:ln>
+                      <a:noFill/>
+                    </a:ln>
+                  </pic:spPr>
+                </pic:pic>
+              </a:graphicData>
+            </a:graphic>
+          </wp:inline>
+        </w:drawing>
+      </w:r>
+    </w:p>
+    <w:p>
+      <w:r>
+        <w:rPr>
+          <w:rFonts w:hint="eastAsia"/>
+        </w:rPr>
+        <w:t>看一下 Collection 集合的使用例子：</w:t>
+      </w:r>
+    </w:p>
+    <w:tbl>
+      <w:tblPr>
+        <w:tblStyle w:val="ab"/>
+        <w:tblW w:w="0" w:type="auto"/>
+        <w:tblLook w:val="04A0" w:firstRow="1" w:lastRow="0" w:firstColumn="1" w:lastColumn="0" w:noHBand="0" w:noVBand="1"/>
+      </w:tblPr>
+      <w:tblGrid>
+        <w:gridCol w:w="8296"/>
+      </w:tblGrid>
+      <w:tr>
+        <w:tc>
+          <w:tcPr>
+            <w:tcW w:w="8296" w:type="dxa"/>
+          </w:tcPr>
+          <w:p>
+            <w:r>
+              <w:t>//我们这里将 ArrayList集合作为 Collection 的实现类</w:t>
+            </w:r>
+          </w:p>
+          <w:p>
+            <w:r>
+              <w:t xml:space="preserve">        Collection collection = new ArrayList();</w:t>
+            </w:r>
+          </w:p>
+          <w:p>
+            <w:r>
+              <w:t xml:space="preserve">        </w:t>
+            </w:r>
+          </w:p>
+          <w:p>
+            <w:r>
+              <w:t xml:space="preserve">        //添加元素</w:t>
+            </w:r>
+          </w:p>
+          <w:p>
+            <w:r>
+              <w:t xml:space="preserve">        collection.add("Tom");</w:t>
+            </w:r>
+          </w:p>
+          <w:p>
+            <w:r>
+              <w:t xml:space="preserve">        collection.add("Bob");</w:t>
+            </w:r>
+          </w:p>
+          <w:p>
+            <w:r>
+              <w:t xml:space="preserve">        </w:t>
+            </w:r>
+          </w:p>
+          <w:p>
+            <w:r>
+              <w:t xml:space="preserve">        //删除指定元素</w:t>
+            </w:r>
+          </w:p>
+          <w:p>
+            <w:r>
+              <w:t xml:space="preserve">        collection.remove("Tom");</w:t>
+            </w:r>
+          </w:p>
+          <w:p>
+            <w:r>
+              <w:t xml:space="preserve">        </w:t>
+            </w:r>
+          </w:p>
+          <w:p>
+            <w:r>
+              <w:t xml:space="preserve">        //删除所有元素</w:t>
+            </w:r>
+          </w:p>
+          <w:p>
+            <w:r>
+              <w:t xml:space="preserve">        Collection c = new ArrayList();</w:t>
+            </w:r>
+          </w:p>
+          <w:p>
+            <w:r>
+              <w:t xml:space="preserve">        c.add("Bob");</w:t>
+            </w:r>
+          </w:p>
+          <w:p>
+            <w:r>
+              <w:t xml:space="preserve">        collection.removeAll(c);</w:t>
+            </w:r>
+          </w:p>
+          <w:p>
+            <w:r>
+              <w:t xml:space="preserve">        </w:t>
+            </w:r>
+          </w:p>
+          <w:p>
+            <w:r>
+              <w:t xml:space="preserve">        //检测是否存在某个元素</w:t>
+            </w:r>
+          </w:p>
+          <w:p>
+            <w:r>
+              <w:t xml:space="preserve">        collection.contains("Tom");</w:t>
+            </w:r>
+          </w:p>
+          <w:p>
+            <w:r>
+              <w:lastRenderedPageBreak/>
+              <w:t xml:space="preserve">        </w:t>
+            </w:r>
+          </w:p>
+          <w:p>
+            <w:r>
+              <w:t xml:space="preserve">        //判断是否为空</w:t>
+            </w:r>
+          </w:p>
+          <w:p>
+            <w:r>
+              <w:t xml:space="preserve">        collection.isEmpty();</w:t>
+            </w:r>
+          </w:p>
+          <w:p>
+            <w:r>
+              <w:t xml:space="preserve">        </w:t>
+            </w:r>
+          </w:p>
+          <w:p>
+            <w:r>
+              <w:t xml:space="preserve">        //利用增强for循环遍历集合</w:t>
+            </w:r>
+            <w:bookmarkStart w:id="0" w:name="_GoBack"/>
+            <w:bookmarkEnd w:id="0"/>
+          </w:p>
+          <w:p>
+            <w:r>
+              <w:t xml:space="preserve">        for(Object obj : collection){</w:t>
+            </w:r>
+          </w:p>
+          <w:p>
+            <w:r>
+              <w:t xml:space="preserve">            System.out.println(obj);</w:t>
+            </w:r>
+          </w:p>
+          <w:p>
+            <w:r>
+              <w:t xml:space="preserve">        }</w:t>
+            </w:r>
+          </w:p>
+          <w:p>
+            <w:pPr>
+              <w:rPr>
+                <w:b/>
+              </w:rPr>
+            </w:pPr>
+            <w:r>
+              <w:t xml:space="preserve">       </w:t>
+            </w:r>
+            <w:r>
+              <w:rPr>
+                <w:b/>
+              </w:rPr>
+              <w:t xml:space="preserve"> //利用迭代器 Iterator</w:t>
+            </w:r>
+          </w:p>
+          <w:p>
+            <w:r>
+              <w:t xml:space="preserve">        Iterator iterator = collection.iterator();</w:t>
+            </w:r>
+          </w:p>
+          <w:p>
+            <w:r>
+              <w:t xml:space="preserve">        while(iterator.hasNext()){</w:t>
+            </w:r>
+          </w:p>
+          <w:p>
+            <w:r>
+              <w:t xml:space="preserve">            Object obj = iterator.next();</w:t>
+            </w:r>
+          </w:p>
+          <w:p>
+            <w:r>
+              <w:t xml:space="preserve">            System.out.println(obj);</w:t>
+            </w:r>
+          </w:p>
+          <w:p>
+            <w:r>
+              <w:t xml:space="preserve">        }</w:t>
+            </w:r>
+          </w:p>
+        </w:tc>
+      </w:tr>
+    </w:tbl>
+    <w:p/>
+    <w:p>
+      <w:pPr>
+        <w:rPr>
+          <w:rFonts w:hint="eastAsia"/>
+        </w:rPr>
+      </w:pPr>
+    </w:p>
     <w:sectPr>
       <w:pgSz w:w="11906" w:h="16838"/>
       <w:pgMar w:top="1440" w:right="1800" w:bottom="1440" w:left="1800" w:header="851" w:footer="992" w:gutter="0"/>

--- a/java核心技术学习整理/7.集合.docx
+++ b/java核心技术学习整理/7.集合.docx
@@ -784,9 +784,6 @@
           <w:ilvl w:val="3"/>
           <w:numId w:val="2"/>
         </w:numPr>
-        <w:rPr>
-          <w:rFonts w:hint="eastAsia"/>
-        </w:rPr>
       </w:pPr>
       <w:r>
         <w:rPr>
@@ -2100,8 +2097,6 @@
             <w:r>
               <w:t xml:space="preserve">        //利用增强for循环遍历集合</w:t>
             </w:r>
-            <w:bookmarkStart w:id="0" w:name="_GoBack"/>
-            <w:bookmarkEnd w:id="0"/>
           </w:p>
           <w:p>
             <w:r>
@@ -2165,6 +2160,1253 @@
     <w:p/>
     <w:p>
       <w:pPr>
+        <w:pStyle w:val="4"/>
+        <w:numPr>
+          <w:ilvl w:val="3"/>
+          <w:numId w:val="2"/>
+        </w:numPr>
+        <w:rPr>
+          <w:bCs w:val="0"/>
+        </w:rPr>
+      </w:pPr>
+      <w:r>
+        <w:rPr>
+          <w:rFonts w:hint="eastAsia"/>
+          <w:bCs w:val="0"/>
+        </w:rPr>
+        <w:t xml:space="preserve">List </w:t>
+      </w:r>
+      <w:r>
+        <w:rPr>
+          <w:rFonts w:hint="eastAsia"/>
+          <w:bCs w:val="0"/>
+        </w:rPr>
+        <w:t>:有序，可以重复的集合。</w:t>
+      </w:r>
+    </w:p>
+    <w:p>
+      <w:r>
+        <w:rPr>
+          <w:noProof/>
+        </w:rPr>
+        <w:drawing>
+          <wp:inline distT="0" distB="0" distL="0" distR="0" wp14:anchorId="08B28507" wp14:editId="1D7CF20E">
+            <wp:extent cx="4312920" cy="322580"/>
+            <wp:effectExtent l="0" t="0" r="0" b="1270"/>
+            <wp:docPr id="2" name="图片 2" descr="https://images2015.cnblogs.com/blog/1120165/201703/1120165-20170315164917916-1891467256.png"/>
+            <wp:cNvGraphicFramePr>
+              <a:graphicFrameLocks xmlns:a="http://schemas.openxmlformats.org/drawingml/2006/main" noChangeAspect="1"/>
+            </wp:cNvGraphicFramePr>
+            <a:graphic xmlns:a="http://schemas.openxmlformats.org/drawingml/2006/main">
+              <a:graphicData uri="http://schemas.openxmlformats.org/drawingml/2006/picture">
+                <pic:pic xmlns:pic="http://schemas.openxmlformats.org/drawingml/2006/picture">
+                  <pic:nvPicPr>
+                    <pic:cNvPr id="0" name="Picture 1" descr="https://images2015.cnblogs.com/blog/1120165/201703/1120165-20170315164917916-1891467256.png"/>
+                    <pic:cNvPicPr>
+                      <a:picLocks noChangeAspect="1" noChangeArrowheads="1"/>
+                    </pic:cNvPicPr>
+                  </pic:nvPicPr>
+                  <pic:blipFill>
+                    <a:blip r:embed="rId13">
+                      <a:extLst>
+                        <a:ext uri="{28A0092B-C50C-407E-A947-70E740481C1C}">
+                          <a14:useLocalDpi xmlns:a14="http://schemas.microsoft.com/office/drawing/2010/main" val="0"/>
+                        </a:ext>
+                      </a:extLst>
+                    </a:blip>
+                    <a:srcRect/>
+                    <a:stretch>
+                      <a:fillRect/>
+                    </a:stretch>
+                  </pic:blipFill>
+                  <pic:spPr bwMode="auto">
+                    <a:xfrm>
+                      <a:off x="0" y="0"/>
+                      <a:ext cx="4312920" cy="322580"/>
+                    </a:xfrm>
+                    <a:prstGeom prst="rect">
+                      <a:avLst/>
+                    </a:prstGeom>
+                    <a:noFill/>
+                    <a:ln>
+                      <a:noFill/>
+                    </a:ln>
+                  </pic:spPr>
+                </pic:pic>
+              </a:graphicData>
+            </a:graphic>
+          </wp:inline>
+        </w:drawing>
+      </w:r>
+    </w:p>
+    <w:p/>
+    <w:p>
+      <w:pPr>
+        <w:widowControl/>
+        <w:shd w:val="clear" w:color="auto" w:fill="FFFFFF"/>
+        <w:spacing w:before="150" w:after="150"/>
+        <w:jc w:val="left"/>
+      </w:pPr>
+      <w:r>
+        <w:rPr>
+          <w:rFonts w:hint="eastAsia"/>
+        </w:rPr>
+        <w:t>由于 List 接口是继承于 Collection 接口，所以基本的方法如上所示。</w:t>
+      </w:r>
+    </w:p>
+    <w:p>
+      <w:pPr>
+        <w:widowControl/>
+        <w:shd w:val="clear" w:color="auto" w:fill="FFFFFF"/>
+        <w:spacing w:before="150" w:after="150"/>
+        <w:jc w:val="left"/>
+        <w:rPr>
+          <w:rFonts w:hint="eastAsia"/>
+        </w:rPr>
+      </w:pPr>
+      <w:r>
+        <w:rPr>
+          <w:rFonts w:hint="eastAsia"/>
+        </w:rPr>
+        <w:t>1、List 接口的三个典型实现：</w:t>
+      </w:r>
+    </w:p>
+    <w:p>
+      <w:pPr>
+        <w:widowControl/>
+        <w:shd w:val="clear" w:color="auto" w:fill="FFFFFF"/>
+        <w:spacing w:before="150" w:after="150"/>
+        <w:ind w:firstLineChars="200" w:firstLine="420"/>
+        <w:jc w:val="left"/>
+      </w:pPr>
+      <w:r>
+        <w:rPr>
+          <w:rFonts w:hint="eastAsia"/>
+        </w:rPr>
+        <w:t>①、List list1 = new ArrayList();</w:t>
+      </w:r>
+    </w:p>
+    <w:p>
+      <w:pPr>
+        <w:widowControl/>
+        <w:shd w:val="clear" w:color="auto" w:fill="FFFFFF"/>
+        <w:spacing w:before="150" w:after="150"/>
+        <w:ind w:firstLineChars="200" w:firstLine="420"/>
+        <w:jc w:val="left"/>
+      </w:pPr>
+      <w:r>
+        <w:rPr>
+          <w:rFonts w:hint="eastAsia"/>
+        </w:rPr>
+        <w:t>底层数据结构是数组，查询快，增删慢;线程不安全，效率高</w:t>
+      </w:r>
+    </w:p>
+    <w:p>
+      <w:pPr>
+        <w:widowControl/>
+        <w:shd w:val="clear" w:color="auto" w:fill="FFFFFF"/>
+        <w:spacing w:before="150" w:after="150"/>
+        <w:ind w:firstLineChars="200" w:firstLine="420"/>
+        <w:jc w:val="left"/>
+      </w:pPr>
+      <w:r>
+        <w:rPr>
+          <w:rFonts w:hint="eastAsia"/>
+        </w:rPr>
+        <w:t>②、List list2 = new Vector();</w:t>
+      </w:r>
+    </w:p>
+    <w:p>
+      <w:pPr>
+        <w:widowControl/>
+        <w:shd w:val="clear" w:color="auto" w:fill="FFFFFF"/>
+        <w:spacing w:before="150" w:after="150"/>
+        <w:ind w:firstLineChars="200" w:firstLine="420"/>
+        <w:jc w:val="left"/>
+        <w:rPr>
+          <w:rFonts w:hint="eastAsia"/>
+        </w:rPr>
+      </w:pPr>
+      <w:r>
+        <w:rPr>
+          <w:rFonts w:hint="eastAsia"/>
+        </w:rPr>
+        <w:t>底层数据结构是数组，查询快，增删慢;线程安全，效率低,几乎已经淘汰了这个集合</w:t>
+      </w:r>
+    </w:p>
+    <w:p>
+      <w:pPr>
+        <w:widowControl/>
+        <w:shd w:val="clear" w:color="auto" w:fill="FFFFFF"/>
+        <w:spacing w:before="150" w:after="150"/>
+        <w:ind w:firstLineChars="200" w:firstLine="420"/>
+        <w:jc w:val="left"/>
+      </w:pPr>
+      <w:r>
+        <w:rPr>
+          <w:rFonts w:hint="eastAsia"/>
+        </w:rPr>
+        <w:t>③、List list3 = new LinkedList();</w:t>
+      </w:r>
+    </w:p>
+    <w:p>
+      <w:pPr>
+        <w:widowControl/>
+        <w:shd w:val="clear" w:color="auto" w:fill="FFFFFF"/>
+        <w:spacing w:before="150" w:after="150"/>
+        <w:ind w:firstLineChars="200" w:firstLine="420"/>
+        <w:jc w:val="left"/>
+        <w:rPr>
+          <w:rFonts w:hint="eastAsia"/>
+        </w:rPr>
+      </w:pPr>
+      <w:r>
+        <w:rPr>
+          <w:rFonts w:hint="eastAsia"/>
+        </w:rPr>
+        <w:t>底层数据结构是链表，查询慢，增删快;线程不安全，效率高</w:t>
+      </w:r>
+    </w:p>
+    <w:p>
+      <w:pPr>
+        <w:widowControl/>
+        <w:shd w:val="clear" w:color="auto" w:fill="FFFFFF"/>
+        <w:spacing w:before="150" w:after="150"/>
+        <w:jc w:val="left"/>
+        <w:rPr>
+          <w:rFonts w:hint="eastAsia"/>
+        </w:rPr>
+      </w:pPr>
+      <w:r>
+        <w:rPr>
+          <w:rFonts w:hint="eastAsia"/>
+        </w:rPr>
+        <w:t>怎么记呢？我们可以想象：</w:t>
+      </w:r>
+    </w:p>
+    <w:p>
+      <w:pPr>
+        <w:widowControl/>
+        <w:shd w:val="clear" w:color="auto" w:fill="FFFFFF"/>
+        <w:ind w:firstLineChars="100" w:firstLine="210"/>
+        <w:jc w:val="left"/>
+        <w:rPr>
+          <w:rFonts w:hint="eastAsia"/>
+        </w:rPr>
+      </w:pPr>
+      <w:r>
+        <w:rPr>
+          <w:rFonts w:hint="eastAsia"/>
+        </w:rPr>
+        <w:t>数组就像身上编了号站成一排的人，要找第10个人很容易，根据人身上的编号很快就能找到。但插入、删除慢，要望某个位置插入或删除一个人时，后面的人身上的编号都要变。当然，加入或删除的人始终末尾的也快。</w:t>
+      </w:r>
+    </w:p>
+    <w:p>
+      <w:pPr>
+        <w:widowControl/>
+        <w:shd w:val="clear" w:color="auto" w:fill="FFFFFF"/>
+        <w:ind w:firstLineChars="100" w:firstLine="210"/>
+        <w:jc w:val="left"/>
+      </w:pPr>
+      <w:r>
+        <w:rPr>
+          <w:rFonts w:hint="eastAsia"/>
+        </w:rPr>
+        <w:t>链表就像手牵着手站成一圈的人，要找第10个人不容易，必须从第一个人一个个数过去。但插入、删除快。插入时只要解开两个人的手，并重新牵上新加进来的人的手就可以。删除一样的道理。</w:t>
+      </w:r>
+    </w:p>
+    <w:p>
+      <w:pPr>
+        <w:widowControl/>
+        <w:shd w:val="clear" w:color="auto" w:fill="FFFFFF"/>
+        <w:ind w:firstLineChars="100" w:firstLine="210"/>
+        <w:jc w:val="left"/>
+        <w:rPr>
+          <w:rFonts w:hint="eastAsia"/>
+        </w:rPr>
+      </w:pPr>
+    </w:p>
+    <w:p>
+      <w:r>
+        <w:rPr>
+          <w:rFonts w:hint="eastAsia"/>
+        </w:rPr>
+        <w:t>2、除此之外，List 接口遍历还可以使用普通 for 循环进行遍历，指定位置添加元素，替换元素等等。</w:t>
+      </w:r>
+    </w:p>
+    <w:tbl>
+      <w:tblPr>
+        <w:tblStyle w:val="ab"/>
+        <w:tblW w:w="0" w:type="auto"/>
+        <w:tblLook w:val="04A0" w:firstRow="1" w:lastRow="0" w:firstColumn="1" w:lastColumn="0" w:noHBand="0" w:noVBand="1"/>
+      </w:tblPr>
+      <w:tblGrid>
+        <w:gridCol w:w="8296"/>
+      </w:tblGrid>
+      <w:tr>
+        <w:tc>
+          <w:tcPr>
+            <w:tcW w:w="8296" w:type="dxa"/>
+          </w:tcPr>
+          <w:p>
+            <w:pPr>
+              <w:widowControl/>
+              <w:shd w:val="clear" w:color="auto" w:fill="FFFFFF"/>
+              <w:ind w:firstLineChars="100" w:firstLine="210"/>
+              <w:jc w:val="left"/>
+            </w:pPr>
+            <w:r>
+              <w:lastRenderedPageBreak/>
+              <w:t>//产生一个 List 集合，典型实现为 ArrayList</w:t>
+            </w:r>
+          </w:p>
+          <w:p>
+            <w:pPr>
+              <w:widowControl/>
+              <w:shd w:val="clear" w:color="auto" w:fill="FFFFFF"/>
+              <w:ind w:firstLineChars="100" w:firstLine="210"/>
+              <w:jc w:val="left"/>
+            </w:pPr>
+            <w:r>
+              <w:t xml:space="preserve">        List list = new ArrayList();</w:t>
+            </w:r>
+          </w:p>
+          <w:p>
+            <w:pPr>
+              <w:widowControl/>
+              <w:shd w:val="clear" w:color="auto" w:fill="FFFFFF"/>
+              <w:ind w:firstLineChars="100" w:firstLine="210"/>
+              <w:jc w:val="left"/>
+            </w:pPr>
+            <w:r>
+              <w:t xml:space="preserve">        //添加三个元素</w:t>
+            </w:r>
+          </w:p>
+          <w:p>
+            <w:pPr>
+              <w:widowControl/>
+              <w:shd w:val="clear" w:color="auto" w:fill="FFFFFF"/>
+              <w:ind w:firstLineChars="100" w:firstLine="210"/>
+              <w:jc w:val="left"/>
+            </w:pPr>
+            <w:r>
+              <w:t xml:space="preserve">        list.add("Tom");</w:t>
+            </w:r>
+          </w:p>
+          <w:p>
+            <w:pPr>
+              <w:widowControl/>
+              <w:shd w:val="clear" w:color="auto" w:fill="FFFFFF"/>
+              <w:ind w:firstLineChars="100" w:firstLine="210"/>
+              <w:jc w:val="left"/>
+            </w:pPr>
+            <w:r>
+              <w:t xml:space="preserve">        list.add("Bob");</w:t>
+            </w:r>
+          </w:p>
+          <w:p>
+            <w:pPr>
+              <w:widowControl/>
+              <w:shd w:val="clear" w:color="auto" w:fill="FFFFFF"/>
+              <w:ind w:firstLineChars="100" w:firstLine="210"/>
+              <w:jc w:val="left"/>
+            </w:pPr>
+            <w:r>
+              <w:t xml:space="preserve">        list.add("Marry");</w:t>
+            </w:r>
+          </w:p>
+          <w:p>
+            <w:pPr>
+              <w:widowControl/>
+              <w:shd w:val="clear" w:color="auto" w:fill="FFFFFF"/>
+              <w:ind w:firstLineChars="100" w:firstLine="210"/>
+              <w:jc w:val="left"/>
+            </w:pPr>
+            <w:r>
+              <w:t xml:space="preserve">        //构造 List 的迭代器</w:t>
+            </w:r>
+          </w:p>
+          <w:p>
+            <w:pPr>
+              <w:widowControl/>
+              <w:shd w:val="clear" w:color="auto" w:fill="FFFFFF"/>
+              <w:ind w:firstLineChars="100" w:firstLine="210"/>
+              <w:jc w:val="left"/>
+            </w:pPr>
+            <w:r>
+              <w:t xml:space="preserve">        Iterator it = list.iterator();</w:t>
+            </w:r>
+          </w:p>
+          <w:p>
+            <w:pPr>
+              <w:widowControl/>
+              <w:shd w:val="clear" w:color="auto" w:fill="FFFFFF"/>
+              <w:ind w:firstLineChars="100" w:firstLine="210"/>
+              <w:jc w:val="left"/>
+            </w:pPr>
+            <w:r>
+              <w:t xml:space="preserve">        //通过迭代器遍历元素</w:t>
+            </w:r>
+          </w:p>
+          <w:p>
+            <w:pPr>
+              <w:widowControl/>
+              <w:shd w:val="clear" w:color="auto" w:fill="FFFFFF"/>
+              <w:ind w:firstLineChars="100" w:firstLine="210"/>
+              <w:jc w:val="left"/>
+            </w:pPr>
+            <w:r>
+              <w:t xml:space="preserve">        while(it.hasNext()){</w:t>
+            </w:r>
+          </w:p>
+          <w:p>
+            <w:pPr>
+              <w:widowControl/>
+              <w:shd w:val="clear" w:color="auto" w:fill="FFFFFF"/>
+              <w:ind w:firstLineChars="100" w:firstLine="210"/>
+              <w:jc w:val="left"/>
+            </w:pPr>
+            <w:r>
+              <w:t xml:space="preserve">            Object obj = it.next();</w:t>
+            </w:r>
+          </w:p>
+          <w:p>
+            <w:pPr>
+              <w:widowControl/>
+              <w:shd w:val="clear" w:color="auto" w:fill="FFFFFF"/>
+              <w:ind w:firstLineChars="100" w:firstLine="210"/>
+              <w:jc w:val="left"/>
+            </w:pPr>
+            <w:r>
+              <w:t xml:space="preserve">            //System.out.println(obj);</w:t>
+            </w:r>
+          </w:p>
+          <w:p>
+            <w:pPr>
+              <w:widowControl/>
+              <w:shd w:val="clear" w:color="auto" w:fill="FFFFFF"/>
+              <w:ind w:firstLineChars="100" w:firstLine="210"/>
+              <w:jc w:val="left"/>
+            </w:pPr>
+            <w:r>
+              <w:t xml:space="preserve">        }</w:t>
+            </w:r>
+          </w:p>
+          <w:p>
+            <w:pPr>
+              <w:widowControl/>
+              <w:shd w:val="clear" w:color="auto" w:fill="FFFFFF"/>
+              <w:ind w:firstLineChars="100" w:firstLine="210"/>
+              <w:jc w:val="left"/>
+            </w:pPr>
+            <w:r>
+              <w:t xml:space="preserve">        </w:t>
+            </w:r>
+          </w:p>
+          <w:p>
+            <w:pPr>
+              <w:widowControl/>
+              <w:shd w:val="clear" w:color="auto" w:fill="FFFFFF"/>
+              <w:ind w:firstLineChars="100" w:firstLine="210"/>
+              <w:jc w:val="left"/>
+            </w:pPr>
+            <w:r>
+              <w:t xml:space="preserve">        //在指定地方添加元素</w:t>
+            </w:r>
+          </w:p>
+          <w:p>
+            <w:pPr>
+              <w:widowControl/>
+              <w:shd w:val="clear" w:color="auto" w:fill="FFFFFF"/>
+              <w:ind w:firstLineChars="100" w:firstLine="210"/>
+              <w:jc w:val="left"/>
+            </w:pPr>
+            <w:r>
+              <w:t xml:space="preserve">        list.add(2, 0);</w:t>
+            </w:r>
+          </w:p>
+          <w:p>
+            <w:pPr>
+              <w:widowControl/>
+              <w:shd w:val="clear" w:color="auto" w:fill="FFFFFF"/>
+              <w:ind w:firstLineChars="100" w:firstLine="210"/>
+              <w:jc w:val="left"/>
+            </w:pPr>
+            <w:r>
+              <w:t xml:space="preserve">         </w:t>
+            </w:r>
+          </w:p>
+          <w:p>
+            <w:pPr>
+              <w:widowControl/>
+              <w:shd w:val="clear" w:color="auto" w:fill="FFFFFF"/>
+              <w:ind w:firstLineChars="100" w:firstLine="210"/>
+              <w:jc w:val="left"/>
+            </w:pPr>
+            <w:r>
+              <w:t xml:space="preserve">        //在指定地方替换元素</w:t>
+            </w:r>
+          </w:p>
+          <w:p>
+            <w:pPr>
+              <w:widowControl/>
+              <w:shd w:val="clear" w:color="auto" w:fill="FFFFFF"/>
+              <w:ind w:firstLineChars="100" w:firstLine="210"/>
+              <w:jc w:val="left"/>
+            </w:pPr>
+            <w:r>
+              <w:t xml:space="preserve">        list.set(2, 1);</w:t>
+            </w:r>
+          </w:p>
+          <w:p>
+            <w:pPr>
+              <w:widowControl/>
+              <w:shd w:val="clear" w:color="auto" w:fill="FFFFFF"/>
+              <w:ind w:firstLineChars="100" w:firstLine="210"/>
+              <w:jc w:val="left"/>
+            </w:pPr>
+            <w:r>
+              <w:t xml:space="preserve">         </w:t>
+            </w:r>
+          </w:p>
+          <w:p>
+            <w:pPr>
+              <w:widowControl/>
+              <w:shd w:val="clear" w:color="auto" w:fill="FFFFFF"/>
+              <w:ind w:firstLineChars="100" w:firstLine="210"/>
+              <w:jc w:val="left"/>
+            </w:pPr>
+            <w:r>
+              <w:t xml:space="preserve">        //获得指定对象的索引</w:t>
+            </w:r>
+          </w:p>
+          <w:p>
+            <w:pPr>
+              <w:widowControl/>
+              <w:shd w:val="clear" w:color="auto" w:fill="FFFFFF"/>
+              <w:ind w:firstLineChars="100" w:firstLine="210"/>
+              <w:jc w:val="left"/>
+            </w:pPr>
+            <w:r>
+              <w:t xml:space="preserve">        int i=list.indexOf(1);</w:t>
+            </w:r>
+          </w:p>
+          <w:p>
+            <w:pPr>
+              <w:widowControl/>
+              <w:shd w:val="clear" w:color="auto" w:fill="FFFFFF"/>
+              <w:ind w:firstLineChars="100" w:firstLine="210"/>
+              <w:jc w:val="left"/>
+            </w:pPr>
+            <w:r>
+              <w:t xml:space="preserve">        System.out.println("索引为："+i);</w:t>
+            </w:r>
+          </w:p>
+          <w:p>
+            <w:pPr>
+              <w:widowControl/>
+              <w:shd w:val="clear" w:color="auto" w:fill="FFFFFF"/>
+              <w:ind w:firstLineChars="100" w:firstLine="210"/>
+              <w:jc w:val="left"/>
+            </w:pPr>
+            <w:r>
+              <w:t xml:space="preserve">        </w:t>
+            </w:r>
+          </w:p>
+          <w:p>
+            <w:pPr>
+              <w:widowControl/>
+              <w:shd w:val="clear" w:color="auto" w:fill="FFFFFF"/>
+              <w:ind w:firstLineChars="100" w:firstLine="210"/>
+              <w:jc w:val="left"/>
+            </w:pPr>
+            <w:r>
+              <w:t xml:space="preserve">        //遍历：普通for循环</w:t>
+            </w:r>
+          </w:p>
+          <w:p>
+            <w:pPr>
+              <w:widowControl/>
+              <w:shd w:val="clear" w:color="auto" w:fill="FFFFFF"/>
+              <w:ind w:firstLineChars="100" w:firstLine="210"/>
+              <w:jc w:val="left"/>
+            </w:pPr>
+            <w:r>
+              <w:t xml:space="preserve">        for(int j=0;j&lt;list.size();j++){</w:t>
+            </w:r>
+          </w:p>
+          <w:p>
+            <w:pPr>
+              <w:widowControl/>
+              <w:shd w:val="clear" w:color="auto" w:fill="FFFFFF"/>
+              <w:ind w:firstLineChars="100" w:firstLine="210"/>
+              <w:jc w:val="left"/>
+            </w:pPr>
+            <w:r>
+              <w:t xml:space="preserve">             System.out.println(list.get(j));</w:t>
+            </w:r>
+          </w:p>
+          <w:p>
+            <w:pPr>
+              <w:widowControl/>
+              <w:shd w:val="clear" w:color="auto" w:fill="FFFFFF"/>
+              <w:ind w:firstLineChars="100" w:firstLine="210"/>
+              <w:jc w:val="left"/>
+              <w:rPr>
+                <w:rFonts w:hint="eastAsia"/>
+              </w:rPr>
+            </w:pPr>
+            <w:r>
+              <w:t xml:space="preserve">        }</w:t>
+            </w:r>
+          </w:p>
+        </w:tc>
+      </w:tr>
+    </w:tbl>
+    <w:p/>
+    <w:p>
+      <w:pPr>
+        <w:pStyle w:val="4"/>
+        <w:numPr>
+          <w:ilvl w:val="3"/>
+          <w:numId w:val="2"/>
+        </w:numPr>
+        <w:rPr>
+          <w:bCs w:val="0"/>
+        </w:rPr>
+      </w:pPr>
+      <w:r>
+        <w:rPr>
+          <w:rFonts w:hint="eastAsia"/>
+          <w:bCs w:val="0"/>
+        </w:rPr>
+        <w:t>Set：典型实现 HashSet()是一个无序，不可重复的集合</w:t>
+      </w:r>
+    </w:p>
+    <w:p>
+      <w:pPr>
+        <w:widowControl/>
+        <w:shd w:val="clear" w:color="auto" w:fill="FFFFFF"/>
+        <w:ind w:firstLineChars="100" w:firstLine="210"/>
+        <w:jc w:val="left"/>
+      </w:pPr>
+      <w:r>
+        <w:rPr>
+          <w:rFonts w:hint="eastAsia"/>
+        </w:rPr>
+        <w:t>1、Set hashSet = new HashSet();</w:t>
+      </w:r>
+    </w:p>
+    <w:p>
+      <w:pPr>
+        <w:widowControl/>
+        <w:shd w:val="clear" w:color="auto" w:fill="FFFFFF"/>
+        <w:ind w:firstLineChars="200" w:firstLine="420"/>
+        <w:jc w:val="left"/>
+        <w:rPr>
+          <w:rFonts w:hint="eastAsia"/>
+        </w:rPr>
+      </w:pPr>
+      <w:r>
+        <w:rPr>
+          <w:rFonts w:hint="eastAsia"/>
+        </w:rPr>
+        <w:t>①、HashSet:不能保证元素的顺序；不可重复；不是线程安全的；集合元素可以为 NULL;</w:t>
+      </w:r>
+    </w:p>
+    <w:p>
+      <w:pPr>
+        <w:widowControl/>
+        <w:shd w:val="clear" w:color="auto" w:fill="FFFFFF"/>
+        <w:ind w:firstLineChars="200" w:firstLine="420"/>
+        <w:jc w:val="left"/>
+        <w:rPr>
+          <w:rFonts w:hint="eastAsia"/>
+        </w:rPr>
+      </w:pPr>
+      <w:r>
+        <w:rPr>
+          <w:rFonts w:hint="eastAsia"/>
+        </w:rPr>
+        <w:t>②、其底层其实是一个数组，存在的意义是加快查询速度。我们知道在一般的数组中，元素在数组中的索引位置是随机的，元素的取值和元素的位置之间不存在确定的关系，因此，在数组中查找特定的值时，需要把查找值和一系列的元素进行比较，此时的查询效率依赖于查找过程中比较的次数。而 HashSet 集合底层数组的索引和值有一个确定的关系：index=hash(value),那么只需要调用这个公式，就能快速的找到元素或者索引。</w:t>
+      </w:r>
+    </w:p>
+    <w:p>
+      <w:pPr>
+        <w:widowControl/>
+        <w:shd w:val="clear" w:color="auto" w:fill="FFFFFF"/>
+        <w:ind w:firstLineChars="200" w:firstLine="420"/>
+        <w:jc w:val="left"/>
+        <w:rPr>
+          <w:rFonts w:hint="eastAsia"/>
+        </w:rPr>
+      </w:pPr>
+      <w:r>
+        <w:rPr>
+          <w:rFonts w:hint="eastAsia"/>
+        </w:rPr>
+        <w:t>③、对于 HashSet: 如果两个对象通过 equals() 方法返回 true，这两个对象的 hashCode 值也应该相同。</w:t>
+      </w:r>
+    </w:p>
+    <w:p>
+      <w:pPr>
+        <w:widowControl/>
+        <w:shd w:val="clear" w:color="auto" w:fill="FFFFFF"/>
+        <w:ind w:firstLineChars="300" w:firstLine="630"/>
+        <w:jc w:val="left"/>
+        <w:rPr>
+          <w:rFonts w:hint="eastAsia"/>
+        </w:rPr>
+      </w:pPr>
+      <w:r>
+        <w:rPr>
+          <w:rFonts w:hint="eastAsia"/>
+        </w:rPr>
+        <w:lastRenderedPageBreak/>
+        <w:t>1、当向HashSet集合中存入一个元素时，HashSet会先调用该对象的hashCode（）方法来得到该对象的hashCode值，然后根据hashCode值决定该对象在HashSet中的存储位置</w:t>
+      </w:r>
+    </w:p>
+    <w:p>
+      <w:pPr>
+        <w:widowControl/>
+        <w:shd w:val="clear" w:color="auto" w:fill="FFFFFF"/>
+        <w:ind w:firstLineChars="400" w:firstLine="840"/>
+        <w:jc w:val="left"/>
+        <w:rPr>
+          <w:rFonts w:hint="eastAsia"/>
+        </w:rPr>
+      </w:pPr>
+      <w:r>
+        <w:rPr>
+          <w:rFonts w:hint="eastAsia"/>
+        </w:rPr>
+        <w:t>1.1、如果 hashCode 值不同，直接把该元素存储到 hashCode() 指定的位置</w:t>
+      </w:r>
+    </w:p>
+    <w:p>
+      <w:pPr>
+        <w:widowControl/>
+        <w:shd w:val="clear" w:color="auto" w:fill="FFFFFF"/>
+        <w:ind w:firstLineChars="400" w:firstLine="840"/>
+        <w:jc w:val="left"/>
+        <w:rPr>
+          <w:rFonts w:hint="eastAsia"/>
+        </w:rPr>
+      </w:pPr>
+      <w:r>
+        <w:rPr>
+          <w:rFonts w:hint="eastAsia"/>
+        </w:rPr>
+        <w:t>1.2、如果 hashCode 值相同，那么会继续判断该元素和集合对象的 equals() 作比较</w:t>
+      </w:r>
+    </w:p>
+    <w:p>
+      <w:pPr>
+        <w:widowControl/>
+        <w:shd w:val="clear" w:color="auto" w:fill="FFFFFF"/>
+        <w:ind w:firstLineChars="500" w:firstLine="1050"/>
+        <w:jc w:val="left"/>
+        <w:rPr>
+          <w:rFonts w:hint="eastAsia"/>
+        </w:rPr>
+      </w:pPr>
+      <w:r>
+        <w:rPr>
+          <w:rFonts w:hint="eastAsia"/>
+        </w:rPr>
+        <w:t>1.2.1、hashCode 相同，equals 为 true，则视为同一个对象，不保存在 hashSet（）中</w:t>
+      </w:r>
+    </w:p>
+    <w:p>
+      <w:pPr>
+        <w:widowControl/>
+        <w:shd w:val="clear" w:color="auto" w:fill="FFFFFF"/>
+        <w:ind w:firstLineChars="500" w:firstLine="1050"/>
+        <w:jc w:val="left"/>
+        <w:rPr>
+          <w:rFonts w:hint="eastAsia"/>
+        </w:rPr>
+      </w:pPr>
+      <w:r>
+        <w:rPr>
+          <w:rFonts w:hint="eastAsia"/>
+        </w:rPr>
+        <w:t>1.2.2、hashCode 相同，equals 为 false，则存储在之前对象同槽位的链表上，这非常麻烦，我们应该约束这种情况，即保证：如果两个对象通过 equals() 方法返回 true，这两个对象的 hashCode 值也应该相同。</w:t>
+      </w:r>
+    </w:p>
+    <w:p>
+      <w:pPr>
+        <w:widowControl/>
+        <w:shd w:val="clear" w:color="auto" w:fill="FFFFFF"/>
+        <w:ind w:firstLineChars="100" w:firstLine="210"/>
+        <w:jc w:val="left"/>
+      </w:pPr>
+    </w:p>
+    <w:p>
+      <w:pPr>
+        <w:widowControl/>
+        <w:shd w:val="clear" w:color="auto" w:fill="FFFFFF"/>
+        <w:ind w:firstLineChars="100" w:firstLine="210"/>
+        <w:jc w:val="left"/>
+        <w:rPr>
+          <w:rFonts w:hint="eastAsia"/>
+        </w:rPr>
+      </w:pPr>
+      <w:r>
+        <w:rPr>
+          <w:rFonts w:hint="eastAsia"/>
+        </w:rPr>
+        <w:t>注意：每一个存储到 哈希 表中的对象，都得提供 hashCode() 和 equals() 方法的实现，用来判断是否是同一个对象</w:t>
+      </w:r>
+    </w:p>
+    <w:p>
+      <w:pPr>
+        <w:widowControl/>
+        <w:shd w:val="clear" w:color="auto" w:fill="FFFFFF"/>
+        <w:ind w:firstLineChars="250" w:firstLine="525"/>
+        <w:jc w:val="left"/>
+      </w:pPr>
+      <w:r>
+        <w:rPr>
+          <w:rFonts w:hint="eastAsia"/>
+        </w:rPr>
+        <w:t>对于 HashSet 集合，我们要保证如果两个对象通过 equals() 方法返回 true，这两个对象的 hashCode 值也应该相同。</w:t>
+      </w:r>
+    </w:p>
+    <w:p>
+      <w:pPr>
+        <w:widowControl/>
+        <w:shd w:val="clear" w:color="auto" w:fill="FFFFFF"/>
+        <w:ind w:firstLineChars="250" w:firstLine="525"/>
+        <w:jc w:val="left"/>
+        <w:rPr>
+          <w:rFonts w:hint="eastAsia"/>
+        </w:rPr>
+      </w:pPr>
+    </w:p>
+    <w:p>
+      <w:pPr>
+        <w:widowControl/>
+        <w:shd w:val="clear" w:color="auto" w:fill="FFFFFF"/>
+        <w:jc w:val="left"/>
+        <w:rPr>
+          <w:rFonts w:hint="eastAsia"/>
+        </w:rPr>
+      </w:pPr>
+      <w:r>
+        <w:rPr>
+          <w:rFonts w:hint="eastAsia"/>
+        </w:rPr>
+        <w:t>常见的 hashCode()算法：</w:t>
+      </w:r>
+    </w:p>
+    <w:p>
+      <w:pPr>
+        <w:widowControl/>
+        <w:shd w:val="clear" w:color="auto" w:fill="FFFFFF"/>
+        <w:ind w:firstLineChars="100" w:firstLine="210"/>
+        <w:jc w:val="left"/>
+        <w:rPr>
+          <w:rFonts w:hint="eastAsia"/>
+        </w:rPr>
+      </w:pPr>
+      <w:r>
+        <w:drawing>
+          <wp:inline distT="0" distB="0" distL="0" distR="0" wp14:anchorId="35652178" wp14:editId="1A0C55F6">
+            <wp:extent cx="5424127" cy="2925156"/>
+            <wp:effectExtent l="0" t="0" r="5715" b="8890"/>
+            <wp:docPr id="6" name="图片 6" descr="https://images2015.cnblogs.com/blog/1120165/201705/1120165-20170509001300847-1382384473.png"/>
+            <wp:cNvGraphicFramePr>
+              <a:graphicFrameLocks xmlns:a="http://schemas.openxmlformats.org/drawingml/2006/main" noChangeAspect="1"/>
+            </wp:cNvGraphicFramePr>
+            <a:graphic xmlns:a="http://schemas.openxmlformats.org/drawingml/2006/main">
+              <a:graphicData uri="http://schemas.openxmlformats.org/drawingml/2006/picture">
+                <pic:pic xmlns:pic="http://schemas.openxmlformats.org/drawingml/2006/picture">
+                  <pic:nvPicPr>
+                    <pic:cNvPr id="0" name="Picture 3" descr="https://images2015.cnblogs.com/blog/1120165/201705/1120165-20170509001300847-1382384473.png"/>
+                    <pic:cNvPicPr>
+                      <a:picLocks noChangeAspect="1" noChangeArrowheads="1"/>
+                    </pic:cNvPicPr>
+                  </pic:nvPicPr>
+                  <pic:blipFill>
+                    <a:blip r:embed="rId14">
+                      <a:extLst>
+                        <a:ext uri="{28A0092B-C50C-407E-A947-70E740481C1C}">
+                          <a14:useLocalDpi xmlns:a14="http://schemas.microsoft.com/office/drawing/2010/main" val="0"/>
+                        </a:ext>
+                      </a:extLst>
+                    </a:blip>
+                    <a:srcRect/>
+                    <a:stretch>
+                      <a:fillRect/>
+                    </a:stretch>
+                  </pic:blipFill>
+                  <pic:spPr bwMode="auto">
+                    <a:xfrm>
+                      <a:off x="0" y="0"/>
+                      <a:ext cx="5449347" cy="2938757"/>
+                    </a:xfrm>
+                    <a:prstGeom prst="rect">
+                      <a:avLst/>
+                    </a:prstGeom>
+                    <a:noFill/>
+                    <a:ln>
+                      <a:noFill/>
+                    </a:ln>
+                  </pic:spPr>
+                </pic:pic>
+              </a:graphicData>
+            </a:graphic>
+          </wp:inline>
+        </w:drawing>
+      </w:r>
+    </w:p>
+    <w:p>
+      <w:pPr>
+        <w:widowControl/>
+        <w:shd w:val="clear" w:color="auto" w:fill="FFFFFF"/>
+        <w:jc w:val="left"/>
+        <w:rPr>
+          <w:rFonts w:hint="eastAsia"/>
+        </w:rPr>
+      </w:pPr>
+      <w:bookmarkStart w:id="0" w:name="_GoBack"/>
+      <w:bookmarkEnd w:id="0"/>
+    </w:p>
+    <w:p>
+      <w:pPr>
+        <w:widowControl/>
+        <w:shd w:val="clear" w:color="auto" w:fill="FFFFFF"/>
+        <w:ind w:firstLineChars="100" w:firstLine="210"/>
+        <w:jc w:val="left"/>
+        <w:rPr>
+          <w:rFonts w:hint="eastAsia"/>
+        </w:rPr>
+      </w:pPr>
+      <w:r>
+        <w:rPr>
+          <w:rFonts w:hint="eastAsia"/>
+        </w:rPr>
+        <w:t>2、Set linkedHashSet = new LinkedHashSet();</w:t>
+      </w:r>
+    </w:p>
+    <w:p>
+      <w:pPr>
+        <w:widowControl/>
+        <w:shd w:val="clear" w:color="auto" w:fill="FFFFFF"/>
+        <w:ind w:firstLineChars="200" w:firstLine="420"/>
+        <w:jc w:val="left"/>
+        <w:rPr>
+          <w:rFonts w:hint="eastAsia"/>
+        </w:rPr>
+      </w:pPr>
+      <w:r>
+        <w:rPr>
+          <w:rFonts w:hint="eastAsia"/>
+        </w:rPr>
+        <w:t>①、不可以重复，有序</w:t>
+      </w:r>
+    </w:p>
+    <w:p>
+      <w:pPr>
+        <w:widowControl/>
+        <w:shd w:val="clear" w:color="auto" w:fill="FFFFFF"/>
+        <w:ind w:firstLineChars="200" w:firstLine="420"/>
+        <w:jc w:val="left"/>
+        <w:rPr>
+          <w:rFonts w:hint="eastAsia"/>
+        </w:rPr>
+      </w:pPr>
+      <w:r>
+        <w:rPr>
+          <w:rFonts w:hint="eastAsia"/>
+        </w:rPr>
+        <w:t>因为底层采用 链表 和 哈希表的算法。链表保证元素的添加顺序，哈希表保证元素的唯一性</w:t>
+      </w:r>
+    </w:p>
+    <w:p>
+      <w:pPr>
+        <w:widowControl/>
+        <w:shd w:val="clear" w:color="auto" w:fill="FFFFFF"/>
+        <w:ind w:firstLineChars="100" w:firstLine="210"/>
+        <w:jc w:val="left"/>
+      </w:pPr>
+    </w:p>
+    <w:p>
+      <w:pPr>
+        <w:widowControl/>
+        <w:shd w:val="clear" w:color="auto" w:fill="FFFFFF"/>
+        <w:ind w:firstLineChars="100" w:firstLine="210"/>
+        <w:jc w:val="left"/>
+        <w:rPr>
+          <w:rFonts w:hint="eastAsia"/>
+        </w:rPr>
+      </w:pPr>
+      <w:r>
+        <w:rPr>
+          <w:rFonts w:hint="eastAsia"/>
+        </w:rPr>
+        <w:t>3、Set treeSet = new TreeSet();</w:t>
+      </w:r>
+    </w:p>
+    <w:p>
+      <w:pPr>
+        <w:widowControl/>
+        <w:shd w:val="clear" w:color="auto" w:fill="FFFFFF"/>
+        <w:ind w:firstLineChars="200" w:firstLine="420"/>
+        <w:jc w:val="left"/>
+        <w:rPr>
+          <w:rFonts w:hint="eastAsia"/>
+        </w:rPr>
+      </w:pPr>
+      <w:r>
+        <w:rPr>
+          <w:rFonts w:hint="eastAsia"/>
+        </w:rPr>
+        <w:t>TreeSet:有序；不可重复，底层使用 红黑树算法，擅长于范围查询。</w:t>
+      </w:r>
+    </w:p>
+    <w:p>
+      <w:pPr>
+        <w:widowControl/>
+        <w:shd w:val="clear" w:color="auto" w:fill="FFFFFF"/>
+        <w:ind w:firstLineChars="200" w:firstLine="420"/>
+        <w:jc w:val="left"/>
+        <w:rPr>
+          <w:rFonts w:hint="eastAsia"/>
+        </w:rPr>
+      </w:pPr>
+      <w:r>
+        <w:rPr>
+          <w:rFonts w:hint="eastAsia"/>
+        </w:rPr>
+        <w:t xml:space="preserve">* </w:t>
+      </w:r>
+      <w:r>
+        <w:rPr>
+          <w:rFonts w:hint="eastAsia"/>
+        </w:rPr>
+        <w:t>如果使用 TreeSet() 无参数的构造器创建一个 TreeSet 对象, 则要求放入其中的元素的类必须实现 Comparable 接口所以, 在其中不能放入 null 元素</w:t>
+      </w:r>
+    </w:p>
+    <w:p>
+      <w:pPr>
+        <w:widowControl/>
+        <w:shd w:val="clear" w:color="auto" w:fill="FFFFFF"/>
+        <w:ind w:firstLineChars="200" w:firstLine="420"/>
+        <w:jc w:val="left"/>
+      </w:pPr>
+      <w:r>
+        <w:rPr>
+          <w:rFonts w:hint="eastAsia"/>
+        </w:rPr>
+        <w:lastRenderedPageBreak/>
+        <w:t xml:space="preserve">* </w:t>
+      </w:r>
+      <w:r>
+        <w:rPr>
+          <w:rFonts w:hint="eastAsia"/>
+        </w:rPr>
+        <w:t>必须放入同样类的对象.(默认会进行排序) 否则可能会发生类型转换异常.我们可以使用泛型来进行限制</w:t>
+      </w:r>
+    </w:p>
+    <w:p>
+      <w:pPr>
+        <w:widowControl/>
+        <w:shd w:val="clear" w:color="auto" w:fill="FFFFFF"/>
+        <w:ind w:firstLineChars="100" w:firstLine="210"/>
+        <w:jc w:val="left"/>
+      </w:pPr>
+    </w:p>
+    <w:p>
+      <w:pPr>
+        <w:widowControl/>
+        <w:jc w:val="left"/>
+        <w:rPr>
+          <w:rFonts w:ascii="Consolas" w:eastAsia="宋体" w:hAnsi="Consolas" w:cs="宋体"/>
+          <w:color w:val="000000"/>
+          <w:kern w:val="0"/>
+          <w:sz w:val="18"/>
+          <w:szCs w:val="18"/>
+        </w:rPr>
+      </w:pPr>
+      <w:r>
+        <w:rPr>
+          <w:rFonts w:ascii="宋体" w:eastAsia="宋体" w:hAnsi="宋体" w:cs="宋体"/>
+          <w:color w:val="000000"/>
+          <w:kern w:val="0"/>
+          <w:sz w:val="24"/>
+          <w:szCs w:val="24"/>
+        </w:rPr>
+        <w:t>Set</w:t>
+      </w:r>
+      <w:r>
+        <w:rPr>
+          <w:rFonts w:ascii="宋体" w:eastAsia="宋体" w:hAnsi="宋体" w:cs="宋体"/>
+          <w:color w:val="000000"/>
+          <w:kern w:val="0"/>
+          <w:sz w:val="24"/>
+          <w:szCs w:val="24"/>
+        </w:rPr>
+        <w:t xml:space="preserve"> </w:t>
+      </w:r>
+      <w:r>
+        <w:rPr>
+          <w:rFonts w:ascii="宋体" w:eastAsia="宋体" w:hAnsi="宋体" w:cs="宋体"/>
+          <w:color w:val="000000"/>
+          <w:kern w:val="0"/>
+          <w:sz w:val="24"/>
+          <w:szCs w:val="24"/>
+        </w:rPr>
+        <w:t>treeSet =</w:t>
+      </w:r>
+      <w:r>
+        <w:rPr>
+          <w:rFonts w:ascii="宋体" w:eastAsia="宋体" w:hAnsi="宋体" w:cs="宋体"/>
+          <w:color w:val="000000"/>
+          <w:kern w:val="0"/>
+          <w:sz w:val="24"/>
+          <w:szCs w:val="24"/>
+        </w:rPr>
+        <w:t xml:space="preserve"> </w:t>
+      </w:r>
+      <w:r>
+        <w:rPr>
+          <w:rFonts w:ascii="宋体" w:eastAsia="宋体" w:hAnsi="宋体" w:cs="宋体"/>
+          <w:color w:val="000000"/>
+          <w:kern w:val="0"/>
+          <w:sz w:val="24"/>
+          <w:szCs w:val="24"/>
+        </w:rPr>
+        <w:t>new</w:t>
+      </w:r>
+      <w:r>
+        <w:rPr>
+          <w:rFonts w:ascii="Consolas" w:eastAsia="宋体" w:hAnsi="Consolas" w:cs="宋体"/>
+          <w:color w:val="000000"/>
+          <w:kern w:val="0"/>
+          <w:sz w:val="18"/>
+          <w:szCs w:val="18"/>
+        </w:rPr>
+        <w:t xml:space="preserve"> </w:t>
+      </w:r>
+      <w:r>
+        <w:rPr>
+          <w:rFonts w:ascii="宋体" w:eastAsia="宋体" w:hAnsi="宋体" w:cs="宋体"/>
+          <w:color w:val="000000"/>
+          <w:kern w:val="0"/>
+          <w:sz w:val="24"/>
+          <w:szCs w:val="24"/>
+        </w:rPr>
+        <w:t>TreeSet();</w:t>
+      </w:r>
+    </w:p>
+    <w:p>
+      <w:pPr>
+        <w:widowControl/>
+        <w:jc w:val="left"/>
+        <w:rPr>
+          <w:rFonts w:ascii="Consolas" w:eastAsia="宋体" w:hAnsi="Consolas" w:cs="宋体"/>
+          <w:color w:val="000000"/>
+          <w:kern w:val="0"/>
+          <w:sz w:val="18"/>
+          <w:szCs w:val="18"/>
+        </w:rPr>
+      </w:pPr>
+      <w:r>
+        <w:rPr>
+          <w:rFonts w:ascii="宋体" w:eastAsia="宋体" w:hAnsi="宋体" w:cs="宋体"/>
+          <w:color w:val="000000"/>
+          <w:kern w:val="0"/>
+          <w:sz w:val="24"/>
+          <w:szCs w:val="24"/>
+        </w:rPr>
+        <w:t>treeSet.add(1);</w:t>
+      </w:r>
+      <w:r>
+        <w:rPr>
+          <w:rFonts w:ascii="宋体" w:eastAsia="宋体" w:hAnsi="宋体" w:cs="宋体"/>
+          <w:color w:val="000000"/>
+          <w:kern w:val="0"/>
+          <w:sz w:val="24"/>
+          <w:szCs w:val="24"/>
+        </w:rPr>
+        <w:t xml:space="preserve">  </w:t>
+      </w:r>
+      <w:r>
+        <w:rPr>
+          <w:rFonts w:ascii="宋体" w:eastAsia="宋体" w:hAnsi="宋体" w:cs="宋体"/>
+          <w:color w:val="000000"/>
+          <w:kern w:val="0"/>
+          <w:sz w:val="24"/>
+          <w:szCs w:val="24"/>
+        </w:rPr>
+        <w:t>//添加一个 Integer 类型的数据</w:t>
+      </w:r>
+    </w:p>
+    <w:p>
+      <w:pPr>
+        <w:widowControl/>
+        <w:jc w:val="left"/>
+        <w:rPr>
+          <w:rFonts w:ascii="Consolas" w:eastAsia="宋体" w:hAnsi="Consolas" w:cs="宋体"/>
+          <w:color w:val="000000"/>
+          <w:kern w:val="0"/>
+          <w:sz w:val="18"/>
+          <w:szCs w:val="18"/>
+        </w:rPr>
+      </w:pPr>
+      <w:r>
+        <w:rPr>
+          <w:rFonts w:ascii="宋体" w:eastAsia="宋体" w:hAnsi="宋体" w:cs="宋体"/>
+          <w:color w:val="000000"/>
+          <w:kern w:val="0"/>
+          <w:sz w:val="24"/>
+          <w:szCs w:val="24"/>
+        </w:rPr>
+        <w:t>treeSet.add("a");//添加一个 String 类型的数据</w:t>
+      </w:r>
+    </w:p>
+    <w:p>
+      <w:pPr>
+        <w:widowControl/>
+        <w:jc w:val="left"/>
+        <w:rPr>
+          <w:rFonts w:ascii="Consolas" w:eastAsia="宋体" w:hAnsi="Consolas" w:cs="宋体"/>
+          <w:color w:val="000000"/>
+          <w:kern w:val="0"/>
+          <w:sz w:val="18"/>
+          <w:szCs w:val="18"/>
+        </w:rPr>
+      </w:pPr>
+      <w:r>
+        <w:rPr>
+          <w:rFonts w:ascii="宋体" w:eastAsia="宋体" w:hAnsi="宋体" w:cs="宋体"/>
+          <w:color w:val="000000"/>
+          <w:kern w:val="0"/>
+          <w:sz w:val="24"/>
+          <w:szCs w:val="24"/>
+        </w:rPr>
+        <w:t>System.out.println(treeSet); //会报类型转换异常的错误</w:t>
+      </w:r>
+    </w:p>
+    <w:p>
+      <w:pPr>
+        <w:widowControl/>
+        <w:shd w:val="clear" w:color="auto" w:fill="FFFFFF"/>
+        <w:ind w:firstLineChars="100" w:firstLine="210"/>
+        <w:jc w:val="left"/>
+        <w:rPr>
+          <w:rFonts w:hint="eastAsia"/>
+        </w:rPr>
+      </w:pPr>
+    </w:p>
+    <w:p>
+      <w:pPr>
+        <w:widowControl/>
+        <w:shd w:val="clear" w:color="auto" w:fill="FFFFFF"/>
+        <w:ind w:firstLineChars="100" w:firstLine="210"/>
+        <w:jc w:val="left"/>
         <w:rPr>
           <w:rFonts w:hint="eastAsia"/>
         </w:rPr>
@@ -3250,6 +4492,19 @@
       <w:szCs w:val="24"/>
     </w:rPr>
   </w:style>
+  <w:style w:type="character" w:styleId="HTML1">
+    <w:name w:val="HTML Code"/>
+    <w:basedOn w:val="a0"/>
+    <w:uiPriority w:val="99"/>
+    <w:semiHidden/>
+    <w:unhideWhenUsed/>
+    <w:rsid w:val="007826B6"/>
+    <w:rPr>
+      <w:rFonts w:ascii="宋体" w:eastAsia="宋体" w:hAnsi="宋体" w:cs="宋体"/>
+      <w:sz w:val="24"/>
+      <w:szCs w:val="24"/>
+    </w:rPr>
+  </w:style>
 </w:styles>
 </file>
 

--- a/java核心技术学习整理/7.集合.docx
+++ b/java核心技术学习整理/7.集合.docx
@@ -2260,9 +2260,6 @@
         <w:shd w:val="clear" w:color="auto" w:fill="FFFFFF"/>
         <w:spacing w:before="150" w:after="150"/>
         <w:jc w:val="left"/>
-        <w:rPr>
-          <w:rFonts w:hint="eastAsia"/>
-        </w:rPr>
       </w:pPr>
       <w:r>
         <w:rPr>
@@ -2323,9 +2320,6 @@
         <w:spacing w:before="150" w:after="150"/>
         <w:ind w:firstLineChars="200" w:firstLine="420"/>
         <w:jc w:val="left"/>
-        <w:rPr>
-          <w:rFonts w:hint="eastAsia"/>
-        </w:rPr>
       </w:pPr>
       <w:r>
         <w:rPr>
@@ -2356,9 +2350,6 @@
         <w:spacing w:before="150" w:after="150"/>
         <w:ind w:firstLineChars="200" w:firstLine="420"/>
         <w:jc w:val="left"/>
-        <w:rPr>
-          <w:rFonts w:hint="eastAsia"/>
-        </w:rPr>
       </w:pPr>
       <w:r>
         <w:rPr>
@@ -2373,9 +2364,6 @@
         <w:shd w:val="clear" w:color="auto" w:fill="FFFFFF"/>
         <w:spacing w:before="150" w:after="150"/>
         <w:jc w:val="left"/>
-        <w:rPr>
-          <w:rFonts w:hint="eastAsia"/>
-        </w:rPr>
       </w:pPr>
       <w:r>
         <w:rPr>
@@ -2390,9 +2378,6 @@
         <w:shd w:val="clear" w:color="auto" w:fill="FFFFFF"/>
         <w:ind w:firstLineChars="100" w:firstLine="210"/>
         <w:jc w:val="left"/>
-        <w:rPr>
-          <w:rFonts w:hint="eastAsia"/>
-        </w:rPr>
       </w:pPr>
       <w:r>
         <w:rPr>
@@ -2421,9 +2406,6 @@
         <w:shd w:val="clear" w:color="auto" w:fill="FFFFFF"/>
         <w:ind w:firstLineChars="100" w:firstLine="210"/>
         <w:jc w:val="left"/>
-        <w:rPr>
-          <w:rFonts w:hint="eastAsia"/>
-        </w:rPr>
       </w:pPr>
     </w:p>
     <w:p>
@@ -2454,8 +2436,14 @@
               <w:shd w:val="clear" w:color="auto" w:fill="FFFFFF"/>
               <w:ind w:firstLineChars="100" w:firstLine="210"/>
               <w:jc w:val="left"/>
-            </w:pPr>
-            <w:r>
+              <w:rPr>
+                <w:b/>
+              </w:rPr>
+            </w:pPr>
+            <w:r>
+              <w:rPr>
+                <w:b/>
+              </w:rPr>
               <w:lastRenderedPageBreak/>
               <w:t>//产生一个 List 集合，典型实现为 ArrayList</w:t>
             </w:r>
@@ -2477,9 +2465,18 @@
               <w:shd w:val="clear" w:color="auto" w:fill="FFFFFF"/>
               <w:ind w:firstLineChars="100" w:firstLine="210"/>
               <w:jc w:val="left"/>
-            </w:pPr>
-            <w:r>
-              <w:t xml:space="preserve">        //添加三个元素</w:t>
+              <w:rPr>
+                <w:b/>
+              </w:rPr>
+            </w:pPr>
+            <w:r>
+              <w:t xml:space="preserve">        </w:t>
+            </w:r>
+            <w:r>
+              <w:rPr>
+                <w:b/>
+              </w:rPr>
+              <w:t>//添加三个元素</w:t>
             </w:r>
           </w:p>
           <w:p>
@@ -2521,9 +2518,18 @@
               <w:shd w:val="clear" w:color="auto" w:fill="FFFFFF"/>
               <w:ind w:firstLineChars="100" w:firstLine="210"/>
               <w:jc w:val="left"/>
-            </w:pPr>
-            <w:r>
-              <w:t xml:space="preserve">        //构造 List 的迭代器</w:t>
+              <w:rPr>
+                <w:b/>
+              </w:rPr>
+            </w:pPr>
+            <w:r>
+              <w:t xml:space="preserve">        </w:t>
+            </w:r>
+            <w:r>
+              <w:rPr>
+                <w:b/>
+              </w:rPr>
+              <w:t>//构造 List 的迭代器</w:t>
             </w:r>
           </w:p>
           <w:p>
@@ -2543,9 +2549,18 @@
               <w:shd w:val="clear" w:color="auto" w:fill="FFFFFF"/>
               <w:ind w:firstLineChars="100" w:firstLine="210"/>
               <w:jc w:val="left"/>
-            </w:pPr>
-            <w:r>
-              <w:t xml:space="preserve">        //通过迭代器遍历元素</w:t>
+              <w:rPr>
+                <w:b/>
+              </w:rPr>
+            </w:pPr>
+            <w:r>
+              <w:t xml:space="preserve">        </w:t>
+            </w:r>
+            <w:r>
+              <w:rPr>
+                <w:b/>
+              </w:rPr>
+              <w:t>//通过迭代器遍历元素</w:t>
             </w:r>
           </w:p>
           <w:p>
@@ -2609,9 +2624,18 @@
               <w:shd w:val="clear" w:color="auto" w:fill="FFFFFF"/>
               <w:ind w:firstLineChars="100" w:firstLine="210"/>
               <w:jc w:val="left"/>
-            </w:pPr>
-            <w:r>
-              <w:t xml:space="preserve">        //在指定地方添加元素</w:t>
+              <w:rPr>
+                <w:b/>
+              </w:rPr>
+            </w:pPr>
+            <w:r>
+              <w:t xml:space="preserve">       </w:t>
+            </w:r>
+            <w:r>
+              <w:rPr>
+                <w:b/>
+              </w:rPr>
+              <w:t xml:space="preserve"> //在指定地方添加元素</w:t>
             </w:r>
           </w:p>
           <w:p>
@@ -2642,9 +2666,18 @@
               <w:shd w:val="clear" w:color="auto" w:fill="FFFFFF"/>
               <w:ind w:firstLineChars="100" w:firstLine="210"/>
               <w:jc w:val="left"/>
-            </w:pPr>
-            <w:r>
-              <w:t xml:space="preserve">        //在指定地方替换元素</w:t>
+              <w:rPr>
+                <w:b/>
+              </w:rPr>
+            </w:pPr>
+            <w:r>
+              <w:t xml:space="preserve">        </w:t>
+            </w:r>
+            <w:r>
+              <w:rPr>
+                <w:b/>
+              </w:rPr>
+              <w:t>//在指定地方替换元素</w:t>
             </w:r>
           </w:p>
           <w:p>
@@ -2675,9 +2708,18 @@
               <w:shd w:val="clear" w:color="auto" w:fill="FFFFFF"/>
               <w:ind w:firstLineChars="100" w:firstLine="210"/>
               <w:jc w:val="left"/>
-            </w:pPr>
-            <w:r>
-              <w:t xml:space="preserve">        //获得指定对象的索引</w:t>
+              <w:rPr>
+                <w:b/>
+              </w:rPr>
+            </w:pPr>
+            <w:r>
+              <w:t xml:space="preserve">       </w:t>
+            </w:r>
+            <w:r>
+              <w:rPr>
+                <w:b/>
+              </w:rPr>
+              <w:t xml:space="preserve"> //获得指定对象的索引</w:t>
             </w:r>
           </w:p>
           <w:p>
@@ -2719,9 +2761,18 @@
               <w:shd w:val="clear" w:color="auto" w:fill="FFFFFF"/>
               <w:ind w:firstLineChars="100" w:firstLine="210"/>
               <w:jc w:val="left"/>
-            </w:pPr>
-            <w:r>
-              <w:t xml:space="preserve">        //遍历：普通for循环</w:t>
+              <w:rPr>
+                <w:b/>
+              </w:rPr>
+            </w:pPr>
+            <w:r>
+              <w:t xml:space="preserve">       </w:t>
+            </w:r>
+            <w:r>
+              <w:rPr>
+                <w:b/>
+              </w:rPr>
+              <w:t xml:space="preserve"> //遍历：普通for循环</w:t>
             </w:r>
           </w:p>
           <w:p>
@@ -2752,9 +2803,6 @@
               <w:shd w:val="clear" w:color="auto" w:fill="FFFFFF"/>
               <w:ind w:firstLineChars="100" w:firstLine="210"/>
               <w:jc w:val="left"/>
-              <w:rPr>
-                <w:rFonts w:hint="eastAsia"/>
-              </w:rPr>
             </w:pPr>
             <w:r>
               <w:t xml:space="preserve">        }</w:t>
@@ -2803,9 +2851,6 @@
         <w:shd w:val="clear" w:color="auto" w:fill="FFFFFF"/>
         <w:ind w:firstLineChars="200" w:firstLine="420"/>
         <w:jc w:val="left"/>
-        <w:rPr>
-          <w:rFonts w:hint="eastAsia"/>
-        </w:rPr>
       </w:pPr>
       <w:r>
         <w:rPr>
@@ -2820,9 +2865,6 @@
         <w:shd w:val="clear" w:color="auto" w:fill="FFFFFF"/>
         <w:ind w:firstLineChars="200" w:firstLine="420"/>
         <w:jc w:val="left"/>
-        <w:rPr>
-          <w:rFonts w:hint="eastAsia"/>
-        </w:rPr>
       </w:pPr>
       <w:r>
         <w:rPr>
@@ -2837,9 +2879,6 @@
         <w:shd w:val="clear" w:color="auto" w:fill="FFFFFF"/>
         <w:ind w:firstLineChars="200" w:firstLine="420"/>
         <w:jc w:val="left"/>
-        <w:rPr>
-          <w:rFonts w:hint="eastAsia"/>
-        </w:rPr>
       </w:pPr>
       <w:r>
         <w:rPr>
@@ -2854,9 +2893,6 @@
         <w:shd w:val="clear" w:color="auto" w:fill="FFFFFF"/>
         <w:ind w:firstLineChars="300" w:firstLine="630"/>
         <w:jc w:val="left"/>
-        <w:rPr>
-          <w:rFonts w:hint="eastAsia"/>
-        </w:rPr>
       </w:pPr>
       <w:r>
         <w:rPr>
@@ -2872,9 +2908,6 @@
         <w:shd w:val="clear" w:color="auto" w:fill="FFFFFF"/>
         <w:ind w:firstLineChars="400" w:firstLine="840"/>
         <w:jc w:val="left"/>
-        <w:rPr>
-          <w:rFonts w:hint="eastAsia"/>
-        </w:rPr>
       </w:pPr>
       <w:r>
         <w:rPr>
@@ -2889,9 +2922,6 @@
         <w:shd w:val="clear" w:color="auto" w:fill="FFFFFF"/>
         <w:ind w:firstLineChars="400" w:firstLine="840"/>
         <w:jc w:val="left"/>
-        <w:rPr>
-          <w:rFonts w:hint="eastAsia"/>
-        </w:rPr>
       </w:pPr>
       <w:r>
         <w:rPr>
@@ -2906,9 +2936,6 @@
         <w:shd w:val="clear" w:color="auto" w:fill="FFFFFF"/>
         <w:ind w:firstLineChars="500" w:firstLine="1050"/>
         <w:jc w:val="left"/>
-        <w:rPr>
-          <w:rFonts w:hint="eastAsia"/>
-        </w:rPr>
       </w:pPr>
       <w:r>
         <w:rPr>
@@ -2916,6 +2943,8 @@
         </w:rPr>
         <w:t>1.2.1、hashCode 相同，equals 为 true，则视为同一个对象，不保存在 hashSet（）中</w:t>
       </w:r>
+      <w:bookmarkStart w:id="0" w:name="_GoBack"/>
+      <w:bookmarkEnd w:id="0"/>
     </w:p>
     <w:p>
       <w:pPr>
@@ -2923,9 +2952,6 @@
         <w:shd w:val="clear" w:color="auto" w:fill="FFFFFF"/>
         <w:ind w:firstLineChars="500" w:firstLine="1050"/>
         <w:jc w:val="left"/>
-        <w:rPr>
-          <w:rFonts w:hint="eastAsia"/>
-        </w:rPr>
       </w:pPr>
       <w:r>
         <w:rPr>
@@ -2948,9 +2974,6 @@
         <w:shd w:val="clear" w:color="auto" w:fill="FFFFFF"/>
         <w:ind w:firstLineChars="100" w:firstLine="210"/>
         <w:jc w:val="left"/>
-        <w:rPr>
-          <w:rFonts w:hint="eastAsia"/>
-        </w:rPr>
       </w:pPr>
       <w:r>
         <w:rPr>
@@ -2979,19 +3002,13 @@
         <w:shd w:val="clear" w:color="auto" w:fill="FFFFFF"/>
         <w:ind w:firstLineChars="250" w:firstLine="525"/>
         <w:jc w:val="left"/>
-        <w:rPr>
-          <w:rFonts w:hint="eastAsia"/>
-        </w:rPr>
-      </w:pPr>
-    </w:p>
-    <w:p>
-      <w:pPr>
-        <w:widowControl/>
-        <w:shd w:val="clear" w:color="auto" w:fill="FFFFFF"/>
-        <w:jc w:val="left"/>
-        <w:rPr>
-          <w:rFonts w:hint="eastAsia"/>
-        </w:rPr>
+      </w:pPr>
+    </w:p>
+    <w:p>
+      <w:pPr>
+        <w:widowControl/>
+        <w:shd w:val="clear" w:color="auto" w:fill="FFFFFF"/>
+        <w:jc w:val="left"/>
       </w:pPr>
       <w:r>
         <w:rPr>
@@ -3006,11 +3023,11 @@
         <w:shd w:val="clear" w:color="auto" w:fill="FFFFFF"/>
         <w:ind w:firstLineChars="100" w:firstLine="210"/>
         <w:jc w:val="left"/>
-        <w:rPr>
-          <w:rFonts w:hint="eastAsia"/>
-        </w:rPr>
-      </w:pPr>
-      <w:r>
+      </w:pPr>
+      <w:r>
+        <w:rPr>
+          <w:noProof/>
+        </w:rPr>
         <w:drawing>
           <wp:inline distT="0" distB="0" distL="0" distR="0" wp14:anchorId="35652178" wp14:editId="1A0C55F6">
             <wp:extent cx="5424127" cy="2925156"/>
@@ -3066,12 +3083,7 @@
         <w:widowControl/>
         <w:shd w:val="clear" w:color="auto" w:fill="FFFFFF"/>
         <w:jc w:val="left"/>
-        <w:rPr>
-          <w:rFonts w:hint="eastAsia"/>
-        </w:rPr>
-      </w:pPr>
-      <w:bookmarkStart w:id="0" w:name="_GoBack"/>
-      <w:bookmarkEnd w:id="0"/>
+      </w:pPr>
     </w:p>
     <w:p>
       <w:pPr>
@@ -3079,9 +3091,6 @@
         <w:shd w:val="clear" w:color="auto" w:fill="FFFFFF"/>
         <w:ind w:firstLineChars="100" w:firstLine="210"/>
         <w:jc w:val="left"/>
-        <w:rPr>
-          <w:rFonts w:hint="eastAsia"/>
-        </w:rPr>
       </w:pPr>
       <w:r>
         <w:rPr>
@@ -3096,9 +3105,6 @@
         <w:shd w:val="clear" w:color="auto" w:fill="FFFFFF"/>
         <w:ind w:firstLineChars="200" w:firstLine="420"/>
         <w:jc w:val="left"/>
-        <w:rPr>
-          <w:rFonts w:hint="eastAsia"/>
-        </w:rPr>
       </w:pPr>
       <w:r>
         <w:rPr>
@@ -3113,9 +3119,6 @@
         <w:shd w:val="clear" w:color="auto" w:fill="FFFFFF"/>
         <w:ind w:firstLineChars="200" w:firstLine="420"/>
         <w:jc w:val="left"/>
-        <w:rPr>
-          <w:rFonts w:hint="eastAsia"/>
-        </w:rPr>
       </w:pPr>
       <w:r>
         <w:rPr>
@@ -3138,9 +3141,6 @@
         <w:shd w:val="clear" w:color="auto" w:fill="FFFFFF"/>
         <w:ind w:firstLineChars="100" w:firstLine="210"/>
         <w:jc w:val="left"/>
-        <w:rPr>
-          <w:rFonts w:hint="eastAsia"/>
-        </w:rPr>
       </w:pPr>
       <w:r>
         <w:rPr>
@@ -3155,9 +3155,6 @@
         <w:shd w:val="clear" w:color="auto" w:fill="FFFFFF"/>
         <w:ind w:firstLineChars="200" w:firstLine="420"/>
         <w:jc w:val="left"/>
-        <w:rPr>
-          <w:rFonts w:hint="eastAsia"/>
-        </w:rPr>
       </w:pPr>
       <w:r>
         <w:rPr>
@@ -3172,9 +3169,6 @@
         <w:shd w:val="clear" w:color="auto" w:fill="FFFFFF"/>
         <w:ind w:firstLineChars="200" w:firstLine="420"/>
         <w:jc w:val="left"/>
-        <w:rPr>
-          <w:rFonts w:hint="eastAsia"/>
-        </w:rPr>
       </w:pPr>
       <w:r>
         <w:rPr>
@@ -3396,9 +3390,751 @@
         <w:shd w:val="clear" w:color="auto" w:fill="FFFFFF"/>
         <w:ind w:firstLineChars="100" w:firstLine="210"/>
         <w:jc w:val="left"/>
-        <w:rPr>
-          <w:rFonts w:hint="eastAsia"/>
-        </w:rPr>
+      </w:pPr>
+      <w:r>
+        <w:rPr>
+          <w:noProof/>
+        </w:rPr>
+        <w:drawing>
+          <wp:inline distT="0" distB="0" distL="0" distR="0" wp14:anchorId="1E8D2850" wp14:editId="64FC92E5">
+            <wp:extent cx="5274310" cy="512316"/>
+            <wp:effectExtent l="0" t="0" r="2540" b="2540"/>
+            <wp:docPr id="7" name="图片 7" descr="https://images2015.cnblogs.com/blog/1120165/201705/1120165-20170509004119019-1767190549.png"/>
+            <wp:cNvGraphicFramePr>
+              <a:graphicFrameLocks xmlns:a="http://schemas.openxmlformats.org/drawingml/2006/main" noChangeAspect="1"/>
+            </wp:cNvGraphicFramePr>
+            <a:graphic xmlns:a="http://schemas.openxmlformats.org/drawingml/2006/main">
+              <a:graphicData uri="http://schemas.openxmlformats.org/drawingml/2006/picture">
+                <pic:pic xmlns:pic="http://schemas.openxmlformats.org/drawingml/2006/picture">
+                  <pic:nvPicPr>
+                    <pic:cNvPr id="0" name="Picture 1" descr="https://images2015.cnblogs.com/blog/1120165/201705/1120165-20170509004119019-1767190549.png"/>
+                    <pic:cNvPicPr>
+                      <a:picLocks noChangeAspect="1" noChangeArrowheads="1"/>
+                    </pic:cNvPicPr>
+                  </pic:nvPicPr>
+                  <pic:blipFill>
+                    <a:blip r:embed="rId15" cstate="print">
+                      <a:extLst>
+                        <a:ext uri="{28A0092B-C50C-407E-A947-70E740481C1C}">
+                          <a14:useLocalDpi xmlns:a14="http://schemas.microsoft.com/office/drawing/2010/main" val="0"/>
+                        </a:ext>
+                      </a:extLst>
+                    </a:blip>
+                    <a:srcRect/>
+                    <a:stretch>
+                      <a:fillRect/>
+                    </a:stretch>
+                  </pic:blipFill>
+                  <pic:spPr bwMode="auto">
+                    <a:xfrm>
+                      <a:off x="0" y="0"/>
+                      <a:ext cx="5274310" cy="512316"/>
+                    </a:xfrm>
+                    <a:prstGeom prst="rect">
+                      <a:avLst/>
+                    </a:prstGeom>
+                    <a:noFill/>
+                    <a:ln>
+                      <a:noFill/>
+                    </a:ln>
+                  </pic:spPr>
+                </pic:pic>
+              </a:graphicData>
+            </a:graphic>
+          </wp:inline>
+        </w:drawing>
+      </w:r>
+    </w:p>
+    <w:p>
+      <w:pPr>
+        <w:widowControl/>
+        <w:shd w:val="clear" w:color="auto" w:fill="FFFFFF"/>
+        <w:ind w:firstLineChars="200" w:firstLine="420"/>
+        <w:jc w:val="left"/>
+      </w:pPr>
+      <w:r>
+        <w:rPr>
+          <w:rFonts w:hint="eastAsia"/>
+        </w:rPr>
+        <w:t>自动排序：添加自定义对象的时候，必须要实现 Comparable 接口，并要覆盖 compareTo(Object obj) 方法来自定义比较规则</w:t>
+      </w:r>
+    </w:p>
+    <w:p>
+      <w:pPr>
+        <w:widowControl/>
+        <w:shd w:val="clear" w:color="auto" w:fill="FFFFFF"/>
+        <w:ind w:firstLineChars="600" w:firstLine="1260"/>
+        <w:jc w:val="left"/>
+        <w:rPr>
+          <w:rFonts w:hint="eastAsia"/>
+        </w:rPr>
+      </w:pPr>
+      <w:r>
+        <w:rPr>
+          <w:rFonts w:hint="eastAsia"/>
+        </w:rPr>
+        <w:t>如果 this &gt; obj,返回正数 1</w:t>
+      </w:r>
+    </w:p>
+    <w:p>
+      <w:pPr>
+        <w:widowControl/>
+        <w:shd w:val="clear" w:color="auto" w:fill="FFFFFF"/>
+        <w:ind w:firstLineChars="600" w:firstLine="1260"/>
+        <w:jc w:val="left"/>
+        <w:rPr>
+          <w:rFonts w:hint="eastAsia"/>
+        </w:rPr>
+      </w:pPr>
+      <w:r>
+        <w:rPr>
+          <w:rFonts w:hint="eastAsia"/>
+        </w:rPr>
+        <w:t>如果 this &lt; obj,返回负数 -1</w:t>
+      </w:r>
+    </w:p>
+    <w:p>
+      <w:pPr>
+        <w:widowControl/>
+        <w:shd w:val="clear" w:color="auto" w:fill="FFFFFF"/>
+        <w:ind w:firstLineChars="600" w:firstLine="1260"/>
+        <w:jc w:val="left"/>
+        <w:rPr>
+          <w:rFonts w:hint="eastAsia"/>
+        </w:rPr>
+      </w:pPr>
+      <w:r>
+        <w:rPr>
+          <w:rFonts w:hint="eastAsia"/>
+        </w:rPr>
+        <w:t>如果 this = obj,返回 0 ，则认为这两个对象相等</w:t>
+      </w:r>
+    </w:p>
+    <w:p>
+      <w:pPr>
+        <w:widowControl/>
+        <w:shd w:val="clear" w:color="auto" w:fill="FFFFFF"/>
+        <w:ind w:firstLineChars="200" w:firstLine="420"/>
+        <w:jc w:val="left"/>
+        <w:rPr>
+          <w:rFonts w:hint="eastAsia"/>
+        </w:rPr>
+      </w:pPr>
+      <w:r>
+        <w:rPr>
+          <w:rFonts w:hint="eastAsia"/>
+        </w:rPr>
+        <w:t>*</w:t>
+      </w:r>
+      <w:r>
+        <w:rPr>
+          <w:rFonts w:hint="eastAsia"/>
+        </w:rPr>
+        <w:t>两个对象通过 Comparable 接口 compareTo(Object obj) 方法的返回值来比较大小, 并进行升序排列</w:t>
+      </w:r>
+    </w:p>
+    <w:p>
+      <w:pPr>
+        <w:widowControl/>
+        <w:shd w:val="clear" w:color="auto" w:fill="FFFFFF"/>
+        <w:ind w:firstLineChars="200" w:firstLine="420"/>
+        <w:jc w:val="left"/>
+        <w:rPr>
+          <w:rFonts w:hint="eastAsia"/>
+        </w:rPr>
+      </w:pPr>
+      <w:r>
+        <w:drawing>
+          <wp:inline distT="0" distB="0" distL="0" distR="0" wp14:anchorId="7976CE68" wp14:editId="39412FEE">
+            <wp:extent cx="4931122" cy="1023958"/>
+            <wp:effectExtent l="0" t="0" r="3175" b="5080"/>
+            <wp:docPr id="8" name="图片 8" descr="https://images2015.cnblogs.com/blog/1120165/201705/1120165-20170509081622488-1398934456.png"/>
+            <wp:cNvGraphicFramePr>
+              <a:graphicFrameLocks xmlns:a="http://schemas.openxmlformats.org/drawingml/2006/main" noChangeAspect="1"/>
+            </wp:cNvGraphicFramePr>
+            <a:graphic xmlns:a="http://schemas.openxmlformats.org/drawingml/2006/main">
+              <a:graphicData uri="http://schemas.openxmlformats.org/drawingml/2006/picture">
+                <pic:pic xmlns:pic="http://schemas.openxmlformats.org/drawingml/2006/picture">
+                  <pic:nvPicPr>
+                    <pic:cNvPr id="0" name="Picture 3" descr="https://images2015.cnblogs.com/blog/1120165/201705/1120165-20170509081622488-1398934456.png"/>
+                    <pic:cNvPicPr>
+                      <a:picLocks noChangeAspect="1" noChangeArrowheads="1"/>
+                    </pic:cNvPicPr>
+                  </pic:nvPicPr>
+                  <pic:blipFill>
+                    <a:blip r:embed="rId16">
+                      <a:extLst>
+                        <a:ext uri="{28A0092B-C50C-407E-A947-70E740481C1C}">
+                          <a14:useLocalDpi xmlns:a14="http://schemas.microsoft.com/office/drawing/2010/main" val="0"/>
+                        </a:ext>
+                      </a:extLst>
+                    </a:blip>
+                    <a:srcRect/>
+                    <a:stretch>
+                      <a:fillRect/>
+                    </a:stretch>
+                  </pic:blipFill>
+                  <pic:spPr bwMode="auto">
+                    <a:xfrm>
+                      <a:off x="0" y="0"/>
+                      <a:ext cx="5077497" cy="1054353"/>
+                    </a:xfrm>
+                    <a:prstGeom prst="rect">
+                      <a:avLst/>
+                    </a:prstGeom>
+                    <a:noFill/>
+                    <a:ln>
+                      <a:noFill/>
+                    </a:ln>
+                  </pic:spPr>
+                </pic:pic>
+              </a:graphicData>
+            </a:graphic>
+          </wp:inline>
+        </w:drawing>
+      </w:r>
+    </w:p>
+    <w:p>
+      <w:pPr>
+        <w:widowControl/>
+        <w:shd w:val="clear" w:color="auto" w:fill="FFFFFF"/>
+        <w:ind w:firstLineChars="200" w:firstLine="420"/>
+        <w:jc w:val="left"/>
+        <w:rPr>
+          <w:rFonts w:hint="eastAsia"/>
+        </w:rPr>
+      </w:pPr>
+      <w:r>
+        <w:rPr>
+          <w:rFonts w:hint="eastAsia"/>
+        </w:rPr>
+        <w:t>*定制排序: 创建 TreeSet 对象时, 传入 Comparator 接口的实现类.要求: Comparator 接口的 compare 方法的返回值和 两个元素的 equals() 方法具有一致的返回值</w:t>
+      </w:r>
+      <w:r>
+        <w:rPr>
+          <w:rFonts w:hint="eastAsia"/>
+        </w:rPr>
+        <w:t xml:space="preserve"> </w:t>
+      </w:r>
+    </w:p>
+    <w:tbl>
+      <w:tblPr>
+        <w:tblStyle w:val="ab"/>
+        <w:tblW w:w="0" w:type="auto"/>
+        <w:tblLook w:val="04A0" w:firstRow="1" w:lastRow="0" w:firstColumn="1" w:lastColumn="0" w:noHBand="0" w:noVBand="1"/>
+      </w:tblPr>
+      <w:tblGrid>
+        <w:gridCol w:w="8296"/>
+      </w:tblGrid>
+      <w:tr>
+        <w:tc>
+          <w:tcPr>
+            <w:tcW w:w="8296" w:type="dxa"/>
+          </w:tcPr>
+          <w:p>
+            <w:pPr>
+              <w:widowControl/>
+              <w:shd w:val="clear" w:color="auto" w:fill="FFFFFF"/>
+              <w:ind w:firstLineChars="100" w:firstLine="210"/>
+              <w:jc w:val="left"/>
+            </w:pPr>
+            <w:r>
+              <w:t>public class TreeSetTest {</w:t>
+            </w:r>
+          </w:p>
+          <w:p>
+            <w:pPr>
+              <w:widowControl/>
+              <w:shd w:val="clear" w:color="auto" w:fill="FFFFFF"/>
+              <w:ind w:firstLineChars="100" w:firstLine="210"/>
+              <w:jc w:val="left"/>
+            </w:pPr>
+            <w:r>
+              <w:t xml:space="preserve">    public static void main(String[] args) {</w:t>
+            </w:r>
+          </w:p>
+          <w:p>
+            <w:pPr>
+              <w:widowControl/>
+              <w:shd w:val="clear" w:color="auto" w:fill="FFFFFF"/>
+              <w:ind w:firstLineChars="100" w:firstLine="210"/>
+              <w:jc w:val="left"/>
+            </w:pPr>
+            <w:r>
+              <w:t xml:space="preserve">        Person p1 = new Person(1);</w:t>
+            </w:r>
+          </w:p>
+          <w:p>
+            <w:pPr>
+              <w:widowControl/>
+              <w:shd w:val="clear" w:color="auto" w:fill="FFFFFF"/>
+              <w:ind w:firstLineChars="100" w:firstLine="210"/>
+              <w:jc w:val="left"/>
+            </w:pPr>
+            <w:r>
+              <w:t xml:space="preserve">        Person p2 = new Person(2);</w:t>
+            </w:r>
+          </w:p>
+          <w:p>
+            <w:pPr>
+              <w:widowControl/>
+              <w:shd w:val="clear" w:color="auto" w:fill="FFFFFF"/>
+              <w:ind w:firstLineChars="100" w:firstLine="210"/>
+              <w:jc w:val="left"/>
+            </w:pPr>
+            <w:r>
+              <w:t xml:space="preserve">        Person p3 = new Person(3);</w:t>
+            </w:r>
+          </w:p>
+          <w:p>
+            <w:pPr>
+              <w:widowControl/>
+              <w:shd w:val="clear" w:color="auto" w:fill="FFFFFF"/>
+              <w:ind w:firstLineChars="100" w:firstLine="210"/>
+              <w:jc w:val="left"/>
+            </w:pPr>
+          </w:p>
+          <w:p>
+            <w:pPr>
+              <w:widowControl/>
+              <w:shd w:val="clear" w:color="auto" w:fill="FFFFFF"/>
+              <w:ind w:firstLineChars="100" w:firstLine="210"/>
+              <w:jc w:val="left"/>
+            </w:pPr>
+            <w:r>
+              <w:t xml:space="preserve">        Set&lt;Person&gt; set = new TreeSet&lt;&gt;(new Person());</w:t>
+            </w:r>
+          </w:p>
+          <w:p>
+            <w:pPr>
+              <w:widowControl/>
+              <w:shd w:val="clear" w:color="auto" w:fill="FFFFFF"/>
+              <w:ind w:firstLineChars="100" w:firstLine="210"/>
+              <w:jc w:val="left"/>
+            </w:pPr>
+            <w:r>
+              <w:t xml:space="preserve">        set.add(p1);</w:t>
+            </w:r>
+          </w:p>
+          <w:p>
+            <w:pPr>
+              <w:widowControl/>
+              <w:shd w:val="clear" w:color="auto" w:fill="FFFFFF"/>
+              <w:ind w:firstLineChars="100" w:firstLine="210"/>
+              <w:jc w:val="left"/>
+            </w:pPr>
+            <w:r>
+              <w:t xml:space="preserve">        set.add(p2);</w:t>
+            </w:r>
+          </w:p>
+          <w:p>
+            <w:pPr>
+              <w:widowControl/>
+              <w:shd w:val="clear" w:color="auto" w:fill="FFFFFF"/>
+              <w:ind w:firstLineChars="100" w:firstLine="210"/>
+              <w:jc w:val="left"/>
+            </w:pPr>
+            <w:r>
+              <w:t xml:space="preserve">        set.add(p3);</w:t>
+            </w:r>
+          </w:p>
+          <w:p>
+            <w:pPr>
+              <w:widowControl/>
+              <w:shd w:val="clear" w:color="auto" w:fill="FFFFFF"/>
+              <w:ind w:firstLineChars="100" w:firstLine="210"/>
+              <w:jc w:val="left"/>
+            </w:pPr>
+            <w:r>
+              <w:t xml:space="preserve">        System.out.println(set);  //结果为[1, 2, 3]</w:t>
+            </w:r>
+          </w:p>
+          <w:p>
+            <w:pPr>
+              <w:widowControl/>
+              <w:shd w:val="clear" w:color="auto" w:fill="FFFFFF"/>
+              <w:ind w:firstLineChars="100" w:firstLine="210"/>
+              <w:jc w:val="left"/>
+            </w:pPr>
+            <w:r>
+              <w:t xml:space="preserve">    }</w:t>
+            </w:r>
+          </w:p>
+          <w:p>
+            <w:pPr>
+              <w:widowControl/>
+              <w:shd w:val="clear" w:color="auto" w:fill="FFFFFF"/>
+              <w:ind w:firstLineChars="100" w:firstLine="210"/>
+              <w:jc w:val="left"/>
+            </w:pPr>
+          </w:p>
+          <w:p>
+            <w:pPr>
+              <w:widowControl/>
+              <w:shd w:val="clear" w:color="auto" w:fill="FFFFFF"/>
+              <w:ind w:firstLineChars="100" w:firstLine="210"/>
+              <w:jc w:val="left"/>
+            </w:pPr>
+            <w:r>
+              <w:t>}</w:t>
+            </w:r>
+          </w:p>
+          <w:p>
+            <w:pPr>
+              <w:widowControl/>
+              <w:shd w:val="clear" w:color="auto" w:fill="FFFFFF"/>
+              <w:ind w:firstLineChars="100" w:firstLine="210"/>
+              <w:jc w:val="left"/>
+            </w:pPr>
+          </w:p>
+          <w:p>
+            <w:pPr>
+              <w:widowControl/>
+              <w:shd w:val="clear" w:color="auto" w:fill="FFFFFF"/>
+              <w:ind w:firstLineChars="100" w:firstLine="210"/>
+              <w:jc w:val="left"/>
+            </w:pPr>
+            <w:r>
+              <w:t>class Person implements Comparator&lt;Person&gt; {</w:t>
+            </w:r>
+          </w:p>
+          <w:p>
+            <w:pPr>
+              <w:widowControl/>
+              <w:shd w:val="clear" w:color="auto" w:fill="FFFFFF"/>
+              <w:ind w:firstLineChars="100" w:firstLine="210"/>
+              <w:jc w:val="left"/>
+            </w:pPr>
+            <w:r>
+              <w:t xml:space="preserve">    public int age;</w:t>
+            </w:r>
+          </w:p>
+          <w:p>
+            <w:pPr>
+              <w:widowControl/>
+              <w:shd w:val="clear" w:color="auto" w:fill="FFFFFF"/>
+              <w:ind w:firstLineChars="100" w:firstLine="210"/>
+              <w:jc w:val="left"/>
+            </w:pPr>
+          </w:p>
+          <w:p>
+            <w:pPr>
+              <w:widowControl/>
+              <w:shd w:val="clear" w:color="auto" w:fill="FFFFFF"/>
+              <w:ind w:firstLineChars="100" w:firstLine="210"/>
+              <w:jc w:val="left"/>
+            </w:pPr>
+            <w:r>
+              <w:t xml:space="preserve">    public Person() {</w:t>
+            </w:r>
+          </w:p>
+          <w:p>
+            <w:pPr>
+              <w:widowControl/>
+              <w:shd w:val="clear" w:color="auto" w:fill="FFFFFF"/>
+              <w:ind w:firstLineChars="100" w:firstLine="210"/>
+              <w:jc w:val="left"/>
+            </w:pPr>
+            <w:r>
+              <w:lastRenderedPageBreak/>
+              <w:t xml:space="preserve">    }</w:t>
+            </w:r>
+          </w:p>
+          <w:p>
+            <w:pPr>
+              <w:widowControl/>
+              <w:shd w:val="clear" w:color="auto" w:fill="FFFFFF"/>
+              <w:ind w:firstLineChars="100" w:firstLine="210"/>
+              <w:jc w:val="left"/>
+            </w:pPr>
+          </w:p>
+          <w:p>
+            <w:pPr>
+              <w:widowControl/>
+              <w:shd w:val="clear" w:color="auto" w:fill="FFFFFF"/>
+              <w:ind w:firstLineChars="100" w:firstLine="210"/>
+              <w:jc w:val="left"/>
+            </w:pPr>
+            <w:r>
+              <w:t xml:space="preserve">    public Person(int age) {</w:t>
+            </w:r>
+          </w:p>
+          <w:p>
+            <w:pPr>
+              <w:widowControl/>
+              <w:shd w:val="clear" w:color="auto" w:fill="FFFFFF"/>
+              <w:ind w:firstLineChars="100" w:firstLine="210"/>
+              <w:jc w:val="left"/>
+            </w:pPr>
+            <w:r>
+              <w:t xml:space="preserve">        this.age = age;</w:t>
+            </w:r>
+          </w:p>
+          <w:p>
+            <w:pPr>
+              <w:widowControl/>
+              <w:shd w:val="clear" w:color="auto" w:fill="FFFFFF"/>
+              <w:ind w:firstLineChars="100" w:firstLine="210"/>
+              <w:jc w:val="left"/>
+            </w:pPr>
+            <w:r>
+              <w:t xml:space="preserve">    }</w:t>
+            </w:r>
+          </w:p>
+          <w:p>
+            <w:pPr>
+              <w:widowControl/>
+              <w:shd w:val="clear" w:color="auto" w:fill="FFFFFF"/>
+              <w:ind w:firstLineChars="100" w:firstLine="210"/>
+              <w:jc w:val="left"/>
+            </w:pPr>
+          </w:p>
+          <w:p>
+            <w:pPr>
+              <w:widowControl/>
+              <w:shd w:val="clear" w:color="auto" w:fill="FFFFFF"/>
+              <w:ind w:firstLineChars="100" w:firstLine="210"/>
+              <w:jc w:val="left"/>
+            </w:pPr>
+            <w:r>
+              <w:t xml:space="preserve">    @Override</w:t>
+            </w:r>
+          </w:p>
+          <w:p>
+            <w:pPr>
+              <w:widowControl/>
+              <w:shd w:val="clear" w:color="auto" w:fill="FFFFFF"/>
+              <w:ind w:firstLineChars="100" w:firstLine="210"/>
+              <w:jc w:val="left"/>
+            </w:pPr>
+            <w:r>
+              <w:t xml:space="preserve">    /***</w:t>
+            </w:r>
+          </w:p>
+          <w:p>
+            <w:pPr>
+              <w:widowControl/>
+              <w:shd w:val="clear" w:color="auto" w:fill="FFFFFF"/>
+              <w:ind w:firstLineChars="100" w:firstLine="210"/>
+              <w:jc w:val="left"/>
+              <w:rPr>
+                <w:b/>
+              </w:rPr>
+            </w:pPr>
+            <w:r>
+              <w:t xml:space="preserve">     * </w:t>
+            </w:r>
+            <w:r>
+              <w:rPr>
+                <w:b/>
+              </w:rPr>
+              <w:t>根据年龄大小进行排序</w:t>
+            </w:r>
+          </w:p>
+          <w:p>
+            <w:pPr>
+              <w:widowControl/>
+              <w:shd w:val="clear" w:color="auto" w:fill="FFFFFF"/>
+              <w:ind w:firstLineChars="100" w:firstLine="210"/>
+              <w:jc w:val="left"/>
+            </w:pPr>
+            <w:r>
+              <w:t xml:space="preserve">     */</w:t>
+            </w:r>
+          </w:p>
+          <w:p>
+            <w:pPr>
+              <w:widowControl/>
+              <w:shd w:val="clear" w:color="auto" w:fill="FFFFFF"/>
+              <w:ind w:firstLineChars="100" w:firstLine="210"/>
+              <w:jc w:val="left"/>
+            </w:pPr>
+            <w:r>
+              <w:t xml:space="preserve">    public int compare(Person o1, Person o2) {</w:t>
+            </w:r>
+          </w:p>
+          <w:p>
+            <w:pPr>
+              <w:widowControl/>
+              <w:shd w:val="clear" w:color="auto" w:fill="FFFFFF"/>
+              <w:ind w:firstLineChars="100" w:firstLine="210"/>
+              <w:jc w:val="left"/>
+            </w:pPr>
+            <w:r>
+              <w:t xml:space="preserve">        // TODO Auto-generated method stub</w:t>
+            </w:r>
+          </w:p>
+          <w:p>
+            <w:pPr>
+              <w:widowControl/>
+              <w:shd w:val="clear" w:color="auto" w:fill="FFFFFF"/>
+              <w:ind w:firstLineChars="100" w:firstLine="210"/>
+              <w:jc w:val="left"/>
+            </w:pPr>
+            <w:r>
+              <w:t xml:space="preserve">        if (o1.age &gt; o2.age) {</w:t>
+            </w:r>
+          </w:p>
+          <w:p>
+            <w:pPr>
+              <w:widowControl/>
+              <w:shd w:val="clear" w:color="auto" w:fill="FFFFFF"/>
+              <w:ind w:firstLineChars="100" w:firstLine="210"/>
+              <w:jc w:val="left"/>
+            </w:pPr>
+            <w:r>
+              <w:t xml:space="preserve">            return 1;</w:t>
+            </w:r>
+          </w:p>
+          <w:p>
+            <w:pPr>
+              <w:widowControl/>
+              <w:shd w:val="clear" w:color="auto" w:fill="FFFFFF"/>
+              <w:ind w:firstLineChars="100" w:firstLine="210"/>
+              <w:jc w:val="left"/>
+            </w:pPr>
+            <w:r>
+              <w:t xml:space="preserve">        } else if (o1.age &lt; o2.age) {</w:t>
+            </w:r>
+          </w:p>
+          <w:p>
+            <w:pPr>
+              <w:widowControl/>
+              <w:shd w:val="clear" w:color="auto" w:fill="FFFFFF"/>
+              <w:ind w:firstLineChars="100" w:firstLine="210"/>
+              <w:jc w:val="left"/>
+            </w:pPr>
+            <w:r>
+              <w:t xml:space="preserve">            return -1;</w:t>
+            </w:r>
+          </w:p>
+          <w:p>
+            <w:pPr>
+              <w:widowControl/>
+              <w:shd w:val="clear" w:color="auto" w:fill="FFFFFF"/>
+              <w:ind w:firstLineChars="100" w:firstLine="210"/>
+              <w:jc w:val="left"/>
+            </w:pPr>
+            <w:r>
+              <w:t xml:space="preserve">        } else {</w:t>
+            </w:r>
+          </w:p>
+          <w:p>
+            <w:pPr>
+              <w:widowControl/>
+              <w:shd w:val="clear" w:color="auto" w:fill="FFFFFF"/>
+              <w:ind w:firstLineChars="100" w:firstLine="210"/>
+              <w:jc w:val="left"/>
+            </w:pPr>
+            <w:r>
+              <w:t xml:space="preserve">            return 0;</w:t>
+            </w:r>
+          </w:p>
+          <w:p>
+            <w:pPr>
+              <w:widowControl/>
+              <w:shd w:val="clear" w:color="auto" w:fill="FFFFFF"/>
+              <w:ind w:firstLineChars="100" w:firstLine="210"/>
+              <w:jc w:val="left"/>
+            </w:pPr>
+            <w:r>
+              <w:t xml:space="preserve">        }</w:t>
+            </w:r>
+          </w:p>
+          <w:p>
+            <w:pPr>
+              <w:widowControl/>
+              <w:shd w:val="clear" w:color="auto" w:fill="FFFFFF"/>
+              <w:ind w:firstLineChars="100" w:firstLine="210"/>
+              <w:jc w:val="left"/>
+            </w:pPr>
+            <w:r>
+              <w:t xml:space="preserve">    }</w:t>
+            </w:r>
+          </w:p>
+          <w:p>
+            <w:pPr>
+              <w:widowControl/>
+              <w:shd w:val="clear" w:color="auto" w:fill="FFFFFF"/>
+              <w:ind w:firstLineChars="100" w:firstLine="210"/>
+              <w:jc w:val="left"/>
+            </w:pPr>
+          </w:p>
+          <w:p>
+            <w:pPr>
+              <w:widowControl/>
+              <w:shd w:val="clear" w:color="auto" w:fill="FFFFFF"/>
+              <w:ind w:firstLineChars="100" w:firstLine="210"/>
+              <w:jc w:val="left"/>
+            </w:pPr>
+            <w:r>
+              <w:t xml:space="preserve">    @Override</w:t>
+            </w:r>
+          </w:p>
+          <w:p>
+            <w:pPr>
+              <w:widowControl/>
+              <w:shd w:val="clear" w:color="auto" w:fill="FFFFFF"/>
+              <w:ind w:firstLineChars="100" w:firstLine="210"/>
+              <w:jc w:val="left"/>
+            </w:pPr>
+            <w:r>
+              <w:t xml:space="preserve">    public String toString() {</w:t>
+            </w:r>
+          </w:p>
+          <w:p>
+            <w:pPr>
+              <w:widowControl/>
+              <w:shd w:val="clear" w:color="auto" w:fill="FFFFFF"/>
+              <w:ind w:firstLineChars="100" w:firstLine="210"/>
+              <w:jc w:val="left"/>
+            </w:pPr>
+            <w:r>
+              <w:t xml:space="preserve">        // TODO Auto-generated method stub</w:t>
+            </w:r>
+          </w:p>
+          <w:p>
+            <w:pPr>
+              <w:widowControl/>
+              <w:shd w:val="clear" w:color="auto" w:fill="FFFFFF"/>
+              <w:ind w:firstLineChars="100" w:firstLine="210"/>
+              <w:jc w:val="left"/>
+            </w:pPr>
+            <w:r>
+              <w:t xml:space="preserve">        return "" + this.age;</w:t>
+            </w:r>
+          </w:p>
+          <w:p>
+            <w:pPr>
+              <w:widowControl/>
+              <w:shd w:val="clear" w:color="auto" w:fill="FFFFFF"/>
+              <w:ind w:firstLineChars="100" w:firstLine="210"/>
+              <w:jc w:val="left"/>
+            </w:pPr>
+            <w:r>
+              <w:t xml:space="preserve">    }</w:t>
+            </w:r>
+          </w:p>
+          <w:p>
+            <w:pPr>
+              <w:widowControl/>
+              <w:shd w:val="clear" w:color="auto" w:fill="FFFFFF"/>
+              <w:ind w:firstLineChars="100" w:firstLine="210"/>
+              <w:jc w:val="left"/>
+            </w:pPr>
+            <w:r>
+              <w:t>}</w:t>
+            </w:r>
+          </w:p>
+        </w:tc>
+      </w:tr>
+    </w:tbl>
+    <w:p>
+      <w:pPr>
+        <w:widowControl/>
+        <w:shd w:val="clear" w:color="auto" w:fill="FFFFFF"/>
+        <w:ind w:firstLineChars="200" w:firstLine="420"/>
+        <w:jc w:val="left"/>
       </w:pPr>
     </w:p>
     <w:p>
@@ -3407,6 +4143,574 @@
         <w:shd w:val="clear" w:color="auto" w:fill="FFFFFF"/>
         <w:ind w:firstLineChars="100" w:firstLine="210"/>
         <w:jc w:val="left"/>
+      </w:pPr>
+      <w:r>
+        <w:t xml:space="preserve">     *  当需要把一个对象放入 TreeSet 中，重写该对象对应的 equals() 方法时，应保证该方法与 compareTo(Object obj) 方法有一致的结果</w:t>
+      </w:r>
+    </w:p>
+    <w:p>
+      <w:pPr>
+        <w:widowControl/>
+        <w:shd w:val="clear" w:color="auto" w:fill="FFFFFF"/>
+        <w:ind w:firstLineChars="100" w:firstLine="210"/>
+        <w:jc w:val="left"/>
+      </w:pPr>
+      <w:r>
+        <w:t xml:space="preserve">   </w:t>
+      </w:r>
+    </w:p>
+    <w:p>
+      <w:pPr>
+        <w:widowControl/>
+        <w:shd w:val="clear" w:color="auto" w:fill="FFFFFF"/>
+        <w:ind w:firstLineChars="100" w:firstLine="210"/>
+        <w:jc w:val="left"/>
+      </w:pPr>
+      <w:r>
+        <w:t xml:space="preserve">    </w:t>
+      </w:r>
+    </w:p>
+    <w:p>
+      <w:pPr>
+        <w:widowControl/>
+        <w:shd w:val="clear" w:color="auto" w:fill="FFFFFF"/>
+        <w:ind w:firstLineChars="100" w:firstLine="210"/>
+        <w:jc w:val="left"/>
+      </w:pPr>
+      <w:r>
+        <w:rPr>
+          <w:rFonts w:hint="eastAsia"/>
+        </w:rPr>
+        <w:t>以上三个</w:t>
+      </w:r>
+      <w:r>
+        <w:t xml:space="preserve"> Set 接口的实现类比较：</w:t>
+      </w:r>
+    </w:p>
+    <w:p>
+      <w:pPr>
+        <w:widowControl/>
+        <w:shd w:val="clear" w:color="auto" w:fill="FFFFFF"/>
+        <w:ind w:firstLineChars="200" w:firstLine="420"/>
+        <w:jc w:val="left"/>
+      </w:pPr>
+      <w:r>
+        <w:rPr>
+          <w:rFonts w:hint="eastAsia"/>
+        </w:rPr>
+        <w:t>共同点：</w:t>
+      </w:r>
+    </w:p>
+    <w:p>
+      <w:pPr>
+        <w:widowControl/>
+        <w:shd w:val="clear" w:color="auto" w:fill="FFFFFF"/>
+        <w:ind w:firstLineChars="300" w:firstLine="630"/>
+        <w:jc w:val="left"/>
+      </w:pPr>
+      <w:r>
+        <w:t>1、都不允许元素重复</w:t>
+      </w:r>
+    </w:p>
+    <w:p>
+      <w:pPr>
+        <w:widowControl/>
+        <w:shd w:val="clear" w:color="auto" w:fill="FFFFFF"/>
+        <w:ind w:firstLineChars="300" w:firstLine="630"/>
+        <w:jc w:val="left"/>
+      </w:pPr>
+      <w:r>
+        <w:t>2、都不是线程安全的类，解决办法：Set set = Collections.synchronizedSet(set 对象)</w:t>
+      </w:r>
+    </w:p>
+    <w:p>
+      <w:pPr>
+        <w:widowControl/>
+        <w:shd w:val="clear" w:color="auto" w:fill="FFFFFF"/>
+        <w:ind w:firstLineChars="100" w:firstLine="210"/>
+        <w:jc w:val="left"/>
+      </w:pPr>
+      <w:r>
+        <w:t xml:space="preserve"> </w:t>
+      </w:r>
+    </w:p>
+    <w:p>
+      <w:pPr>
+        <w:widowControl/>
+        <w:shd w:val="clear" w:color="auto" w:fill="FFFFFF"/>
+        <w:ind w:firstLineChars="100" w:firstLine="210"/>
+        <w:jc w:val="left"/>
+      </w:pPr>
+      <w:r>
+        <w:t xml:space="preserve"> </w:t>
+      </w:r>
+    </w:p>
+    <w:p>
+      <w:pPr>
+        <w:widowControl/>
+        <w:shd w:val="clear" w:color="auto" w:fill="FFFFFF"/>
+        <w:ind w:firstLineChars="200" w:firstLine="420"/>
+        <w:jc w:val="left"/>
+      </w:pPr>
+      <w:r>
+        <w:rPr>
+          <w:rFonts w:hint="eastAsia"/>
+        </w:rPr>
+        <w:t>不同点：</w:t>
+      </w:r>
+    </w:p>
+    <w:p>
+      <w:pPr>
+        <w:widowControl/>
+        <w:shd w:val="clear" w:color="auto" w:fill="FFFFFF"/>
+        <w:ind w:firstLineChars="300" w:firstLine="630"/>
+        <w:jc w:val="left"/>
+      </w:pPr>
+      <w:r>
+        <w:t>HashSet:不保证元素的添加顺序，底层采用 哈希表算法，查询效率高。判断两个元素是否相等，equals() 方法返回 true,hashCode() 值相等。即要求存入 HashSet 中的元素要覆盖 equals() 方法和 hashCode()方法</w:t>
+      </w:r>
+    </w:p>
+    <w:p>
+      <w:pPr>
+        <w:widowControl/>
+        <w:shd w:val="clear" w:color="auto" w:fill="FFFFFF"/>
+        <w:ind w:firstLineChars="100" w:firstLine="210"/>
+        <w:jc w:val="left"/>
+      </w:pPr>
+      <w:r>
+        <w:t xml:space="preserve"> </w:t>
+      </w:r>
+    </w:p>
+    <w:p>
+      <w:pPr>
+        <w:widowControl/>
+        <w:shd w:val="clear" w:color="auto" w:fill="FFFFFF"/>
+        <w:ind w:firstLineChars="300" w:firstLine="630"/>
+        <w:jc w:val="left"/>
+      </w:pPr>
+      <w:r>
+        <w:lastRenderedPageBreak/>
+        <w:t xml:space="preserve">LinkedHashSet:HashSet 的子类，底层采用了 哈希表算法以及 链表算法，既保证了元素的添加顺序，也保证了查询效率。但是整体性能要低于 HashSet　　　　</w:t>
+      </w:r>
+    </w:p>
+    <w:p>
+      <w:pPr>
+        <w:widowControl/>
+        <w:shd w:val="clear" w:color="auto" w:fill="FFFFFF"/>
+        <w:ind w:firstLineChars="100" w:firstLine="210"/>
+        <w:jc w:val="left"/>
+      </w:pPr>
+      <w:r>
+        <w:t xml:space="preserve"> </w:t>
+      </w:r>
+    </w:p>
+    <w:p>
+      <w:pPr>
+        <w:widowControl/>
+        <w:shd w:val="clear" w:color="auto" w:fill="FFFFFF"/>
+        <w:ind w:firstLineChars="300" w:firstLine="630"/>
+        <w:jc w:val="left"/>
+      </w:pPr>
+      <w:r>
+        <w:t>TreeSet:不保证元素的添加顺序，但是会对集合中的元素进行排序。底层采用 红-黑 树算法（树结构比较适合范围查询）</w:t>
+      </w:r>
+    </w:p>
+    <w:p>
+      <w:pPr>
+        <w:widowControl/>
+        <w:shd w:val="clear" w:color="auto" w:fill="FFFFFF"/>
+        <w:ind w:firstLineChars="100" w:firstLine="210"/>
+        <w:jc w:val="left"/>
+      </w:pPr>
+    </w:p>
+    <w:p>
+      <w:pPr>
+        <w:widowControl/>
+        <w:shd w:val="clear" w:color="auto" w:fill="FFFFFF"/>
+        <w:ind w:firstLineChars="100" w:firstLine="210"/>
+        <w:jc w:val="left"/>
+      </w:pPr>
+    </w:p>
+    <w:p>
+      <w:pPr>
+        <w:pStyle w:val="4"/>
+        <w:numPr>
+          <w:ilvl w:val="3"/>
+          <w:numId w:val="2"/>
+        </w:numPr>
+        <w:rPr>
+          <w:bCs w:val="0"/>
+        </w:rPr>
+      </w:pPr>
+      <w:r>
+        <w:rPr>
+          <w:rFonts w:hint="eastAsia"/>
+          <w:bCs w:val="0"/>
+        </w:rPr>
+        <w:t>Map：key-value 的键值对，key 不允许重复，value 可以</w:t>
+      </w:r>
+    </w:p>
+    <w:p>
+      <w:r>
+        <w:t xml:space="preserve">    1、严格来说 Map 并不是一个集合，而是两个集合之间 的映射关系。</w:t>
+      </w:r>
+    </w:p>
+    <w:p>
+      <w:r>
+        <w:t xml:space="preserve">    2、这两个集合没每一条数据通过映射关系，我们可以看成是一条数据。即 Entry(key,value）。Map 可以看成是由多个 Entry 组成。</w:t>
+      </w:r>
+    </w:p>
+    <w:p>
+      <w:r>
+        <w:t xml:space="preserve">    3、因为 Map 集合即没有实现于 Collection 接口，也没有实现 Iterable 接口，所以不能对 Map 集合进行 for-each 遍历。</w:t>
+      </w:r>
+    </w:p>
+    <w:p>
+      <w:pPr>
+        <w:rPr>
+          <w:rFonts w:hint="eastAsia"/>
+        </w:rPr>
+      </w:pPr>
+    </w:p>
+    <w:p>
+      <w:pPr>
+        <w:pStyle w:val="a3"/>
+        <w:shd w:val="clear" w:color="auto" w:fill="FFFFFF"/>
+        <w:spacing w:before="0" w:beforeAutospacing="0" w:after="0" w:afterAutospacing="0"/>
+        <w:rPr>
+          <w:rFonts w:ascii="微软雅黑" w:eastAsia="微软雅黑" w:hAnsi="微软雅黑" w:hint="eastAsia"/>
+          <w:color w:val="000000"/>
+          <w:sz w:val="23"/>
+          <w:szCs w:val="23"/>
+        </w:rPr>
+      </w:pPr>
+      <w:r>
+        <w:rPr>
+          <w:rFonts w:ascii="微软雅黑" w:eastAsia="微软雅黑" w:hAnsi="微软雅黑"/>
+          <w:noProof/>
+          <w:color w:val="000000"/>
+          <w:sz w:val="23"/>
+          <w:szCs w:val="23"/>
+        </w:rPr>
+        <w:drawing>
+          <wp:inline distT="0" distB="0" distL="0" distR="0" wp14:anchorId="5FF96AA3" wp14:editId="0243A9C0">
+            <wp:extent cx="4594225" cy="4089400"/>
+            <wp:effectExtent l="0" t="0" r="1905" b="6350"/>
+            <wp:docPr id="9" name="图片 9" descr="https://images2015.cnblogs.com/blog/1120165/201705/1120165-20170509215438113-1495103512.png"/>
+            <wp:cNvGraphicFramePr>
+              <a:graphicFrameLocks xmlns:a="http://schemas.openxmlformats.org/drawingml/2006/main" noChangeAspect="1"/>
+            </wp:cNvGraphicFramePr>
+            <a:graphic xmlns:a="http://schemas.openxmlformats.org/drawingml/2006/main">
+              <a:graphicData uri="http://schemas.openxmlformats.org/drawingml/2006/picture">
+                <pic:pic xmlns:pic="http://schemas.openxmlformats.org/drawingml/2006/picture">
+                  <pic:nvPicPr>
+                    <pic:cNvPr id="0" name="Picture 5" descr="https://images2015.cnblogs.com/blog/1120165/201705/1120165-20170509215438113-1495103512.png"/>
+                    <pic:cNvPicPr>
+                      <a:picLocks noChangeAspect="1" noChangeArrowheads="1"/>
+                    </pic:cNvPicPr>
+                  </pic:nvPicPr>
+                  <pic:blipFill>
+                    <a:blip r:embed="rId17">
+                      <a:extLst>
+                        <a:ext uri="{28A0092B-C50C-407E-A947-70E740481C1C}">
+                          <a14:useLocalDpi xmlns:a14="http://schemas.microsoft.com/office/drawing/2010/main" val="0"/>
+                        </a:ext>
+                      </a:extLst>
+                    </a:blip>
+                    <a:srcRect/>
+                    <a:stretch>
+                      <a:fillRect/>
+                    </a:stretch>
+                  </pic:blipFill>
+                  <pic:spPr bwMode="auto">
+                    <a:xfrm>
+                      <a:off x="0" y="0"/>
+                      <a:ext cx="4594225" cy="4089400"/>
+                    </a:xfrm>
+                    <a:prstGeom prst="rect">
+                      <a:avLst/>
+                    </a:prstGeom>
+                    <a:noFill/>
+                    <a:ln>
+                      <a:noFill/>
+                    </a:ln>
+                  </pic:spPr>
+                </pic:pic>
+              </a:graphicData>
+            </a:graphic>
+          </wp:inline>
+        </w:drawing>
+      </w:r>
+    </w:p>
+    <w:tbl>
+      <w:tblPr>
+        <w:tblStyle w:val="ab"/>
+        <w:tblW w:w="0" w:type="auto"/>
+        <w:tblLook w:val="04A0" w:firstRow="1" w:lastRow="0" w:firstColumn="1" w:lastColumn="0" w:noHBand="0" w:noVBand="1"/>
+      </w:tblPr>
+      <w:tblGrid>
+        <w:gridCol w:w="8296"/>
+      </w:tblGrid>
+      <w:tr>
+        <w:tc>
+          <w:tcPr>
+            <w:tcW w:w="8296" w:type="dxa"/>
+          </w:tcPr>
+          <w:p>
+            <w:r>
+              <w:t>Map&lt;String, Object&gt; hashMap=new HashMap&lt;&gt;();</w:t>
+            </w:r>
+          </w:p>
+          <w:p>
+            <w:pPr>
+              <w:rPr>
+                <w:b/>
+              </w:rPr>
+            </w:pPr>
+            <w:r>
+              <w:t xml:space="preserve">        </w:t>
+            </w:r>
+            <w:r>
+              <w:rPr>
+                <w:b/>
+              </w:rPr>
+              <w:t>//添加元素到 Map 中</w:t>
+            </w:r>
+          </w:p>
+          <w:p>
+            <w:r>
+              <w:t xml:space="preserve">        hashMap.put("key1","value1");</w:t>
+            </w:r>
+          </w:p>
+          <w:p>
+            <w:r>
+              <w:t xml:space="preserve">        hashMap.put("key2","value2");</w:t>
+            </w:r>
+          </w:p>
+          <w:p>
+            <w:r>
+              <w:t xml:space="preserve">        hashMap.put("key3","value3");</w:t>
+            </w:r>
+          </w:p>
+          <w:p>
+            <w:r>
+              <w:t xml:space="preserve">        hashMap.put("key4","value4");</w:t>
+            </w:r>
+          </w:p>
+          <w:p>
+            <w:r>
+              <w:lastRenderedPageBreak/>
+              <w:t xml:space="preserve">        hashMap.put("key5","value5");</w:t>
+            </w:r>
+          </w:p>
+          <w:p/>
+          <w:p>
+            <w:pPr>
+              <w:rPr>
+                <w:b/>
+              </w:rPr>
+            </w:pPr>
+            <w:r>
+              <w:t xml:space="preserve">        </w:t>
+            </w:r>
+            <w:r>
+              <w:rPr>
+                <w:b/>
+              </w:rPr>
+              <w:t>//删除 Map 中的元素,通过 key 的值</w:t>
+            </w:r>
+          </w:p>
+          <w:p>
+            <w:r>
+              <w:t xml:space="preserve">        hashMap.remove("key1");</w:t>
+            </w:r>
+          </w:p>
+          <w:p/>
+          <w:p>
+            <w:pPr>
+              <w:rPr>
+                <w:b/>
+              </w:rPr>
+            </w:pPr>
+            <w:r>
+              <w:t xml:space="preserve">        </w:t>
+            </w:r>
+            <w:r>
+              <w:rPr>
+                <w:b/>
+              </w:rPr>
+              <w:t>//通过 get(key) 得到 Map 中的value</w:t>
+            </w:r>
+          </w:p>
+          <w:p>
+            <w:r>
+              <w:t xml:space="preserve">        Object str1=hashMap.get("key1");</w:t>
+            </w:r>
+          </w:p>
+          <w:p/>
+          <w:p>
+            <w:pPr>
+              <w:rPr>
+                <w:b/>
+              </w:rPr>
+            </w:pPr>
+            <w:r>
+              <w:t xml:space="preserve">        </w:t>
+            </w:r>
+            <w:r>
+              <w:rPr>
+                <w:b/>
+              </w:rPr>
+              <w:t>//可以通过 添加 方法来修改 Map 中的元素</w:t>
+            </w:r>
+          </w:p>
+          <w:p>
+            <w:r>
+              <w:t xml:space="preserve">        hashMap.put("key2","修改 key2 的 Value");</w:t>
+            </w:r>
+          </w:p>
+          <w:p/>
+          <w:p>
+            <w:pPr>
+              <w:rPr>
+                <w:b/>
+              </w:rPr>
+            </w:pPr>
+            <w:r>
+              <w:t xml:space="preserve">        </w:t>
+            </w:r>
+            <w:r>
+              <w:rPr>
+                <w:b/>
+              </w:rPr>
+              <w:t>//通过 map.values() 方法得到 Map 中的 value 集合</w:t>
+            </w:r>
+          </w:p>
+          <w:p>
+            <w:r>
+              <w:t xml:space="preserve">        Collection&lt;Object&gt; value=hashMap.values();</w:t>
+            </w:r>
+          </w:p>
+          <w:p>
+            <w:r>
+              <w:t xml:space="preserve">        for(Object obj:value){</w:t>
+            </w:r>
+          </w:p>
+          <w:p>
+            <w:r>
+              <w:t xml:space="preserve">        //System.out.println(obj);</w:t>
+            </w:r>
+          </w:p>
+          <w:p>
+            <w:r>
+              <w:t xml:space="preserve">        }</w:t>
+            </w:r>
+          </w:p>
+          <w:p/>
+          <w:p>
+            <w:pPr>
+              <w:rPr>
+                <w:b/>
+              </w:rPr>
+            </w:pPr>
+            <w:r>
+              <w:t xml:space="preserve">        </w:t>
+            </w:r>
+            <w:r>
+              <w:rPr>
+                <w:b/>
+              </w:rPr>
+              <w:t>//通过 map.keySet() 得到 Map 的key 的集合，然后 通过 get(key) 得到 Value</w:t>
+            </w:r>
+          </w:p>
+          <w:p>
+            <w:r>
+              <w:t xml:space="preserve">        Set&lt;String&gt; set=hashMap.keySet();</w:t>
+            </w:r>
+          </w:p>
+          <w:p>
+            <w:r>
+              <w:t xml:space="preserve">        for(String str:set){</w:t>
+            </w:r>
+          </w:p>
+          <w:p>
+            <w:r>
+              <w:t xml:space="preserve">        Object obj=hashMap.get(str);</w:t>
+            </w:r>
+          </w:p>
+          <w:p>
+            <w:r>
+              <w:t xml:space="preserve">        //System.out.println(str+"="+obj);</w:t>
+            </w:r>
+          </w:p>
+          <w:p>
+            <w:r>
+              <w:t xml:space="preserve">        }</w:t>
+            </w:r>
+          </w:p>
+          <w:p/>
+          <w:p>
+            <w:pPr>
+              <w:rPr>
+                <w:b/>
+              </w:rPr>
+            </w:pPr>
+            <w:r>
+              <w:t xml:space="preserve">        </w:t>
+            </w:r>
+            <w:r>
+              <w:rPr>
+                <w:b/>
+              </w:rPr>
+              <w:t>//通过 Map.entrySet() 得到 Map 的 Entry集合，然后遍历</w:t>
+            </w:r>
+          </w:p>
+          <w:p>
+            <w:r>
+              <w:t xml:space="preserve">        Set&lt;Map.Entry&lt;String, Object&gt;&gt;entrys=hashMap.entrySet();</w:t>
+            </w:r>
+          </w:p>
+          <w:p>
+            <w:r>
+              <w:t xml:space="preserve">        for(Map.Entry&lt;String, Object&gt; entry:entrys){</w:t>
+            </w:r>
+          </w:p>
+          <w:p>
+            <w:r>
+              <w:t xml:space="preserve">        String key=entry.getKey();</w:t>
+            </w:r>
+          </w:p>
+          <w:p>
+            <w:r>
+              <w:t xml:space="preserve">        Object value2=entry.getValue();</w:t>
+            </w:r>
+          </w:p>
+          <w:p>
+            <w:r>
+              <w:t xml:space="preserve">        System.out.println(key+"="+value2);</w:t>
+            </w:r>
+          </w:p>
+          <w:p>
+            <w:r>
+              <w:t xml:space="preserve">        }</w:t>
+            </w:r>
+          </w:p>
+          <w:p/>
+          <w:p>
+            <w:pPr>
+              <w:rPr>
+                <w:rFonts w:hint="eastAsia"/>
+              </w:rPr>
+            </w:pPr>
+            <w:r>
+              <w:t xml:space="preserve">        System.out.println(hashMap);</w:t>
+            </w:r>
+          </w:p>
+        </w:tc>
+      </w:tr>
+    </w:tbl>
+    <w:p>
+      <w:pPr>
         <w:rPr>
           <w:rFonts w:hint="eastAsia"/>
         </w:rPr>

--- a/java核心技术学习整理/7.集合.docx
+++ b/java核心技术学习整理/7.集合.docx
@@ -2943,8 +2943,6 @@
         </w:rPr>
         <w:t>1.2.1、hashCode 相同，equals 为 true，则视为同一个对象，不保存在 hashSet（）中</w:t>
       </w:r>
-      <w:bookmarkStart w:id="0" w:name="_GoBack"/>
-      <w:bookmarkEnd w:id="0"/>
     </w:p>
     <w:p>
       <w:pPr>
@@ -3465,9 +3463,6 @@
         <w:shd w:val="clear" w:color="auto" w:fill="FFFFFF"/>
         <w:ind w:firstLineChars="600" w:firstLine="1260"/>
         <w:jc w:val="left"/>
-        <w:rPr>
-          <w:rFonts w:hint="eastAsia"/>
-        </w:rPr>
       </w:pPr>
       <w:r>
         <w:rPr>
@@ -3482,9 +3477,6 @@
         <w:shd w:val="clear" w:color="auto" w:fill="FFFFFF"/>
         <w:ind w:firstLineChars="600" w:firstLine="1260"/>
         <w:jc w:val="left"/>
-        <w:rPr>
-          <w:rFonts w:hint="eastAsia"/>
-        </w:rPr>
       </w:pPr>
       <w:r>
         <w:rPr>
@@ -3499,9 +3491,6 @@
         <w:shd w:val="clear" w:color="auto" w:fill="FFFFFF"/>
         <w:ind w:firstLineChars="600" w:firstLine="1260"/>
         <w:jc w:val="left"/>
-        <w:rPr>
-          <w:rFonts w:hint="eastAsia"/>
-        </w:rPr>
       </w:pPr>
       <w:r>
         <w:rPr>
@@ -3516,9 +3505,6 @@
         <w:shd w:val="clear" w:color="auto" w:fill="FFFFFF"/>
         <w:ind w:firstLineChars="200" w:firstLine="420"/>
         <w:jc w:val="left"/>
-        <w:rPr>
-          <w:rFonts w:hint="eastAsia"/>
-        </w:rPr>
       </w:pPr>
       <w:r>
         <w:rPr>
@@ -3539,11 +3525,11 @@
         <w:shd w:val="clear" w:color="auto" w:fill="FFFFFF"/>
         <w:ind w:firstLineChars="200" w:firstLine="420"/>
         <w:jc w:val="left"/>
-        <w:rPr>
-          <w:rFonts w:hint="eastAsia"/>
-        </w:rPr>
-      </w:pPr>
-      <w:r>
+      </w:pPr>
+      <w:r>
+        <w:rPr>
+          <w:noProof/>
+        </w:rPr>
         <w:drawing>
           <wp:inline distT="0" distB="0" distL="0" distR="0" wp14:anchorId="7976CE68" wp14:editId="39412FEE">
             <wp:extent cx="4931122" cy="1023958"/>
@@ -3600,9 +3586,6 @@
         <w:shd w:val="clear" w:color="auto" w:fill="FFFFFF"/>
         <w:ind w:firstLineChars="200" w:firstLine="420"/>
         <w:jc w:val="left"/>
-        <w:rPr>
-          <w:rFonts w:hint="eastAsia"/>
-        </w:rPr>
       </w:pPr>
       <w:r>
         <w:rPr>
@@ -4365,20 +4348,14 @@
         <w:t xml:space="preserve">    3、因为 Map 集合即没有实现于 Collection 接口，也没有实现 Iterable 接口，所以不能对 Map 集合进行 for-each 遍历。</w:t>
       </w:r>
     </w:p>
-    <w:p>
-      <w:pPr>
-        <w:rPr>
-          <w:rFonts w:hint="eastAsia"/>
-        </w:rPr>
-      </w:pPr>
-    </w:p>
+    <w:p/>
     <w:p>
       <w:pPr>
         <w:pStyle w:val="a3"/>
         <w:shd w:val="clear" w:color="auto" w:fill="FFFFFF"/>
         <w:spacing w:before="0" w:beforeAutospacing="0" w:after="0" w:afterAutospacing="0"/>
         <w:rPr>
-          <w:rFonts w:ascii="微软雅黑" w:eastAsia="微软雅黑" w:hAnsi="微软雅黑" w:hint="eastAsia"/>
+          <w:rFonts w:ascii="微软雅黑" w:eastAsia="微软雅黑" w:hAnsi="微软雅黑"/>
           <w:color w:val="000000"/>
           <w:sz w:val="23"/>
           <w:szCs w:val="23"/>
@@ -4457,6 +4434,7 @@
             <w:tcW w:w="8296" w:type="dxa"/>
           </w:tcPr>
           <w:p>
+            <w:bookmarkStart w:id="0" w:name="_GoBack"/>
             <w:r>
               <w:t>Map&lt;String, Object&gt; hashMap=new HashMap&lt;&gt;();</w:t>
             </w:r>
@@ -4697,11 +4675,6 @@
           </w:p>
           <w:p/>
           <w:p>
-            <w:pPr>
-              <w:rPr>
-                <w:rFonts w:hint="eastAsia"/>
-              </w:rPr>
-            </w:pPr>
             <w:r>
               <w:t xml:space="preserve">        System.out.println(hashMap);</w:t>
             </w:r>
@@ -4709,13 +4682,224 @@
         </w:tc>
       </w:tr>
     </w:tbl>
-    <w:p>
-      <w:pPr>
-        <w:rPr>
-          <w:rFonts w:hint="eastAsia"/>
-        </w:rPr>
-      </w:pPr>
-    </w:p>
+    <w:bookmarkEnd w:id="0"/>
+    <w:p>
+      <w:pPr>
+        <w:widowControl/>
+        <w:shd w:val="clear" w:color="auto" w:fill="FFFFFF"/>
+        <w:spacing w:before="150" w:after="150"/>
+        <w:jc w:val="left"/>
+        <w:rPr>
+          <w:rFonts w:ascii="微软雅黑" w:eastAsia="微软雅黑" w:hAnsi="微软雅黑" w:cs="宋体"/>
+          <w:color w:val="000000"/>
+          <w:kern w:val="0"/>
+          <w:sz w:val="23"/>
+          <w:szCs w:val="23"/>
+        </w:rPr>
+      </w:pPr>
+      <w:r>
+        <w:rPr>
+          <w:rFonts w:ascii="微软雅黑" w:eastAsia="微软雅黑" w:hAnsi="微软雅黑" w:cs="宋体" w:hint="eastAsia"/>
+          <w:color w:val="000000"/>
+          <w:kern w:val="0"/>
+          <w:sz w:val="23"/>
+          <w:szCs w:val="23"/>
+        </w:rPr>
+        <w:lastRenderedPageBreak/>
+        <w:t>Map 的常用实现类：</w:t>
+      </w:r>
+    </w:p>
+    <w:p>
+      <w:pPr>
+        <w:widowControl/>
+        <w:shd w:val="clear" w:color="auto" w:fill="FFFFFF"/>
+        <w:spacing w:before="150" w:after="150"/>
+        <w:jc w:val="left"/>
+        <w:rPr>
+          <w:rFonts w:ascii="微软雅黑" w:eastAsia="微软雅黑" w:hAnsi="微软雅黑" w:cs="宋体" w:hint="eastAsia"/>
+          <w:color w:val="000000"/>
+          <w:kern w:val="0"/>
+          <w:sz w:val="23"/>
+          <w:szCs w:val="23"/>
+        </w:rPr>
+      </w:pPr>
+      <w:r>
+        <w:rPr>
+          <w:rFonts w:ascii="微软雅黑" w:eastAsia="微软雅黑" w:hAnsi="微软雅黑" w:cs="宋体"/>
+          <w:noProof/>
+          <w:color w:val="000000"/>
+          <w:kern w:val="0"/>
+          <w:sz w:val="23"/>
+          <w:szCs w:val="23"/>
+        </w:rPr>
+        <w:lastRenderedPageBreak/>
+        <w:drawing>
+          <wp:inline distT="0" distB="0" distL="0" distR="0" wp14:anchorId="428ECE1E" wp14:editId="2913BB10">
+            <wp:extent cx="5733415" cy="3001010"/>
+            <wp:effectExtent l="0" t="0" r="635" b="8890"/>
+            <wp:docPr id="10" name="图片 10" descr="https://images2015.cnblogs.com/blog/1120165/201705/1120165-20170509224035660-1080038371.png"/>
+            <wp:cNvGraphicFramePr>
+              <a:graphicFrameLocks xmlns:a="http://schemas.openxmlformats.org/drawingml/2006/main" noChangeAspect="1"/>
+            </wp:cNvGraphicFramePr>
+            <a:graphic xmlns:a="http://schemas.openxmlformats.org/drawingml/2006/main">
+              <a:graphicData uri="http://schemas.openxmlformats.org/drawingml/2006/picture">
+                <pic:pic xmlns:pic="http://schemas.openxmlformats.org/drawingml/2006/picture">
+                  <pic:nvPicPr>
+                    <pic:cNvPr id="0" name="Picture 1" descr="https://images2015.cnblogs.com/blog/1120165/201705/1120165-20170509224035660-1080038371.png"/>
+                    <pic:cNvPicPr>
+                      <a:picLocks noChangeAspect="1" noChangeArrowheads="1"/>
+                    </pic:cNvPicPr>
+                  </pic:nvPicPr>
+                  <pic:blipFill>
+                    <a:blip r:embed="rId18">
+                      <a:extLst>
+                        <a:ext uri="{28A0092B-C50C-407E-A947-70E740481C1C}">
+                          <a14:useLocalDpi xmlns:a14="http://schemas.microsoft.com/office/drawing/2010/main" val="0"/>
+                        </a:ext>
+                      </a:extLst>
+                    </a:blip>
+                    <a:srcRect/>
+                    <a:stretch>
+                      <a:fillRect/>
+                    </a:stretch>
+                  </pic:blipFill>
+                  <pic:spPr bwMode="auto">
+                    <a:xfrm>
+                      <a:off x="0" y="0"/>
+                      <a:ext cx="5733415" cy="3001010"/>
+                    </a:xfrm>
+                    <a:prstGeom prst="rect">
+                      <a:avLst/>
+                    </a:prstGeom>
+                    <a:noFill/>
+                    <a:ln>
+                      <a:noFill/>
+                    </a:ln>
+                  </pic:spPr>
+                </pic:pic>
+              </a:graphicData>
+            </a:graphic>
+          </wp:inline>
+        </w:drawing>
+      </w:r>
+    </w:p>
+    <w:p>
+      <w:pPr>
+        <w:pStyle w:val="4"/>
+        <w:numPr>
+          <w:ilvl w:val="3"/>
+          <w:numId w:val="2"/>
+        </w:numPr>
+        <w:rPr>
+          <w:bCs w:val="0"/>
+        </w:rPr>
+      </w:pPr>
+      <w:r>
+        <w:rPr>
+          <w:rFonts w:hint="eastAsia"/>
+          <w:bCs w:val="0"/>
+        </w:rPr>
+        <w:t>Map 和 Set 集合的关系</w:t>
+      </w:r>
+    </w:p>
+    <w:p>
+      <w:pPr>
+        <w:ind w:firstLine="420"/>
+        <w:rPr>
+          <w:rFonts w:hint="eastAsia"/>
+        </w:rPr>
+      </w:pPr>
+      <w:r>
+        <w:rPr>
+          <w:rFonts w:hint="eastAsia"/>
+        </w:rPr>
+        <w:t>1、都有几个类型的集合。HashMap 和 HashSet ，都采 哈希表算法；TreeMap 和 TreeSet 都采用 红-黑树算法；LinkedHashMap 和 LinkedHashSet 都采用 哈希表算法和红-黑树算法。</w:t>
+      </w:r>
+    </w:p>
+    <w:p>
+      <w:pPr>
+        <w:ind w:firstLine="420"/>
+        <w:rPr>
+          <w:rFonts w:hint="eastAsia"/>
+        </w:rPr>
+      </w:pPr>
+      <w:r>
+        <w:rPr>
+          <w:rFonts w:hint="eastAsia"/>
+        </w:rPr>
+        <w:t>2、分析 Set 的底层源码，我们可以看到，Set 集合 就是 由 Map 集合的 Key 组成。</w:t>
+      </w:r>
+    </w:p>
+    <w:p>
+      <w:pPr>
+        <w:rPr>
+          <w:rFonts w:ascii="微软雅黑" w:eastAsia="微软雅黑" w:hAnsi="微软雅黑" w:cs="宋体" w:hint="eastAsia"/>
+          <w:color w:val="000000"/>
+          <w:kern w:val="0"/>
+          <w:sz w:val="23"/>
+          <w:szCs w:val="23"/>
+        </w:rPr>
+      </w:pPr>
+      <w:r>
+        <w:rPr>
+          <w:rFonts w:ascii="微软雅黑" w:eastAsia="微软雅黑" w:hAnsi="微软雅黑" w:cs="宋体"/>
+          <w:noProof/>
+          <w:color w:val="000000"/>
+          <w:kern w:val="0"/>
+          <w:sz w:val="23"/>
+          <w:szCs w:val="23"/>
+        </w:rPr>
+        <w:drawing>
+          <wp:inline distT="0" distB="0" distL="0" distR="0" wp14:anchorId="46114EAA" wp14:editId="2103B8A9">
+            <wp:extent cx="4140200" cy="2283460"/>
+            <wp:effectExtent l="0" t="0" r="0" b="2540"/>
+            <wp:docPr id="11" name="图片 11" descr="https://images2015.cnblogs.com/blog/1120165/201705/1120165-20170509223239738-2032105541.png"/>
+            <wp:cNvGraphicFramePr>
+              <a:graphicFrameLocks xmlns:a="http://schemas.openxmlformats.org/drawingml/2006/main" noChangeAspect="1"/>
+            </wp:cNvGraphicFramePr>
+            <a:graphic xmlns:a="http://schemas.openxmlformats.org/drawingml/2006/main">
+              <a:graphicData uri="http://schemas.openxmlformats.org/drawingml/2006/picture">
+                <pic:pic xmlns:pic="http://schemas.openxmlformats.org/drawingml/2006/picture">
+                  <pic:nvPicPr>
+                    <pic:cNvPr id="0" name="Picture 3" descr="https://images2015.cnblogs.com/blog/1120165/201705/1120165-20170509223239738-2032105541.png"/>
+                    <pic:cNvPicPr>
+                      <a:picLocks noChangeAspect="1" noChangeArrowheads="1"/>
+                    </pic:cNvPicPr>
+                  </pic:nvPicPr>
+                  <pic:blipFill>
+                    <a:blip r:embed="rId19">
+                      <a:extLst>
+                        <a:ext uri="{28A0092B-C50C-407E-A947-70E740481C1C}">
+                          <a14:useLocalDpi xmlns:a14="http://schemas.microsoft.com/office/drawing/2010/main" val="0"/>
+                        </a:ext>
+                      </a:extLst>
+                    </a:blip>
+                    <a:srcRect/>
+                    <a:stretch>
+                      <a:fillRect/>
+                    </a:stretch>
+                  </pic:blipFill>
+                  <pic:spPr bwMode="auto">
+                    <a:xfrm>
+                      <a:off x="0" y="0"/>
+                      <a:ext cx="4140200" cy="2283460"/>
+                    </a:xfrm>
+                    <a:prstGeom prst="rect">
+                      <a:avLst/>
+                    </a:prstGeom>
+                    <a:noFill/>
+                    <a:ln>
+                      <a:noFill/>
+                    </a:ln>
+                  </pic:spPr>
+                </pic:pic>
+              </a:graphicData>
+            </a:graphic>
+          </wp:inline>
+        </w:drawing>
+      </w:r>
+    </w:p>
+    <w:p/>
     <w:sectPr>
       <w:pgSz w:w="11906" w:h="16838"/>
       <w:pgMar w:top="1440" w:right="1800" w:bottom="1440" w:left="1800" w:header="851" w:footer="992" w:gutter="0"/>

--- a/java核心技术学习整理/7.集合.docx
+++ b/java核心技术学习整理/7.集合.docx
@@ -27,9 +27,6 @@
           <w:numId w:val="5"/>
         </w:numPr>
         <w:spacing w:line="415" w:lineRule="auto"/>
-        <w:rPr>
-          <w:rFonts w:hint="eastAsia"/>
-        </w:rPr>
       </w:pPr>
       <w:r>
         <w:rPr>
@@ -46,9 +43,6 @@
           <w:numId w:val="5"/>
         </w:numPr>
         <w:spacing w:line="415" w:lineRule="auto"/>
-        <w:rPr>
-          <w:rFonts w:hint="eastAsia"/>
-        </w:rPr>
       </w:pPr>
       <w:r>
         <w:rPr>
@@ -58,11 +52,6 @@
       </w:r>
     </w:p>
     <w:p>
-      <w:pPr>
-        <w:rPr>
-          <w:rFonts w:hint="eastAsia"/>
-        </w:rPr>
-      </w:pPr>
       <w:r>
         <w:rPr>
           <w:rFonts w:hint="eastAsia"/>
@@ -74,7 +63,6 @@
       <w:pPr>
         <w:ind w:firstLine="420"/>
         <w:rPr>
-          <w:rFonts w:hint="eastAsia"/>
           <w:sz w:val="15"/>
           <w:szCs w:val="15"/>
         </w:rPr>
@@ -206,19 +194,8 @@
         <w:t>)</w:t>
       </w:r>
     </w:p>
-    <w:p>
-      <w:pPr>
-        <w:rPr>
-          <w:rFonts w:hint="eastAsia"/>
-        </w:rPr>
-      </w:pPr>
-    </w:p>
-    <w:p>
-      <w:pPr>
-        <w:rPr>
-          <w:rFonts w:hint="eastAsia"/>
-        </w:rPr>
-      </w:pPr>
+    <w:p/>
+    <w:p>
       <w:r>
         <w:rPr>
           <w:rFonts w:hint="eastAsia"/>
@@ -230,9 +207,6 @@
       <w:pPr>
         <w:pStyle w:val="a4"/>
         <w:ind w:left="360" w:firstLineChars="0" w:firstLine="0"/>
-        <w:rPr>
-          <w:rFonts w:hint="eastAsia"/>
-        </w:rPr>
       </w:pPr>
       <w:r>
         <w:rPr>
@@ -259,9 +233,6 @@
       <w:pPr>
         <w:pStyle w:val="a4"/>
         <w:ind w:left="360" w:firstLineChars="0" w:firstLine="0"/>
-        <w:rPr>
-          <w:rFonts w:hint="eastAsia"/>
-        </w:rPr>
       </w:pPr>
       <w:r>
         <w:rPr>
@@ -284,9 +255,6 @@
       <w:pPr>
         <w:pStyle w:val="a4"/>
         <w:ind w:left="360" w:firstLineChars="0" w:firstLine="0"/>
-        <w:rPr>
-          <w:rFonts w:hint="eastAsia"/>
-        </w:rPr>
       </w:pPr>
       <w:r>
         <w:rPr>
@@ -305,13 +273,7 @@
         <w:t>集合可以存放不同类型，不限数量的数据类型。</w:t>
       </w:r>
     </w:p>
-    <w:p>
-      <w:pPr>
-        <w:rPr>
-          <w:rFonts w:hint="eastAsia"/>
-        </w:rPr>
-      </w:pPr>
-    </w:p>
+    <w:p/>
     <w:p>
       <w:pPr>
         <w:pStyle w:val="3"/>
@@ -320,9 +282,6 @@
           <w:numId w:val="5"/>
         </w:numPr>
         <w:spacing w:line="415" w:lineRule="auto"/>
-        <w:rPr>
-          <w:rFonts w:hint="eastAsia"/>
-        </w:rPr>
       </w:pPr>
       <w:r>
         <w:rPr>
@@ -332,11 +291,6 @@
       </w:r>
     </w:p>
     <w:p>
-      <w:pPr>
-        <w:rPr>
-          <w:rFonts w:hint="eastAsia"/>
-        </w:rPr>
-      </w:pPr>
       <w:r>
         <w:rPr>
           <w:rFonts w:hint="eastAsia"/>
@@ -347,7 +301,7 @@
     <w:p>
       <w:pPr>
         <w:rPr>
-          <w:rFonts w:ascii="Arial" w:hAnsi="Arial" w:cs="Arial" w:hint="eastAsia"/>
+          <w:rFonts w:ascii="Arial" w:hAnsi="Arial" w:cs="Arial"/>
           <w:color w:val="333333"/>
           <w:szCs w:val="21"/>
         </w:rPr>
@@ -933,7 +887,7 @@
               <w:widowControl/>
               <w:jc w:val="left"/>
               <w:rPr>
-                <w:rFonts w:ascii="等线" w:eastAsia="等线" w:hAnsi="等线"/>
+                <w:rFonts w:ascii="DengXian" w:eastAsia="DengXian" w:hAnsi="DengXian"/>
                 <w:kern w:val="0"/>
                 <w:sz w:val="20"/>
                 <w:szCs w:val="20"/>
@@ -1492,11 +1446,6 @@
     </w:p>
     <w:p/>
     <w:p>
-      <w:pPr>
-        <w:rPr>
-          <w:rFonts w:hint="eastAsia"/>
-        </w:rPr>
-      </w:pPr>
       <w:r>
         <w:rPr>
           <w:noProof/>
@@ -1551,19 +1500,8 @@
         </w:drawing>
       </w:r>
     </w:p>
-    <w:p>
-      <w:pPr>
-        <w:rPr>
-          <w:rFonts w:hint="eastAsia"/>
-        </w:rPr>
-      </w:pPr>
-    </w:p>
-    <w:p>
-      <w:pPr>
-        <w:rPr>
-          <w:rFonts w:hint="eastAsia"/>
-        </w:rPr>
-      </w:pPr>
+    <w:p/>
+    <w:p>
       <w:r>
         <w:rPr>
           <w:noProof/>
@@ -1618,13 +1556,7 @@
         </w:drawing>
       </w:r>
     </w:p>
-    <w:p>
-      <w:pPr>
-        <w:rPr>
-          <w:rFonts w:hint="eastAsia"/>
-        </w:rPr>
-      </w:pPr>
-    </w:p>
+    <w:p/>
     <w:p>
       <w:pPr>
         <w:pStyle w:val="3"/>
@@ -1633,9 +1565,6 @@
           <w:numId w:val="5"/>
         </w:numPr>
         <w:spacing w:line="415" w:lineRule="auto"/>
-        <w:rPr>
-          <w:rFonts w:hint="eastAsia"/>
-        </w:rPr>
       </w:pPr>
       <w:r>
         <w:rPr>
@@ -1645,11 +1574,6 @@
       </w:r>
     </w:p>
     <w:p>
-      <w:pPr>
-        <w:rPr>
-          <w:rFonts w:hint="eastAsia"/>
-        </w:rPr>
-      </w:pPr>
       <w:r>
         <w:rPr>
           <w:rStyle w:val="a5"/>
@@ -1672,19 +1596,8 @@
         <w:t>:List 接口和 Set 接口的父接口</w:t>
       </w:r>
     </w:p>
-    <w:p>
-      <w:pPr>
-        <w:rPr>
-          <w:rFonts w:hint="eastAsia"/>
-        </w:rPr>
-      </w:pPr>
-    </w:p>
-    <w:p>
-      <w:pPr>
-        <w:rPr>
-          <w:rFonts w:hint="eastAsia"/>
-        </w:rPr>
-      </w:pPr>
+    <w:p/>
+    <w:p>
       <w:r>
         <w:rPr>
           <w:noProof/>
@@ -1747,9 +1660,6 @@
           <w:numId w:val="5"/>
         </w:numPr>
         <w:spacing w:line="374" w:lineRule="auto"/>
-        <w:rPr>
-          <w:rFonts w:hint="eastAsia"/>
-        </w:rPr>
       </w:pPr>
       <w:r>
         <w:rPr>
@@ -1759,11 +1669,6 @@
       </w:r>
     </w:p>
     <w:p>
-      <w:pPr>
-        <w:rPr>
-          <w:rFonts w:hint="eastAsia"/>
-        </w:rPr>
-      </w:pPr>
       <w:r>
         <w:rPr>
           <w:rFonts w:hint="eastAsia"/>
@@ -1830,7 +1735,6 @@
     <w:p>
       <w:pPr>
         <w:rPr>
-          <w:rFonts w:hint="eastAsia"/>
           <w:sz w:val="18"/>
           <w:szCs w:val="18"/>
         </w:rPr>
@@ -1876,24 +1780,11 @@
         <w:t>接口里的方法，）</w:t>
       </w:r>
     </w:p>
-    <w:p>
-      <w:pPr>
-        <w:rPr>
-          <w:rFonts w:hint="eastAsia"/>
-        </w:rPr>
-      </w:pPr>
-    </w:p>
-    <w:p>
-      <w:pPr>
-        <w:rPr>
-          <w:rFonts w:hint="eastAsia"/>
-        </w:rPr>
-      </w:pPr>
-    </w:p>
-    <w:p>
-      <w:pPr>
-        <w:rPr>
-          <w:rFonts w:hint="eastAsia"/>
+    <w:p/>
+    <w:p/>
+    <w:p>
+      <w:pPr>
+        <w:rPr>
           <w:color w:val="FF0000"/>
         </w:rPr>
       </w:pPr>
@@ -1907,11 +1798,6 @@
       </w:r>
     </w:p>
     <w:p>
-      <w:pPr>
-        <w:rPr>
-          <w:rFonts w:hint="eastAsia"/>
-        </w:rPr>
-      </w:pPr>
       <w:r>
         <w:rPr>
           <w:rFonts w:hint="eastAsia"/>
@@ -1919,19 +1805,8 @@
         <w:t>public interface Collection&lt;E&gt; extends Iterable&lt;E&gt; {</w:t>
       </w:r>
     </w:p>
-    <w:p>
-      <w:pPr>
-        <w:rPr>
-          <w:rFonts w:hint="eastAsia"/>
-        </w:rPr>
-      </w:pPr>
-    </w:p>
-    <w:p>
-      <w:pPr>
-        <w:rPr>
-          <w:rFonts w:hint="eastAsia"/>
-        </w:rPr>
-      </w:pPr>
+    <w:p/>
+    <w:p>
       <w:r>
         <w:rPr>
           <w:rFonts w:hint="eastAsia"/>
@@ -1981,7 +1856,6 @@
           <w:p>
             <w:pPr>
               <w:rPr>
-                <w:rFonts w:hint="eastAsia"/>
                 <w:sz w:val="18"/>
                 <w:szCs w:val="18"/>
               </w:rPr>
@@ -2020,7 +1894,6 @@
             <w:pPr>
               <w:ind w:left="360" w:hangingChars="200" w:hanging="360"/>
               <w:rPr>
-                <w:rFonts w:hint="eastAsia"/>
                 <w:sz w:val="18"/>
                 <w:szCs w:val="18"/>
               </w:rPr>
@@ -2076,7 +1949,6 @@
           <w:p>
             <w:pPr>
               <w:rPr>
-                <w:rFonts w:hint="eastAsia"/>
                 <w:sz w:val="18"/>
                 <w:szCs w:val="18"/>
               </w:rPr>
@@ -2115,7 +1987,6 @@
             <w:pPr>
               <w:ind w:left="360" w:hangingChars="200" w:hanging="360"/>
               <w:rPr>
-                <w:rFonts w:hint="eastAsia"/>
                 <w:sz w:val="18"/>
                 <w:szCs w:val="18"/>
               </w:rPr>
@@ -2171,7 +2042,6 @@
           <w:p>
             <w:pPr>
               <w:rPr>
-                <w:rFonts w:hint="eastAsia"/>
                 <w:sz w:val="18"/>
                 <w:szCs w:val="18"/>
               </w:rPr>
@@ -2210,7 +2080,6 @@
             <w:pPr>
               <w:ind w:left="360" w:hangingChars="200" w:hanging="360"/>
               <w:rPr>
-                <w:rFonts w:hint="eastAsia"/>
                 <w:sz w:val="18"/>
                 <w:szCs w:val="18"/>
               </w:rPr>
@@ -2258,7 +2127,6 @@
           <w:p>
             <w:pPr>
               <w:rPr>
-                <w:rFonts w:hint="eastAsia"/>
                 <w:sz w:val="18"/>
                 <w:szCs w:val="18"/>
               </w:rPr>
@@ -2297,7 +2165,6 @@
             <w:pPr>
               <w:ind w:left="360" w:hangingChars="200" w:hanging="360"/>
               <w:rPr>
-                <w:rFonts w:hint="eastAsia"/>
                 <w:sz w:val="18"/>
                 <w:szCs w:val="18"/>
               </w:rPr>
@@ -2353,7 +2220,6 @@
           <w:p>
             <w:pPr>
               <w:rPr>
-                <w:rFonts w:hint="eastAsia"/>
                 <w:sz w:val="18"/>
                 <w:szCs w:val="18"/>
               </w:rPr>
@@ -2392,7 +2258,6 @@
             <w:pPr>
               <w:ind w:left="360" w:hangingChars="200" w:hanging="360"/>
               <w:rPr>
-                <w:rFonts w:hint="eastAsia"/>
                 <w:sz w:val="18"/>
                 <w:szCs w:val="18"/>
               </w:rPr>
@@ -2440,7 +2305,6 @@
           <w:p>
             <w:pPr>
               <w:rPr>
-                <w:rFonts w:hint="eastAsia"/>
                 <w:sz w:val="18"/>
                 <w:szCs w:val="18"/>
               </w:rPr>
@@ -2479,7 +2343,6 @@
             <w:pPr>
               <w:ind w:left="360" w:hangingChars="200" w:hanging="360"/>
               <w:rPr>
-                <w:rFonts w:hint="eastAsia"/>
                 <w:sz w:val="18"/>
                 <w:szCs w:val="18"/>
               </w:rPr>
@@ -2527,7 +2390,6 @@
           <w:p>
             <w:pPr>
               <w:rPr>
-                <w:rFonts w:hint="eastAsia"/>
                 <w:sz w:val="18"/>
                 <w:szCs w:val="18"/>
               </w:rPr>
@@ -2566,7 +2428,6 @@
             <w:pPr>
               <w:ind w:left="360" w:hangingChars="200" w:hanging="360"/>
               <w:rPr>
-                <w:rFonts w:hint="eastAsia"/>
                 <w:sz w:val="18"/>
                 <w:szCs w:val="18"/>
               </w:rPr>
@@ -2614,7 +2475,6 @@
           <w:p>
             <w:pPr>
               <w:rPr>
-                <w:rFonts w:hint="eastAsia"/>
                 <w:sz w:val="18"/>
                 <w:szCs w:val="18"/>
               </w:rPr>
@@ -2653,7 +2513,6 @@
             <w:pPr>
               <w:ind w:left="360" w:hangingChars="200" w:hanging="360"/>
               <w:rPr>
-                <w:rFonts w:hint="eastAsia"/>
                 <w:sz w:val="18"/>
                 <w:szCs w:val="18"/>
               </w:rPr>
@@ -2701,7 +2560,6 @@
           <w:p>
             <w:pPr>
               <w:rPr>
-                <w:rFonts w:hint="eastAsia"/>
                 <w:sz w:val="18"/>
                 <w:szCs w:val="18"/>
               </w:rPr>
@@ -2740,7 +2598,6 @@
             <w:pPr>
               <w:ind w:left="360" w:hangingChars="200" w:hanging="360"/>
               <w:rPr>
-                <w:rFonts w:hint="eastAsia"/>
                 <w:sz w:val="18"/>
                 <w:szCs w:val="18"/>
               </w:rPr>
@@ -2788,7 +2645,6 @@
           <w:p>
             <w:pPr>
               <w:rPr>
-                <w:rFonts w:hint="eastAsia"/>
                 <w:sz w:val="18"/>
                 <w:szCs w:val="18"/>
               </w:rPr>
@@ -2827,7 +2683,6 @@
             <w:pPr>
               <w:ind w:left="360" w:hangingChars="200" w:hanging="360"/>
               <w:rPr>
-                <w:rFonts w:hint="eastAsia"/>
                 <w:sz w:val="18"/>
                 <w:szCs w:val="18"/>
               </w:rPr>
@@ -2875,7 +2730,6 @@
           <w:p>
             <w:pPr>
               <w:rPr>
-                <w:rFonts w:hint="eastAsia"/>
                 <w:sz w:val="18"/>
                 <w:szCs w:val="18"/>
               </w:rPr>
@@ -2914,7 +2768,6 @@
             <w:pPr>
               <w:ind w:left="360" w:hangingChars="200" w:hanging="360"/>
               <w:rPr>
-                <w:rFonts w:hint="eastAsia"/>
                 <w:sz w:val="18"/>
                 <w:szCs w:val="18"/>
               </w:rPr>
@@ -2962,7 +2815,6 @@
           <w:p>
             <w:pPr>
               <w:rPr>
-                <w:rFonts w:hint="eastAsia"/>
                 <w:sz w:val="18"/>
                 <w:szCs w:val="18"/>
               </w:rPr>
@@ -3001,7 +2853,6 @@
             <w:pPr>
               <w:ind w:left="360" w:hangingChars="200" w:hanging="360"/>
               <w:rPr>
-                <w:rFonts w:hint="eastAsia"/>
                 <w:sz w:val="18"/>
                 <w:szCs w:val="18"/>
               </w:rPr>
@@ -3049,7 +2900,6 @@
           <w:p>
             <w:pPr>
               <w:rPr>
-                <w:rFonts w:hint="eastAsia"/>
                 <w:sz w:val="18"/>
                 <w:szCs w:val="18"/>
               </w:rPr>
@@ -3088,7 +2938,6 @@
             <w:pPr>
               <w:ind w:left="360" w:hangingChars="200" w:hanging="360"/>
               <w:rPr>
-                <w:rFonts w:hint="eastAsia"/>
                 <w:sz w:val="18"/>
                 <w:szCs w:val="18"/>
               </w:rPr>
@@ -3136,7 +2985,6 @@
           <w:p>
             <w:pPr>
               <w:rPr>
-                <w:rFonts w:hint="eastAsia"/>
                 <w:sz w:val="18"/>
                 <w:szCs w:val="18"/>
               </w:rPr>
@@ -3175,7 +3023,6 @@
             <w:pPr>
               <w:ind w:left="360" w:hangingChars="200" w:hanging="360"/>
               <w:rPr>
-                <w:rFonts w:hint="eastAsia"/>
                 <w:sz w:val="18"/>
                 <w:szCs w:val="18"/>
               </w:rPr>
@@ -3223,7 +3070,6 @@
           <w:p>
             <w:pPr>
               <w:rPr>
-                <w:rFonts w:hint="eastAsia"/>
                 <w:sz w:val="18"/>
                 <w:szCs w:val="18"/>
               </w:rPr>
@@ -3262,19 +3108,19 @@
           <w:p>
             <w:pPr>
               <w:rPr>
-                <w:rFonts w:ascii="Consolas" w:hAnsi="Consolas" w:hint="eastAsia"/>
-                <w:color w:val="C7254E"/>
-                <w:sz w:val="18"/>
-                <w:szCs w:val="18"/>
-              </w:rPr>
-            </w:pPr>
-            <w:r>
-              <w:rPr>
                 <w:rFonts w:ascii="Consolas" w:hAnsi="Consolas"/>
                 <w:color w:val="C7254E"/>
                 <w:sz w:val="18"/>
                 <w:szCs w:val="18"/>
               </w:rPr>
+            </w:pPr>
+            <w:r>
+              <w:rPr>
+                <w:rFonts w:ascii="Consolas" w:hAnsi="Consolas"/>
+                <w:color w:val="C7254E"/>
+                <w:sz w:val="18"/>
+                <w:szCs w:val="18"/>
+              </w:rPr>
               <w:t>toArray(T[] a)</w:t>
             </w:r>
           </w:p>
@@ -3301,7 +3147,6 @@
     <w:p>
       <w:pPr>
         <w:rPr>
-          <w:rFonts w:hint="eastAsia"/>
           <w:sz w:val="18"/>
           <w:szCs w:val="18"/>
         </w:rPr>
@@ -3314,7 +3159,7 @@
         <w:spacing w:before="0" w:beforeAutospacing="0" w:after="0" w:afterAutospacing="0" w:line="390" w:lineRule="atLeast"/>
         <w:jc w:val="both"/>
         <w:rPr>
-          <w:rFonts w:asciiTheme="minorHAnsi" w:eastAsiaTheme="minorHAnsi" w:hAnsiTheme="minorHAnsi" w:cs="Arial" w:hint="eastAsia"/>
+          <w:rFonts w:asciiTheme="minorHAnsi" w:eastAsiaTheme="minorHAnsi" w:hAnsiTheme="minorHAnsi" w:cs="Arial"/>
           <w:color w:val="333333"/>
           <w:sz w:val="18"/>
           <w:szCs w:val="18"/>
@@ -3337,7 +3182,7 @@
         <w:spacing w:before="0" w:beforeAutospacing="0" w:after="0" w:afterAutospacing="0" w:line="390" w:lineRule="atLeast"/>
         <w:jc w:val="both"/>
         <w:rPr>
-          <w:rFonts w:asciiTheme="minorHAnsi" w:eastAsiaTheme="minorHAnsi" w:hAnsiTheme="minorHAnsi" w:cs="Arial" w:hint="eastAsia"/>
+          <w:rFonts w:asciiTheme="minorHAnsi" w:eastAsiaTheme="minorHAnsi" w:hAnsiTheme="minorHAnsi" w:cs="Arial"/>
           <w:color w:val="333333"/>
           <w:sz w:val="18"/>
           <w:szCs w:val="18"/>
@@ -3356,7 +3201,7 @@
     <w:p>
       <w:pPr>
         <w:rPr>
-          <w:rFonts w:eastAsiaTheme="minorHAnsi" w:hint="eastAsia"/>
+          <w:rFonts w:eastAsiaTheme="minorHAnsi"/>
           <w:sz w:val="18"/>
           <w:szCs w:val="18"/>
         </w:rPr>
@@ -3370,9 +3215,6 @@
           <w:numId w:val="5"/>
         </w:numPr>
         <w:spacing w:line="415" w:lineRule="auto"/>
-        <w:rPr>
-          <w:rFonts w:hint="eastAsia"/>
-        </w:rPr>
       </w:pPr>
       <w:r>
         <w:rPr>
@@ -3389,9 +3231,6 @@
           <w:numId w:val="5"/>
         </w:numPr>
         <w:spacing w:line="374" w:lineRule="auto"/>
-        <w:rPr>
-          <w:rFonts w:hint="eastAsia"/>
-        </w:rPr>
       </w:pPr>
       <w:r>
         <w:rPr>
@@ -3403,7 +3242,7 @@
     <w:p>
       <w:pPr>
         <w:rPr>
-          <w:rFonts w:ascii="Verdana" w:hAnsi="Verdana" w:hint="eastAsia"/>
+          <w:rFonts w:ascii="Verdana" w:hAnsi="Verdana"/>
         </w:rPr>
       </w:pPr>
       <w:r>
@@ -3497,9 +3336,6 @@
     <w:p>
       <w:pPr>
         <w:ind w:firstLineChars="100" w:firstLine="210"/>
-        <w:rPr>
-          <w:rFonts w:hint="eastAsia"/>
-        </w:rPr>
       </w:pPr>
     </w:p>
     <w:p>
@@ -3510,9 +3346,6 @@
           <w:numId w:val="5"/>
         </w:numPr>
         <w:spacing w:line="374" w:lineRule="auto"/>
-        <w:rPr>
-          <w:rFonts w:hint="eastAsia"/>
-        </w:rPr>
       </w:pPr>
       <w:r>
         <w:rPr>
@@ -3525,7 +3358,7 @@
       <w:pPr>
         <w:ind w:firstLineChars="100" w:firstLine="210"/>
         <w:rPr>
-          <w:rFonts w:ascii="Verdana" w:hAnsi="Verdana" w:hint="eastAsia"/>
+          <w:rFonts w:ascii="Verdana" w:hAnsi="Verdana"/>
         </w:rPr>
       </w:pPr>
       <w:r>
@@ -3667,6 +3500,7 @@
           <w:rFonts w:ascii="Verdana" w:hAnsi="Verdana"/>
           <w:color w:val="FF0000"/>
         </w:rPr>
+        <w:lastRenderedPageBreak/>
         <w:t xml:space="preserve">  System.out.println(str);</w:t>
       </w:r>
     </w:p>
@@ -3683,7 +3517,6 @@
           <w:rFonts w:ascii="Verdana" w:hAnsi="Verdana"/>
           <w:color w:val="FF0000"/>
         </w:rPr>
-        <w:lastRenderedPageBreak/>
         <w:t>}</w:t>
       </w:r>
     </w:p>
@@ -3873,7 +3706,7 @@
           <w:p>
             <w:pPr>
               <w:rPr>
-                <w:rFonts w:ascii="Consolas" w:hAnsi="Consolas" w:hint="eastAsia"/>
+                <w:rFonts w:ascii="Consolas" w:hAnsi="Consolas"/>
                 <w:color w:val="C7254E"/>
                 <w:sz w:val="18"/>
                 <w:szCs w:val="18"/>
@@ -4153,7 +3986,6 @@
         </w:numPr>
         <w:spacing w:line="415" w:lineRule="auto"/>
         <w:rPr>
-          <w:rFonts w:hint="eastAsia"/>
           <w:iCs/>
         </w:rPr>
       </w:pPr>
@@ -4178,9 +4010,6 @@
           <w:ilvl w:val="0"/>
           <w:numId w:val="7"/>
         </w:numPr>
-        <w:rPr>
-          <w:rFonts w:hint="eastAsia"/>
-        </w:rPr>
       </w:pPr>
       <w:r>
         <w:rPr>
@@ -4193,7 +4022,7 @@
       <w:pPr>
         <w:ind w:firstLine="420"/>
         <w:rPr>
-          <w:rFonts w:ascii="Verdana" w:hAnsi="Verdana" w:hint="eastAsia"/>
+          <w:rFonts w:ascii="Verdana" w:hAnsi="Verdana"/>
           <w:color w:val="000000"/>
           <w:szCs w:val="21"/>
         </w:rPr>
@@ -4445,7 +4274,7 @@
         </w:numPr>
         <w:ind w:firstLineChars="0"/>
         <w:rPr>
-          <w:rFonts w:ascii="Verdana" w:hAnsi="Verdana" w:hint="eastAsia"/>
+          <w:rFonts w:ascii="Verdana" w:hAnsi="Verdana"/>
           <w:color w:val="000000"/>
           <w:szCs w:val="21"/>
         </w:rPr>
@@ -4644,13 +4473,7 @@
       </w:r>
     </w:p>
     <w:p/>
-    <w:p>
-      <w:pPr>
-        <w:rPr>
-          <w:rFonts w:hint="eastAsia"/>
-        </w:rPr>
-      </w:pPr>
-    </w:p>
+    <w:p/>
     <w:p>
       <w:pPr>
         <w:pStyle w:val="5"/>
@@ -4658,9 +4481,6 @@
           <w:ilvl w:val="0"/>
           <w:numId w:val="7"/>
         </w:numPr>
-        <w:rPr>
-          <w:rFonts w:hint="eastAsia"/>
-        </w:rPr>
       </w:pPr>
       <w:r>
         <w:rPr>
@@ -4672,9 +4492,6 @@
     <w:p>
       <w:pPr>
         <w:pStyle w:val="6"/>
-        <w:rPr>
-          <w:rFonts w:hint="eastAsia"/>
-        </w:rPr>
       </w:pPr>
       <w:r>
         <w:rPr>
@@ -4684,11 +4501,6 @@
       </w:r>
     </w:p>
     <w:p>
-      <w:pPr>
-        <w:rPr>
-          <w:rFonts w:hint="eastAsia"/>
-        </w:rPr>
-      </w:pPr>
       <w:r>
         <w:rPr>
           <w:noProof/>
@@ -4744,11 +4556,6 @@
       </w:r>
     </w:p>
     <w:p>
-      <w:pPr>
-        <w:rPr>
-          <w:rFonts w:hint="eastAsia"/>
-        </w:rPr>
-      </w:pPr>
       <w:r>
         <w:rPr>
           <w:noProof/>
@@ -4804,11 +4611,6 @@
       </w:r>
     </w:p>
     <w:p>
-      <w:pPr>
-        <w:rPr>
-          <w:rFonts w:hint="eastAsia"/>
-        </w:rPr>
-      </w:pPr>
       <w:r>
         <w:rPr>
           <w:noProof/>
@@ -4866,7 +4668,7 @@
     <w:p>
       <w:pPr>
         <w:rPr>
-          <w:rFonts w:ascii="微软雅黑" w:eastAsia="微软雅黑" w:hAnsi="微软雅黑" w:hint="eastAsia"/>
+          <w:rFonts w:ascii="微软雅黑" w:eastAsia="微软雅黑" w:hAnsi="微软雅黑"/>
           <w:color w:val="333333"/>
           <w:sz w:val="23"/>
           <w:szCs w:val="23"/>
@@ -4878,7 +4680,6 @@
       <w:pPr>
         <w:pStyle w:val="6"/>
         <w:rPr>
-          <w:rFonts w:hint="eastAsia"/>
           <w:shd w:val="clear" w:color="auto" w:fill="FFFFFF"/>
         </w:rPr>
       </w:pPr>
@@ -4896,7 +4697,7 @@
         <w:shd w:val="clear" w:color="auto" w:fill="FFFFFF"/>
         <w:spacing w:before="150" w:beforeAutospacing="0" w:after="150" w:afterAutospacing="0"/>
         <w:rPr>
-          <w:rFonts w:ascii="Verdana" w:eastAsiaTheme="minorEastAsia" w:hAnsi="Verdana" w:cstheme="minorBidi" w:hint="eastAsia"/>
+          <w:rFonts w:ascii="Verdana" w:eastAsiaTheme="minorEastAsia" w:hAnsi="Verdana" w:cstheme="minorBidi"/>
           <w:color w:val="000000"/>
           <w:sz w:val="21"/>
           <w:szCs w:val="21"/>
@@ -4990,7 +4791,6 @@
                 <w:sz w:val="21"/>
                 <w:szCs w:val="21"/>
               </w:rPr>
-              <w:lastRenderedPageBreak/>
               <w:t>//</w:t>
             </w:r>
             <w:r>
@@ -5025,6 +4825,7 @@
                 <w:sz w:val="21"/>
                 <w:szCs w:val="21"/>
               </w:rPr>
+              <w:lastRenderedPageBreak/>
               <w:t>private static class Node&lt;E&gt; {</w:t>
             </w:r>
           </w:p>
@@ -5319,21 +5120,19 @@
     <w:p>
       <w:pPr>
         <w:pStyle w:val="6"/>
-        <w:rPr>
-          <w:rFonts w:hint="eastAsia"/>
-        </w:rPr>
-      </w:pPr>
-      <w:r>
-        <w:rPr>
-          <w:rFonts w:hint="eastAsia"/>
-        </w:rPr>
+      </w:pPr>
+      <w:r>
+        <w:rPr>
+          <w:rFonts w:hint="eastAsia"/>
+        </w:rPr>
+        <w:lastRenderedPageBreak/>
         <w:t>定义</w:t>
       </w:r>
     </w:p>
     <w:p>
       <w:pPr>
         <w:rPr>
-          <w:rFonts w:ascii="微软雅黑" w:eastAsia="微软雅黑" w:hAnsi="微软雅黑" w:hint="eastAsia"/>
+          <w:rFonts w:ascii="微软雅黑" w:eastAsia="微软雅黑" w:hAnsi="微软雅黑"/>
           <w:color w:val="333333"/>
           <w:sz w:val="23"/>
           <w:szCs w:val="23"/>
@@ -5400,12 +5199,30 @@
         <w:shd w:val="clear" w:color="auto" w:fill="FFFFFF"/>
         <w:spacing w:before="150" w:beforeAutospacing="0" w:after="150" w:afterAutospacing="0"/>
         <w:rPr>
+          <w:rFonts w:ascii="Verdana" w:eastAsiaTheme="minorEastAsia" w:hAnsi="Verdana" w:cstheme="minorBidi"/>
+          <w:color w:val="000000"/>
+          <w:sz w:val="21"/>
+          <w:szCs w:val="21"/>
+        </w:rPr>
+      </w:pPr>
+      <w:r>
+        <w:rPr>
           <w:rFonts w:ascii="Verdana" w:eastAsiaTheme="minorEastAsia" w:hAnsi="Verdana" w:cstheme="minorBidi" w:hint="eastAsia"/>
           <w:color w:val="000000"/>
           <w:sz w:val="21"/>
           <w:szCs w:val="21"/>
         </w:rPr>
-      </w:pPr>
+        <w:t>在定义上和</w:t>
+      </w:r>
+      <w:r>
+        <w:rPr>
+          <w:rFonts w:ascii="Verdana" w:eastAsiaTheme="minorEastAsia" w:hAnsi="Verdana" w:cstheme="minorBidi"/>
+          <w:color w:val="000000"/>
+          <w:sz w:val="21"/>
+          <w:szCs w:val="21"/>
+        </w:rPr>
+        <w:t>ArrayList</w:t>
+      </w:r>
       <w:r>
         <w:rPr>
           <w:rFonts w:ascii="Verdana" w:eastAsiaTheme="minorEastAsia" w:hAnsi="Verdana" w:cstheme="minorBidi" w:hint="eastAsia"/>
@@ -5413,7 +5230,7 @@
           <w:sz w:val="21"/>
           <w:szCs w:val="21"/>
         </w:rPr>
-        <w:t>在定义上和</w:t>
+        <w:t>大差不差，但是需要注意的是，</w:t>
       </w:r>
       <w:r>
         <w:rPr>
@@ -5422,7 +5239,7 @@
           <w:sz w:val="21"/>
           <w:szCs w:val="21"/>
         </w:rPr>
-        <w:t>ArrayList</w:t>
+        <w:t>LinkedList</w:t>
       </w:r>
       <w:r>
         <w:rPr>
@@ -5431,7 +5248,7 @@
           <w:sz w:val="21"/>
           <w:szCs w:val="21"/>
         </w:rPr>
-        <w:t>大差不差，但是需要注意的是，</w:t>
+        <w:t>实现了</w:t>
       </w:r>
       <w:r>
         <w:rPr>
@@ -5440,7 +5257,7 @@
           <w:sz w:val="21"/>
           <w:szCs w:val="21"/>
         </w:rPr>
-        <w:t>LinkedList</w:t>
+        <w:t>Deque</w:t>
       </w:r>
       <w:r>
         <w:rPr>
@@ -5449,7 +5266,7 @@
           <w:sz w:val="21"/>
           <w:szCs w:val="21"/>
         </w:rPr>
-        <w:t>实现了</w:t>
+        <w:t>（间接实现了</w:t>
       </w:r>
       <w:r>
         <w:rPr>
@@ -5458,7 +5275,7 @@
           <w:sz w:val="21"/>
           <w:szCs w:val="21"/>
         </w:rPr>
-        <w:t>Deque</w:t>
+        <w:t>Qeque</w:t>
       </w:r>
       <w:r>
         <w:rPr>
@@ -5467,7 +5284,7 @@
           <w:sz w:val="21"/>
           <w:szCs w:val="21"/>
         </w:rPr>
-        <w:t>（间接实现了</w:t>
+        <w:t>接口），</w:t>
       </w:r>
       <w:r>
         <w:rPr>
@@ -5476,7 +5293,7 @@
           <w:sz w:val="21"/>
           <w:szCs w:val="21"/>
         </w:rPr>
-        <w:t>Qeque</w:t>
+        <w:t>Deque</w:t>
       </w:r>
       <w:r>
         <w:rPr>
@@ -5485,7 +5302,7 @@
           <w:sz w:val="21"/>
           <w:szCs w:val="21"/>
         </w:rPr>
-        <w:t>接口），</w:t>
+        <w:t>是一个双向对列，为</w:t>
       </w:r>
       <w:r>
         <w:rPr>
@@ -5494,7 +5311,7 @@
           <w:sz w:val="21"/>
           <w:szCs w:val="21"/>
         </w:rPr>
-        <w:t>Deque</w:t>
+        <w:t>LinedList</w:t>
       </w:r>
       <w:r>
         <w:rPr>
@@ -5503,24 +5320,6 @@
           <w:sz w:val="21"/>
           <w:szCs w:val="21"/>
         </w:rPr>
-        <w:t>是一个双向对列，为</w:t>
-      </w:r>
-      <w:r>
-        <w:rPr>
-          <w:rFonts w:ascii="Verdana" w:eastAsiaTheme="minorEastAsia" w:hAnsi="Verdana" w:cstheme="minorBidi"/>
-          <w:color w:val="000000"/>
-          <w:sz w:val="21"/>
-          <w:szCs w:val="21"/>
-        </w:rPr>
-        <w:t>LinedList</w:t>
-      </w:r>
-      <w:r>
-        <w:rPr>
-          <w:rFonts w:ascii="Verdana" w:eastAsiaTheme="minorEastAsia" w:hAnsi="Verdana" w:cstheme="minorBidi" w:hint="eastAsia"/>
-          <w:color w:val="000000"/>
-          <w:sz w:val="21"/>
-          <w:szCs w:val="21"/>
-        </w:rPr>
         <w:t>提供了从对列两端访问元素的方法。</w:t>
       </w:r>
     </w:p>
@@ -5536,11 +5335,6 @@
       </w:r>
     </w:p>
     <w:p>
-      <w:pPr>
-        <w:rPr>
-          <w:rFonts w:hint="eastAsia"/>
-        </w:rPr>
-      </w:pPr>
       <w:r>
         <w:rPr>
           <w:rFonts w:hint="eastAsia"/>
@@ -5549,11 +5343,6 @@
       </w:r>
     </w:p>
     <w:p>
-      <w:pPr>
-        <w:rPr>
-          <w:rFonts w:hint="eastAsia"/>
-        </w:rPr>
-      </w:pPr>
       <w:r>
         <w:rPr>
           <w:noProof/>
@@ -5608,19 +5397,8 @@
         </w:drawing>
       </w:r>
     </w:p>
-    <w:p>
-      <w:pPr>
-        <w:rPr>
-          <w:rFonts w:hint="eastAsia"/>
-        </w:rPr>
-      </w:pPr>
-    </w:p>
-    <w:p>
-      <w:pPr>
-        <w:rPr>
-          <w:rFonts w:hint="eastAsia"/>
-        </w:rPr>
-      </w:pPr>
+    <w:p/>
+    <w:p>
       <w:r>
         <w:rPr>
           <w:rFonts w:hint="eastAsia"/>
@@ -5629,11 +5407,6 @@
       </w:r>
     </w:p>
     <w:p>
-      <w:pPr>
-        <w:rPr>
-          <w:rFonts w:hint="eastAsia"/>
-        </w:rPr>
-      </w:pPr>
       <w:r>
         <w:rPr>
           <w:noProof/>
@@ -5694,7 +5467,7 @@
         <w:shd w:val="clear" w:color="auto" w:fill="FFFFFF"/>
         <w:spacing w:before="150" w:beforeAutospacing="0" w:after="150" w:afterAutospacing="0"/>
         <w:rPr>
-          <w:rFonts w:ascii="Verdana" w:eastAsiaTheme="minorEastAsia" w:hAnsi="Verdana" w:cstheme="minorBidi" w:hint="eastAsia"/>
+          <w:rFonts w:ascii="Verdana" w:eastAsiaTheme="minorEastAsia" w:hAnsi="Verdana" w:cstheme="minorBidi"/>
           <w:color w:val="000000"/>
           <w:sz w:val="21"/>
           <w:szCs w:val="21"/>
@@ -5791,9 +5564,6 @@
     <w:p>
       <w:pPr>
         <w:pStyle w:val="7"/>
-        <w:rPr>
-          <w:rFonts w:hint="eastAsia"/>
-        </w:rPr>
       </w:pPr>
       <w:r>
         <w:rPr>
@@ -5829,29 +5599,14 @@
               <w:shd w:val="clear" w:color="auto" w:fill="FFFFFF"/>
               <w:spacing w:before="150" w:beforeAutospacing="0" w:after="150" w:afterAutospacing="0"/>
               <w:rPr>
-                <w:rFonts w:ascii="Verdana" w:eastAsiaTheme="minorEastAsia" w:hAnsi="Verdana" w:cstheme="minorBidi" w:hint="eastAsia"/>
-                <w:color w:val="000000"/>
-                <w:kern w:val="2"/>
-                <w:sz w:val="21"/>
-                <w:szCs w:val="21"/>
-              </w:rPr>
-            </w:pPr>
-            <w:r>
-              <w:rPr>
                 <w:rFonts w:ascii="Verdana" w:eastAsiaTheme="minorEastAsia" w:hAnsi="Verdana" w:cstheme="minorBidi"/>
                 <w:color w:val="000000"/>
                 <w:kern w:val="2"/>
                 <w:sz w:val="21"/>
                 <w:szCs w:val="21"/>
               </w:rPr>
-              <w:t>public boolean add(E e) {</w:t>
-            </w:r>
-          </w:p>
-          <w:p>
-            <w:pPr>
-              <w:pStyle w:val="a3"/>
-              <w:shd w:val="clear" w:color="auto" w:fill="FFFFFF"/>
-              <w:spacing w:before="150" w:beforeAutospacing="0" w:after="150" w:afterAutospacing="0"/>
+            </w:pPr>
+            <w:r>
               <w:rPr>
                 <w:rFonts w:ascii="Verdana" w:eastAsiaTheme="minorEastAsia" w:hAnsi="Verdana" w:cstheme="minorBidi"/>
                 <w:color w:val="000000"/>
@@ -5859,8 +5614,14 @@
                 <w:sz w:val="21"/>
                 <w:szCs w:val="21"/>
               </w:rPr>
-            </w:pPr>
-            <w:r>
+              <w:t>public boolean add(E e) {</w:t>
+            </w:r>
+          </w:p>
+          <w:p>
+            <w:pPr>
+              <w:pStyle w:val="a3"/>
+              <w:shd w:val="clear" w:color="auto" w:fill="FFFFFF"/>
+              <w:spacing w:before="150" w:beforeAutospacing="0" w:after="150" w:afterAutospacing="0"/>
               <w:rPr>
                 <w:rFonts w:ascii="Verdana" w:eastAsiaTheme="minorEastAsia" w:hAnsi="Verdana" w:cstheme="minorBidi"/>
                 <w:color w:val="000000"/>
@@ -5868,14 +5629,8 @@
                 <w:sz w:val="21"/>
                 <w:szCs w:val="21"/>
               </w:rPr>
-              <w:t xml:space="preserve">  linkLast(e);</w:t>
-            </w:r>
-          </w:p>
-          <w:p>
-            <w:pPr>
-              <w:pStyle w:val="a3"/>
-              <w:shd w:val="clear" w:color="auto" w:fill="FFFFFF"/>
-              <w:spacing w:before="150" w:beforeAutospacing="0" w:after="150" w:afterAutospacing="0"/>
+            </w:pPr>
+            <w:r>
               <w:rPr>
                 <w:rFonts w:ascii="Verdana" w:eastAsiaTheme="minorEastAsia" w:hAnsi="Verdana" w:cstheme="minorBidi"/>
                 <w:color w:val="000000"/>
@@ -5883,8 +5638,14 @@
                 <w:sz w:val="21"/>
                 <w:szCs w:val="21"/>
               </w:rPr>
-            </w:pPr>
-            <w:r>
+              <w:t xml:space="preserve">  linkLast(e);</w:t>
+            </w:r>
+          </w:p>
+          <w:p>
+            <w:pPr>
+              <w:pStyle w:val="a3"/>
+              <w:shd w:val="clear" w:color="auto" w:fill="FFFFFF"/>
+              <w:spacing w:before="150" w:beforeAutospacing="0" w:after="150" w:afterAutospacing="0"/>
               <w:rPr>
                 <w:rFonts w:ascii="Verdana" w:eastAsiaTheme="minorEastAsia" w:hAnsi="Verdana" w:cstheme="minorBidi"/>
                 <w:color w:val="000000"/>
@@ -5892,17 +5653,6 @@
                 <w:sz w:val="21"/>
                 <w:szCs w:val="21"/>
               </w:rPr>
-              <w:t xml:space="preserve">  return true;</w:t>
-            </w:r>
-          </w:p>
-          <w:p>
-            <w:pPr>
-              <w:pStyle w:val="a3"/>
-              <w:shd w:val="clear" w:color="auto" w:fill="FFFFFF"/>
-              <w:spacing w:before="150" w:beforeAutospacing="0" w:after="150" w:afterAutospacing="0"/>
-              <w:rPr>
-                <w:kern w:val="2"/>
-              </w:rPr>
             </w:pPr>
             <w:r>
               <w:rPr>
@@ -5912,6 +5662,26 @@
                 <w:sz w:val="21"/>
                 <w:szCs w:val="21"/>
               </w:rPr>
+              <w:t xml:space="preserve">  return true;</w:t>
+            </w:r>
+          </w:p>
+          <w:p>
+            <w:pPr>
+              <w:pStyle w:val="a3"/>
+              <w:shd w:val="clear" w:color="auto" w:fill="FFFFFF"/>
+              <w:spacing w:before="150" w:beforeAutospacing="0" w:after="150" w:afterAutospacing="0"/>
+              <w:rPr>
+                <w:kern w:val="2"/>
+              </w:rPr>
+            </w:pPr>
+            <w:r>
+              <w:rPr>
+                <w:rFonts w:ascii="Verdana" w:eastAsiaTheme="minorEastAsia" w:hAnsi="Verdana" w:cstheme="minorBidi"/>
+                <w:color w:val="000000"/>
+                <w:kern w:val="2"/>
+                <w:sz w:val="21"/>
+                <w:szCs w:val="21"/>
+              </w:rPr>
               <w:t>}</w:t>
             </w:r>
           </w:p>
@@ -5924,12 +5694,30 @@
         <w:shd w:val="clear" w:color="auto" w:fill="FFFFFF"/>
         <w:spacing w:before="150" w:beforeAutospacing="0" w:after="150" w:afterAutospacing="0"/>
         <w:rPr>
+          <w:rFonts w:ascii="Verdana" w:eastAsiaTheme="minorEastAsia" w:hAnsi="Verdana" w:cstheme="minorBidi"/>
+          <w:color w:val="000000"/>
+          <w:sz w:val="21"/>
+          <w:szCs w:val="21"/>
+        </w:rPr>
+      </w:pPr>
+      <w:r>
+        <w:rPr>
           <w:rFonts w:ascii="Verdana" w:eastAsiaTheme="minorEastAsia" w:hAnsi="Verdana" w:cstheme="minorBidi" w:hint="eastAsia"/>
           <w:color w:val="000000"/>
           <w:sz w:val="21"/>
           <w:szCs w:val="21"/>
         </w:rPr>
-      </w:pPr>
+        <w:t>从方法中我们知道在调用添加方法之后，并不是立马添加的，而是调用了</w:t>
+      </w:r>
+      <w:r>
+        <w:rPr>
+          <w:rFonts w:ascii="Verdana" w:eastAsiaTheme="minorEastAsia" w:hAnsi="Verdana" w:cstheme="minorBidi"/>
+          <w:color w:val="000000"/>
+          <w:sz w:val="21"/>
+          <w:szCs w:val="21"/>
+        </w:rPr>
+        <w:t>linkLast</w:t>
+      </w:r>
       <w:r>
         <w:rPr>
           <w:rFonts w:ascii="Verdana" w:eastAsiaTheme="minorEastAsia" w:hAnsi="Verdana" w:cstheme="minorBidi" w:hint="eastAsia"/>
@@ -5937,7 +5725,7 @@
           <w:sz w:val="21"/>
           <w:szCs w:val="21"/>
         </w:rPr>
-        <w:t>从方法中我们知道在调用添加方法之后，并不是立马添加的，而是调用了</w:t>
+        <w:t>方法，见名知意，新元素的添加位置是集合最后</w:t>
       </w:r>
       <w:r>
         <w:rPr>
@@ -5946,7 +5734,7 @@
           <w:sz w:val="21"/>
           <w:szCs w:val="21"/>
         </w:rPr>
-        <w:t>linkLast</w:t>
+        <w:t>(</w:t>
       </w:r>
       <w:r>
         <w:rPr>
@@ -5955,7 +5743,7 @@
           <w:sz w:val="21"/>
           <w:szCs w:val="21"/>
         </w:rPr>
-        <w:t>方法，见名知意，新元素的添加位置是集合最后</w:t>
+        <w:t>代码则不在表述</w:t>
       </w:r>
       <w:r>
         <w:rPr>
@@ -5964,7 +5752,7 @@
           <w:sz w:val="21"/>
           <w:szCs w:val="21"/>
         </w:rPr>
-        <w:t>(</w:t>
+        <w:t>)</w:t>
       </w:r>
       <w:r>
         <w:rPr>
@@ -5973,24 +5761,6 @@
           <w:sz w:val="21"/>
           <w:szCs w:val="21"/>
         </w:rPr>
-        <w:t>代码则不在表述</w:t>
-      </w:r>
-      <w:r>
-        <w:rPr>
-          <w:rFonts w:ascii="Verdana" w:eastAsiaTheme="minorEastAsia" w:hAnsi="Verdana" w:cstheme="minorBidi"/>
-          <w:color w:val="000000"/>
-          <w:sz w:val="21"/>
-          <w:szCs w:val="21"/>
-        </w:rPr>
-        <w:t>)</w:t>
-      </w:r>
-      <w:r>
-        <w:rPr>
-          <w:rFonts w:ascii="Verdana" w:eastAsiaTheme="minorEastAsia" w:hAnsi="Verdana" w:cstheme="minorBidi" w:hint="eastAsia"/>
-          <w:color w:val="000000"/>
-          <w:sz w:val="21"/>
-          <w:szCs w:val="21"/>
-        </w:rPr>
         <w:t>。</w:t>
       </w:r>
     </w:p>
@@ -6006,11 +5776,6 @@
       </w:r>
     </w:p>
     <w:p>
-      <w:pPr>
-        <w:rPr>
-          <w:rFonts w:hint="eastAsia"/>
-        </w:rPr>
-      </w:pPr>
       <w:r>
         <w:rPr>
           <w:noProof/>
@@ -6130,7 +5895,7 @@
         <w:ind w:firstLineChars="0"/>
         <w:jc w:val="left"/>
         <w:rPr>
-          <w:rFonts w:ascii="宋体" w:eastAsia="宋体" w:hAnsi="宋体" w:cs="宋体" w:hint="eastAsia"/>
+          <w:rFonts w:ascii="宋体" w:eastAsia="宋体" w:hAnsi="宋体" w:cs="宋体"/>
           <w:kern w:val="0"/>
           <w:sz w:val="24"/>
           <w:szCs w:val="24"/>
@@ -6186,11 +5951,41 @@
         <w:ind w:firstLineChars="0"/>
         <w:jc w:val="left"/>
         <w:rPr>
+          <w:rFonts w:ascii="宋体" w:eastAsia="宋体" w:hAnsi="宋体" w:cs="宋体"/>
+          <w:kern w:val="0"/>
+          <w:sz w:val="24"/>
+          <w:szCs w:val="24"/>
+        </w:rPr>
+      </w:pPr>
+      <w:r>
+        <w:rPr>
           <w:rFonts w:ascii="宋体" w:eastAsia="宋体" w:hAnsi="宋体" w:cs="宋体" w:hint="eastAsia"/>
           <w:kern w:val="0"/>
           <w:sz w:val="24"/>
           <w:szCs w:val="24"/>
         </w:rPr>
+        <w:t>通过对两个添加方法的分析，我们可以很明显的感受到LinkedList添加元素的效率，不需要扩容，不需要复制数组。</w:t>
+      </w:r>
+    </w:p>
+    <w:p>
+      <w:pPr>
+        <w:pStyle w:val="7"/>
+      </w:pPr>
+      <w:r>
+        <w:rPr>
+          <w:rFonts w:hint="eastAsia"/>
+        </w:rPr>
+        <w:t>remove(int index)</w:t>
+      </w:r>
+    </w:p>
+    <w:p>
+      <w:pPr>
+        <w:rPr>
+          <w:rFonts w:ascii="宋体" w:eastAsia="宋体" w:hAnsi="宋体" w:cs="宋体"/>
+          <w:kern w:val="0"/>
+          <w:sz w:val="24"/>
+          <w:szCs w:val="24"/>
+        </w:rPr>
       </w:pPr>
       <w:r>
         <w:rPr>
@@ -6199,48 +5994,12 @@
           <w:sz w:val="24"/>
           <w:szCs w:val="24"/>
         </w:rPr>
-        <w:t>通过对两个添加方法的分析，我们可以很明显的感受到LinkedList添加元素的效率，不需要扩容，不需要复制数组。</w:t>
+        <w:t>所谓删除节点 就是把节点的前后引用置为null，并且保证没有任何其他节点指向被删除节点。</w:t>
       </w:r>
     </w:p>
     <w:p>
       <w:pPr>
         <w:pStyle w:val="7"/>
-        <w:rPr>
-          <w:rFonts w:hint="eastAsia"/>
-        </w:rPr>
-      </w:pPr>
-      <w:r>
-        <w:rPr>
-          <w:rFonts w:hint="eastAsia"/>
-        </w:rPr>
-        <w:t>remove(int index)</w:t>
-      </w:r>
-    </w:p>
-    <w:p>
-      <w:pPr>
-        <w:rPr>
-          <w:rFonts w:ascii="宋体" w:eastAsia="宋体" w:hAnsi="宋体" w:cs="宋体" w:hint="eastAsia"/>
-          <w:kern w:val="0"/>
-          <w:sz w:val="24"/>
-          <w:szCs w:val="24"/>
-        </w:rPr>
-      </w:pPr>
-      <w:r>
-        <w:rPr>
-          <w:rFonts w:ascii="宋体" w:eastAsia="宋体" w:hAnsi="宋体" w:cs="宋体" w:hint="eastAsia"/>
-          <w:kern w:val="0"/>
-          <w:sz w:val="24"/>
-          <w:szCs w:val="24"/>
-        </w:rPr>
-        <w:t>所谓删除节点 就是把节点的前后引用置为null，并且保证没有任何其他节点指向被删除节点。</w:t>
-      </w:r>
-    </w:p>
-    <w:p>
-      <w:pPr>
-        <w:pStyle w:val="7"/>
-        <w:rPr>
-          <w:rFonts w:hint="eastAsia"/>
-        </w:rPr>
       </w:pPr>
       <w:r>
         <w:rPr>
@@ -6258,7 +6017,7 @@
         </w:numPr>
         <w:ind w:firstLineChars="0"/>
         <w:rPr>
-          <w:rFonts w:ascii="宋体" w:eastAsia="宋体" w:hAnsi="宋体" w:cs="宋体" w:hint="eastAsia"/>
+          <w:rFonts w:ascii="宋体" w:eastAsia="宋体" w:hAnsi="宋体" w:cs="宋体"/>
           <w:kern w:val="0"/>
           <w:sz w:val="24"/>
           <w:szCs w:val="24"/>
@@ -6283,7 +6042,7 @@
         </w:numPr>
         <w:ind w:firstLineChars="0"/>
         <w:rPr>
-          <w:rFonts w:ascii="宋体" w:eastAsia="宋体" w:hAnsi="宋体" w:cs="宋体" w:hint="eastAsia"/>
+          <w:rFonts w:ascii="宋体" w:eastAsia="宋体" w:hAnsi="宋体" w:cs="宋体"/>
           <w:kern w:val="0"/>
           <w:sz w:val="24"/>
           <w:szCs w:val="24"/>
@@ -6308,32 +6067,32 @@
         </w:numPr>
         <w:ind w:firstLineChars="0"/>
         <w:rPr>
+          <w:rFonts w:ascii="宋体" w:eastAsia="宋体" w:hAnsi="宋体" w:cs="宋体"/>
+          <w:kern w:val="0"/>
+          <w:sz w:val="24"/>
+          <w:szCs w:val="24"/>
+        </w:rPr>
+      </w:pPr>
+      <w:r>
+        <w:rPr>
           <w:rFonts w:ascii="宋体" w:eastAsia="宋体" w:hAnsi="宋体" w:cs="宋体" w:hint="eastAsia"/>
           <w:kern w:val="0"/>
           <w:sz w:val="24"/>
           <w:szCs w:val="24"/>
         </w:rPr>
-      </w:pPr>
-      <w:r>
-        <w:rPr>
-          <w:rFonts w:ascii="宋体" w:eastAsia="宋体" w:hAnsi="宋体" w:cs="宋体" w:hint="eastAsia"/>
+        <w:t>实现队列接口</w:t>
+      </w:r>
+    </w:p>
+    <w:p>
+      <w:pPr>
+        <w:widowControl/>
+        <w:jc w:val="left"/>
+        <w:rPr>
+          <w:rFonts w:ascii="宋体" w:eastAsia="宋体" w:hAnsi="宋体" w:cs="宋体"/>
           <w:kern w:val="0"/>
           <w:sz w:val="24"/>
           <w:szCs w:val="24"/>
         </w:rPr>
-        <w:t>实现队列接口</w:t>
-      </w:r>
-    </w:p>
-    <w:p>
-      <w:pPr>
-        <w:widowControl/>
-        <w:jc w:val="left"/>
-        <w:rPr>
-          <w:rFonts w:ascii="宋体" w:eastAsia="宋体" w:hAnsi="宋体" w:cs="宋体" w:hint="eastAsia"/>
-          <w:kern w:val="0"/>
-          <w:sz w:val="24"/>
-          <w:szCs w:val="24"/>
-        </w:rPr>
       </w:pPr>
     </w:p>
     <w:p>
@@ -6342,7 +6101,7 @@
         <w:shd w:val="clear" w:color="auto" w:fill="FFFFFF"/>
         <w:spacing w:before="150" w:beforeAutospacing="0" w:after="150" w:afterAutospacing="0"/>
         <w:rPr>
-          <w:rFonts w:ascii="Verdana" w:eastAsiaTheme="minorEastAsia" w:hAnsi="Verdana" w:cstheme="minorBidi" w:hint="eastAsia"/>
+          <w:rFonts w:ascii="Verdana" w:eastAsiaTheme="minorEastAsia" w:hAnsi="Verdana" w:cstheme="minorBidi"/>
           <w:color w:val="000000"/>
           <w:sz w:val="21"/>
           <w:szCs w:val="21"/>
@@ -6367,21 +6126,21 @@
     <w:p>
       <w:pPr>
         <w:rPr>
+          <w:rFonts w:ascii="微软雅黑" w:eastAsia="微软雅黑" w:hAnsi="微软雅黑"/>
+          <w:color w:val="FF0000"/>
+          <w:sz w:val="27"/>
+          <w:szCs w:val="27"/>
+          <w:shd w:val="clear" w:color="auto" w:fill="FFFFFF"/>
+        </w:rPr>
+      </w:pPr>
+      <w:r>
+        <w:rPr>
           <w:rFonts w:ascii="微软雅黑" w:eastAsia="微软雅黑" w:hAnsi="微软雅黑" w:hint="eastAsia"/>
           <w:color w:val="FF0000"/>
           <w:sz w:val="27"/>
           <w:szCs w:val="27"/>
           <w:shd w:val="clear" w:color="auto" w:fill="FFFFFF"/>
         </w:rPr>
-      </w:pPr>
-      <w:r>
-        <w:rPr>
-          <w:rFonts w:ascii="微软雅黑" w:eastAsia="微软雅黑" w:hAnsi="微软雅黑" w:hint="eastAsia"/>
-          <w:color w:val="FF0000"/>
-          <w:sz w:val="27"/>
-          <w:szCs w:val="27"/>
-          <w:shd w:val="clear" w:color="auto" w:fill="FFFFFF"/>
-        </w:rPr>
         <w:t>List :有序，可以重复的集合。</w:t>
       </w:r>
     </w:p>
@@ -6391,7 +6150,7 @@
         <w:shd w:val="clear" w:color="auto" w:fill="FFFFFF"/>
         <w:spacing w:before="150" w:beforeAutospacing="0" w:after="150" w:afterAutospacing="0"/>
         <w:rPr>
-          <w:rFonts w:ascii="微软雅黑" w:eastAsia="微软雅黑" w:hAnsi="微软雅黑" w:hint="eastAsia"/>
+          <w:rFonts w:ascii="微软雅黑" w:eastAsia="微软雅黑" w:hAnsi="微软雅黑"/>
           <w:color w:val="000000"/>
           <w:sz w:val="23"/>
           <w:szCs w:val="23"/>
@@ -6461,7 +6220,7 @@
         <w:shd w:val="clear" w:color="auto" w:fill="FFFFFF"/>
         <w:spacing w:before="150" w:beforeAutospacing="0" w:after="150" w:afterAutospacing="0"/>
         <w:rPr>
-          <w:rFonts w:ascii="Verdana" w:eastAsiaTheme="minorEastAsia" w:hAnsi="Verdana" w:cstheme="minorBidi" w:hint="eastAsia"/>
+          <w:rFonts w:ascii="Verdana" w:eastAsiaTheme="minorEastAsia" w:hAnsi="Verdana" w:cstheme="minorBidi"/>
           <w:color w:val="000000"/>
           <w:sz w:val="21"/>
           <w:szCs w:val="21"/>
@@ -6801,13 +6560,7 @@
       </w:r>
     </w:p>
     <w:p/>
-    <w:p>
-      <w:pPr>
-        <w:rPr>
-          <w:rFonts w:hint="eastAsia"/>
-        </w:rPr>
-      </w:pPr>
-    </w:p>
+    <w:p/>
     <w:p>
       <w:pPr>
         <w:pStyle w:val="3"/>
@@ -6817,7 +6570,6 @@
         </w:numPr>
         <w:spacing w:line="415" w:lineRule="auto"/>
         <w:rPr>
-          <w:rFonts w:hint="eastAsia"/>
           <w:iCs/>
         </w:rPr>
       </w:pPr>
@@ -6843,9 +6595,6 @@
           <w:numId w:val="5"/>
         </w:numPr>
         <w:spacing w:line="374" w:lineRule="auto"/>
-        <w:rPr>
-          <w:rFonts w:hint="eastAsia"/>
-        </w:rPr>
       </w:pPr>
       <w:r>
         <w:rPr>
@@ -6857,9 +6606,6 @@
     <w:p>
       <w:pPr>
         <w:ind w:firstLine="420"/>
-        <w:rPr>
-          <w:rFonts w:hint="eastAsia"/>
-        </w:rPr>
       </w:pPr>
       <w:r>
         <w:rPr>
@@ -6871,9 +6617,6 @@
     <w:p>
       <w:pPr>
         <w:ind w:firstLine="420"/>
-        <w:rPr>
-          <w:rFonts w:hint="eastAsia"/>
-        </w:rPr>
       </w:pPr>
       <w:r>
         <w:rPr>
@@ -6885,9 +6628,6 @@
     <w:p>
       <w:pPr>
         <w:ind w:firstLine="420"/>
-        <w:rPr>
-          <w:rFonts w:hint="eastAsia"/>
-        </w:rPr>
       </w:pPr>
       <w:r>
         <w:rPr>
@@ -6950,9 +6690,6 @@
           <w:ilvl w:val="0"/>
           <w:numId w:val="15"/>
         </w:numPr>
-        <w:rPr>
-          <w:rFonts w:hint="eastAsia"/>
-        </w:rPr>
       </w:pPr>
       <w:r>
         <w:rPr>
@@ -6965,9 +6702,6 @@
     <w:p>
       <w:pPr>
         <w:ind w:firstLine="420"/>
-        <w:rPr>
-          <w:rFonts w:hint="eastAsia"/>
-        </w:rPr>
       </w:pPr>
       <w:r>
         <w:rPr>
@@ -7026,9 +6760,6 @@
     <w:p>
       <w:pPr>
         <w:ind w:firstLine="420"/>
-        <w:rPr>
-          <w:rFonts w:hint="eastAsia"/>
-        </w:rPr>
       </w:pPr>
     </w:p>
     <w:p>
@@ -7038,9 +6769,6 @@
           <w:ilvl w:val="0"/>
           <w:numId w:val="15"/>
         </w:numPr>
-        <w:rPr>
-          <w:rFonts w:hint="eastAsia"/>
-        </w:rPr>
       </w:pPr>
       <w:r>
         <w:rPr>
@@ -7052,7 +6780,6 @@
     <w:p>
       <w:pPr>
         <w:rPr>
-          <w:rFonts w:hint="eastAsia"/>
           <w:b/>
         </w:rPr>
       </w:pPr>
@@ -7090,52 +6817,48 @@
           <w:p>
             <w:pPr>
               <w:rPr>
+                <w:b/>
+              </w:rPr>
+            </w:pPr>
+            <w:r>
+              <w:rPr>
                 <w:rFonts w:hint="eastAsia"/>
                 <w:b/>
               </w:rPr>
+              <w:t xml:space="preserve">Map&lt;Integer, Integer&gt; map = new HashMap&lt;Integer, Integer&gt;();  </w:t>
+            </w:r>
+          </w:p>
+          <w:p>
+            <w:pPr>
+              <w:rPr>
+                <w:b/>
+              </w:rPr>
             </w:pPr>
             <w:r>
               <w:rPr>
                 <w:rFonts w:hint="eastAsia"/>
                 <w:b/>
               </w:rPr>
-              <w:t xml:space="preserve">Map&lt;Integer, Integer&gt; map = new HashMap&lt;Integer, Integer&gt;();  </w:t>
-            </w:r>
-          </w:p>
-          <w:p>
-            <w:pPr>
+              <w:t xml:space="preserve">for (Map.Entry&lt;Integer, Integer&gt; entry : map.entrySet()) {  </w:t>
+            </w:r>
+          </w:p>
+          <w:p>
+            <w:pPr>
+              <w:rPr>
+                <w:b/>
+              </w:rPr>
+            </w:pPr>
+            <w:r>
               <w:rPr>
                 <w:rFonts w:hint="eastAsia"/>
                 <w:b/>
               </w:rPr>
-            </w:pPr>
-            <w:r>
-              <w:rPr>
-                <w:rFonts w:hint="eastAsia"/>
-                <w:b/>
-              </w:rPr>
-              <w:t xml:space="preserve">for (Map.Entry&lt;Integer, Integer&gt; entry : map.entrySet()) {  </w:t>
-            </w:r>
-          </w:p>
-          <w:p>
-            <w:pPr>
-              <w:rPr>
-                <w:rFonts w:hint="eastAsia"/>
-                <w:b/>
-              </w:rPr>
-            </w:pPr>
-            <w:r>
-              <w:rPr>
-                <w:rFonts w:hint="eastAsia"/>
-                <w:b/>
-              </w:rPr>
               <w:t xml:space="preserve">    System.out.println("Key = " + entry.getKey() + ", Value = " + entry.getValue());  </w:t>
             </w:r>
           </w:p>
           <w:p>
             <w:pPr>
               <w:rPr>
-                <w:rFonts w:hint="eastAsia"/>
                 <w:b/>
               </w:rPr>
             </w:pPr>
@@ -7153,7 +6876,6 @@
     <w:p>
       <w:pPr>
         <w:rPr>
-          <w:rFonts w:hint="eastAsia"/>
           <w:b/>
         </w:rPr>
       </w:pPr>
@@ -7161,7 +6883,6 @@
     <w:p>
       <w:pPr>
         <w:rPr>
-          <w:rFonts w:hint="eastAsia"/>
           <w:b/>
         </w:rPr>
       </w:pPr>
@@ -7176,9 +6897,6 @@
     <w:p>
       <w:pPr>
         <w:ind w:leftChars="200" w:left="420"/>
-        <w:rPr>
-          <w:rFonts w:hint="eastAsia"/>
-        </w:rPr>
       </w:pPr>
       <w:r>
         <w:rPr>
@@ -7187,38 +6905,13 @@
         <w:t>for-each循环在Java 5中被引入所以该方法只能应用于java 5或更高的版本中。如果你遍历的是一个空的map对象，for-each循环将抛出NullPointerException，因此在遍历前你总是应该检查空引用。</w:t>
       </w:r>
     </w:p>
-    <w:p>
-      <w:pPr>
-        <w:rPr>
-          <w:rFonts w:hint="eastAsia"/>
-        </w:rPr>
-      </w:pPr>
-    </w:p>
-    <w:p>
-      <w:pPr>
-        <w:rPr>
-          <w:rFonts w:hint="eastAsia"/>
-        </w:rPr>
-      </w:pPr>
-    </w:p>
-    <w:p>
-      <w:pPr>
-        <w:rPr>
-          <w:rFonts w:hint="eastAsia"/>
-        </w:rPr>
-      </w:pPr>
-    </w:p>
-    <w:p>
-      <w:pPr>
-        <w:rPr>
-          <w:rFonts w:hint="eastAsia"/>
-        </w:rPr>
-      </w:pPr>
-    </w:p>
-    <w:p>
-      <w:pPr>
-        <w:rPr>
-          <w:rFonts w:hint="eastAsia"/>
+    <w:p/>
+    <w:p/>
+    <w:p/>
+    <w:p/>
+    <w:p>
+      <w:pPr>
+        <w:rPr>
           <w:b/>
         </w:rPr>
       </w:pPr>
@@ -7227,7 +6920,6 @@
           <w:rFonts w:hint="eastAsia"/>
           <w:b/>
         </w:rPr>
-        <w:lastRenderedPageBreak/>
         <w:t>方法二 遍历keys或values</w:t>
       </w:r>
     </w:p>
@@ -7254,137 +6946,127 @@
           <w:p>
             <w:pPr>
               <w:rPr>
+                <w:b/>
+              </w:rPr>
+            </w:pPr>
+            <w:r>
+              <w:rPr>
                 <w:rFonts w:hint="eastAsia"/>
                 <w:b/>
               </w:rPr>
+              <w:t>Map&lt;Integer, Integer&gt; map = new HashMap&lt;Integer, Integer&gt;();</w:t>
+            </w:r>
+          </w:p>
+          <w:p>
+            <w:pPr>
+              <w:rPr>
+                <w:b/>
+              </w:rPr>
+            </w:pPr>
+          </w:p>
+          <w:p>
+            <w:pPr>
+              <w:rPr>
+                <w:b/>
+              </w:rPr>
             </w:pPr>
             <w:r>
               <w:rPr>
                 <w:rFonts w:hint="eastAsia"/>
                 <w:b/>
               </w:rPr>
-              <w:t>Map&lt;Integer, Integer&gt; map = new HashMap&lt;Integer, Integer&gt;();</w:t>
-            </w:r>
-          </w:p>
-          <w:p>
-            <w:pPr>
+              <w:t xml:space="preserve">//遍历map中的键  </w:t>
+            </w:r>
+          </w:p>
+          <w:p>
+            <w:pPr>
+              <w:rPr>
+                <w:b/>
+              </w:rPr>
+            </w:pPr>
+            <w:r>
               <w:rPr>
                 <w:rFonts w:hint="eastAsia"/>
                 <w:b/>
               </w:rPr>
-            </w:pPr>
-          </w:p>
-          <w:p>
-            <w:pPr>
+              <w:t>for (Integer key : map.keySet()) {</w:t>
+            </w:r>
+          </w:p>
+          <w:p>
+            <w:pPr>
+              <w:rPr>
+                <w:b/>
+              </w:rPr>
+            </w:pPr>
+            <w:r>
               <w:rPr>
                 <w:rFonts w:hint="eastAsia"/>
                 <w:b/>
               </w:rPr>
+              <w:tab/>
+              <w:t>System.out.println("Key = " + key);</w:t>
+            </w:r>
+          </w:p>
+          <w:p>
+            <w:pPr>
+              <w:rPr>
+                <w:b/>
+              </w:rPr>
             </w:pPr>
             <w:r>
               <w:rPr>
                 <w:rFonts w:hint="eastAsia"/>
                 <w:b/>
               </w:rPr>
-              <w:t xml:space="preserve">//遍历map中的键  </w:t>
-            </w:r>
-          </w:p>
-          <w:p>
-            <w:pPr>
+              <w:t>}</w:t>
+            </w:r>
+          </w:p>
+          <w:p>
+            <w:pPr>
+              <w:rPr>
+                <w:b/>
+              </w:rPr>
+            </w:pPr>
+          </w:p>
+          <w:p>
+            <w:pPr>
+              <w:rPr>
+                <w:b/>
+              </w:rPr>
+            </w:pPr>
+            <w:r>
               <w:rPr>
                 <w:rFonts w:hint="eastAsia"/>
                 <w:b/>
               </w:rPr>
+              <w:t xml:space="preserve">//遍历map中的值  </w:t>
+            </w:r>
+          </w:p>
+          <w:p>
+            <w:pPr>
+              <w:rPr>
+                <w:b/>
+              </w:rPr>
             </w:pPr>
             <w:r>
               <w:rPr>
                 <w:rFonts w:hint="eastAsia"/>
                 <w:b/>
               </w:rPr>
-              <w:t>for (Integer key : map.keySet()) {</w:t>
-            </w:r>
-          </w:p>
-          <w:p>
-            <w:pPr>
+              <w:t>for (Integer value : map.values()) {</w:t>
+            </w:r>
+          </w:p>
+          <w:p>
+            <w:pPr>
+              <w:rPr>
+                <w:b/>
+              </w:rPr>
+            </w:pPr>
+            <w:r>
               <w:rPr>
                 <w:rFonts w:hint="eastAsia"/>
                 <w:b/>
               </w:rPr>
-            </w:pPr>
-            <w:r>
-              <w:rPr>
-                <w:rFonts w:hint="eastAsia"/>
-                <w:b/>
-              </w:rPr>
-              <w:tab/>
-              <w:t>System.out.println("Key = " + key);</w:t>
-            </w:r>
-          </w:p>
-          <w:p>
-            <w:pPr>
-              <w:rPr>
-                <w:rFonts w:hint="eastAsia"/>
-                <w:b/>
-              </w:rPr>
-            </w:pPr>
-            <w:r>
-              <w:rPr>
-                <w:rFonts w:hint="eastAsia"/>
-                <w:b/>
-              </w:rPr>
-              <w:t>}</w:t>
-            </w:r>
-          </w:p>
-          <w:p>
-            <w:pPr>
-              <w:rPr>
-                <w:rFonts w:hint="eastAsia"/>
-                <w:b/>
-              </w:rPr>
-            </w:pPr>
-          </w:p>
-          <w:p>
-            <w:pPr>
-              <w:rPr>
-                <w:rFonts w:hint="eastAsia"/>
-                <w:b/>
-              </w:rPr>
-            </w:pPr>
-            <w:r>
-              <w:rPr>
-                <w:rFonts w:hint="eastAsia"/>
-                <w:b/>
-              </w:rPr>
-              <w:t xml:space="preserve">//遍历map中的值  </w:t>
-            </w:r>
-          </w:p>
-          <w:p>
-            <w:pPr>
-              <w:rPr>
-                <w:rFonts w:hint="eastAsia"/>
-                <w:b/>
-              </w:rPr>
-            </w:pPr>
-            <w:r>
-              <w:rPr>
-                <w:rFonts w:hint="eastAsia"/>
-                <w:b/>
-              </w:rPr>
-              <w:t>for (Integer value : map.values()) {</w:t>
-            </w:r>
-          </w:p>
-          <w:p>
-            <w:pPr>
-              <w:rPr>
-                <w:rFonts w:hint="eastAsia"/>
-                <w:b/>
-              </w:rPr>
-            </w:pPr>
-            <w:r>
-              <w:rPr>
-                <w:rFonts w:hint="eastAsia"/>
-                <w:b/>
-              </w:rPr>
               <w:tab/>
               <w:t>System.out.println("Value = " + value);</w:t>
             </w:r>
@@ -7392,7 +7074,6 @@
           <w:p>
             <w:pPr>
               <w:rPr>
-                <w:rFonts w:hint="eastAsia"/>
                 <w:b/>
               </w:rPr>
             </w:pPr>
@@ -7410,7 +7091,6 @@
     <w:p>
       <w:pPr>
         <w:rPr>
-          <w:rFonts w:hint="eastAsia"/>
           <w:b/>
         </w:rPr>
       </w:pPr>
@@ -7418,7 +7098,6 @@
     <w:p>
       <w:pPr>
         <w:rPr>
-          <w:rFonts w:hint="eastAsia"/>
           <w:b/>
         </w:rPr>
       </w:pPr>
@@ -7433,7 +7112,6 @@
     <w:p>
       <w:pPr>
         <w:rPr>
-          <w:rFonts w:hint="eastAsia"/>
           <w:b/>
         </w:rPr>
       </w:pPr>
@@ -7462,82 +7140,76 @@
           <w:p>
             <w:pPr>
               <w:rPr>
+                <w:b/>
+              </w:rPr>
+            </w:pPr>
+            <w:r>
+              <w:rPr>
                 <w:rFonts w:hint="eastAsia"/>
                 <w:b/>
               </w:rPr>
+              <w:t>Map&lt;Integer, Integer&gt; map = new HashMap&lt;Integer, Integer&gt;();</w:t>
+            </w:r>
+          </w:p>
+          <w:p>
+            <w:pPr>
+              <w:rPr>
+                <w:b/>
+              </w:rPr>
             </w:pPr>
             <w:r>
               <w:rPr>
                 <w:rFonts w:hint="eastAsia"/>
                 <w:b/>
               </w:rPr>
-              <w:t>Map&lt;Integer, Integer&gt; map = new HashMap&lt;Integer, Integer&gt;();</w:t>
-            </w:r>
-          </w:p>
-          <w:p>
-            <w:pPr>
+              <w:t>Iterator&lt;Map.Entry&lt;Integer, Integer&gt;&gt; entries = map.entrySet().iterator();</w:t>
+            </w:r>
+          </w:p>
+          <w:p>
+            <w:pPr>
+              <w:rPr>
+                <w:b/>
+              </w:rPr>
+            </w:pPr>
+            <w:r>
               <w:rPr>
                 <w:rFonts w:hint="eastAsia"/>
                 <w:b/>
               </w:rPr>
+              <w:t>while (entries.hasNext()) {</w:t>
+            </w:r>
+          </w:p>
+          <w:p>
+            <w:pPr>
+              <w:rPr>
+                <w:b/>
+              </w:rPr>
             </w:pPr>
             <w:r>
               <w:rPr>
                 <w:rFonts w:hint="eastAsia"/>
                 <w:b/>
               </w:rPr>
-              <w:t>Iterator&lt;Map.Entry&lt;Integer, Integer&gt;&gt; entries = map.entrySet().iterator();</w:t>
-            </w:r>
-          </w:p>
-          <w:p>
-            <w:pPr>
+              <w:t xml:space="preserve">    Map.Entry&lt;Integer, Integer&gt; entry = entries.next();</w:t>
+            </w:r>
+          </w:p>
+          <w:p>
+            <w:pPr>
+              <w:rPr>
+                <w:b/>
+              </w:rPr>
+            </w:pPr>
+            <w:r>
               <w:rPr>
                 <w:rFonts w:hint="eastAsia"/>
                 <w:b/>
               </w:rPr>
-            </w:pPr>
-            <w:r>
-              <w:rPr>
-                <w:rFonts w:hint="eastAsia"/>
-                <w:b/>
-              </w:rPr>
-              <w:t>while (entries.hasNext()) {</w:t>
-            </w:r>
-          </w:p>
-          <w:p>
-            <w:pPr>
-              <w:rPr>
-                <w:rFonts w:hint="eastAsia"/>
-                <w:b/>
-              </w:rPr>
-            </w:pPr>
-            <w:r>
-              <w:rPr>
-                <w:rFonts w:hint="eastAsia"/>
-                <w:b/>
-              </w:rPr>
-              <w:t xml:space="preserve">    Map.Entry&lt;Integer, Integer&gt; entry = entries.next();</w:t>
-            </w:r>
-          </w:p>
-          <w:p>
-            <w:pPr>
-              <w:rPr>
-                <w:rFonts w:hint="eastAsia"/>
-                <w:b/>
-              </w:rPr>
-            </w:pPr>
-            <w:r>
-              <w:rPr>
-                <w:rFonts w:hint="eastAsia"/>
-                <w:b/>
-              </w:rPr>
               <w:t xml:space="preserve">    System.out.println("Key = " + entry.getKey() + ", Value = " + entry.getValue());</w:t>
             </w:r>
           </w:p>
           <w:p>
             <w:pPr>
               <w:rPr>
-                <w:rFonts w:hint="eastAsia"/>
                 <w:color w:val="5C5C5C"/>
               </w:rPr>
             </w:pPr>
@@ -7552,17 +7224,10 @@
         </w:tc>
       </w:tr>
     </w:tbl>
-    <w:p>
-      <w:pPr>
-        <w:rPr>
-          <w:rFonts w:hint="eastAsia"/>
-        </w:rPr>
-      </w:pPr>
-    </w:p>
-    <w:p>
-      <w:pPr>
-        <w:rPr>
-          <w:rFonts w:hint="eastAsia"/>
+    <w:p/>
+    <w:p>
+      <w:pPr>
+        <w:rPr>
           <w:b/>
         </w:rPr>
       </w:pPr>
@@ -7577,9 +7242,6 @@
     <w:p>
       <w:pPr>
         <w:ind w:leftChars="200" w:left="420"/>
-        <w:rPr>
-          <w:rFonts w:hint="eastAsia"/>
-        </w:rPr>
       </w:pPr>
       <w:r>
         <w:rPr>
@@ -7591,9 +7253,6 @@
     <w:p>
       <w:pPr>
         <w:ind w:leftChars="200" w:left="420"/>
-        <w:rPr>
-          <w:rFonts w:hint="eastAsia"/>
-        </w:rPr>
       </w:pPr>
       <w:r>
         <w:rPr>
@@ -7602,17 +7261,10 @@
         <w:t>2、能方面看，该方法类同于for-each遍历（即方法二）的性能。</w:t>
       </w:r>
     </w:p>
-    <w:p>
-      <w:pPr>
-        <w:rPr>
-          <w:rFonts w:hint="eastAsia"/>
-        </w:rPr>
-      </w:pPr>
-    </w:p>
-    <w:p>
-      <w:pPr>
-        <w:rPr>
-          <w:rFonts w:hint="eastAsia"/>
+    <w:p/>
+    <w:p>
+      <w:pPr>
+        <w:rPr>
           <w:b/>
         </w:rPr>
       </w:pPr>
@@ -7627,7 +7279,6 @@
     <w:p>
       <w:pPr>
         <w:rPr>
-          <w:rFonts w:hint="eastAsia"/>
           <w:b/>
         </w:rPr>
       </w:pPr>
@@ -7656,67 +7307,62 @@
           <w:p>
             <w:pPr>
               <w:rPr>
+                <w:b/>
+              </w:rPr>
+            </w:pPr>
+            <w:r>
+              <w:rPr>
                 <w:rFonts w:hint="eastAsia"/>
                 <w:b/>
               </w:rPr>
+              <w:t xml:space="preserve">Map&lt;Integer, Integer&gt; map = new HashMap&lt;Integer, Integer&gt;();  </w:t>
+            </w:r>
+          </w:p>
+          <w:p>
+            <w:pPr>
+              <w:rPr>
+                <w:b/>
+              </w:rPr>
             </w:pPr>
             <w:r>
               <w:rPr>
                 <w:rFonts w:hint="eastAsia"/>
                 <w:b/>
               </w:rPr>
-              <w:t xml:space="preserve">Map&lt;Integer, Integer&gt; map = new HashMap&lt;Integer, Integer&gt;();  </w:t>
-            </w:r>
-          </w:p>
-          <w:p>
-            <w:pPr>
+              <w:t xml:space="preserve">for (Integer key : map.keySet()) {  </w:t>
+            </w:r>
+          </w:p>
+          <w:p>
+            <w:pPr>
+              <w:rPr>
+                <w:b/>
+              </w:rPr>
+            </w:pPr>
+            <w:r>
               <w:rPr>
                 <w:rFonts w:hint="eastAsia"/>
                 <w:b/>
               </w:rPr>
+              <w:t xml:space="preserve">    Integer value = map.get(key);  </w:t>
+            </w:r>
+          </w:p>
+          <w:p>
+            <w:pPr>
+              <w:rPr>
+                <w:b/>
+              </w:rPr>
             </w:pPr>
             <w:r>
               <w:rPr>
                 <w:rFonts w:hint="eastAsia"/>
                 <w:b/>
               </w:rPr>
-              <w:t xml:space="preserve">for (Integer key : map.keySet()) {  </w:t>
-            </w:r>
-          </w:p>
-          <w:p>
-            <w:pPr>
-              <w:rPr>
-                <w:rFonts w:hint="eastAsia"/>
-                <w:b/>
-              </w:rPr>
-            </w:pPr>
-            <w:r>
-              <w:rPr>
-                <w:rFonts w:hint="eastAsia"/>
-                <w:b/>
-              </w:rPr>
-              <w:t xml:space="preserve">    Integer value = map.get(key);  </w:t>
-            </w:r>
-          </w:p>
-          <w:p>
-            <w:pPr>
-              <w:rPr>
-                <w:rFonts w:hint="eastAsia"/>
-                <w:b/>
-              </w:rPr>
-            </w:pPr>
-            <w:r>
-              <w:rPr>
-                <w:rFonts w:hint="eastAsia"/>
-                <w:b/>
-              </w:rPr>
               <w:t xml:space="preserve">    System.out.println("Key = " + key + ", Value = " + value);  </w:t>
             </w:r>
           </w:p>
           <w:p>
             <w:pPr>
               <w:rPr>
-                <w:rFonts w:hint="eastAsia"/>
                 <w:color w:val="5C5C5C"/>
               </w:rPr>
             </w:pPr>
@@ -7734,7 +7380,6 @@
     <w:p>
       <w:pPr>
         <w:rPr>
-          <w:rFonts w:hint="eastAsia"/>
           <w:b/>
         </w:rPr>
       </w:pPr>
@@ -7742,7 +7387,6 @@
     <w:p>
       <w:pPr>
         <w:rPr>
-          <w:rFonts w:hint="eastAsia"/>
           <w:b/>
         </w:rPr>
       </w:pPr>
@@ -7757,9 +7401,6 @@
     <w:p>
       <w:pPr>
         <w:ind w:leftChars="200" w:left="420"/>
-        <w:rPr>
-          <w:rFonts w:hint="eastAsia"/>
-        </w:rPr>
       </w:pPr>
       <w:r>
         <w:rPr>
@@ -7768,13 +7409,7 @@
         <w:t>作为方法一的替代，这个代码看上去更加干净；但实际上它相当慢且无效率。因为从键取值是耗时的操作（与方法一相比，在不同的Map实现中该方法慢了20%~200%）。如果你安装了FindBugs，它会做出检查并警告你关于哪些是低效率的遍历。所以尽量避免使用。</w:t>
       </w:r>
     </w:p>
-    <w:p>
-      <w:pPr>
-        <w:rPr>
-          <w:rFonts w:hint="eastAsia"/>
-        </w:rPr>
-      </w:pPr>
-    </w:p>
+    <w:p/>
     <w:p>
       <w:pPr>
         <w:pStyle w:val="4"/>
@@ -7783,15 +7418,11 @@
           <w:numId w:val="5"/>
         </w:numPr>
         <w:spacing w:line="374" w:lineRule="auto"/>
-        <w:rPr>
-          <w:rFonts w:hint="eastAsia"/>
-        </w:rPr>
-      </w:pPr>
-      <w:r>
-        <w:rPr>
-          <w:rFonts w:hint="eastAsia"/>
-        </w:rPr>
-        <w:lastRenderedPageBreak/>
+      </w:pPr>
+      <w:r>
+        <w:rPr>
+          <w:rFonts w:hint="eastAsia"/>
+        </w:rPr>
         <w:t>HashMap-1.7</w:t>
       </w:r>
     </w:p>
@@ -7803,7 +7434,6 @@
           <w:numId w:val="17"/>
         </w:numPr>
         <w:rPr>
-          <w:rFonts w:hint="eastAsia"/>
           <w:b w:val="0"/>
         </w:rPr>
       </w:pPr>
@@ -7819,26 +7449,9 @@
         <w:t>HashMap的拉链式实现方法</w:t>
       </w:r>
     </w:p>
-    <w:p>
-      <w:pPr>
-        <w:rPr>
-          <w:rFonts w:hint="eastAsia"/>
-        </w:rPr>
-      </w:pPr>
-    </w:p>
-    <w:p>
-      <w:pPr>
-        <w:rPr>
-          <w:rFonts w:hint="eastAsia"/>
-        </w:rPr>
-      </w:pPr>
-    </w:p>
-    <w:p>
-      <w:pPr>
-        <w:rPr>
-          <w:rFonts w:hint="eastAsia"/>
-        </w:rPr>
-      </w:pPr>
+    <w:p/>
+    <w:p/>
+    <w:p>
       <w:r>
         <w:rPr>
           <w:noProof/>
@@ -7893,20 +7506,8 @@
         </w:drawing>
       </w:r>
     </w:p>
-    <w:p>
-      <w:pPr>
-        <w:rPr>
-          <w:rFonts w:hint="eastAsia"/>
-        </w:rPr>
-      </w:pPr>
-    </w:p>
-    <w:p>
-      <w:pPr>
-        <w:rPr>
-          <w:rFonts w:hint="eastAsia"/>
-        </w:rPr>
-      </w:pPr>
-    </w:p>
+    <w:p/>
+    <w:p/>
     <w:p>
       <w:pPr>
         <w:pStyle w:val="5"/>
@@ -7914,6 +7515,16 @@
           <w:ilvl w:val="0"/>
           <w:numId w:val="17"/>
         </w:numPr>
+        <w:rPr>
+          <w:rFonts w:ascii="微软雅黑" w:eastAsia="微软雅黑" w:hAnsi="微软雅黑"/>
+          <w:b w:val="0"/>
+          <w:color w:val="333333"/>
+          <w:sz w:val="27"/>
+          <w:szCs w:val="27"/>
+          <w:shd w:val="clear" w:color="auto" w:fill="FFFFFF"/>
+        </w:rPr>
+      </w:pPr>
+      <w:r>
         <w:rPr>
           <w:rFonts w:ascii="微软雅黑" w:eastAsia="微软雅黑" w:hAnsi="微软雅黑" w:hint="eastAsia"/>
           <w:b w:val="0"/>
@@ -7922,6 +7533,175 @@
           <w:szCs w:val="27"/>
           <w:shd w:val="clear" w:color="auto" w:fill="FFFFFF"/>
         </w:rPr>
+        <w:t>HashMap成员</w:t>
+      </w:r>
+    </w:p>
+    <w:p>
+      <w:pPr>
+        <w:rPr>
+          <w:b/>
+        </w:rPr>
+      </w:pPr>
+      <w:r>
+        <w:rPr>
+          <w:rFonts w:hint="eastAsia"/>
+          <w:b/>
+        </w:rPr>
+        <w:t>1、</w:t>
+      </w:r>
+    </w:p>
+    <w:p>
+      <w:pPr>
+        <w:ind w:left="420"/>
+      </w:pPr>
+      <w:r>
+        <w:rPr>
+          <w:rFonts w:hint="eastAsia"/>
+        </w:rPr>
+        <w:t>其中table数组就是buckets，其中数组和链表的数据区保存的的就是一个Entry对象，try对象中保存的就是HashMap中大家所熟知的Key-Value对。</w:t>
+      </w:r>
+    </w:p>
+    <w:p>
+      <w:pPr>
+        <w:ind w:firstLine="420"/>
+        <w:rPr>
+          <w:b/>
+        </w:rPr>
+      </w:pPr>
+      <w:r>
+        <w:rPr>
+          <w:rFonts w:hint="eastAsia"/>
+          <w:b/>
+        </w:rPr>
+        <w:t>transient Entry&lt;K,V&gt;[] table;</w:t>
+      </w:r>
+    </w:p>
+    <w:p>
+      <w:pPr>
+        <w:rPr>
+          <w:b/>
+        </w:rPr>
+      </w:pPr>
+      <w:r>
+        <w:rPr>
+          <w:rFonts w:hint="eastAsia"/>
+          <w:b/>
+        </w:rPr>
+        <w:t>2、</w:t>
+      </w:r>
+    </w:p>
+    <w:p>
+      <w:pPr>
+        <w:ind w:firstLine="420"/>
+      </w:pPr>
+      <w:r>
+        <w:rPr>
+          <w:rFonts w:hint="eastAsia"/>
+        </w:rPr>
+        <w:t>capacity为buckets的容量</w:t>
+      </w:r>
+    </w:p>
+    <w:p>
+      <w:pPr>
+        <w:ind w:firstLine="420"/>
+        <w:rPr>
+          <w:b/>
+        </w:rPr>
+      </w:pPr>
+      <w:r>
+        <w:rPr>
+          <w:rFonts w:hint="eastAsia"/>
+          <w:b/>
+        </w:rPr>
+        <w:t xml:space="preserve">static final int DEFAULT_INITIAL_CAPACITY </w:t>
+      </w:r>
+      <w:r>
+        <w:rPr>
+          <w:rFonts w:hint="eastAsia"/>
+        </w:rPr>
+        <w:t>=</w:t>
+      </w:r>
+      <w:r>
+        <w:rPr>
+          <w:rFonts w:hint="eastAsia"/>
+          <w:b/>
+        </w:rPr>
+        <w:t xml:space="preserve"> 16</w:t>
+      </w:r>
+      <w:r>
+        <w:rPr>
+          <w:rFonts w:hint="eastAsia"/>
+        </w:rPr>
+        <w:t>;</w:t>
+      </w:r>
+    </w:p>
+    <w:p>
+      <w:pPr>
+        <w:rPr>
+          <w:b/>
+        </w:rPr>
+      </w:pPr>
+      <w:r>
+        <w:rPr>
+          <w:rFonts w:hint="eastAsia"/>
+          <w:b/>
+        </w:rPr>
+        <w:t>3、</w:t>
+      </w:r>
+    </w:p>
+    <w:p>
+      <w:pPr>
+        <w:ind w:firstLine="420"/>
+      </w:pPr>
+      <w:r>
+        <w:rPr>
+          <w:rFonts w:hint="eastAsia"/>
+        </w:rPr>
+        <w:t>load factor是衡量buckets填满程度的比例。</w:t>
+      </w:r>
+    </w:p>
+    <w:p>
+      <w:pPr>
+        <w:ind w:firstLine="420"/>
+      </w:pPr>
+      <w:r>
+        <w:rPr>
+          <w:rFonts w:hint="eastAsia"/>
+        </w:rPr>
+        <w:t>当buckets中entry数量大于capacity*loadfactor时就要把capacity扩充为原来的两倍。</w:t>
+      </w:r>
+    </w:p>
+    <w:p>
+      <w:pPr>
+        <w:ind w:firstLine="420"/>
+        <w:rPr>
+          <w:b/>
+        </w:rPr>
+      </w:pPr>
+      <w:r>
+        <w:rPr>
+          <w:rFonts w:hint="eastAsia"/>
+          <w:b/>
+        </w:rPr>
+        <w:lastRenderedPageBreak/>
+        <w:t>static final float DEFAULT_LOAD_FACTOR = 0.75f;</w:t>
+      </w:r>
+    </w:p>
+    <w:p>
+      <w:pPr>
+        <w:pStyle w:val="5"/>
+        <w:numPr>
+          <w:ilvl w:val="0"/>
+          <w:numId w:val="17"/>
+        </w:numPr>
+        <w:rPr>
+          <w:rFonts w:ascii="微软雅黑" w:eastAsia="微软雅黑" w:hAnsi="微软雅黑"/>
+          <w:b w:val="0"/>
+          <w:color w:val="333333"/>
+          <w:sz w:val="27"/>
+          <w:szCs w:val="27"/>
+          <w:shd w:val="clear" w:color="auto" w:fill="FFFFFF"/>
+        </w:rPr>
       </w:pPr>
       <w:r>
         <w:rPr>
@@ -7932,175 +7712,64 @@
           <w:szCs w:val="27"/>
           <w:shd w:val="clear" w:color="auto" w:fill="FFFFFF"/>
         </w:rPr>
-        <w:t>HashMap成员</w:t>
-      </w:r>
-    </w:p>
-    <w:p>
-      <w:pPr>
-        <w:rPr>
-          <w:rFonts w:hint="eastAsia"/>
-          <w:b/>
-        </w:rPr>
-      </w:pPr>
-      <w:r>
-        <w:rPr>
-          <w:rFonts w:hint="eastAsia"/>
-          <w:b/>
-        </w:rPr>
-        <w:t>1、</w:t>
-      </w:r>
-    </w:p>
-    <w:p>
-      <w:pPr>
-        <w:ind w:left="420"/>
-        <w:rPr>
-          <w:rFonts w:hint="eastAsia"/>
-        </w:rPr>
-      </w:pPr>
-      <w:r>
-        <w:rPr>
-          <w:rFonts w:hint="eastAsia"/>
-        </w:rPr>
-        <w:t>其中table数组就是buckets，其中数组和链表的数据区保存的的就是一个Entry对象，try对象中保存的就是HashMap中大家所熟知的Key-Value对。</w:t>
-      </w:r>
-    </w:p>
-    <w:p>
-      <w:pPr>
-        <w:ind w:firstLine="420"/>
-        <w:rPr>
-          <w:rFonts w:hint="eastAsia"/>
-          <w:b/>
-        </w:rPr>
-      </w:pPr>
-      <w:r>
-        <w:rPr>
-          <w:rFonts w:hint="eastAsia"/>
-          <w:b/>
-        </w:rPr>
-        <w:t>transient Entry&lt;K,V&gt;[] table;</w:t>
-      </w:r>
-    </w:p>
-    <w:p>
-      <w:pPr>
-        <w:rPr>
-          <w:rFonts w:hint="eastAsia"/>
-          <w:b/>
-        </w:rPr>
-      </w:pPr>
-      <w:r>
-        <w:rPr>
-          <w:rFonts w:hint="eastAsia"/>
-          <w:b/>
-        </w:rPr>
-        <w:t>2、</w:t>
-      </w:r>
-    </w:p>
-    <w:p>
-      <w:pPr>
-        <w:ind w:firstLine="420"/>
-        <w:rPr>
-          <w:rFonts w:hint="eastAsia"/>
-        </w:rPr>
-      </w:pPr>
-      <w:r>
-        <w:rPr>
-          <w:rFonts w:hint="eastAsia"/>
-        </w:rPr>
-        <w:t>capacity为buckets的容量</w:t>
-      </w:r>
-    </w:p>
-    <w:p>
-      <w:pPr>
-        <w:ind w:firstLine="420"/>
-        <w:rPr>
-          <w:rFonts w:hint="eastAsia"/>
-          <w:b/>
-        </w:rPr>
-      </w:pPr>
-      <w:r>
-        <w:rPr>
-          <w:rFonts w:hint="eastAsia"/>
-          <w:b/>
-        </w:rPr>
-        <w:t xml:space="preserve">static final int DEFAULT_INITIAL_CAPACITY </w:t>
-      </w:r>
-      <w:r>
-        <w:rPr>
-          <w:rFonts w:hint="eastAsia"/>
-        </w:rPr>
-        <w:t>=</w:t>
-      </w:r>
-      <w:r>
-        <w:rPr>
-          <w:rFonts w:hint="eastAsia"/>
-          <w:b/>
-        </w:rPr>
-        <w:t xml:space="preserve"> 16</w:t>
-      </w:r>
-      <w:r>
-        <w:rPr>
-          <w:rFonts w:hint="eastAsia"/>
-        </w:rPr>
-        <w:t>;</w:t>
-      </w:r>
-    </w:p>
-    <w:p>
-      <w:pPr>
-        <w:rPr>
-          <w:rFonts w:hint="eastAsia"/>
-          <w:b/>
-        </w:rPr>
-      </w:pPr>
-      <w:r>
-        <w:rPr>
-          <w:rFonts w:hint="eastAsia"/>
-          <w:b/>
-        </w:rPr>
-        <w:t>3、</w:t>
-      </w:r>
-    </w:p>
-    <w:p>
-      <w:pPr>
-        <w:ind w:firstLine="420"/>
-        <w:rPr>
-          <w:rFonts w:hint="eastAsia"/>
-        </w:rPr>
-      </w:pPr>
-      <w:r>
-        <w:rPr>
-          <w:rFonts w:hint="eastAsia"/>
-        </w:rPr>
-        <w:t>load factor是衡量buckets填满程度的比例。</w:t>
-      </w:r>
-    </w:p>
-    <w:p>
-      <w:pPr>
-        <w:ind w:firstLine="420"/>
-        <w:rPr>
-          <w:rFonts w:hint="eastAsia"/>
-        </w:rPr>
-      </w:pPr>
-      <w:r>
-        <w:rPr>
-          <w:rFonts w:hint="eastAsia"/>
-        </w:rPr>
-        <w:t>当buckets中entry数量大于capacity*loadfactor时就要把capacity扩充为原来的两倍。</w:t>
-      </w:r>
-    </w:p>
-    <w:p>
-      <w:pPr>
-        <w:ind w:firstLine="420"/>
-        <w:rPr>
-          <w:rFonts w:hint="eastAsia"/>
-          <w:b/>
-        </w:rPr>
-      </w:pPr>
-      <w:r>
-        <w:rPr>
-          <w:rFonts w:hint="eastAsia"/>
-          <w:b/>
-        </w:rPr>
-        <w:t>static final float DEFAULT_LOAD_FACTOR = 0.75f;</w:t>
+        <w:t xml:space="preserve">public V put(K key, V value) </w:t>
+      </w:r>
+    </w:p>
+    <w:p/>
+    <w:p>
+      <w:r>
+        <w:rPr>
+          <w:rFonts w:hint="eastAsia"/>
+        </w:rPr>
+        <w:t>1、key计算出hash值，并用hash值计算出次元素应在数组中的哪个位置。</w:t>
+      </w:r>
+    </w:p>
+    <w:p/>
+    <w:p>
+      <w:r>
+        <w:rPr>
+          <w:rFonts w:hint="eastAsia"/>
+        </w:rPr>
+        <w:t>2、断这个位置上是否为空，若为空，直接调用addEntry方法将元素加入，并且返回null</w:t>
+      </w:r>
+    </w:p>
+    <w:p/>
+    <w:p>
+      <w:pPr>
+        <w:pStyle w:val="a4"/>
+        <w:numPr>
+          <w:ilvl w:val="0"/>
+          <w:numId w:val="13"/>
+        </w:numPr>
+        <w:ind w:firstLineChars="0"/>
+      </w:pPr>
+      <w:r>
+        <w:rPr>
+          <w:rFonts w:hint="eastAsia"/>
+        </w:rPr>
+        <w:t>不为空，将这个位置上的元素统一向这个位置所连的链表后方推一格，然后将要加入的元素放在链表头部（类似一个栈）。返回以前的链表头部元素。</w:t>
+      </w:r>
+    </w:p>
+    <w:p>
+      <w:pPr>
+        <w:pStyle w:val="a4"/>
+        <w:ind w:left="360" w:firstLineChars="0" w:firstLine="0"/>
+      </w:pPr>
+    </w:p>
+    <w:p>
+      <w:pPr>
+        <w:pStyle w:val="a4"/>
+        <w:numPr>
+          <w:ilvl w:val="0"/>
+          <w:numId w:val="13"/>
+        </w:numPr>
+        <w:ind w:firstLineChars="0"/>
+      </w:pPr>
+      <w:r>
+        <w:rPr>
+          <w:rFonts w:hint="eastAsia"/>
+        </w:rPr>
+        <w:t>当key为null时，元素总是被放在数组下标为0的位置。</w:t>
       </w:r>
     </w:p>
     <w:p>
@@ -8110,6 +7779,871 @@
           <w:ilvl w:val="0"/>
           <w:numId w:val="17"/>
         </w:numPr>
+        <w:rPr>
+          <w:rFonts w:ascii="微软雅黑" w:eastAsia="微软雅黑" w:hAnsi="微软雅黑"/>
+          <w:sz w:val="27"/>
+          <w:szCs w:val="27"/>
+          <w:shd w:val="clear" w:color="auto" w:fill="FFFFFF"/>
+        </w:rPr>
+      </w:pPr>
+      <w:r>
+        <w:rPr>
+          <w:rFonts w:ascii="微软雅黑" w:eastAsia="微软雅黑" w:hAnsi="微软雅黑" w:hint="eastAsia"/>
+          <w:sz w:val="27"/>
+          <w:szCs w:val="27"/>
+          <w:shd w:val="clear" w:color="auto" w:fill="FFFFFF"/>
+        </w:rPr>
+        <w:t>public</w:t>
+      </w:r>
+      <w:r>
+        <w:rPr>
+          <w:rFonts w:ascii="微软雅黑" w:eastAsia="微软雅黑" w:hAnsi="微软雅黑" w:hint="eastAsia"/>
+          <w:b w:val="0"/>
+          <w:sz w:val="27"/>
+          <w:szCs w:val="27"/>
+          <w:shd w:val="clear" w:color="auto" w:fill="FFFFFF"/>
+        </w:rPr>
+        <w:t xml:space="preserve"> V </w:t>
+      </w:r>
+      <w:r>
+        <w:rPr>
+          <w:rFonts w:ascii="微软雅黑" w:eastAsia="微软雅黑" w:hAnsi="微软雅黑" w:hint="eastAsia"/>
+          <w:color w:val="333333"/>
+          <w:sz w:val="27"/>
+          <w:szCs w:val="27"/>
+          <w:shd w:val="clear" w:color="auto" w:fill="FFFFFF"/>
+        </w:rPr>
+        <w:t>get</w:t>
+      </w:r>
+      <w:r>
+        <w:rPr>
+          <w:rFonts w:ascii="微软雅黑" w:eastAsia="微软雅黑" w:hAnsi="微软雅黑" w:hint="eastAsia"/>
+          <w:sz w:val="27"/>
+          <w:szCs w:val="27"/>
+          <w:shd w:val="clear" w:color="auto" w:fill="FFFFFF"/>
+        </w:rPr>
+        <w:t>(</w:t>
+      </w:r>
+      <w:r>
+        <w:rPr>
+          <w:rFonts w:ascii="微软雅黑" w:eastAsia="微软雅黑" w:hAnsi="微软雅黑" w:hint="eastAsia"/>
+          <w:b w:val="0"/>
+          <w:sz w:val="27"/>
+          <w:szCs w:val="27"/>
+          <w:shd w:val="clear" w:color="auto" w:fill="FFFFFF"/>
+        </w:rPr>
+        <w:t>Object key</w:t>
+      </w:r>
+      <w:r>
+        <w:rPr>
+          <w:rFonts w:ascii="微软雅黑" w:eastAsia="微软雅黑" w:hAnsi="微软雅黑" w:hint="eastAsia"/>
+          <w:sz w:val="27"/>
+          <w:szCs w:val="27"/>
+          <w:shd w:val="clear" w:color="auto" w:fill="FFFFFF"/>
+        </w:rPr>
+        <w:t>)</w:t>
+      </w:r>
+    </w:p>
+    <w:p>
+      <w:pPr>
+        <w:ind w:firstLine="420"/>
+      </w:pPr>
+      <w:r>
+        <w:rPr>
+          <w:rFonts w:hint="eastAsia"/>
+        </w:rPr>
+        <w:t>get方法实际是调用了getEntry方法。首先计算 key 的 hashCode，找到数组中对应位置的某一元素，然后通过 key 的 equals 方法在对应位置的链表中找到需要的元素。</w:t>
+      </w:r>
+    </w:p>
+    <w:p>
+      <w:r>
+        <w:rPr>
+          <w:rFonts w:hint="eastAsia"/>
+        </w:rPr>
+        <w:t>在HashMap中有部分标有transient关键字，表明该数据不参与序列化。原因为：</w:t>
+      </w:r>
+    </w:p>
+    <w:p/>
+    <w:p>
+      <w:pPr>
+        <w:ind w:left="420"/>
+      </w:pPr>
+      <w:r>
+        <w:rPr>
+          <w:rFonts w:hint="eastAsia"/>
+        </w:rPr>
+        <w:t>1、ashMap 中的存储数据的数组数据成员中，数组还有很多的空间没有被使用，没有被使用到的空间被序列化没有意义。所以需要手动使用 writeObject() 方法，只序列化实际存储元素的数组。</w:t>
+      </w:r>
+    </w:p>
+    <w:p>
+      <w:pPr>
+        <w:ind w:left="420"/>
+      </w:pPr>
+    </w:p>
+    <w:p>
+      <w:pPr>
+        <w:ind w:left="420"/>
+      </w:pPr>
+      <w:r>
+        <w:rPr>
+          <w:rFonts w:hint="eastAsia"/>
+        </w:rPr>
+        <w:t>2、由于不同的虚拟机对于相同 hashCode 产生的 Code 值可能是不一样的，如果你使用默认的序列化，那么反序列化后，元素的位置和之前的是保持一致的，可是由于 hashCode 的值不一样了，那么定位函数 indexOf（）返回的元素下标就会不同，这样不是我们所想要的结果.</w:t>
+      </w:r>
+    </w:p>
+    <w:p>
+      <w:pPr>
+        <w:pStyle w:val="5"/>
+        <w:numPr>
+          <w:ilvl w:val="0"/>
+          <w:numId w:val="17"/>
+        </w:numPr>
+        <w:rPr>
+          <w:rFonts w:ascii="微软雅黑" w:eastAsia="微软雅黑" w:hAnsi="微软雅黑"/>
+          <w:sz w:val="27"/>
+          <w:szCs w:val="27"/>
+          <w:shd w:val="clear" w:color="auto" w:fill="FFFFFF"/>
+        </w:rPr>
+      </w:pPr>
+      <w:r>
+        <w:rPr>
+          <w:rFonts w:ascii="微软雅黑" w:eastAsia="微软雅黑" w:hAnsi="微软雅黑" w:hint="eastAsia"/>
+          <w:sz w:val="27"/>
+          <w:szCs w:val="27"/>
+          <w:shd w:val="clear" w:color="auto" w:fill="FFFFFF"/>
+        </w:rPr>
+        <w:t>HashMap中的Fail-Fast机制</w:t>
+      </w:r>
+    </w:p>
+    <w:p>
+      <w:r>
+        <w:rPr>
+          <w:rFonts w:hint="eastAsia"/>
+        </w:rPr>
+        <w:t>因为HashMap不是线程安全的，当时用迭代器的过程中有其他的线程改变了HashMap中的值将会抛出ConcurrentModificationException 。</w:t>
+      </w:r>
+    </w:p>
+    <w:p/>
+    <w:p>
+      <w:r>
+        <w:rPr>
+          <w:rFonts w:hint="eastAsia"/>
+        </w:rPr>
+        <w:t>例如，当我使用线程A去遍历HashMap时，线程B修改了HashMap的值就会抛出ConcurrentModificationException。</w:t>
+      </w:r>
+    </w:p>
+    <w:p/>
+    <w:p>
+      <w:r>
+        <w:rPr>
+          <w:rFonts w:hint="eastAsia"/>
+        </w:rPr>
+        <w:t>Fail-fast 机制是 java 集合(Collection)中的一种错误机制。 当多个线程对同一个集合的内容进行操作时，就可能会产生 fail-fast 事件。</w:t>
+      </w:r>
+    </w:p>
+    <w:p/>
+    <w:p>
+      <w:r>
+        <w:rPr>
+          <w:rFonts w:hint="eastAsia"/>
+        </w:rPr>
+        <w:t>HashMap中有个属性modCount就是记录修改的次数，每次修改都会使modCount++。</w:t>
+      </w:r>
+    </w:p>
+    <w:p/>
+    <w:p/>
+    <w:p>
+      <w:pPr>
+        <w:pStyle w:val="5"/>
+        <w:numPr>
+          <w:ilvl w:val="0"/>
+          <w:numId w:val="17"/>
+        </w:numPr>
+        <w:rPr>
+          <w:rFonts w:ascii="微软雅黑" w:eastAsia="微软雅黑" w:hAnsi="微软雅黑"/>
+          <w:sz w:val="27"/>
+          <w:szCs w:val="27"/>
+          <w:shd w:val="clear" w:color="auto" w:fill="FFFFFF"/>
+        </w:rPr>
+      </w:pPr>
+      <w:r>
+        <w:rPr>
+          <w:rFonts w:ascii="微软雅黑" w:eastAsia="微软雅黑" w:hAnsi="微软雅黑" w:hint="eastAsia"/>
+          <w:sz w:val="27"/>
+          <w:szCs w:val="27"/>
+          <w:shd w:val="clear" w:color="auto" w:fill="FFFFFF"/>
+        </w:rPr>
+        <w:t>HashMap-1.7与1.8区别</w:t>
+      </w:r>
+    </w:p>
+    <w:p>
+      <w:pPr>
+        <w:rPr>
+          <w:b/>
+        </w:rPr>
+      </w:pPr>
+      <w:r>
+        <w:rPr>
+          <w:rFonts w:hint="eastAsia"/>
+          <w:b/>
+        </w:rPr>
+        <w:t>JDK1.7中</w:t>
+      </w:r>
+    </w:p>
+    <w:p/>
+    <w:p>
+      <w:pPr>
+        <w:ind w:leftChars="200" w:left="420" w:firstLineChars="200" w:firstLine="420"/>
+      </w:pPr>
+      <w:r>
+        <w:rPr>
+          <w:rFonts w:hint="eastAsia"/>
+        </w:rPr>
+        <w:t>使用一个Entry数组来存储数据，用key的hashcode取模来决定key会被放到数组里的位置，如果hashcode相同，或者hashcode取模后的结果相同（hash collision），那么这些key会被定位到Entry数组的同一个格子里，这些key会形成一个链表。</w:t>
+      </w:r>
+    </w:p>
+    <w:p>
+      <w:pPr>
+        <w:ind w:leftChars="200" w:left="420" w:firstLineChars="200" w:firstLine="420"/>
+      </w:pPr>
+    </w:p>
+    <w:p>
+      <w:pPr>
+        <w:ind w:leftChars="200" w:left="420" w:firstLineChars="200" w:firstLine="420"/>
+      </w:pPr>
+      <w:r>
+        <w:rPr>
+          <w:rFonts w:hint="eastAsia"/>
+        </w:rPr>
+        <w:t>在hashcode特别差的情况下，比方说所有key的hashcode都相同，这个链表可能会很长，那么put/get操作都可能需要遍历这个链表也就是说时间复杂度在最差情况下会退化到O(n)</w:t>
+      </w:r>
+    </w:p>
+    <w:p/>
+    <w:p>
+      <w:pPr>
+        <w:rPr>
+          <w:b/>
+        </w:rPr>
+      </w:pPr>
+      <w:r>
+        <w:rPr>
+          <w:rFonts w:hint="eastAsia"/>
+          <w:b/>
+        </w:rPr>
+        <w:t>JDK1.8中</w:t>
+      </w:r>
+    </w:p>
+    <w:p/>
+    <w:p>
+      <w:pPr>
+        <w:ind w:firstLineChars="200" w:firstLine="420"/>
+      </w:pPr>
+      <w:r>
+        <w:rPr>
+          <w:rFonts w:hint="eastAsia"/>
+        </w:rPr>
+        <w:t>使用一个Node数组来存储数据，但这个Node可能是链表结构，也可能是红黑树结构</w:t>
+      </w:r>
+    </w:p>
+    <w:p>
+      <w:pPr>
+        <w:ind w:firstLineChars="200" w:firstLine="420"/>
+      </w:pPr>
+    </w:p>
+    <w:p>
+      <w:pPr>
+        <w:ind w:firstLineChars="200" w:firstLine="420"/>
+      </w:pPr>
+      <w:r>
+        <w:rPr>
+          <w:rFonts w:hint="eastAsia"/>
+        </w:rPr>
+        <w:t>如果插入的key的hashcode相同，那么这些key也会被定位到Node数组的同一个格子里。</w:t>
+      </w:r>
+    </w:p>
+    <w:p>
+      <w:pPr>
+        <w:ind w:firstLineChars="200" w:firstLine="420"/>
+      </w:pPr>
+    </w:p>
+    <w:p>
+      <w:pPr>
+        <w:ind w:firstLineChars="200" w:firstLine="420"/>
+      </w:pPr>
+      <w:r>
+        <w:rPr>
+          <w:rFonts w:hint="eastAsia"/>
+        </w:rPr>
+        <w:t>如果同一个格子里的key不超过8个，使用链表结构存储。</w:t>
+      </w:r>
+    </w:p>
+    <w:p>
+      <w:pPr>
+        <w:ind w:firstLineChars="200" w:firstLine="420"/>
+      </w:pPr>
+    </w:p>
+    <w:p>
+      <w:pPr>
+        <w:ind w:firstLineChars="200" w:firstLine="420"/>
+      </w:pPr>
+      <w:r>
+        <w:rPr>
+          <w:rFonts w:hint="eastAsia"/>
+        </w:rPr>
+        <w:t>如果超过了8个，那么会调用treeifyBin函数，将链表转换为红黑树。</w:t>
+      </w:r>
+    </w:p>
+    <w:p>
+      <w:pPr>
+        <w:ind w:firstLineChars="200" w:firstLine="420"/>
+      </w:pPr>
+    </w:p>
+    <w:p>
+      <w:pPr>
+        <w:ind w:firstLineChars="200" w:firstLine="420"/>
+      </w:pPr>
+      <w:r>
+        <w:rPr>
+          <w:rFonts w:hint="eastAsia"/>
+        </w:rPr>
+        <w:t>那么即使hashcode完全相同，由于红黑树的特点，查找某个特定元素，也只需要O(log n)的开销也就是说put/get的操作的时间复杂度最差只有O(log n)</w:t>
+      </w:r>
+    </w:p>
+    <w:p/>
+    <w:p>
+      <w:pPr>
+        <w:ind w:firstLine="420"/>
+      </w:pPr>
+      <w:r>
+        <w:rPr>
+          <w:rFonts w:hint="eastAsia"/>
+        </w:rPr>
+        <w:t>听起来挺不错，但是真正想要利用JDK1.8的好处，有一个限制：</w:t>
+      </w:r>
+    </w:p>
+    <w:p>
+      <w:pPr>
+        <w:ind w:firstLineChars="200" w:firstLine="422"/>
+      </w:pPr>
+      <w:r>
+        <w:rPr>
+          <w:rFonts w:hint="eastAsia"/>
+          <w:b/>
+        </w:rPr>
+        <w:t>对象，必须正确的实现了Compare接口</w:t>
+      </w:r>
+      <w:r>
+        <w:rPr>
+          <w:rFonts w:hint="eastAsia"/>
+        </w:rPr>
+        <w:t>，果没有实现Compare接口，或者实现得不正确（比方说所有Compare方法都返回0），JDK1.8的HashMap其实还是慢于JDK1.7的</w:t>
+      </w:r>
+    </w:p>
+    <w:p/>
+    <w:p>
+      <w:r>
+        <w:rPr>
+          <w:rFonts w:hint="eastAsia"/>
+        </w:rPr>
+        <w:t>简单的测试数据如下：</w:t>
+      </w:r>
+    </w:p>
+    <w:p>
+      <w:pPr>
+        <w:ind w:firstLine="420"/>
+      </w:pPr>
+      <w:r>
+        <w:rPr>
+          <w:rFonts w:hint="eastAsia"/>
+        </w:rPr>
+        <w:t>向HashMap中put/get 1w条hashcode相同的对象</w:t>
+      </w:r>
+    </w:p>
+    <w:p>
+      <w:pPr>
+        <w:ind w:left="420" w:firstLine="420"/>
+      </w:pPr>
+      <w:r>
+        <w:rPr>
+          <w:rFonts w:hint="eastAsia"/>
+        </w:rPr>
+        <w:t>JDK1.7 put 0.26s，get 0.55s</w:t>
+      </w:r>
+    </w:p>
+    <w:p>
+      <w:pPr>
+        <w:ind w:left="420" w:firstLine="420"/>
+      </w:pPr>
+      <w:r>
+        <w:rPr>
+          <w:rFonts w:hint="eastAsia"/>
+        </w:rPr>
+        <w:t>JDK1.8（未实现Compare接口）：put 0.92s，get 2.1s</w:t>
+      </w:r>
+    </w:p>
+    <w:p>
+      <w:pPr>
+        <w:ind w:left="420" w:firstLine="420"/>
+      </w:pPr>
+      <w:r>
+        <w:rPr>
+          <w:rFonts w:hint="eastAsia"/>
+        </w:rPr>
+        <w:t>但是如果正确的实现了Compare接口，那么JDK1.8中的HashMap的性能有巨大提升，这次put/get 100W条hashcode相同的对象</w:t>
+      </w:r>
+    </w:p>
+    <w:p>
+      <w:pPr>
+        <w:ind w:left="420" w:firstLine="420"/>
+      </w:pPr>
+      <w:r>
+        <w:rPr>
+          <w:rFonts w:hint="eastAsia"/>
+        </w:rPr>
+        <w:t>JDK1.8（正确实现Compare接口，）：put/get大概开销都在320ms左右</w:t>
+      </w:r>
+    </w:p>
+    <w:p>
+      <w:r>
+        <w:rPr>
+          <w:rFonts w:hint="eastAsia"/>
+        </w:rPr>
+        <w:t>为什么要这么操作呢？</w:t>
+      </w:r>
+    </w:p>
+    <w:p>
+      <w:pPr>
+        <w:ind w:firstLine="420"/>
+      </w:pPr>
+      <w:r>
+        <w:rPr>
+          <w:rFonts w:hint="eastAsia"/>
+        </w:rPr>
+        <w:t>我认为应该是为了避免Hash Collision DoS攻击</w:t>
+      </w:r>
+    </w:p>
+    <w:p>
+      <w:pPr>
+        <w:ind w:firstLineChars="200" w:firstLine="420"/>
+      </w:pPr>
+      <w:r>
+        <w:rPr>
+          <w:rFonts w:hint="eastAsia"/>
+        </w:rPr>
+        <w:t>Java中String的hashcode函数的强度很弱，有心人可以很容易的构造出大量hashcode相同的String对象。</w:t>
+      </w:r>
+    </w:p>
+    <w:p>
+      <w:pPr>
+        <w:ind w:firstLineChars="200" w:firstLine="420"/>
+      </w:pPr>
+      <w:r>
+        <w:rPr>
+          <w:rFonts w:hint="eastAsia"/>
+        </w:rPr>
+        <w:lastRenderedPageBreak/>
+        <w:t>如果向服务器一次提交数万个hashcode相同的字符串参数，那么可以很容易的卡死JDK1.7版本的服务器。</w:t>
+      </w:r>
+    </w:p>
+    <w:p>
+      <w:pPr>
+        <w:ind w:firstLineChars="200" w:firstLine="420"/>
+      </w:pPr>
+      <w:r>
+        <w:rPr>
+          <w:rFonts w:hint="eastAsia"/>
+        </w:rPr>
+        <w:t>但是String正确的实现了Compare接口，因此在JDK1.8版本的服务器上，Hash Collision DoS不会造成不可承受的开销。</w:t>
+      </w:r>
+    </w:p>
+    <w:p>
+      <w:pPr>
+        <w:pStyle w:val="5"/>
+        <w:numPr>
+          <w:ilvl w:val="0"/>
+          <w:numId w:val="17"/>
+        </w:numPr>
+        <w:rPr>
+          <w:rFonts w:ascii="微软雅黑" w:eastAsia="微软雅黑" w:hAnsi="微软雅黑"/>
+          <w:sz w:val="27"/>
+          <w:szCs w:val="27"/>
+          <w:shd w:val="clear" w:color="auto" w:fill="FFFFFF"/>
+        </w:rPr>
+      </w:pPr>
+      <w:r>
+        <w:rPr>
+          <w:rFonts w:ascii="微软雅黑" w:eastAsia="微软雅黑" w:hAnsi="微软雅黑" w:hint="eastAsia"/>
+          <w:sz w:val="27"/>
+          <w:szCs w:val="27"/>
+          <w:shd w:val="clear" w:color="auto" w:fill="FFFFFF"/>
+        </w:rPr>
+        <w:t>HashMap总结</w:t>
+      </w:r>
+    </w:p>
+    <w:p>
+      <w:pPr>
+        <w:pStyle w:val="a4"/>
+        <w:numPr>
+          <w:ilvl w:val="1"/>
+          <w:numId w:val="9"/>
+        </w:numPr>
+        <w:ind w:firstLineChars="0"/>
+      </w:pPr>
+      <w:r>
+        <w:rPr>
+          <w:rFonts w:hint="eastAsia"/>
+        </w:rPr>
+        <w:t>允许</w:t>
+      </w:r>
+      <w:r>
+        <w:rPr>
+          <w:rFonts w:hint="eastAsia"/>
+          <w:b/>
+        </w:rPr>
+        <w:t>null</w:t>
+      </w:r>
+      <w:r>
+        <w:rPr>
+          <w:rFonts w:hint="eastAsia"/>
+        </w:rPr>
+        <w:t>值作为key，并且在数组中下标为0</w:t>
+      </w:r>
+    </w:p>
+    <w:p>
+      <w:pPr>
+        <w:pStyle w:val="a4"/>
+        <w:numPr>
+          <w:ilvl w:val="1"/>
+          <w:numId w:val="9"/>
+        </w:numPr>
+        <w:ind w:firstLineChars="0"/>
+      </w:pPr>
+      <w:r>
+        <w:rPr>
+          <w:rFonts w:hint="eastAsia"/>
+        </w:rPr>
+        <w:t>使用数组与链表(1.8链表长度超过8时转换为红黑树)作为底层数据结构</w:t>
+      </w:r>
+    </w:p>
+    <w:p>
+      <w:pPr>
+        <w:pStyle w:val="a4"/>
+        <w:numPr>
+          <w:ilvl w:val="1"/>
+          <w:numId w:val="9"/>
+        </w:numPr>
+        <w:ind w:firstLineChars="0"/>
+      </w:pPr>
+      <w:r>
+        <w:rPr>
+          <w:rFonts w:hint="eastAsia"/>
+        </w:rPr>
+        <w:t>长度默认为16，并且长度一定为2的幂</w:t>
+      </w:r>
+    </w:p>
+    <w:p>
+      <w:pPr>
+        <w:pStyle w:val="a4"/>
+        <w:numPr>
+          <w:ilvl w:val="1"/>
+          <w:numId w:val="9"/>
+        </w:numPr>
+        <w:ind w:firstLineChars="0"/>
+      </w:pPr>
+      <w:r>
+        <w:rPr>
+          <w:rFonts w:hint="eastAsia"/>
+        </w:rPr>
+        <w:t xml:space="preserve">线程不安全，建议在单线程下使用，（如果需要满足线程安全，可以用 </w:t>
+      </w:r>
+      <w:r>
+        <w:rPr>
+          <w:rFonts w:hint="eastAsia"/>
+          <w:b/>
+        </w:rPr>
+        <w:t>Collections</w:t>
+      </w:r>
+      <w:r>
+        <w:rPr>
+          <w:rFonts w:hint="eastAsia"/>
+        </w:rPr>
+        <w:t>的</w:t>
+      </w:r>
+      <w:r>
+        <w:rPr>
+          <w:rFonts w:hint="eastAsia"/>
+          <w:b/>
+        </w:rPr>
+        <w:t>synchronizedMap</w:t>
+      </w:r>
+      <w:r>
+        <w:rPr>
+          <w:rFonts w:hint="eastAsia"/>
+        </w:rPr>
+        <w:t>方法使HashMap具有线程安全的能力，或者使用</w:t>
+      </w:r>
+      <w:r>
+        <w:rPr>
+          <w:rFonts w:hint="eastAsia"/>
+          <w:b/>
+        </w:rPr>
+        <w:t>ConcurrentHashMap</w:t>
+      </w:r>
+      <w:r>
+        <w:rPr>
+          <w:rFonts w:hint="eastAsia"/>
+        </w:rPr>
+        <w:t>）</w:t>
+      </w:r>
+    </w:p>
+    <w:p>
+      <w:pPr>
+        <w:pStyle w:val="a4"/>
+        <w:numPr>
+          <w:ilvl w:val="1"/>
+          <w:numId w:val="9"/>
+        </w:numPr>
+        <w:ind w:firstLineChars="0"/>
+      </w:pPr>
+      <w:r>
+        <w:rPr>
+          <w:rFonts w:hint="eastAsia"/>
+        </w:rPr>
+        <w:t>在多线程下resize()扩容方法会使得链表出现环，导致代码出现死循环现象</w:t>
+      </w:r>
+    </w:p>
+    <w:p>
+      <w:pPr>
+        <w:pStyle w:val="a4"/>
+        <w:numPr>
+          <w:ilvl w:val="1"/>
+          <w:numId w:val="9"/>
+        </w:numPr>
+        <w:ind w:firstLineChars="0"/>
+      </w:pPr>
+      <w:r>
+        <w:rPr>
+          <w:rFonts w:hint="eastAsia"/>
+        </w:rPr>
+        <w:t>它根据键的</w:t>
+      </w:r>
+      <w:r>
+        <w:rPr>
+          <w:rFonts w:hint="eastAsia"/>
+          <w:b/>
+        </w:rPr>
+        <w:t>hashCode</w:t>
+      </w:r>
+      <w:r>
+        <w:rPr>
+          <w:rFonts w:hint="eastAsia"/>
+        </w:rPr>
+        <w:t>值存储数据，大多数情况下可以直接定位到它的值，因而具有很快的访问速度，但遍历顺序却是不确定的。</w:t>
+      </w:r>
+    </w:p>
+    <w:p>
+      <w:pPr>
+        <w:pStyle w:val="a4"/>
+        <w:ind w:left="1140" w:firstLineChars="0" w:firstLine="0"/>
+      </w:pPr>
+    </w:p>
+    <w:p>
+      <w:pPr>
+        <w:pStyle w:val="a4"/>
+        <w:numPr>
+          <w:ilvl w:val="1"/>
+          <w:numId w:val="9"/>
+        </w:numPr>
+        <w:ind w:firstLineChars="0"/>
+      </w:pPr>
+      <w:r>
+        <w:rPr>
+          <w:rFonts w:hint="eastAsia"/>
+        </w:rPr>
+        <w:t>扩容是一个特别耗性能的操作，所以当程序员在使用HashMap的时候，估算map的大小，初始化的时候给一个大致的数值，避免map进行频繁的扩容。</w:t>
+      </w:r>
+    </w:p>
+    <w:p/>
+    <w:p>
+      <w:pPr>
+        <w:pStyle w:val="a4"/>
+        <w:numPr>
+          <w:ilvl w:val="1"/>
+          <w:numId w:val="9"/>
+        </w:numPr>
+        <w:ind w:firstLineChars="0"/>
+      </w:pPr>
+      <w:r>
+        <w:rPr>
+          <w:rFonts w:hint="eastAsia"/>
+        </w:rPr>
+        <w:t>负载因子是可以修改的，也可以大于1，但是建议不要轻易修改，除非情况非常特殊。</w:t>
+      </w:r>
+    </w:p>
+    <w:p/>
+    <w:p>
+      <w:pPr>
+        <w:pStyle w:val="4"/>
+        <w:numPr>
+          <w:ilvl w:val="3"/>
+          <w:numId w:val="5"/>
+        </w:numPr>
+        <w:spacing w:line="374" w:lineRule="auto"/>
+      </w:pPr>
+      <w:r>
+        <w:rPr>
+          <w:rFonts w:hint="eastAsia"/>
+        </w:rPr>
+        <w:t>HashTable</w:t>
+      </w:r>
+    </w:p>
+    <w:p>
+      <w:pPr>
+        <w:ind w:firstLineChars="200" w:firstLine="422"/>
+      </w:pPr>
+      <w:r>
+        <w:rPr>
+          <w:rFonts w:hint="eastAsia"/>
+          <w:b/>
+        </w:rPr>
+        <w:t>Hashtable是遗留类，</w:t>
+      </w:r>
+      <w:r>
+        <w:rPr>
+          <w:rFonts w:hint="eastAsia"/>
+        </w:rPr>
+        <w:t>很多映射的常用功能与HashMap类似，不同的是它承自</w:t>
+      </w:r>
+      <w:r>
+        <w:rPr>
+          <w:rFonts w:hint="eastAsia"/>
+          <w:b/>
+        </w:rPr>
+        <w:t>Dictionary</w:t>
+      </w:r>
+      <w:r>
+        <w:rPr>
+          <w:rFonts w:hint="eastAsia"/>
+        </w:rPr>
+        <w:t>类，并且是</w:t>
+      </w:r>
+      <w:r>
+        <w:rPr>
+          <w:rFonts w:hint="eastAsia"/>
+          <w:b/>
+        </w:rPr>
+        <w:t>线程安全</w:t>
+      </w:r>
+      <w:r>
+        <w:rPr>
+          <w:rFonts w:hint="eastAsia"/>
+        </w:rPr>
+        <w:t>的，任一时间只有一个线程能写Hashtable，并发性不如</w:t>
+      </w:r>
+      <w:r>
+        <w:rPr>
+          <w:rFonts w:hint="eastAsia"/>
+          <w:b/>
+        </w:rPr>
+        <w:t>ConcurrentHashMap</w:t>
+      </w:r>
+      <w:r>
+        <w:rPr>
+          <w:rFonts w:hint="eastAsia"/>
+        </w:rPr>
+        <w:t>，因为ConcurrentHashMap引入了分段锁。Hashtable不建议在新代码中使用，不需要线程安全的场合可以用HashMap替换，需要线程安全的场合可以用ConcurrentHashMap替换。</w:t>
+      </w:r>
+    </w:p>
+    <w:p>
+      <w:pPr>
+        <w:ind w:firstLineChars="200" w:firstLine="420"/>
+      </w:pPr>
+    </w:p>
+    <w:p>
+      <w:pPr>
+        <w:pStyle w:val="4"/>
+        <w:numPr>
+          <w:ilvl w:val="3"/>
+          <w:numId w:val="5"/>
+        </w:numPr>
+        <w:spacing w:line="374" w:lineRule="auto"/>
+      </w:pPr>
+      <w:r>
+        <w:rPr>
+          <w:rFonts w:hint="eastAsia"/>
+        </w:rPr>
+        <w:t>LinkedHashMap</w:t>
+      </w:r>
+    </w:p>
+    <w:p>
+      <w:pPr>
+        <w:ind w:firstLine="420"/>
+        <w:rPr>
+          <w:rFonts w:ascii="Arial" w:hAnsi="Arial" w:cs="Arial"/>
+          <w:color w:val="FF0000"/>
+          <w:shd w:val="clear" w:color="auto" w:fill="FFFFFF"/>
+        </w:rPr>
+      </w:pPr>
+      <w:r>
+        <w:rPr>
+          <w:rFonts w:hint="eastAsia"/>
+          <w:b/>
+        </w:rPr>
+        <w:t>HashMap</w:t>
+      </w:r>
+      <w:r>
+        <w:rPr>
+          <w:rFonts w:hint="eastAsia"/>
+        </w:rPr>
+        <w:t>提供了一个子类 —— LinkedHashMap。虽然</w:t>
+      </w:r>
+      <w:r>
+        <w:rPr>
+          <w:rFonts w:hint="eastAsia"/>
+          <w:b/>
+        </w:rPr>
+        <w:t>LinkedHashMap</w:t>
+      </w:r>
+      <w:r>
+        <w:rPr>
+          <w:rFonts w:hint="eastAsia"/>
+        </w:rPr>
+        <w:t>增加了时间和空间上的开销，但是它通过维护一个额外的双向链表保证了迭代顺序。特别地</w:t>
+      </w:r>
+      <w:r>
+        <w:rPr>
+          <w:rFonts w:ascii="Arial" w:hAnsi="Arial" w:cs="Arial" w:hint="eastAsia"/>
+          <w:color w:val="4F4F4F"/>
+          <w:shd w:val="clear" w:color="auto" w:fill="FFFFFF"/>
+        </w:rPr>
+        <w:t>，</w:t>
+      </w:r>
+      <w:r>
+        <w:rPr>
+          <w:rFonts w:ascii="Arial" w:hAnsi="Arial" w:cs="Arial" w:hint="eastAsia"/>
+          <w:color w:val="FF0000"/>
+          <w:shd w:val="clear" w:color="auto" w:fill="FFFFFF"/>
+        </w:rPr>
+        <w:t>该迭代顺序可以是插入顺序（默认），也可以是访问顺序。</w:t>
+      </w:r>
+    </w:p>
+    <w:p>
+      <w:pPr>
+        <w:pStyle w:val="5"/>
+        <w:numPr>
+          <w:ilvl w:val="0"/>
+          <w:numId w:val="19"/>
+        </w:numPr>
+        <w:rPr>
+          <w:rFonts w:ascii="微软雅黑" w:eastAsia="微软雅黑" w:hAnsi="微软雅黑"/>
+          <w:b w:val="0"/>
+          <w:color w:val="333333"/>
+          <w:sz w:val="27"/>
+          <w:szCs w:val="27"/>
+          <w:shd w:val="clear" w:color="auto" w:fill="FFFFFF"/>
+        </w:rPr>
+      </w:pPr>
+      <w:r>
         <w:rPr>
           <w:rFonts w:ascii="微软雅黑" w:eastAsia="微软雅黑" w:hAnsi="微软雅黑" w:hint="eastAsia"/>
           <w:b w:val="0"/>
@@ -8118,1230 +8652,6 @@
           <w:szCs w:val="27"/>
           <w:shd w:val="clear" w:color="auto" w:fill="FFFFFF"/>
         </w:rPr>
-      </w:pPr>
-      <w:r>
-        <w:rPr>
-          <w:rFonts w:ascii="微软雅黑" w:eastAsia="微软雅黑" w:hAnsi="微软雅黑" w:hint="eastAsia"/>
-          <w:b w:val="0"/>
-          <w:color w:val="333333"/>
-          <w:sz w:val="27"/>
-          <w:szCs w:val="27"/>
-          <w:shd w:val="clear" w:color="auto" w:fill="FFFFFF"/>
-        </w:rPr>
-        <w:lastRenderedPageBreak/>
-        <w:t xml:space="preserve">public V put(K key, V value) </w:t>
-      </w:r>
-    </w:p>
-    <w:p>
-      <w:pPr>
-        <w:rPr>
-          <w:rFonts w:hint="eastAsia"/>
-        </w:rPr>
-      </w:pPr>
-    </w:p>
-    <w:p>
-      <w:pPr>
-        <w:rPr>
-          <w:rFonts w:hint="eastAsia"/>
-        </w:rPr>
-      </w:pPr>
-      <w:r>
-        <w:rPr>
-          <w:rFonts w:hint="eastAsia"/>
-        </w:rPr>
-        <w:t>1、key计算出hash值，并用hash值计算出次元素应在数组中的哪个位置。</w:t>
-      </w:r>
-    </w:p>
-    <w:p>
-      <w:pPr>
-        <w:rPr>
-          <w:rFonts w:hint="eastAsia"/>
-        </w:rPr>
-      </w:pPr>
-    </w:p>
-    <w:p>
-      <w:pPr>
-        <w:rPr>
-          <w:rFonts w:hint="eastAsia"/>
-        </w:rPr>
-      </w:pPr>
-      <w:r>
-        <w:rPr>
-          <w:rFonts w:hint="eastAsia"/>
-        </w:rPr>
-        <w:t>2、断这个位置上是否为空，若为空，直接调用addEntry方法将元素加入，并且返回null</w:t>
-      </w:r>
-    </w:p>
-    <w:p>
-      <w:pPr>
-        <w:rPr>
-          <w:rFonts w:hint="eastAsia"/>
-        </w:rPr>
-      </w:pPr>
-    </w:p>
-    <w:p>
-      <w:pPr>
-        <w:pStyle w:val="a4"/>
-        <w:numPr>
-          <w:ilvl w:val="0"/>
-          <w:numId w:val="13"/>
-        </w:numPr>
-        <w:ind w:firstLineChars="0"/>
-        <w:rPr>
-          <w:rFonts w:hint="eastAsia"/>
-        </w:rPr>
-      </w:pPr>
-      <w:r>
-        <w:rPr>
-          <w:rFonts w:hint="eastAsia"/>
-        </w:rPr>
-        <w:t>不为空，将这个位置上的元素统一向这个位置所连的链表后方推一格，然后将要加入的元素放在链表头部（类似一个栈）。返回以前的链表头部元素。</w:t>
-      </w:r>
-    </w:p>
-    <w:p>
-      <w:pPr>
-        <w:pStyle w:val="a4"/>
-        <w:ind w:left="360" w:firstLineChars="0" w:firstLine="0"/>
-        <w:rPr>
-          <w:rFonts w:hint="eastAsia"/>
-        </w:rPr>
-      </w:pPr>
-    </w:p>
-    <w:p>
-      <w:pPr>
-        <w:pStyle w:val="a4"/>
-        <w:numPr>
-          <w:ilvl w:val="0"/>
-          <w:numId w:val="13"/>
-        </w:numPr>
-        <w:ind w:firstLineChars="0"/>
-        <w:rPr>
-          <w:rFonts w:hint="eastAsia"/>
-        </w:rPr>
-      </w:pPr>
-      <w:r>
-        <w:rPr>
-          <w:rFonts w:hint="eastAsia"/>
-        </w:rPr>
-        <w:t>当key为null时，元素总是被放在数组下标为0的位置。</w:t>
-      </w:r>
-    </w:p>
-    <w:p>
-      <w:pPr>
-        <w:pStyle w:val="5"/>
-        <w:numPr>
-          <w:ilvl w:val="0"/>
-          <w:numId w:val="17"/>
-        </w:numPr>
-        <w:rPr>
-          <w:rFonts w:ascii="微软雅黑" w:eastAsia="微软雅黑" w:hAnsi="微软雅黑" w:hint="eastAsia"/>
-          <w:sz w:val="27"/>
-          <w:szCs w:val="27"/>
-          <w:shd w:val="clear" w:color="auto" w:fill="FFFFFF"/>
-        </w:rPr>
-      </w:pPr>
-      <w:r>
-        <w:rPr>
-          <w:rFonts w:ascii="微软雅黑" w:eastAsia="微软雅黑" w:hAnsi="微软雅黑" w:hint="eastAsia"/>
-          <w:sz w:val="27"/>
-          <w:szCs w:val="27"/>
-          <w:shd w:val="clear" w:color="auto" w:fill="FFFFFF"/>
-        </w:rPr>
-        <w:t>public</w:t>
-      </w:r>
-      <w:r>
-        <w:rPr>
-          <w:rFonts w:ascii="微软雅黑" w:eastAsia="微软雅黑" w:hAnsi="微软雅黑" w:hint="eastAsia"/>
-          <w:b w:val="0"/>
-          <w:sz w:val="27"/>
-          <w:szCs w:val="27"/>
-          <w:shd w:val="clear" w:color="auto" w:fill="FFFFFF"/>
-        </w:rPr>
-        <w:t xml:space="preserve"> V </w:t>
-      </w:r>
-      <w:r>
-        <w:rPr>
-          <w:rFonts w:ascii="微软雅黑" w:eastAsia="微软雅黑" w:hAnsi="微软雅黑" w:hint="eastAsia"/>
-          <w:color w:val="333333"/>
-          <w:sz w:val="27"/>
-          <w:szCs w:val="27"/>
-          <w:shd w:val="clear" w:color="auto" w:fill="FFFFFF"/>
-        </w:rPr>
-        <w:t>get</w:t>
-      </w:r>
-      <w:r>
-        <w:rPr>
-          <w:rFonts w:ascii="微软雅黑" w:eastAsia="微软雅黑" w:hAnsi="微软雅黑" w:hint="eastAsia"/>
-          <w:sz w:val="27"/>
-          <w:szCs w:val="27"/>
-          <w:shd w:val="clear" w:color="auto" w:fill="FFFFFF"/>
-        </w:rPr>
-        <w:t>(</w:t>
-      </w:r>
-      <w:r>
-        <w:rPr>
-          <w:rFonts w:ascii="微软雅黑" w:eastAsia="微软雅黑" w:hAnsi="微软雅黑" w:hint="eastAsia"/>
-          <w:b w:val="0"/>
-          <w:sz w:val="27"/>
-          <w:szCs w:val="27"/>
-          <w:shd w:val="clear" w:color="auto" w:fill="FFFFFF"/>
-        </w:rPr>
-        <w:t>Object key</w:t>
-      </w:r>
-      <w:r>
-        <w:rPr>
-          <w:rFonts w:ascii="微软雅黑" w:eastAsia="微软雅黑" w:hAnsi="微软雅黑" w:hint="eastAsia"/>
-          <w:sz w:val="27"/>
-          <w:szCs w:val="27"/>
-          <w:shd w:val="clear" w:color="auto" w:fill="FFFFFF"/>
-        </w:rPr>
-        <w:t>)</w:t>
-      </w:r>
-    </w:p>
-    <w:p>
-      <w:pPr>
-        <w:ind w:firstLine="420"/>
-        <w:rPr>
-          <w:rFonts w:hint="eastAsia"/>
-        </w:rPr>
-      </w:pPr>
-      <w:r>
-        <w:rPr>
-          <w:rFonts w:hint="eastAsia"/>
-        </w:rPr>
-        <w:t>get方法实际是调用了getEntry方法。首先计算 key 的 hashCode，找到数组中对应位置的某一元素，然后通过 key 的 equals 方法在对应位置的链表中找到需要的元素。</w:t>
-      </w:r>
-    </w:p>
-    <w:p>
-      <w:pPr>
-        <w:rPr>
-          <w:rFonts w:hint="eastAsia"/>
-        </w:rPr>
-      </w:pPr>
-      <w:r>
-        <w:rPr>
-          <w:rFonts w:hint="eastAsia"/>
-        </w:rPr>
-        <w:t>在HashMap中有部分标有transient关键字，表明该数据不参与序列化。原因为：</w:t>
-      </w:r>
-    </w:p>
-    <w:p>
-      <w:pPr>
-        <w:rPr>
-          <w:rFonts w:hint="eastAsia"/>
-        </w:rPr>
-      </w:pPr>
-    </w:p>
-    <w:p>
-      <w:pPr>
-        <w:ind w:left="420"/>
-        <w:rPr>
-          <w:rFonts w:hint="eastAsia"/>
-        </w:rPr>
-      </w:pPr>
-      <w:r>
-        <w:rPr>
-          <w:rFonts w:hint="eastAsia"/>
-        </w:rPr>
-        <w:t>1、ashMap 中的存储数据的数组数据成员中，数组还有很多的空间没有被使用，没有被使用到的空间被序列化没有意义。所以需要手动使用 writeObject() 方法，只序列化实际存储元素的数组。</w:t>
-      </w:r>
-    </w:p>
-    <w:p>
-      <w:pPr>
-        <w:ind w:left="420"/>
-        <w:rPr>
-          <w:rFonts w:hint="eastAsia"/>
-        </w:rPr>
-      </w:pPr>
-    </w:p>
-    <w:p>
-      <w:pPr>
-        <w:ind w:left="420"/>
-        <w:rPr>
-          <w:rFonts w:hint="eastAsia"/>
-        </w:rPr>
-      </w:pPr>
-      <w:r>
-        <w:rPr>
-          <w:rFonts w:hint="eastAsia"/>
-        </w:rPr>
-        <w:t>2、由于不同的虚拟机对于相同 hashCode 产生的 Code 值可能是不一样的，如果你使用默认的序列化，那么反序列化后，元素的位置和之前的是保持一致的，可是由于 hashCode 的值不一样了，那么定位函数 indexOf（）返回的元素下标就会不同，这样不是我们所想要的结果.</w:t>
-      </w:r>
-    </w:p>
-    <w:p>
-      <w:pPr>
-        <w:pStyle w:val="5"/>
-        <w:numPr>
-          <w:ilvl w:val="0"/>
-          <w:numId w:val="17"/>
-        </w:numPr>
-        <w:rPr>
-          <w:rFonts w:ascii="微软雅黑" w:eastAsia="微软雅黑" w:hAnsi="微软雅黑" w:hint="eastAsia"/>
-          <w:sz w:val="27"/>
-          <w:szCs w:val="27"/>
-          <w:shd w:val="clear" w:color="auto" w:fill="FFFFFF"/>
-        </w:rPr>
-      </w:pPr>
-      <w:r>
-        <w:rPr>
-          <w:rFonts w:ascii="微软雅黑" w:eastAsia="微软雅黑" w:hAnsi="微软雅黑" w:hint="eastAsia"/>
-          <w:sz w:val="27"/>
-          <w:szCs w:val="27"/>
-          <w:shd w:val="clear" w:color="auto" w:fill="FFFFFF"/>
-        </w:rPr>
-        <w:t>HashMap中的Fail-Fast机制</w:t>
-      </w:r>
-    </w:p>
-    <w:p>
-      <w:pPr>
-        <w:rPr>
-          <w:rFonts w:hint="eastAsia"/>
-        </w:rPr>
-      </w:pPr>
-      <w:r>
-        <w:rPr>
-          <w:rFonts w:hint="eastAsia"/>
-        </w:rPr>
-        <w:t>因为HashMap不是线程安全的，当时用迭代器的过程中有其他的线程改变了HashMap中的值将会抛出ConcurrentModificationException 。</w:t>
-      </w:r>
-    </w:p>
-    <w:p>
-      <w:pPr>
-        <w:rPr>
-          <w:rFonts w:hint="eastAsia"/>
-        </w:rPr>
-      </w:pPr>
-    </w:p>
-    <w:p>
-      <w:pPr>
-        <w:rPr>
-          <w:rFonts w:hint="eastAsia"/>
-        </w:rPr>
-      </w:pPr>
-      <w:r>
-        <w:rPr>
-          <w:rFonts w:hint="eastAsia"/>
-        </w:rPr>
-        <w:t>例如，当我使用线程A去遍历HashMap时，线程B修改了HashMap的值就会抛出ConcurrentModificationException。</w:t>
-      </w:r>
-    </w:p>
-    <w:p>
-      <w:pPr>
-        <w:rPr>
-          <w:rFonts w:hint="eastAsia"/>
-        </w:rPr>
-      </w:pPr>
-    </w:p>
-    <w:p>
-      <w:pPr>
-        <w:rPr>
-          <w:rFonts w:hint="eastAsia"/>
-        </w:rPr>
-      </w:pPr>
-      <w:r>
-        <w:rPr>
-          <w:rFonts w:hint="eastAsia"/>
-        </w:rPr>
-        <w:t>Fail-fast 机制是 java 集合(Collection)中的一种错误机制。 当多个线程对同一个集合的内容进行操作时，就可能会产生 fail-fast 事件。</w:t>
-      </w:r>
-    </w:p>
-    <w:p>
-      <w:pPr>
-        <w:rPr>
-          <w:rFonts w:hint="eastAsia"/>
-        </w:rPr>
-      </w:pPr>
-    </w:p>
-    <w:p>
-      <w:pPr>
-        <w:rPr>
-          <w:rFonts w:hint="eastAsia"/>
-        </w:rPr>
-      </w:pPr>
-      <w:r>
-        <w:rPr>
-          <w:rFonts w:hint="eastAsia"/>
-        </w:rPr>
-        <w:t>HashMap中有个属性modCount就是记录修改的次数，每次修改都会使modCount++。</w:t>
-      </w:r>
-    </w:p>
-    <w:p>
-      <w:pPr>
-        <w:rPr>
-          <w:rFonts w:hint="eastAsia"/>
-        </w:rPr>
-      </w:pPr>
-    </w:p>
-    <w:p>
-      <w:pPr>
-        <w:rPr>
-          <w:rFonts w:hint="eastAsia"/>
-        </w:rPr>
-      </w:pPr>
-    </w:p>
-    <w:p>
-      <w:pPr>
-        <w:pStyle w:val="5"/>
-        <w:numPr>
-          <w:ilvl w:val="0"/>
-          <w:numId w:val="17"/>
-        </w:numPr>
-        <w:rPr>
-          <w:rFonts w:ascii="微软雅黑" w:eastAsia="微软雅黑" w:hAnsi="微软雅黑" w:hint="eastAsia"/>
-          <w:sz w:val="27"/>
-          <w:szCs w:val="27"/>
-          <w:shd w:val="clear" w:color="auto" w:fill="FFFFFF"/>
-        </w:rPr>
-      </w:pPr>
-      <w:r>
-        <w:rPr>
-          <w:rFonts w:ascii="微软雅黑" w:eastAsia="微软雅黑" w:hAnsi="微软雅黑" w:hint="eastAsia"/>
-          <w:sz w:val="27"/>
-          <w:szCs w:val="27"/>
-          <w:shd w:val="clear" w:color="auto" w:fill="FFFFFF"/>
-        </w:rPr>
-        <w:lastRenderedPageBreak/>
-        <w:t>HashMap-1.7与1.8区别</w:t>
-      </w:r>
-    </w:p>
-    <w:p>
-      <w:pPr>
-        <w:rPr>
-          <w:rFonts w:hint="eastAsia"/>
-          <w:b/>
-        </w:rPr>
-      </w:pPr>
-      <w:r>
-        <w:rPr>
-          <w:rFonts w:hint="eastAsia"/>
-          <w:b/>
-        </w:rPr>
-        <w:t>JDK1.7中</w:t>
-      </w:r>
-    </w:p>
-    <w:p>
-      <w:pPr>
-        <w:rPr>
-          <w:rFonts w:hint="eastAsia"/>
-        </w:rPr>
-      </w:pPr>
-    </w:p>
-    <w:p>
-      <w:pPr>
-        <w:ind w:leftChars="200" w:left="420" w:firstLineChars="200" w:firstLine="420"/>
-        <w:rPr>
-          <w:rFonts w:hint="eastAsia"/>
-        </w:rPr>
-      </w:pPr>
-      <w:r>
-        <w:rPr>
-          <w:rFonts w:hint="eastAsia"/>
-        </w:rPr>
-        <w:t>使用一个Entry数组来存储数据，用key的hashcode取模来决定key会被放到数组里的位置，如果hashcode相同，或者hashcode取模后的结果相同（hash collision），那么这些key会被定位到Entry数组的同一个格子里，这些key会形成一个链表。</w:t>
-      </w:r>
-    </w:p>
-    <w:p>
-      <w:pPr>
-        <w:ind w:leftChars="200" w:left="420" w:firstLineChars="200" w:firstLine="420"/>
-        <w:rPr>
-          <w:rFonts w:hint="eastAsia"/>
-        </w:rPr>
-      </w:pPr>
-    </w:p>
-    <w:p>
-      <w:pPr>
-        <w:ind w:leftChars="200" w:left="420" w:firstLineChars="200" w:firstLine="420"/>
-        <w:rPr>
-          <w:rFonts w:hint="eastAsia"/>
-        </w:rPr>
-      </w:pPr>
-      <w:r>
-        <w:rPr>
-          <w:rFonts w:hint="eastAsia"/>
-        </w:rPr>
-        <w:t>在hashcode特别差的情况下，比方说所有key的hashcode都相同，这个链表可能会很长，那么put/get操作都可能需要遍历这个链表也就是说时间复杂度在最差情况下会退化到O(n)</w:t>
-      </w:r>
-    </w:p>
-    <w:p>
-      <w:pPr>
-        <w:rPr>
-          <w:rFonts w:hint="eastAsia"/>
-        </w:rPr>
-      </w:pPr>
-    </w:p>
-    <w:p>
-      <w:pPr>
-        <w:rPr>
-          <w:rFonts w:hint="eastAsia"/>
-          <w:b/>
-        </w:rPr>
-      </w:pPr>
-      <w:r>
-        <w:rPr>
-          <w:rFonts w:hint="eastAsia"/>
-          <w:b/>
-        </w:rPr>
-        <w:t>JDK1.8中</w:t>
-      </w:r>
-    </w:p>
-    <w:p>
-      <w:pPr>
-        <w:rPr>
-          <w:rFonts w:hint="eastAsia"/>
-        </w:rPr>
-      </w:pPr>
-    </w:p>
-    <w:p>
-      <w:pPr>
-        <w:ind w:firstLineChars="200" w:firstLine="420"/>
-        <w:rPr>
-          <w:rFonts w:hint="eastAsia"/>
-        </w:rPr>
-      </w:pPr>
-      <w:r>
-        <w:rPr>
-          <w:rFonts w:hint="eastAsia"/>
-        </w:rPr>
-        <w:t>使用一个Node数组来存储数据，但这个Node可能是链表结构，也可能是红黑树结构</w:t>
-      </w:r>
-    </w:p>
-    <w:p>
-      <w:pPr>
-        <w:ind w:firstLineChars="200" w:firstLine="420"/>
-        <w:rPr>
-          <w:rFonts w:hint="eastAsia"/>
-        </w:rPr>
-      </w:pPr>
-    </w:p>
-    <w:p>
-      <w:pPr>
-        <w:ind w:firstLineChars="200" w:firstLine="420"/>
-        <w:rPr>
-          <w:rFonts w:hint="eastAsia"/>
-        </w:rPr>
-      </w:pPr>
-      <w:r>
-        <w:rPr>
-          <w:rFonts w:hint="eastAsia"/>
-        </w:rPr>
-        <w:t>如果插入的key的hashcode相同，那么这些key也会被定位到Node数组的同一个格子里。</w:t>
-      </w:r>
-    </w:p>
-    <w:p>
-      <w:pPr>
-        <w:ind w:firstLineChars="200" w:firstLine="420"/>
-        <w:rPr>
-          <w:rFonts w:hint="eastAsia"/>
-        </w:rPr>
-      </w:pPr>
-    </w:p>
-    <w:p>
-      <w:pPr>
-        <w:ind w:firstLineChars="200" w:firstLine="420"/>
-        <w:rPr>
-          <w:rFonts w:hint="eastAsia"/>
-        </w:rPr>
-      </w:pPr>
-      <w:r>
-        <w:rPr>
-          <w:rFonts w:hint="eastAsia"/>
-        </w:rPr>
-        <w:t>如果同一个格子里的key不超过8个，使用链表结构存储。</w:t>
-      </w:r>
-    </w:p>
-    <w:p>
-      <w:pPr>
-        <w:ind w:firstLineChars="200" w:firstLine="420"/>
-        <w:rPr>
-          <w:rFonts w:hint="eastAsia"/>
-        </w:rPr>
-      </w:pPr>
-    </w:p>
-    <w:p>
-      <w:pPr>
-        <w:ind w:firstLineChars="200" w:firstLine="420"/>
-        <w:rPr>
-          <w:rFonts w:hint="eastAsia"/>
-        </w:rPr>
-      </w:pPr>
-      <w:r>
-        <w:rPr>
-          <w:rFonts w:hint="eastAsia"/>
-        </w:rPr>
-        <w:t>如果超过了8个，那么会调用treeifyBin函数，将链表转换为红黑树。</w:t>
-      </w:r>
-    </w:p>
-    <w:p>
-      <w:pPr>
-        <w:ind w:firstLineChars="200" w:firstLine="420"/>
-        <w:rPr>
-          <w:rFonts w:hint="eastAsia"/>
-        </w:rPr>
-      </w:pPr>
-    </w:p>
-    <w:p>
-      <w:pPr>
-        <w:ind w:firstLineChars="200" w:firstLine="420"/>
-        <w:rPr>
-          <w:rFonts w:hint="eastAsia"/>
-        </w:rPr>
-      </w:pPr>
-      <w:r>
-        <w:rPr>
-          <w:rFonts w:hint="eastAsia"/>
-        </w:rPr>
-        <w:t>那么即使hashcode完全相同，由于红黑树的特点，查找某个特定元素，也只需要O(log n)的开销也就是说put/get的操作的时间复杂度最差只有O(log n)</w:t>
-      </w:r>
-    </w:p>
-    <w:p>
-      <w:pPr>
-        <w:rPr>
-          <w:rFonts w:hint="eastAsia"/>
-        </w:rPr>
-      </w:pPr>
-    </w:p>
-    <w:p>
-      <w:pPr>
-        <w:ind w:firstLine="420"/>
-        <w:rPr>
-          <w:rFonts w:hint="eastAsia"/>
-        </w:rPr>
-      </w:pPr>
-      <w:r>
-        <w:rPr>
-          <w:rFonts w:hint="eastAsia"/>
-        </w:rPr>
-        <w:t>听起来挺不错，但是真正想要利用JDK1.8的好处，有一个限制：</w:t>
-      </w:r>
-    </w:p>
-    <w:p>
-      <w:pPr>
-        <w:ind w:firstLineChars="200" w:firstLine="420"/>
-        <w:rPr>
-          <w:rFonts w:hint="eastAsia"/>
-        </w:rPr>
-      </w:pPr>
-      <w:r>
-        <w:rPr>
-          <w:rFonts w:hint="eastAsia"/>
-          <w:b/>
-        </w:rPr>
-        <w:t>对象，必须正确的实现了Compare接口</w:t>
-      </w:r>
-      <w:r>
-        <w:rPr>
-          <w:rFonts w:hint="eastAsia"/>
-        </w:rPr>
-        <w:t>，果没有实现Compare接口，或者实现得不正确（比方说所有Compare方法都返回0），JDK1.8的HashMap其实还是慢于JDK1.7的</w:t>
-      </w:r>
-    </w:p>
-    <w:p>
-      <w:pPr>
-        <w:rPr>
-          <w:rFonts w:hint="eastAsia"/>
-        </w:rPr>
-      </w:pPr>
-    </w:p>
-    <w:p>
-      <w:pPr>
-        <w:rPr>
-          <w:rFonts w:hint="eastAsia"/>
-        </w:rPr>
-      </w:pPr>
-      <w:r>
-        <w:rPr>
-          <w:rFonts w:hint="eastAsia"/>
-        </w:rPr>
-        <w:t>简单的测试数据如下：</w:t>
-      </w:r>
-    </w:p>
-    <w:p>
-      <w:pPr>
-        <w:ind w:firstLine="420"/>
-        <w:rPr>
-          <w:rFonts w:hint="eastAsia"/>
-        </w:rPr>
-      </w:pPr>
-      <w:r>
-        <w:rPr>
-          <w:rFonts w:hint="eastAsia"/>
-        </w:rPr>
-        <w:t>向HashMap中put/get 1w条hashcode相同的对象</w:t>
-      </w:r>
-    </w:p>
-    <w:p>
-      <w:pPr>
-        <w:ind w:left="420" w:firstLine="420"/>
-        <w:rPr>
-          <w:rFonts w:hint="eastAsia"/>
-        </w:rPr>
-      </w:pPr>
-      <w:r>
-        <w:rPr>
-          <w:rFonts w:hint="eastAsia"/>
-        </w:rPr>
-        <w:t>JDK1.7 put 0.26s，get 0.55s</w:t>
-      </w:r>
-    </w:p>
-    <w:p>
-      <w:pPr>
-        <w:ind w:left="420" w:firstLine="420"/>
-        <w:rPr>
-          <w:rFonts w:hint="eastAsia"/>
-        </w:rPr>
-      </w:pPr>
-      <w:r>
-        <w:rPr>
-          <w:rFonts w:hint="eastAsia"/>
-        </w:rPr>
-        <w:t>JDK1.8（未实现Compare接口）：put 0.92s，get 2.1s</w:t>
-      </w:r>
-    </w:p>
-    <w:p>
-      <w:pPr>
-        <w:ind w:left="420" w:firstLine="420"/>
-        <w:rPr>
-          <w:rFonts w:hint="eastAsia"/>
-        </w:rPr>
-      </w:pPr>
-      <w:r>
-        <w:rPr>
-          <w:rFonts w:hint="eastAsia"/>
-        </w:rPr>
-        <w:t>但是如果正确的实现了Compare接口，那么JDK1.8中的HashMap的性能有巨大提升，这次put/get 100W条hashcode相同的对象</w:t>
-      </w:r>
-    </w:p>
-    <w:p>
-      <w:pPr>
-        <w:ind w:left="420" w:firstLine="420"/>
-        <w:rPr>
-          <w:rFonts w:hint="eastAsia"/>
-        </w:rPr>
-      </w:pPr>
-      <w:r>
-        <w:rPr>
-          <w:rFonts w:hint="eastAsia"/>
-        </w:rPr>
-        <w:t>JDK1.8（正确实现Compare接口，）：put/get大概开销都在320ms左右</w:t>
-      </w:r>
-    </w:p>
-    <w:p>
-      <w:pPr>
-        <w:rPr>
-          <w:rFonts w:hint="eastAsia"/>
-        </w:rPr>
-      </w:pPr>
-      <w:r>
-        <w:rPr>
-          <w:rFonts w:hint="eastAsia"/>
-        </w:rPr>
-        <w:t>为什么要这么操作呢？</w:t>
-      </w:r>
-    </w:p>
-    <w:p>
-      <w:pPr>
-        <w:ind w:firstLine="420"/>
-        <w:rPr>
-          <w:rFonts w:hint="eastAsia"/>
-        </w:rPr>
-      </w:pPr>
-      <w:r>
-        <w:rPr>
-          <w:rFonts w:hint="eastAsia"/>
-        </w:rPr>
-        <w:t>我认为应该是为了避免Hash Collision DoS攻击</w:t>
-      </w:r>
-    </w:p>
-    <w:p>
-      <w:pPr>
-        <w:ind w:firstLineChars="200" w:firstLine="420"/>
-        <w:rPr>
-          <w:rFonts w:hint="eastAsia"/>
-        </w:rPr>
-      </w:pPr>
-      <w:r>
-        <w:rPr>
-          <w:rFonts w:hint="eastAsia"/>
-        </w:rPr>
-        <w:t>Java中String的hashcode函数的强度很弱，有心人可以很容易的构造出大量hashcode相同的String对象。</w:t>
-      </w:r>
-    </w:p>
-    <w:p>
-      <w:pPr>
-        <w:ind w:firstLineChars="200" w:firstLine="420"/>
-        <w:rPr>
-          <w:rFonts w:hint="eastAsia"/>
-        </w:rPr>
-      </w:pPr>
-      <w:r>
-        <w:rPr>
-          <w:rFonts w:hint="eastAsia"/>
-        </w:rPr>
-        <w:t>如果向服务器一次提交数万个hashcode相同的字符串参数，那么可以很容易的卡死JDK1.7版本的服务器。</w:t>
-      </w:r>
-    </w:p>
-    <w:p>
-      <w:pPr>
-        <w:ind w:firstLineChars="200" w:firstLine="420"/>
-        <w:rPr>
-          <w:rFonts w:hint="eastAsia"/>
-        </w:rPr>
-      </w:pPr>
-      <w:r>
-        <w:rPr>
-          <w:rFonts w:hint="eastAsia"/>
-        </w:rPr>
-        <w:lastRenderedPageBreak/>
-        <w:t>但是String正确的实现了Compare接口，因此在JDK1.8版本的服务器上，Hash Collision DoS不会造成不可承受的开销。</w:t>
-      </w:r>
-    </w:p>
-    <w:p>
-      <w:pPr>
-        <w:pStyle w:val="5"/>
-        <w:numPr>
-          <w:ilvl w:val="0"/>
-          <w:numId w:val="17"/>
-        </w:numPr>
-        <w:rPr>
-          <w:rFonts w:ascii="微软雅黑" w:eastAsia="微软雅黑" w:hAnsi="微软雅黑" w:hint="eastAsia"/>
-          <w:sz w:val="27"/>
-          <w:szCs w:val="27"/>
-          <w:shd w:val="clear" w:color="auto" w:fill="FFFFFF"/>
-        </w:rPr>
-      </w:pPr>
-      <w:r>
-        <w:rPr>
-          <w:rFonts w:ascii="微软雅黑" w:eastAsia="微软雅黑" w:hAnsi="微软雅黑" w:hint="eastAsia"/>
-          <w:sz w:val="27"/>
-          <w:szCs w:val="27"/>
-          <w:shd w:val="clear" w:color="auto" w:fill="FFFFFF"/>
-        </w:rPr>
-        <w:t>HashMap总结</w:t>
-      </w:r>
-    </w:p>
-    <w:p>
-      <w:pPr>
-        <w:pStyle w:val="a4"/>
-        <w:numPr>
-          <w:ilvl w:val="1"/>
-          <w:numId w:val="9"/>
-        </w:numPr>
-        <w:ind w:firstLineChars="0"/>
-        <w:rPr>
-          <w:rFonts w:hint="eastAsia"/>
-        </w:rPr>
-      </w:pPr>
-      <w:r>
-        <w:rPr>
-          <w:rFonts w:hint="eastAsia"/>
-        </w:rPr>
-        <w:t>允许</w:t>
-      </w:r>
-      <w:r>
-        <w:rPr>
-          <w:rFonts w:hint="eastAsia"/>
-          <w:b/>
-        </w:rPr>
-        <w:t>null</w:t>
-      </w:r>
-      <w:r>
-        <w:rPr>
-          <w:rFonts w:hint="eastAsia"/>
-        </w:rPr>
-        <w:t>值作为key，并且在数组中下标为0</w:t>
-      </w:r>
-    </w:p>
-    <w:p>
-      <w:pPr>
-        <w:pStyle w:val="a4"/>
-        <w:numPr>
-          <w:ilvl w:val="1"/>
-          <w:numId w:val="9"/>
-        </w:numPr>
-        <w:ind w:firstLineChars="0"/>
-        <w:rPr>
-          <w:rFonts w:hint="eastAsia"/>
-        </w:rPr>
-      </w:pPr>
-      <w:r>
-        <w:rPr>
-          <w:rFonts w:hint="eastAsia"/>
-        </w:rPr>
-        <w:t>使用数组与链表(1.8链表长度超过8时转换为红黑树)作为底层数据结构</w:t>
-      </w:r>
-    </w:p>
-    <w:p>
-      <w:pPr>
-        <w:pStyle w:val="a4"/>
-        <w:numPr>
-          <w:ilvl w:val="1"/>
-          <w:numId w:val="9"/>
-        </w:numPr>
-        <w:ind w:firstLineChars="0"/>
-        <w:rPr>
-          <w:rFonts w:hint="eastAsia"/>
-        </w:rPr>
-      </w:pPr>
-      <w:r>
-        <w:rPr>
-          <w:rFonts w:hint="eastAsia"/>
-        </w:rPr>
-        <w:t>长度默认为16，并且长度一定为2的幂</w:t>
-      </w:r>
-    </w:p>
-    <w:p>
-      <w:pPr>
-        <w:pStyle w:val="a4"/>
-        <w:numPr>
-          <w:ilvl w:val="1"/>
-          <w:numId w:val="9"/>
-        </w:numPr>
-        <w:ind w:firstLineChars="0"/>
-        <w:rPr>
-          <w:rFonts w:hint="eastAsia"/>
-        </w:rPr>
-      </w:pPr>
-      <w:r>
-        <w:rPr>
-          <w:rFonts w:hint="eastAsia"/>
-        </w:rPr>
-        <w:t xml:space="preserve">线程不安全，建议在单线程下使用，（如果需要满足线程安全，可以用 </w:t>
-      </w:r>
-      <w:r>
-        <w:rPr>
-          <w:rFonts w:hint="eastAsia"/>
-          <w:b/>
-        </w:rPr>
-        <w:t>Collections</w:t>
-      </w:r>
-      <w:r>
-        <w:rPr>
-          <w:rFonts w:hint="eastAsia"/>
-        </w:rPr>
-        <w:t>的</w:t>
-      </w:r>
-      <w:r>
-        <w:rPr>
-          <w:rFonts w:hint="eastAsia"/>
-          <w:b/>
-        </w:rPr>
-        <w:t>synchronizedMap</w:t>
-      </w:r>
-      <w:r>
-        <w:rPr>
-          <w:rFonts w:hint="eastAsia"/>
-        </w:rPr>
-        <w:t>方法使HashMap具有线程安全的能力，或者使用</w:t>
-      </w:r>
-      <w:r>
-        <w:rPr>
-          <w:rFonts w:hint="eastAsia"/>
-          <w:b/>
-        </w:rPr>
-        <w:t>ConcurrentHashMap</w:t>
-      </w:r>
-      <w:r>
-        <w:rPr>
-          <w:rFonts w:hint="eastAsia"/>
-        </w:rPr>
-        <w:t>）</w:t>
-      </w:r>
-    </w:p>
-    <w:p>
-      <w:pPr>
-        <w:pStyle w:val="a4"/>
-        <w:numPr>
-          <w:ilvl w:val="1"/>
-          <w:numId w:val="9"/>
-        </w:numPr>
-        <w:ind w:firstLineChars="0"/>
-        <w:rPr>
-          <w:rFonts w:hint="eastAsia"/>
-        </w:rPr>
-      </w:pPr>
-      <w:r>
-        <w:rPr>
-          <w:rFonts w:hint="eastAsia"/>
-        </w:rPr>
-        <w:t>在多线程下resize()扩容方法会使得链表出现环，导致代码出现死循环现象</w:t>
-      </w:r>
-    </w:p>
-    <w:p>
-      <w:pPr>
-        <w:pStyle w:val="a4"/>
-        <w:numPr>
-          <w:ilvl w:val="1"/>
-          <w:numId w:val="9"/>
-        </w:numPr>
-        <w:ind w:firstLineChars="0"/>
-        <w:rPr>
-          <w:rFonts w:hint="eastAsia"/>
-        </w:rPr>
-      </w:pPr>
-      <w:r>
-        <w:rPr>
-          <w:rFonts w:hint="eastAsia"/>
-        </w:rPr>
-        <w:t>它根据键的</w:t>
-      </w:r>
-      <w:r>
-        <w:rPr>
-          <w:rFonts w:hint="eastAsia"/>
-          <w:b/>
-        </w:rPr>
-        <w:t>hashCode</w:t>
-      </w:r>
-      <w:r>
-        <w:rPr>
-          <w:rFonts w:hint="eastAsia"/>
-        </w:rPr>
-        <w:t>值存储数据，大多数情况下可以直接定位到它的值，因而具有很快的访问速度，但遍历顺序却是不确定的。</w:t>
-      </w:r>
-    </w:p>
-    <w:p>
-      <w:pPr>
-        <w:pStyle w:val="a4"/>
-        <w:ind w:left="1140" w:firstLineChars="0" w:firstLine="0"/>
-        <w:rPr>
-          <w:rFonts w:hint="eastAsia"/>
-        </w:rPr>
-      </w:pPr>
-    </w:p>
-    <w:p>
-      <w:pPr>
-        <w:pStyle w:val="a4"/>
-        <w:numPr>
-          <w:ilvl w:val="1"/>
-          <w:numId w:val="9"/>
-        </w:numPr>
-        <w:ind w:firstLineChars="0"/>
-        <w:rPr>
-          <w:rFonts w:hint="eastAsia"/>
-        </w:rPr>
-      </w:pPr>
-      <w:r>
-        <w:rPr>
-          <w:rFonts w:hint="eastAsia"/>
-        </w:rPr>
-        <w:t>扩容是一个特别耗性能的操作，所以当程序员在使用HashMap的时候，估算map的大小，初始化的时候给一个大致的数值，避免map进行频繁的扩容。</w:t>
-      </w:r>
-    </w:p>
-    <w:p>
-      <w:pPr>
-        <w:rPr>
-          <w:rFonts w:hint="eastAsia"/>
-        </w:rPr>
-      </w:pPr>
-    </w:p>
-    <w:p>
-      <w:pPr>
-        <w:pStyle w:val="a4"/>
-        <w:numPr>
-          <w:ilvl w:val="1"/>
-          <w:numId w:val="9"/>
-        </w:numPr>
-        <w:ind w:firstLineChars="0"/>
-        <w:rPr>
-          <w:rFonts w:hint="eastAsia"/>
-        </w:rPr>
-      </w:pPr>
-      <w:r>
-        <w:rPr>
-          <w:rFonts w:hint="eastAsia"/>
-        </w:rPr>
-        <w:t>负载因子是可以修改的，也可以大于1，但是建议不要轻易修改，除非情况非常特殊。</w:t>
-      </w:r>
-    </w:p>
-    <w:p>
-      <w:pPr>
-        <w:rPr>
-          <w:rFonts w:hint="eastAsia"/>
-        </w:rPr>
-      </w:pPr>
-    </w:p>
-    <w:p>
-      <w:pPr>
-        <w:pStyle w:val="4"/>
-        <w:numPr>
-          <w:ilvl w:val="3"/>
-          <w:numId w:val="5"/>
-        </w:numPr>
-        <w:spacing w:line="374" w:lineRule="auto"/>
-        <w:rPr>
-          <w:rFonts w:hint="eastAsia"/>
-        </w:rPr>
-      </w:pPr>
-      <w:r>
-        <w:rPr>
-          <w:rFonts w:hint="eastAsia"/>
-        </w:rPr>
-        <w:t>HashTable</w:t>
-      </w:r>
-    </w:p>
-    <w:p>
-      <w:pPr>
-        <w:ind w:firstLineChars="200" w:firstLine="420"/>
-        <w:rPr>
-          <w:rFonts w:hint="eastAsia"/>
-        </w:rPr>
-      </w:pPr>
-      <w:r>
-        <w:rPr>
-          <w:rFonts w:hint="eastAsia"/>
-          <w:b/>
-        </w:rPr>
-        <w:t>Hashtable是遗留类，</w:t>
-      </w:r>
-      <w:r>
-        <w:rPr>
-          <w:rFonts w:hint="eastAsia"/>
-        </w:rPr>
-        <w:t>很多映射的常用功能与HashMap类似，不同的是它承自</w:t>
-      </w:r>
-      <w:r>
-        <w:rPr>
-          <w:rFonts w:hint="eastAsia"/>
-          <w:b/>
-        </w:rPr>
-        <w:t>Dictionary</w:t>
-      </w:r>
-      <w:r>
-        <w:rPr>
-          <w:rFonts w:hint="eastAsia"/>
-        </w:rPr>
-        <w:t>类，并且是</w:t>
-      </w:r>
-      <w:r>
-        <w:rPr>
-          <w:rFonts w:hint="eastAsia"/>
-          <w:b/>
-        </w:rPr>
-        <w:t>线程安全</w:t>
-      </w:r>
-      <w:r>
-        <w:rPr>
-          <w:rFonts w:hint="eastAsia"/>
-        </w:rPr>
-        <w:t>的，任一时间只有一个线程能写Hashtable，并发性不如</w:t>
-      </w:r>
-      <w:r>
-        <w:rPr>
-          <w:rFonts w:hint="eastAsia"/>
-          <w:b/>
-        </w:rPr>
-        <w:t>ConcurrentHashMap</w:t>
-      </w:r>
-      <w:r>
-        <w:rPr>
-          <w:rFonts w:hint="eastAsia"/>
-        </w:rPr>
-        <w:t>，因为ConcurrentHashMap引入了分段锁。Hashtable不建议在新代码中使用，不需要线程安全的场合可以用HashMap替换，需要线程安全的场合可以用ConcurrentHashMap替换。</w:t>
-      </w:r>
-    </w:p>
-    <w:p>
-      <w:pPr>
-        <w:ind w:firstLineChars="200" w:firstLine="420"/>
-        <w:rPr>
-          <w:rFonts w:hint="eastAsia"/>
-        </w:rPr>
-      </w:pPr>
-    </w:p>
-    <w:p>
-      <w:pPr>
-        <w:pStyle w:val="4"/>
-        <w:numPr>
-          <w:ilvl w:val="3"/>
-          <w:numId w:val="5"/>
-        </w:numPr>
-        <w:spacing w:line="374" w:lineRule="auto"/>
-        <w:rPr>
-          <w:rFonts w:hint="eastAsia"/>
-        </w:rPr>
-      </w:pPr>
-      <w:r>
-        <w:rPr>
-          <w:rFonts w:hint="eastAsia"/>
-        </w:rPr>
-        <w:t>LinkedHashMap</w:t>
-      </w:r>
-    </w:p>
-    <w:p>
-      <w:pPr>
-        <w:ind w:firstLine="420"/>
-        <w:rPr>
-          <w:rFonts w:ascii="Arial" w:hAnsi="Arial" w:cs="Arial" w:hint="eastAsia"/>
-          <w:color w:val="FF0000"/>
-          <w:shd w:val="clear" w:color="auto" w:fill="FFFFFF"/>
-        </w:rPr>
-      </w:pPr>
-      <w:r>
-        <w:rPr>
-          <w:rFonts w:hint="eastAsia"/>
-          <w:b/>
-        </w:rPr>
-        <w:t>HashMap</w:t>
-      </w:r>
-      <w:r>
-        <w:rPr>
-          <w:rFonts w:hint="eastAsia"/>
-        </w:rPr>
-        <w:t>提供了一个子类 —— LinkedHashMap。虽然</w:t>
-      </w:r>
-      <w:r>
-        <w:rPr>
-          <w:rFonts w:hint="eastAsia"/>
-          <w:b/>
-        </w:rPr>
-        <w:t>LinkedHashMap</w:t>
-      </w:r>
-      <w:r>
-        <w:rPr>
-          <w:rFonts w:hint="eastAsia"/>
-        </w:rPr>
-        <w:t>增加了时间和空间上的开销，但是它通过维护一个额外的双向链表保证了迭代顺序。特别地</w:t>
-      </w:r>
-      <w:r>
-        <w:rPr>
-          <w:rFonts w:ascii="Arial" w:hAnsi="Arial" w:cs="Arial" w:hint="eastAsia"/>
-          <w:color w:val="4F4F4F"/>
-          <w:shd w:val="clear" w:color="auto" w:fill="FFFFFF"/>
-        </w:rPr>
-        <w:t>，</w:t>
-      </w:r>
-      <w:r>
-        <w:rPr>
-          <w:rFonts w:ascii="Arial" w:hAnsi="Arial" w:cs="Arial" w:hint="eastAsia"/>
-          <w:color w:val="FF0000"/>
-          <w:shd w:val="clear" w:color="auto" w:fill="FFFFFF"/>
-        </w:rPr>
-        <w:t>该迭代顺序可以是插入顺序（默认），也可以是访问顺序。</w:t>
-      </w:r>
-    </w:p>
-    <w:p>
-      <w:pPr>
-        <w:pStyle w:val="5"/>
-        <w:numPr>
-          <w:ilvl w:val="0"/>
-          <w:numId w:val="19"/>
-        </w:numPr>
-        <w:rPr>
-          <w:rFonts w:ascii="微软雅黑" w:eastAsia="微软雅黑" w:hAnsi="微软雅黑"/>
-          <w:b w:val="0"/>
-          <w:color w:val="333333"/>
-          <w:sz w:val="27"/>
-          <w:szCs w:val="27"/>
-          <w:shd w:val="clear" w:color="auto" w:fill="FFFFFF"/>
-        </w:rPr>
-      </w:pPr>
-      <w:r>
-        <w:rPr>
-          <w:rFonts w:ascii="微软雅黑" w:eastAsia="微软雅黑" w:hAnsi="微软雅黑" w:hint="eastAsia"/>
-          <w:b w:val="0"/>
-          <w:color w:val="333333"/>
-          <w:sz w:val="27"/>
-          <w:szCs w:val="27"/>
-          <w:shd w:val="clear" w:color="auto" w:fill="FFFFFF"/>
-        </w:rPr>
         <w:lastRenderedPageBreak/>
         <w:t>LinkedHashMap 的数据结构</w:t>
       </w:r>
@@ -9353,19 +8663,36 @@
         <w:spacing w:before="0" w:beforeAutospacing="0" w:after="240" w:afterAutospacing="0" w:line="390" w:lineRule="atLeast"/>
         <w:jc w:val="both"/>
         <w:rPr>
+          <w:rFonts w:asciiTheme="minorHAnsi" w:eastAsiaTheme="minorEastAsia" w:hAnsiTheme="minorHAnsi" w:cstheme="minorBidi"/>
+          <w:b/>
+          <w:sz w:val="21"/>
+          <w:szCs w:val="22"/>
+        </w:rPr>
+      </w:pPr>
+      <w:r>
+        <w:rPr>
+          <w:rFonts w:asciiTheme="minorHAnsi" w:eastAsiaTheme="minorEastAsia" w:hAnsiTheme="minorHAnsi" w:cstheme="minorBidi" w:hint="eastAsia"/>
+          <w:sz w:val="21"/>
+          <w:szCs w:val="22"/>
+        </w:rPr>
+        <w:t>本质上，</w:t>
+      </w:r>
+      <w:r>
+        <w:rPr>
           <w:rFonts w:asciiTheme="minorHAnsi" w:eastAsiaTheme="minorEastAsia" w:hAnsiTheme="minorHAnsi" w:cstheme="minorBidi" w:hint="eastAsia"/>
           <w:b/>
           <w:sz w:val="21"/>
           <w:szCs w:val="22"/>
         </w:rPr>
-      </w:pPr>
+        <w:t>LinkedHashMap = HashMap + 双向链表</w:t>
+      </w:r>
       <w:r>
         <w:rPr>
           <w:rFonts w:asciiTheme="minorHAnsi" w:eastAsiaTheme="minorEastAsia" w:hAnsiTheme="minorHAnsi" w:cstheme="minorBidi" w:hint="eastAsia"/>
           <w:sz w:val="21"/>
           <w:szCs w:val="22"/>
         </w:rPr>
-        <w:t>本质上，</w:t>
+        <w:t>，也就是说，HashMap和双向链表合二为一即是LinkedHashMap。也可以这样理解，LinkedHashMap 在不对HashMap做任何改变的基础上，给HashMap的任意两个节点间加了两条连线(</w:t>
       </w:r>
       <w:r>
         <w:rPr>
@@ -9374,7 +8701,7 @@
           <w:sz w:val="21"/>
           <w:szCs w:val="22"/>
         </w:rPr>
-        <w:t>LinkedHashMap = HashMap + 双向链表</w:t>
+        <w:t>before</w:t>
       </w:r>
       <w:r>
         <w:rPr>
@@ -9382,7 +8709,7 @@
           <w:sz w:val="21"/>
           <w:szCs w:val="22"/>
         </w:rPr>
-        <w:t>，也就是说，HashMap和双向链表合二为一即是LinkedHashMap。也可以这样理解，LinkedHashMap 在不对HashMap做任何改变的基础上，给HashMap的任意两个节点间加了两条连线(</w:t>
+        <w:t>指针和</w:t>
       </w:r>
       <w:r>
         <w:rPr>
@@ -9391,7 +8718,7 @@
           <w:sz w:val="21"/>
           <w:szCs w:val="22"/>
         </w:rPr>
-        <w:t>before</w:t>
+        <w:t>after</w:t>
       </w:r>
       <w:r>
         <w:rPr>
@@ -9399,7 +8726,7 @@
           <w:sz w:val="21"/>
           <w:szCs w:val="22"/>
         </w:rPr>
-        <w:t>指针和</w:t>
+        <w:t>指针)，使这些节点形成一个双向链表。在LinkedHashMapMap中，所有put进来的Entry都保存在HashMap中，但由于它又额外定义了一个以</w:t>
       </w:r>
       <w:r>
         <w:rPr>
@@ -9408,7 +8735,7 @@
           <w:sz w:val="21"/>
           <w:szCs w:val="22"/>
         </w:rPr>
-        <w:t>after</w:t>
+        <w:t>head</w:t>
       </w:r>
       <w:r>
         <w:rPr>
@@ -9416,7 +8743,7 @@
           <w:sz w:val="21"/>
           <w:szCs w:val="22"/>
         </w:rPr>
-        <w:t>指针)，使这些节点形成一个双向链表。在LinkedHashMapMap中，所有put进来的Entry都保存在HashMap中，但由于它又额外定义了一个以</w:t>
+        <w:t>为头结点的空的双向链表，</w:t>
       </w:r>
       <w:r>
         <w:rPr>
@@ -9425,23 +8752,6 @@
           <w:sz w:val="21"/>
           <w:szCs w:val="22"/>
         </w:rPr>
-        <w:t>head</w:t>
-      </w:r>
-      <w:r>
-        <w:rPr>
-          <w:rFonts w:asciiTheme="minorHAnsi" w:eastAsiaTheme="minorEastAsia" w:hAnsiTheme="minorHAnsi" w:cstheme="minorBidi" w:hint="eastAsia"/>
-          <w:sz w:val="21"/>
-          <w:szCs w:val="22"/>
-        </w:rPr>
-        <w:t>为头结点的空的双向链表，</w:t>
-      </w:r>
-      <w:r>
-        <w:rPr>
-          <w:rFonts w:asciiTheme="minorHAnsi" w:eastAsiaTheme="minorEastAsia" w:hAnsiTheme="minorHAnsi" w:cstheme="minorBidi" w:hint="eastAsia"/>
-          <w:b/>
-          <w:sz w:val="21"/>
-          <w:szCs w:val="22"/>
-        </w:rPr>
         <w:t>因此对于每次put进来Entry还会将其插入到双向链表的尾部。</w:t>
       </w:r>
     </w:p>
@@ -9452,7 +8762,7 @@
         <w:spacing w:before="0" w:beforeAutospacing="0" w:after="240" w:afterAutospacing="0" w:line="390" w:lineRule="atLeast"/>
         <w:jc w:val="both"/>
         <w:rPr>
-          <w:rFonts w:asciiTheme="minorHAnsi" w:eastAsiaTheme="minorEastAsia" w:hAnsiTheme="minorHAnsi" w:cstheme="minorBidi" w:hint="eastAsia"/>
+          <w:rFonts w:asciiTheme="minorHAnsi" w:eastAsiaTheme="minorEastAsia" w:hAnsiTheme="minorHAnsi" w:cstheme="minorBidi"/>
           <w:b/>
           <w:sz w:val="21"/>
           <w:szCs w:val="22"/>
@@ -9516,7 +8826,7 @@
       <w:pPr>
         <w:ind w:firstLine="420"/>
         <w:rPr>
-          <w:rFonts w:ascii="Arial" w:hAnsi="Arial" w:cs="Arial" w:hint="eastAsia"/>
+          <w:rFonts w:ascii="Arial" w:hAnsi="Arial" w:cs="Arial"/>
           <w:color w:val="FF0000"/>
           <w:shd w:val="clear" w:color="auto" w:fill="FFFFFF"/>
         </w:rPr>
@@ -9558,9 +8868,6 @@
           <w:numId w:val="21"/>
         </w:numPr>
         <w:ind w:firstLineChars="0"/>
-        <w:rPr>
-          <w:rFonts w:hint="eastAsia"/>
-        </w:rPr>
       </w:pPr>
       <w:r>
         <w:rPr>
@@ -9623,9 +8930,6 @@
           <w:numId w:val="21"/>
         </w:numPr>
         <w:ind w:firstLineChars="0"/>
-        <w:rPr>
-          <w:rFonts w:hint="eastAsia"/>
-        </w:rPr>
       </w:pPr>
       <w:r>
         <w:rPr>
@@ -9634,41 +8938,11 @@
         <w:t>通过维护一个额外的双向链表保证了迭代顺序</w:t>
       </w:r>
     </w:p>
-    <w:p>
-      <w:pPr>
-        <w:rPr>
-          <w:rFonts w:hint="eastAsia"/>
-        </w:rPr>
-      </w:pPr>
-    </w:p>
-    <w:p>
-      <w:pPr>
-        <w:rPr>
-          <w:rFonts w:hint="eastAsia"/>
-        </w:rPr>
-      </w:pPr>
-    </w:p>
-    <w:p>
-      <w:pPr>
-        <w:rPr>
-          <w:rFonts w:hint="eastAsia"/>
-        </w:rPr>
-      </w:pPr>
-    </w:p>
-    <w:p>
-      <w:pPr>
-        <w:rPr>
-          <w:rFonts w:hint="eastAsia"/>
-        </w:rPr>
-      </w:pPr>
-    </w:p>
-    <w:p>
-      <w:pPr>
-        <w:rPr>
-          <w:rFonts w:hint="eastAsia"/>
-        </w:rPr>
-      </w:pPr>
-    </w:p>
+    <w:p/>
+    <w:p/>
+    <w:p/>
+    <w:p/>
+    <w:p/>
     <w:p>
       <w:pPr>
         <w:pStyle w:val="4"/>
@@ -9677,9 +8951,6 @@
           <w:numId w:val="5"/>
         </w:numPr>
         <w:spacing w:line="374" w:lineRule="auto"/>
-        <w:rPr>
-          <w:rFonts w:hint="eastAsia"/>
-        </w:rPr>
       </w:pPr>
       <w:r>
         <w:rPr>
@@ -9697,9 +8968,6 @@
           <w:numId w:val="23"/>
         </w:numPr>
         <w:ind w:firstLineChars="0"/>
-        <w:rPr>
-          <w:rFonts w:hint="eastAsia"/>
-        </w:rPr>
       </w:pPr>
       <w:r>
         <w:rPr>
@@ -9753,9 +9021,6 @@
           <w:numId w:val="23"/>
         </w:numPr>
         <w:ind w:firstLineChars="0"/>
-        <w:rPr>
-          <w:rFonts w:hint="eastAsia"/>
-        </w:rPr>
       </w:pPr>
       <w:r>
         <w:rPr>
@@ -9800,9 +9065,6 @@
           <w:numId w:val="23"/>
         </w:numPr>
         <w:ind w:firstLineChars="0"/>
-        <w:rPr>
-          <w:rFonts w:hint="eastAsia"/>
-        </w:rPr>
       </w:pPr>
       <w:r>
         <w:rPr>
@@ -9866,9 +9128,6 @@
           <w:numId w:val="23"/>
         </w:numPr>
         <w:ind w:firstLineChars="0"/>
-        <w:rPr>
-          <w:rFonts w:hint="eastAsia"/>
-        </w:rPr>
       </w:pPr>
       <w:r>
         <w:rPr>
@@ -9919,9 +9178,6 @@
           <w:numId w:val="23"/>
         </w:numPr>
         <w:ind w:firstLineChars="0"/>
-        <w:rPr>
-          <w:rFonts w:hint="eastAsia"/>
-        </w:rPr>
       </w:pPr>
       <w:r>
         <w:rPr>
@@ -9968,9 +9224,6 @@
       <w:pPr>
         <w:pStyle w:val="a4"/>
         <w:ind w:left="360" w:firstLineChars="0" w:firstLine="0"/>
-        <w:rPr>
-          <w:rFonts w:hint="eastAsia"/>
-        </w:rPr>
       </w:pPr>
     </w:p>
     <w:p>
@@ -9981,9 +9234,6 @@
           <w:numId w:val="23"/>
         </w:numPr>
         <w:ind w:firstLineChars="0"/>
-        <w:rPr>
-          <w:rFonts w:hint="eastAsia"/>
-        </w:rPr>
       </w:pPr>
       <w:r>
         <w:rPr>
@@ -10041,13 +9291,7 @@
         <w:t>，具体取决于使用的构造方法。</w:t>
       </w:r>
     </w:p>
-    <w:p>
-      <w:pPr>
-        <w:rPr>
-          <w:rFonts w:hint="eastAsia"/>
-        </w:rPr>
-      </w:pPr>
-    </w:p>
+    <w:p/>
     <w:p>
       <w:pPr>
         <w:pStyle w:val="a4"/>
@@ -10056,9 +9300,6 @@
           <w:numId w:val="23"/>
         </w:numPr>
         <w:ind w:firstLineChars="0"/>
-        <w:rPr>
-          <w:rFonts w:hint="eastAsia"/>
-        </w:rPr>
       </w:pPr>
       <w:r>
         <w:rPr>
@@ -10161,34 +9402,10 @@
         <w:t>的。</w:t>
       </w:r>
     </w:p>
-    <w:p>
-      <w:pPr>
-        <w:rPr>
-          <w:rFonts w:hint="eastAsia"/>
-        </w:rPr>
-      </w:pPr>
-    </w:p>
-    <w:p>
-      <w:pPr>
-        <w:rPr>
-          <w:rFonts w:hint="eastAsia"/>
-        </w:rPr>
-      </w:pPr>
-    </w:p>
-    <w:p>
-      <w:pPr>
-        <w:rPr>
-          <w:rFonts w:hint="eastAsia"/>
-        </w:rPr>
-      </w:pPr>
-    </w:p>
-    <w:p>
-      <w:pPr>
-        <w:rPr>
-          <w:rFonts w:hint="eastAsia"/>
-        </w:rPr>
-      </w:pPr>
-    </w:p>
+    <w:p/>
+    <w:p/>
+    <w:p/>
+    <w:p/>
     <w:p>
       <w:pPr>
         <w:pStyle w:val="3"/>
@@ -10198,7 +9415,6 @@
         </w:numPr>
         <w:spacing w:line="415" w:lineRule="auto"/>
         <w:rPr>
-          <w:rFonts w:hint="eastAsia"/>
           <w:iCs/>
         </w:rPr>
       </w:pPr>
@@ -10224,9 +9440,6 @@
           <w:numId w:val="5"/>
         </w:numPr>
         <w:spacing w:line="374" w:lineRule="auto"/>
-        <w:rPr>
-          <w:rFonts w:hint="eastAsia"/>
-        </w:rPr>
       </w:pPr>
       <w:r>
         <w:rPr>
@@ -10237,19 +9450,45 @@
     </w:p>
     <w:p>
       <w:pPr>
+        <w:rPr>
+          <w:rFonts w:ascii="Verdana" w:hAnsi="Verdana"/>
+          <w:color w:val="000000"/>
+          <w:szCs w:val="21"/>
+        </w:rPr>
+      </w:pPr>
+      <w:r>
+        <w:rPr>
+          <w:rFonts w:ascii="Verdana" w:hAnsi="Verdana"/>
+          <w:color w:val="000000"/>
+          <w:szCs w:val="21"/>
+        </w:rPr>
+        <w:t>Set</w:t>
+      </w:r>
+      <w:r>
         <w:rPr>
           <w:rFonts w:ascii="Verdana" w:hAnsi="Verdana" w:hint="eastAsia"/>
           <w:color w:val="000000"/>
           <w:szCs w:val="21"/>
         </w:rPr>
-      </w:pPr>
-      <w:r>
+        <w:t>可以理解为集合，非常类似数据概念中的集合，集合三大特征：</w:t>
+      </w:r>
+    </w:p>
+    <w:p>
+      <w:pPr>
+        <w:ind w:firstLine="420"/>
         <w:rPr>
           <w:rFonts w:ascii="Verdana" w:hAnsi="Verdana"/>
           <w:color w:val="000000"/>
           <w:szCs w:val="21"/>
         </w:rPr>
-        <w:t>Set</w:t>
+      </w:pPr>
+      <w:r>
+        <w:rPr>
+          <w:rFonts w:ascii="Verdana" w:hAnsi="Verdana"/>
+          <w:color w:val="000000"/>
+          <w:szCs w:val="21"/>
+        </w:rPr>
+        <w:t>1</w:t>
       </w:r>
       <w:r>
         <w:rPr>
@@ -10257,7 +9496,7 @@
           <w:color w:val="000000"/>
           <w:szCs w:val="21"/>
         </w:rPr>
-        <w:t>可以理解为集合，非常类似数据概念中的集合，集合三大特征：</w:t>
+        <w:t>、确定性；</w:t>
       </w:r>
     </w:p>
     <w:p>
@@ -10275,7 +9514,7 @@
           <w:color w:val="000000"/>
           <w:szCs w:val="21"/>
         </w:rPr>
-        <w:t>1</w:t>
+        <w:t>2</w:t>
       </w:r>
       <w:r>
         <w:rPr>
@@ -10283,25 +9522,31 @@
           <w:color w:val="000000"/>
           <w:szCs w:val="21"/>
         </w:rPr>
-        <w:t>、确定性；</w:t>
-      </w:r>
-    </w:p>
-    <w:p>
-      <w:pPr>
-        <w:ind w:firstLine="420"/>
+        <w:t>、互异性</w:t>
+      </w:r>
+      <w:r>
         <w:rPr>
           <w:rFonts w:ascii="Verdana" w:hAnsi="Verdana"/>
           <w:color w:val="000000"/>
           <w:szCs w:val="21"/>
         </w:rPr>
-      </w:pPr>
+        <w:t>(</w:t>
+      </w:r>
+      <w:r>
+        <w:rPr>
+          <w:rFonts w:ascii="Verdana" w:hAnsi="Verdana" w:hint="eastAsia"/>
+          <w:color w:val="000000"/>
+          <w:szCs w:val="21"/>
+        </w:rPr>
+        <w:t>也就是不重复</w:t>
+      </w:r>
       <w:r>
         <w:rPr>
           <w:rFonts w:ascii="Verdana" w:hAnsi="Verdana"/>
           <w:color w:val="000000"/>
           <w:szCs w:val="21"/>
         </w:rPr>
-        <w:t>2</w:t>
+        <w:t>)</w:t>
       </w:r>
       <w:r>
         <w:rPr>
@@ -10309,15 +9554,27 @@
           <w:color w:val="000000"/>
           <w:szCs w:val="21"/>
         </w:rPr>
-        <w:t>、互异性</w:t>
-      </w:r>
-      <w:r>
+        <w:t>；</w:t>
+      </w:r>
+    </w:p>
+    <w:p>
+      <w:pPr>
+        <w:ind w:firstLine="420"/>
         <w:rPr>
           <w:rFonts w:ascii="Verdana" w:hAnsi="Verdana"/>
           <w:color w:val="000000"/>
           <w:szCs w:val="21"/>
         </w:rPr>
-        <w:t>(</w:t>
+      </w:pPr>
+      <w:bookmarkStart w:id="1" w:name="_GoBack"/>
+      <w:bookmarkEnd w:id="1"/>
+      <w:r>
+        <w:rPr>
+          <w:rFonts w:ascii="Verdana" w:hAnsi="Verdana"/>
+          <w:color w:val="000000"/>
+          <w:szCs w:val="21"/>
+        </w:rPr>
+        <w:t>3</w:t>
       </w:r>
       <w:r>
         <w:rPr>
@@ -10325,7 +9582,7 @@
           <w:color w:val="000000"/>
           <w:szCs w:val="21"/>
         </w:rPr>
-        <w:t>也就是不重复</w:t>
+        <w:t>、无序性，因此</w:t>
       </w:r>
       <w:r>
         <w:rPr>
@@ -10333,7 +9590,7 @@
           <w:color w:val="000000"/>
           <w:szCs w:val="21"/>
         </w:rPr>
-        <w:t>)</w:t>
+        <w:t>Set</w:t>
       </w:r>
       <w:r>
         <w:rPr>
@@ -10341,57 +9598,14 @@
           <w:color w:val="000000"/>
           <w:szCs w:val="21"/>
         </w:rPr>
-        <w:t>；</w:t>
-      </w:r>
-    </w:p>
-    <w:p>
-      <w:pPr>
-        <w:ind w:firstLine="360"/>
-        <w:rPr>
-          <w:rFonts w:ascii="Verdana" w:hAnsi="Verdana"/>
-          <w:color w:val="000000"/>
-          <w:szCs w:val="21"/>
-        </w:rPr>
-      </w:pPr>
-      <w:r>
-        <w:rPr>
-          <w:rFonts w:ascii="Verdana" w:hAnsi="Verdana"/>
-          <w:color w:val="000000"/>
-          <w:szCs w:val="21"/>
-        </w:rPr>
-        <w:t>3</w:t>
-      </w:r>
-      <w:r>
-        <w:rPr>
-          <w:rFonts w:ascii="Verdana" w:hAnsi="Verdana" w:hint="eastAsia"/>
-          <w:color w:val="000000"/>
-          <w:szCs w:val="21"/>
-        </w:rPr>
-        <w:t>、无序性，因此</w:t>
-      </w:r>
-      <w:r>
-        <w:rPr>
-          <w:rFonts w:ascii="Verdana" w:hAnsi="Verdana"/>
-          <w:color w:val="000000"/>
-          <w:szCs w:val="21"/>
-        </w:rPr>
-        <w:t>Set</w:t>
-      </w:r>
-      <w:r>
-        <w:rPr>
-          <w:rFonts w:ascii="Verdana" w:hAnsi="Verdana" w:hint="eastAsia"/>
-          <w:color w:val="000000"/>
-          <w:szCs w:val="21"/>
-        </w:rPr>
         <w:t>实现类也有类似的特征。</w:t>
       </w:r>
     </w:p>
     <w:p/>
     <w:p>
       <w:pPr>
-        <w:ind w:firstLineChars="200" w:firstLine="360"/>
-        <w:rPr>
-          <w:rFonts w:hint="eastAsia"/>
+        <w:ind w:firstLineChars="200" w:firstLine="361"/>
+        <w:rPr>
           <w:sz w:val="18"/>
           <w:szCs w:val="18"/>
         </w:rPr>
@@ -10422,9 +9636,6 @@
           <w:numId w:val="5"/>
         </w:numPr>
         <w:spacing w:line="374" w:lineRule="auto"/>
-        <w:rPr>
-          <w:rFonts w:hint="eastAsia"/>
-        </w:rPr>
       </w:pPr>
       <w:r>
         <w:rPr>
@@ -10436,7 +9647,6 @@
     <w:p>
       <w:pPr>
         <w:rPr>
-          <w:rFonts w:hint="eastAsia"/>
           <w:sz w:val="18"/>
           <w:szCs w:val="18"/>
         </w:rPr>
@@ -10487,7 +9697,7 @@
           <w:p>
             <w:pPr>
               <w:rPr>
-                <w:rFonts w:ascii="Consolas" w:hAnsi="Consolas" w:hint="eastAsia"/>
+                <w:rFonts w:ascii="Consolas" w:hAnsi="Consolas"/>
                 <w:color w:val="C7254E"/>
                 <w:sz w:val="18"/>
                 <w:szCs w:val="18"/>
@@ -11955,7 +11165,7 @@
         <w:pStyle w:val="a3"/>
         <w:spacing w:before="150" w:beforeAutospacing="0" w:after="150" w:afterAutospacing="0"/>
         <w:rPr>
-          <w:rFonts w:ascii="Verdana" w:hAnsi="Verdana" w:hint="eastAsia"/>
+          <w:rFonts w:ascii="Verdana" w:hAnsi="Verdana"/>
           <w:color w:val="000000"/>
           <w:sz w:val="21"/>
           <w:szCs w:val="21"/>
@@ -12108,7 +11318,7 @@
         <w:pStyle w:val="a3"/>
         <w:spacing w:before="150" w:beforeAutospacing="0" w:after="150" w:afterAutospacing="0"/>
         <w:rPr>
-          <w:rFonts w:ascii="Verdana" w:hAnsi="Verdana" w:hint="eastAsia"/>
+          <w:rFonts w:ascii="Verdana" w:hAnsi="Verdana"/>
           <w:color w:val="000000"/>
           <w:sz w:val="21"/>
           <w:szCs w:val="21"/>
@@ -12387,7 +11597,6 @@
         </w:numPr>
         <w:ind w:firstLineChars="0"/>
         <w:rPr>
-          <w:rFonts w:hint="eastAsia"/>
           <w:b/>
         </w:rPr>
       </w:pPr>
@@ -12404,7 +11613,6 @@
         <w:pStyle w:val="a4"/>
         <w:ind w:left="360" w:firstLineChars="0" w:firstLine="0"/>
         <w:rPr>
-          <w:rFonts w:hint="eastAsia"/>
           <w:b/>
         </w:rPr>
       </w:pPr>
@@ -12414,18 +11622,34 @@
         <w:pStyle w:val="a4"/>
         <w:ind w:left="360" w:firstLineChars="0" w:firstLine="0"/>
         <w:rPr>
+          <w:rFonts w:ascii="Verdana" w:hAnsi="Verdana"/>
+          <w:color w:val="000000"/>
+          <w:szCs w:val="21"/>
+        </w:rPr>
+      </w:pPr>
+      <w:r>
+        <w:rPr>
+          <w:rFonts w:ascii="Verdana" w:hAnsi="Verdana"/>
+          <w:color w:val="000000"/>
+          <w:szCs w:val="21"/>
+        </w:rPr>
+        <w:t>HashSet</w:t>
+      </w:r>
+      <w:r>
+        <w:rPr>
           <w:rFonts w:ascii="Verdana" w:hAnsi="Verdana" w:hint="eastAsia"/>
           <w:color w:val="000000"/>
           <w:szCs w:val="21"/>
         </w:rPr>
-      </w:pPr>
+        <w:t>的确定性，也可以理解为唯一性，是通过</w:t>
+      </w:r>
       <w:r>
         <w:rPr>
           <w:rFonts w:ascii="Verdana" w:hAnsi="Verdana"/>
           <w:color w:val="000000"/>
           <w:szCs w:val="21"/>
         </w:rPr>
-        <w:t>HashSet</w:t>
+        <w:t>HashMap</w:t>
       </w:r>
       <w:r>
         <w:rPr>
@@ -12433,7 +11657,7 @@
           <w:color w:val="000000"/>
           <w:szCs w:val="21"/>
         </w:rPr>
-        <w:t>的确定性，也可以理解为唯一性，是通过</w:t>
+        <w:t>的</w:t>
       </w:r>
       <w:r>
         <w:rPr>
@@ -12441,7 +11665,7 @@
           <w:color w:val="000000"/>
           <w:szCs w:val="21"/>
         </w:rPr>
-        <w:t>HashMap</w:t>
+        <w:t>put</w:t>
       </w:r>
       <w:r>
         <w:rPr>
@@ -12449,7 +11673,7 @@
           <w:color w:val="000000"/>
           <w:szCs w:val="21"/>
         </w:rPr>
-        <w:t>的</w:t>
+        <w:t>方法来保证的，往</w:t>
       </w:r>
       <w:r>
         <w:rPr>
@@ -12457,7 +11681,7 @@
           <w:color w:val="000000"/>
           <w:szCs w:val="21"/>
         </w:rPr>
-        <w:t>put</w:t>
+        <w:t>HashMap</w:t>
       </w:r>
       <w:r>
         <w:rPr>
@@ -12465,7 +11689,7 @@
           <w:color w:val="000000"/>
           <w:szCs w:val="21"/>
         </w:rPr>
-        <w:t>方法来保证的，往</w:t>
+        <w:t>中</w:t>
       </w:r>
       <w:r>
         <w:rPr>
@@ -12473,7 +11697,7 @@
           <w:color w:val="000000"/>
           <w:szCs w:val="21"/>
         </w:rPr>
-        <w:t>HashMap</w:t>
+        <w:t>put</w:t>
       </w:r>
       <w:r>
         <w:rPr>
@@ -12481,7 +11705,7 @@
           <w:color w:val="000000"/>
           <w:szCs w:val="21"/>
         </w:rPr>
-        <w:t>中</w:t>
+        <w:t>数据时，如果</w:t>
       </w:r>
       <w:r>
         <w:rPr>
@@ -12489,7 +11713,7 @@
           <w:color w:val="000000"/>
           <w:szCs w:val="21"/>
         </w:rPr>
-        <w:t>put</w:t>
+        <w:t>key</w:t>
       </w:r>
       <w:r>
         <w:rPr>
@@ -12497,7 +11721,7 @@
           <w:color w:val="000000"/>
           <w:szCs w:val="21"/>
         </w:rPr>
-        <w:t>数据时，如果</w:t>
+        <w:t>是一样的，只会替换</w:t>
       </w:r>
       <w:r>
         <w:rPr>
@@ -12513,7 +11737,7 @@
           <w:color w:val="000000"/>
           <w:szCs w:val="21"/>
         </w:rPr>
-        <w:t>是一样的，只会替换</w:t>
+        <w:t>对应的</w:t>
       </w:r>
       <w:r>
         <w:rPr>
@@ -12521,7 +11745,7 @@
           <w:color w:val="000000"/>
           <w:szCs w:val="21"/>
         </w:rPr>
-        <w:t>key</w:t>
+        <w:t>value</w:t>
       </w:r>
       <w:r>
         <w:rPr>
@@ -12529,7 +11753,7 @@
           <w:color w:val="000000"/>
           <w:szCs w:val="21"/>
         </w:rPr>
-        <w:t>对应的</w:t>
+        <w:t>，不会新插入一条数据。所以往</w:t>
       </w:r>
       <w:r>
         <w:rPr>
@@ -12537,7 +11761,7 @@
           <w:color w:val="000000"/>
           <w:szCs w:val="21"/>
         </w:rPr>
-        <w:t>value</w:t>
+        <w:t>HashSet</w:t>
       </w:r>
       <w:r>
         <w:rPr>
@@ -12545,7 +11769,7 @@
           <w:color w:val="000000"/>
           <w:szCs w:val="21"/>
         </w:rPr>
-        <w:t>，不会新插入一条数据。所以往</w:t>
+        <w:t>中</w:t>
       </w:r>
       <w:r>
         <w:rPr>
@@ -12553,7 +11777,7 @@
           <w:color w:val="000000"/>
           <w:szCs w:val="21"/>
         </w:rPr>
-        <w:t>HashSet</w:t>
+        <w:t>add</w:t>
       </w:r>
       <w:r>
         <w:rPr>
@@ -12561,7 +11785,7 @@
           <w:color w:val="000000"/>
           <w:szCs w:val="21"/>
         </w:rPr>
-        <w:t>中</w:t>
+        <w:t>相同的元素没有什么用，这里的相同是通过</w:t>
       </w:r>
       <w:r>
         <w:rPr>
@@ -12569,7 +11793,7 @@
           <w:color w:val="000000"/>
           <w:szCs w:val="21"/>
         </w:rPr>
-        <w:t>add</w:t>
+        <w:t>equals</w:t>
       </w:r>
       <w:r>
         <w:rPr>
@@ -12577,7 +11801,7 @@
           <w:color w:val="000000"/>
           <w:szCs w:val="21"/>
         </w:rPr>
-        <w:t>相同的元素没有什么用，这里的相同是通过</w:t>
+        <w:t>方法保证的，具体的在</w:t>
       </w:r>
       <w:r>
         <w:rPr>
@@ -12585,7 +11809,7 @@
           <w:color w:val="000000"/>
           <w:szCs w:val="21"/>
         </w:rPr>
-        <w:t>equals</w:t>
+        <w:t>HashMap</w:t>
       </w:r>
       <w:r>
         <w:rPr>
@@ -12593,22 +11817,6 @@
           <w:color w:val="000000"/>
           <w:szCs w:val="21"/>
         </w:rPr>
-        <w:t>方法保证的，具体的在</w:t>
-      </w:r>
-      <w:r>
-        <w:rPr>
-          <w:rFonts w:ascii="Verdana" w:hAnsi="Verdana"/>
-          <w:color w:val="000000"/>
-          <w:szCs w:val="21"/>
-        </w:rPr>
-        <w:t>HashMap</w:t>
-      </w:r>
-      <w:r>
-        <w:rPr>
-          <w:rFonts w:ascii="Verdana" w:hAnsi="Verdana" w:hint="eastAsia"/>
-          <w:color w:val="000000"/>
-          <w:szCs w:val="21"/>
-        </w:rPr>
         <w:t>中细说。</w:t>
       </w:r>
     </w:p>
@@ -12626,7 +11834,6 @@
         <w:pStyle w:val="a4"/>
         <w:ind w:left="360" w:firstLineChars="0" w:firstLine="0"/>
         <w:rPr>
-          <w:rFonts w:hint="eastAsia"/>
           <w:b/>
         </w:rPr>
       </w:pPr>
@@ -12690,7 +11897,7 @@
         <w:pStyle w:val="a4"/>
         <w:ind w:left="360" w:firstLineChars="0" w:firstLine="0"/>
         <w:rPr>
-          <w:rFonts w:ascii="Verdana" w:hAnsi="Verdana" w:hint="eastAsia"/>
+          <w:rFonts w:ascii="Verdana" w:hAnsi="Verdana"/>
           <w:color w:val="000000"/>
           <w:szCs w:val="21"/>
         </w:rPr>
@@ -12721,7 +11928,6 @@
         <w:pStyle w:val="a4"/>
         <w:ind w:left="360" w:firstLineChars="0" w:firstLine="0"/>
         <w:rPr>
-          <w:rFonts w:hint="eastAsia"/>
           <w:b/>
         </w:rPr>
       </w:pPr>
@@ -12731,7 +11937,6 @@
         <w:pStyle w:val="a4"/>
         <w:ind w:left="360" w:firstLineChars="0" w:firstLine="0"/>
         <w:rPr>
-          <w:rFonts w:hint="eastAsia"/>
           <w:b/>
         </w:rPr>
       </w:pPr>
@@ -12765,7 +11970,6 @@
         <w:pStyle w:val="a4"/>
         <w:ind w:left="360" w:firstLineChars="0" w:firstLine="0"/>
         <w:rPr>
-          <w:rFonts w:hint="eastAsia"/>
           <w:b/>
         </w:rPr>
       </w:pPr>
@@ -12775,7 +11979,6 @@
         <w:pStyle w:val="a4"/>
         <w:ind w:left="360" w:firstLineChars="0" w:firstLine="0"/>
         <w:rPr>
-          <w:rFonts w:hint="eastAsia"/>
           <w:b/>
         </w:rPr>
       </w:pPr>
@@ -12838,7 +12041,6 @@
         <w:pStyle w:val="a4"/>
         <w:ind w:left="360" w:firstLineChars="0" w:firstLine="0"/>
         <w:rPr>
-          <w:rFonts w:hint="eastAsia"/>
           <w:b/>
         </w:rPr>
       </w:pPr>
@@ -12852,7 +12054,6 @@
         </w:numPr>
         <w:ind w:firstLineChars="0"/>
         <w:rPr>
-          <w:rFonts w:hint="eastAsia"/>
           <w:b/>
         </w:rPr>
       </w:pPr>
@@ -12869,7 +12070,6 @@
         <w:pStyle w:val="a4"/>
         <w:ind w:left="360" w:firstLineChars="0" w:firstLine="0"/>
         <w:rPr>
-          <w:rFonts w:hint="eastAsia"/>
           <w:b/>
         </w:rPr>
       </w:pPr>
@@ -12879,7 +12079,6 @@
         <w:pStyle w:val="a4"/>
         <w:ind w:left="360" w:firstLineChars="0" w:firstLine="0"/>
         <w:rPr>
-          <w:rFonts w:hint="eastAsia"/>
           <w:b/>
         </w:rPr>
       </w:pPr>
@@ -12896,7 +12095,6 @@
         <w:pStyle w:val="a4"/>
         <w:ind w:left="360" w:firstLineChars="0" w:firstLine="0"/>
         <w:rPr>
-          <w:rFonts w:hint="eastAsia"/>
           <w:b/>
         </w:rPr>
       </w:pPr>
@@ -12906,7 +12104,6 @@
         <w:pStyle w:val="a4"/>
         <w:ind w:left="360" w:firstLineChars="0" w:firstLine="0"/>
         <w:rPr>
-          <w:rFonts w:hint="eastAsia"/>
           <w:b/>
         </w:rPr>
       </w:pPr>
@@ -12969,7 +12166,6 @@
         <w:pStyle w:val="a4"/>
         <w:ind w:left="360" w:firstLineChars="0" w:firstLine="0"/>
         <w:rPr>
-          <w:rFonts w:hint="eastAsia"/>
           <w:b/>
         </w:rPr>
       </w:pPr>
@@ -12983,7 +12179,6 @@
         </w:numPr>
         <w:ind w:firstLineChars="0"/>
         <w:rPr>
-          <w:rFonts w:hint="eastAsia"/>
           <w:b/>
         </w:rPr>
       </w:pPr>
@@ -13000,7 +12195,6 @@
         <w:pStyle w:val="a4"/>
         <w:ind w:left="360" w:firstLineChars="0" w:firstLine="0"/>
         <w:rPr>
-          <w:rFonts w:hint="eastAsia"/>
           <w:b/>
         </w:rPr>
       </w:pPr>
@@ -13010,7 +12204,6 @@
         <w:pStyle w:val="a4"/>
         <w:ind w:left="360" w:firstLineChars="0" w:firstLine="0"/>
         <w:rPr>
-          <w:rFonts w:hint="eastAsia"/>
           <w:b/>
         </w:rPr>
       </w:pPr>
@@ -13073,7 +12266,6 @@
         <w:pStyle w:val="a4"/>
         <w:ind w:left="360" w:firstLineChars="0" w:firstLine="0"/>
         <w:rPr>
-          <w:rFonts w:hint="eastAsia"/>
           <w:b/>
         </w:rPr>
       </w:pPr>
@@ -13087,7 +12279,6 @@
         </w:numPr>
         <w:ind w:firstLineChars="0"/>
         <w:rPr>
-          <w:rFonts w:hint="eastAsia"/>
           <w:b/>
         </w:rPr>
       </w:pPr>
@@ -13105,7 +12296,7 @@
         <w:spacing w:before="150" w:beforeAutospacing="0" w:after="150" w:afterAutospacing="0"/>
         <w:rPr>
           <w:rStyle w:val="a5"/>
-          <w:rFonts w:ascii="Verdana" w:hAnsi="Verdana" w:hint="eastAsia"/>
+          <w:rFonts w:ascii="Verdana" w:hAnsi="Verdana"/>
           <w:color w:val="FF0000"/>
           <w:sz w:val="21"/>
           <w:szCs w:val="21"/>
@@ -13434,11 +12625,6 @@
       </w:r>
     </w:p>
     <w:p>
-      <w:pPr>
-        <w:rPr>
-          <w:rFonts w:hint="eastAsia"/>
-        </w:rPr>
-      </w:pPr>
       <w:r>
         <w:rPr>
           <w:rFonts w:hint="eastAsia"/>
@@ -13474,11 +12660,6 @@
       </w:r>
     </w:p>
     <w:p>
-      <w:pPr>
-        <w:rPr>
-          <w:rFonts w:hint="eastAsia"/>
-        </w:rPr>
-      </w:pPr>
       <w:r>
         <w:rPr>
           <w:rFonts w:hint="eastAsia"/>
@@ -13489,9 +12670,6 @@
     <w:p>
       <w:pPr>
         <w:ind w:firstLine="420"/>
-        <w:rPr>
-          <w:rFonts w:hint="eastAsia"/>
-        </w:rPr>
       </w:pPr>
       <w:r>
         <w:rPr>
@@ -13503,9 +12681,6 @@
     <w:p>
       <w:pPr>
         <w:ind w:left="420" w:firstLine="420"/>
-        <w:rPr>
-          <w:rFonts w:hint="eastAsia"/>
-        </w:rPr>
       </w:pPr>
       <w:r>
         <w:rPr>
@@ -13517,9 +12692,6 @@
     <w:p>
       <w:pPr>
         <w:ind w:left="420" w:firstLine="420"/>
-        <w:rPr>
-          <w:rFonts w:hint="eastAsia"/>
-        </w:rPr>
       </w:pPr>
       <w:r>
         <w:rPr>
@@ -13531,9 +12703,6 @@
     <w:p>
       <w:pPr>
         <w:ind w:left="840" w:firstLine="420"/>
-        <w:rPr>
-          <w:rFonts w:hint="eastAsia"/>
-        </w:rPr>
       </w:pPr>
       <w:r>
         <w:rPr>
@@ -13545,9 +12714,6 @@
     <w:p>
       <w:pPr>
         <w:ind w:left="840" w:firstLine="420"/>
-        <w:rPr>
-          <w:rFonts w:hint="eastAsia"/>
-        </w:rPr>
       </w:pPr>
       <w:r>
         <w:rPr>
@@ -13556,19 +12722,8 @@
         <w:t>1.2.2、hashCode 相同，equals 为 false，则存储在之前对象同槽位的链表上，这非常麻烦，我们应该约束这种情况，即保证：如果两个对象通过 equals() 方法返回 true，这两个对象的 hashCode 值也应该相同。</w:t>
       </w:r>
     </w:p>
-    <w:p>
-      <w:pPr>
-        <w:rPr>
-          <w:rFonts w:hint="eastAsia"/>
-        </w:rPr>
-      </w:pPr>
-    </w:p>
-    <w:p>
-      <w:pPr>
-        <w:rPr>
-          <w:rFonts w:hint="eastAsia"/>
-        </w:rPr>
-      </w:pPr>
+    <w:p/>
+    <w:p>
       <w:r>
         <w:rPr>
           <w:rFonts w:hint="eastAsia"/>
@@ -13581,9 +12736,6 @@
     <w:p>
       <w:pPr>
         <w:ind w:firstLine="420"/>
-        <w:rPr>
-          <w:rFonts w:hint="eastAsia"/>
-        </w:rPr>
       </w:pPr>
       <w:r>
         <w:rPr>
@@ -13602,9 +12754,6 @@
           <w:numId w:val="5"/>
         </w:numPr>
         <w:spacing w:line="374" w:lineRule="auto"/>
-        <w:rPr>
-          <w:rFonts w:hint="eastAsia"/>
-        </w:rPr>
       </w:pPr>
       <w:r>
         <w:rPr>
@@ -13620,9 +12769,6 @@
           <w:ilvl w:val="0"/>
           <w:numId w:val="29"/>
         </w:numPr>
-        <w:rPr>
-          <w:rFonts w:hint="eastAsia"/>
-        </w:rPr>
       </w:pPr>
       <w:r>
         <w:rPr>
@@ -13636,7 +12782,7 @@
         <w:pStyle w:val="a3"/>
         <w:spacing w:before="150" w:beforeAutospacing="0" w:after="150" w:afterAutospacing="0"/>
         <w:rPr>
-          <w:rFonts w:ascii="Verdana" w:hAnsi="Verdana" w:hint="eastAsia"/>
+          <w:rFonts w:ascii="Verdana" w:hAnsi="Verdana"/>
           <w:color w:val="000000"/>
           <w:sz w:val="21"/>
           <w:szCs w:val="21"/>
@@ -13764,7 +12910,6 @@
     <w:p>
       <w:pPr>
         <w:rPr>
-          <w:rFonts w:hint="eastAsia"/>
           <w:b/>
         </w:rPr>
       </w:pPr>
@@ -13825,7 +12970,7 @@
     <w:p>
       <w:pPr>
         <w:rPr>
-          <w:rFonts w:ascii="Verdana" w:hAnsi="Verdana" w:hint="eastAsia"/>
+          <w:rFonts w:ascii="Verdana" w:hAnsi="Verdana"/>
           <w:color w:val="000000"/>
           <w:szCs w:val="21"/>
         </w:rPr>
@@ -13912,7 +13057,7 @@
         <w:ind w:left="300"/>
         <w:jc w:val="left"/>
         <w:rPr>
-          <w:rFonts w:ascii="Verdana" w:eastAsia="宋体" w:hAnsi="Verdana" w:cs="宋体" w:hint="eastAsia"/>
+          <w:rFonts w:ascii="Verdana" w:eastAsia="宋体" w:hAnsi="Verdana" w:cs="宋体"/>
           <w:b/>
           <w:color w:val="333333"/>
           <w:kern w:val="0"/>
@@ -14292,7 +13437,6 @@
         </w:numPr>
         <w:spacing w:line="374" w:lineRule="auto"/>
         <w:rPr>
-          <w:rFonts w:hint="eastAsia"/>
           <w:bCs w:val="0"/>
         </w:rPr>
       </w:pPr>
@@ -14313,7 +13457,6 @@
           <w:numId w:val="33"/>
         </w:numPr>
         <w:rPr>
-          <w:rFonts w:hint="eastAsia"/>
           <w:sz w:val="21"/>
           <w:szCs w:val="21"/>
         </w:rPr>
@@ -14331,7 +13474,7 @@
         <w:spacing w:before="0" w:beforeAutospacing="0" w:after="0" w:afterAutospacing="0"/>
         <w:ind w:firstLine="420"/>
         <w:rPr>
-          <w:rFonts w:ascii="Verdana" w:hAnsi="Verdana" w:hint="eastAsia"/>
+          <w:rFonts w:ascii="Verdana" w:hAnsi="Verdana"/>
           <w:color w:val="333333"/>
           <w:sz w:val="21"/>
           <w:szCs w:val="21"/>
@@ -14941,11 +14084,6 @@
       </w:r>
     </w:p>
     <w:p>
-      <w:pPr>
-        <w:rPr>
-          <w:rFonts w:hint="eastAsia"/>
-        </w:rPr>
-      </w:pPr>
       <w:r>
         <w:rPr>
           <w:noProof/>
@@ -15003,7 +14141,7 @@
     <w:p>
       <w:pPr>
         <w:rPr>
-          <w:rFonts w:ascii="Verdana" w:eastAsia="宋体" w:hAnsi="Verdana" w:cs="宋体" w:hint="eastAsia"/>
+          <w:rFonts w:ascii="Verdana" w:eastAsia="宋体" w:hAnsi="Verdana" w:cs="宋体"/>
           <w:color w:val="333333"/>
           <w:kern w:val="0"/>
           <w:szCs w:val="21"/>
@@ -15313,7 +14451,7 @@
         <w:pStyle w:val="a3"/>
         <w:spacing w:before="0" w:beforeAutospacing="0" w:after="0" w:afterAutospacing="0"/>
         <w:rPr>
-          <w:rFonts w:ascii="Verdana" w:hAnsi="Verdana" w:hint="eastAsia"/>
+          <w:rFonts w:ascii="Verdana" w:hAnsi="Verdana"/>
           <w:b/>
           <w:bCs/>
           <w:color w:val="333333"/>
@@ -15380,24 +14518,14 @@
             </w:r>
           </w:p>
           <w:p>
-            <w:pPr>
+            <w:r>
               <w:rPr>
                 <w:rFonts w:hint="eastAsia"/>
               </w:rPr>
-            </w:pPr>
-            <w:r>
-              <w:rPr>
-                <w:rFonts w:hint="eastAsia"/>
-              </w:rPr>
               <w:t xml:space="preserve">    iter.next();</w:t>
             </w:r>
           </w:p>
           <w:p>
-            <w:pPr>
-              <w:rPr>
-                <w:rFonts w:hint="eastAsia"/>
-              </w:rPr>
-            </w:pPr>
             <w:r>
               <w:rPr>
                 <w:rFonts w:hint="eastAsia"/>
@@ -15413,7 +14541,7 @@
         <w:pStyle w:val="a3"/>
         <w:spacing w:before="0" w:beforeAutospacing="0" w:after="0" w:afterAutospacing="0"/>
         <w:rPr>
-          <w:rFonts w:ascii="Verdana" w:hAnsi="Verdana" w:hint="eastAsia"/>
+          <w:rFonts w:ascii="Verdana" w:hAnsi="Verdana"/>
           <w:color w:val="333333"/>
         </w:rPr>
       </w:pPr>
@@ -16401,9 +15529,6 @@
           <w:tab w:val="left" w:pos="13740"/>
           <w:tab w:val="left" w:pos="14656"/>
         </w:tabs>
-        <w:rPr>
-          <w:rFonts w:hint="eastAsia"/>
-        </w:rPr>
       </w:pPr>
     </w:p>
     <w:p>
@@ -16431,9 +15556,6 @@
           <w:tab w:val="left" w:pos="13740"/>
           <w:tab w:val="left" w:pos="14656"/>
         </w:tabs>
-        <w:rPr>
-          <w:rFonts w:hint="eastAsia"/>
-        </w:rPr>
       </w:pPr>
       <w:r>
         <w:rPr>
@@ -16465,7 +15587,7 @@
         </w:tabs>
         <w:spacing w:before="0" w:beforeAutospacing="0" w:after="0" w:afterAutospacing="0"/>
         <w:rPr>
-          <w:rFonts w:ascii="Verdana" w:hAnsi="Verdana" w:hint="eastAsia"/>
+          <w:rFonts w:ascii="Verdana" w:hAnsi="Verdana"/>
           <w:b/>
           <w:bCs/>
           <w:color w:val="333333"/>
@@ -16527,7 +15649,7 @@
         <w:tblLook w:val="04A0" w:firstRow="1" w:lastRow="0" w:firstColumn="1" w:lastColumn="0" w:noHBand="0" w:noVBand="1"/>
       </w:tblPr>
       <w:tblGrid>
-        <w:gridCol w:w="510"/>
+        <w:gridCol w:w="512"/>
         <w:gridCol w:w="6180"/>
       </w:tblGrid>
       <w:tr>
@@ -17190,8 +16312,8 @@
         <w:tblDescription w:val="Method Summary table, listing methods, and an explanation"/>
       </w:tblPr>
       <w:tblGrid>
-        <w:gridCol w:w="2328"/>
-        <w:gridCol w:w="5962"/>
+        <w:gridCol w:w="2329"/>
+        <w:gridCol w:w="5961"/>
       </w:tblGrid>
       <w:tr>
         <w:tc>
@@ -18005,7 +17127,6 @@
                 <w:color w:val="494949"/>
                 <w:szCs w:val="21"/>
               </w:rPr>
-              <w:lastRenderedPageBreak/>
               <w:t>如果此集合包含指定的元素，则返回</w:t>
             </w:r>
             <w:r>
@@ -18058,7 +17179,6 @@
                 <w:rStyle w:val="HTML1"/>
                 <w:color w:val="494949"/>
               </w:rPr>
-              <w:lastRenderedPageBreak/>
               <w:t>Iterator&lt;E&gt;</w:t>
             </w:r>
           </w:p>
@@ -18461,7 +17581,16 @@
                 <w:color w:val="494949"/>
                 <w:szCs w:val="21"/>
               </w:rPr>
-              <w:t>如果没有这样的元素。</w:t>
+              <w:t>如果没有这样的元</w:t>
+            </w:r>
+            <w:r>
+              <w:rPr>
+                <w:rFonts w:ascii="Arial" w:hAnsi="Arial" w:cs="Arial" w:hint="eastAsia"/>
+                <w:color w:val="494949"/>
+                <w:szCs w:val="21"/>
+              </w:rPr>
+              <w:lastRenderedPageBreak/>
+              <w:t>素。</w:t>
             </w:r>
           </w:p>
         </w:tc>
@@ -18498,6 +17627,7 @@
                 <w:rStyle w:val="HTML1"/>
                 <w:color w:val="494949"/>
               </w:rPr>
+              <w:lastRenderedPageBreak/>
               <w:t>SortedSet&lt;E&gt;</w:t>
             </w:r>
           </w:p>
@@ -19234,7 +18364,6 @@
                 <w:rStyle w:val="HTML1"/>
                 <w:color w:val="494949"/>
               </w:rPr>
-              <w:lastRenderedPageBreak/>
               <w:t>E</w:t>
             </w:r>
           </w:p>
@@ -20439,7 +19568,6 @@
           <w:tab w:val="left" w:pos="14656"/>
         </w:tabs>
         <w:rPr>
-          <w:rFonts w:hint="eastAsia"/>
           <w:b/>
         </w:rPr>
       </w:pPr>
@@ -20473,7 +19601,6 @@
         </w:tabs>
         <w:ind w:firstLine="420"/>
         <w:rPr>
-          <w:rFonts w:hint="eastAsia"/>
           <w:b/>
         </w:rPr>
       </w:pPr>
@@ -20512,9 +19639,6 @@
           <w:tab w:val="left" w:pos="14656"/>
         </w:tabs>
         <w:ind w:firstLine="420"/>
-        <w:rPr>
-          <w:rFonts w:hint="eastAsia"/>
-        </w:rPr>
       </w:pPr>
       <w:r>
         <w:rPr>
@@ -20556,9 +19680,6 @@
           <w:tab w:val="left" w:pos="13740"/>
           <w:tab w:val="left" w:pos="14656"/>
         </w:tabs>
-        <w:rPr>
-          <w:rFonts w:hint="eastAsia"/>
-        </w:rPr>
       </w:pPr>
     </w:p>
     <w:p>
@@ -20582,7 +19703,6 @@
           <w:tab w:val="left" w:pos="14656"/>
         </w:tabs>
         <w:rPr>
-          <w:rFonts w:hint="eastAsia"/>
           <w:b/>
         </w:rPr>
       </w:pPr>
@@ -20614,9 +19734,6 @@
           <w:tab w:val="left" w:pos="13740"/>
           <w:tab w:val="left" w:pos="14656"/>
         </w:tabs>
-        <w:rPr>
-          <w:rFonts w:hint="eastAsia"/>
-        </w:rPr>
       </w:pPr>
       <w:r>
         <w:rPr>
@@ -20646,9 +19763,6 @@
           <w:tab w:val="left" w:pos="14656"/>
         </w:tabs>
         <w:ind w:firstLine="420"/>
-        <w:rPr>
-          <w:rFonts w:hint="eastAsia"/>
-        </w:rPr>
       </w:pPr>
       <w:r>
         <w:rPr>
@@ -20678,9 +19792,6 @@
           <w:tab w:val="left" w:pos="14656"/>
         </w:tabs>
         <w:ind w:firstLine="420"/>
-        <w:rPr>
-          <w:rFonts w:hint="eastAsia"/>
-        </w:rPr>
       </w:pPr>
       <w:r>
         <w:rPr>
@@ -20710,9 +19821,6 @@
           <w:tab w:val="left" w:pos="14656"/>
         </w:tabs>
         <w:ind w:firstLine="420"/>
-        <w:rPr>
-          <w:rFonts w:hint="eastAsia"/>
-        </w:rPr>
       </w:pPr>
       <w:r>
         <w:rPr>
@@ -20741,9 +19849,6 @@
           <w:tab w:val="left" w:pos="13740"/>
           <w:tab w:val="left" w:pos="14656"/>
         </w:tabs>
-        <w:rPr>
-          <w:rFonts w:hint="eastAsia"/>
-        </w:rPr>
       </w:pPr>
       <w:r>
         <w:rPr>
@@ -20773,9 +19878,6 @@
           <w:tab w:val="left" w:pos="14656"/>
         </w:tabs>
         <w:ind w:firstLine="420"/>
-        <w:rPr>
-          <w:rFonts w:hint="eastAsia"/>
-        </w:rPr>
       </w:pPr>
       <w:r>
         <w:rPr>
@@ -20805,9 +19907,6 @@
           <w:tab w:val="left" w:pos="14656"/>
         </w:tabs>
         <w:ind w:firstLine="420"/>
-        <w:rPr>
-          <w:rFonts w:hint="eastAsia"/>
-        </w:rPr>
       </w:pPr>
       <w:r>
         <w:rPr>
@@ -20837,9 +19936,6 @@
           <w:tab w:val="left" w:pos="14656"/>
         </w:tabs>
         <w:ind w:firstLine="420"/>
-        <w:rPr>
-          <w:rFonts w:hint="eastAsia"/>
-        </w:rPr>
       </w:pPr>
       <w:r>
         <w:rPr>
@@ -20869,9 +19965,6 @@
           <w:tab w:val="left" w:pos="14656"/>
         </w:tabs>
         <w:ind w:firstLine="420"/>
-        <w:rPr>
-          <w:rFonts w:hint="eastAsia"/>
-        </w:rPr>
       </w:pPr>
       <w:r>
         <w:rPr>
@@ -20900,9 +19993,6 @@
           <w:tab w:val="left" w:pos="13740"/>
           <w:tab w:val="left" w:pos="14656"/>
         </w:tabs>
-        <w:rPr>
-          <w:rFonts w:hint="eastAsia"/>
-        </w:rPr>
       </w:pPr>
       <w:r>
         <w:rPr>
@@ -20932,9 +20022,6 @@
           <w:tab w:val="left" w:pos="14656"/>
         </w:tabs>
         <w:ind w:left="420"/>
-        <w:rPr>
-          <w:rFonts w:hint="eastAsia"/>
-        </w:rPr>
       </w:pPr>
       <w:r>
         <w:rPr>
@@ -20964,9 +20051,6 @@
           <w:tab w:val="left" w:pos="14656"/>
         </w:tabs>
         <w:ind w:firstLine="420"/>
-        <w:rPr>
-          <w:rFonts w:hint="eastAsia"/>
-        </w:rPr>
       </w:pPr>
       <w:r>
         <w:rPr>
@@ -20996,9 +20080,6 @@
           <w:tab w:val="left" w:pos="14656"/>
         </w:tabs>
         <w:ind w:firstLine="420"/>
-        <w:rPr>
-          <w:rFonts w:hint="eastAsia"/>
-        </w:rPr>
       </w:pPr>
     </w:p>
     <w:p>
@@ -21022,9 +20103,6 @@
           <w:tab w:val="left" w:pos="14656"/>
         </w:tabs>
         <w:ind w:firstLine="420"/>
-        <w:rPr>
-          <w:rFonts w:hint="eastAsia"/>
-        </w:rPr>
       </w:pPr>
     </w:p>
     <w:p>
@@ -21054,7 +20132,6 @@
         </w:tabs>
         <w:spacing w:line="374" w:lineRule="auto"/>
         <w:rPr>
-          <w:rFonts w:hint="eastAsia"/>
           <w:bCs w:val="0"/>
         </w:rPr>
       </w:pPr>
@@ -21100,7 +20177,7 @@
         </w:tabs>
         <w:rPr>
           <w:rStyle w:val="a5"/>
-          <w:rFonts w:ascii="Arial" w:hAnsi="Arial" w:cs="Arial" w:hint="eastAsia"/>
+          <w:rFonts w:ascii="Arial" w:hAnsi="Arial" w:cs="Arial"/>
           <w:color w:val="FF0000"/>
           <w:szCs w:val="21"/>
           <w:shd w:val="clear" w:color="auto" w:fill="FFFFFF"/>
@@ -21163,9 +20240,6 @@
           <w:tab w:val="left" w:pos="14656"/>
         </w:tabs>
         <w:ind w:firstLine="420"/>
-        <w:rPr>
-          <w:rFonts w:hint="eastAsia"/>
-        </w:rPr>
       </w:pPr>
       <w:r>
         <w:rPr>
@@ -21195,9 +20269,6 @@
           <w:tab w:val="left" w:pos="14656"/>
         </w:tabs>
         <w:ind w:firstLine="420"/>
-        <w:rPr>
-          <w:rFonts w:hint="eastAsia"/>
-        </w:rPr>
       </w:pPr>
       <w:r>
         <w:rPr>
@@ -21227,9 +20298,6 @@
           <w:tab w:val="left" w:pos="14656"/>
         </w:tabs>
         <w:ind w:firstLine="420"/>
-        <w:rPr>
-          <w:rFonts w:hint="eastAsia"/>
-        </w:rPr>
       </w:pPr>
     </w:p>
     <w:p>
@@ -21252,9 +20320,6 @@
           <w:tab w:val="left" w:pos="13740"/>
           <w:tab w:val="left" w:pos="14656"/>
         </w:tabs>
-        <w:rPr>
-          <w:rFonts w:hint="eastAsia"/>
-        </w:rPr>
       </w:pPr>
       <w:r>
         <w:rPr>
@@ -21291,9 +20356,6 @@
           <w:tab w:val="left" w:pos="14656"/>
         </w:tabs>
         <w:ind w:firstLine="420"/>
-        <w:rPr>
-          <w:rFonts w:hint="eastAsia"/>
-        </w:rPr>
       </w:pPr>
       <w:r>
         <w:rPr>
@@ -21323,9 +20385,6 @@
           <w:tab w:val="left" w:pos="14656"/>
         </w:tabs>
         <w:ind w:firstLine="420"/>
-        <w:rPr>
-          <w:rFonts w:hint="eastAsia"/>
-        </w:rPr>
       </w:pPr>
     </w:p>
     <w:p>
@@ -21349,9 +20408,6 @@
           <w:tab w:val="left" w:pos="14656"/>
         </w:tabs>
         <w:ind w:firstLine="420"/>
-        <w:rPr>
-          <w:rFonts w:hint="eastAsia"/>
-        </w:rPr>
       </w:pPr>
       <w:r>
         <w:rPr>
@@ -21381,9 +20437,6 @@
           <w:tab w:val="left" w:pos="14656"/>
         </w:tabs>
         <w:ind w:firstLine="420"/>
-        <w:rPr>
-          <w:rFonts w:hint="eastAsia"/>
-        </w:rPr>
       </w:pPr>
     </w:p>
     <w:p>
@@ -21407,9 +20460,6 @@
           <w:tab w:val="left" w:pos="14656"/>
         </w:tabs>
         <w:ind w:firstLine="420"/>
-        <w:rPr>
-          <w:rFonts w:hint="eastAsia"/>
-        </w:rPr>
       </w:pPr>
       <w:r>
         <w:rPr>
@@ -21439,9 +20489,6 @@
           <w:tab w:val="left" w:pos="14656"/>
         </w:tabs>
         <w:ind w:firstLine="420"/>
-        <w:rPr>
-          <w:rFonts w:hint="eastAsia"/>
-        </w:rPr>
       </w:pPr>
     </w:p>
     <w:p>
@@ -21470,9 +20517,6 @@
           <w:tab w:val="left" w:pos="14656"/>
         </w:tabs>
         <w:spacing w:line="415" w:lineRule="auto"/>
-        <w:rPr>
-          <w:rFonts w:hint="eastAsia"/>
-        </w:rPr>
       </w:pPr>
       <w:r>
         <w:rPr>
@@ -21507,9 +20551,6 @@
           <w:tab w:val="left" w:pos="14656"/>
         </w:tabs>
         <w:spacing w:line="374" w:lineRule="auto"/>
-        <w:rPr>
-          <w:rFonts w:hint="eastAsia"/>
-        </w:rPr>
       </w:pPr>
       <w:r>
         <w:rPr>
@@ -21538,9 +20579,6 @@
           <w:tab w:val="left" w:pos="13740"/>
           <w:tab w:val="left" w:pos="14656"/>
         </w:tabs>
-        <w:rPr>
-          <w:rFonts w:hint="eastAsia"/>
-        </w:rPr>
       </w:pPr>
       <w:r>
         <w:rPr>
@@ -21576,9 +20614,6 @@
           <w:tab w:val="left" w:pos="13740"/>
           <w:tab w:val="left" w:pos="14656"/>
         </w:tabs>
-        <w:rPr>
-          <w:rFonts w:hint="eastAsia"/>
-        </w:rPr>
       </w:pPr>
     </w:p>
     <w:p>
@@ -21607,9 +20642,6 @@
           <w:tab w:val="left" w:pos="14656"/>
         </w:tabs>
         <w:ind w:firstLineChars="0"/>
-        <w:rPr>
-          <w:rFonts w:hint="eastAsia"/>
-        </w:rPr>
       </w:pPr>
       <w:r>
         <w:rPr>
@@ -21642,9 +20674,6 @@
           <w:tab w:val="left" w:pos="14656"/>
         </w:tabs>
         <w:ind w:left="360" w:firstLineChars="0" w:firstLine="0"/>
-        <w:rPr>
-          <w:rFonts w:hint="eastAsia"/>
-        </w:rPr>
       </w:pPr>
       <w:r>
         <w:rPr>
@@ -21679,9 +20708,6 @@
           <w:tab w:val="left" w:pos="14656"/>
         </w:tabs>
         <w:ind w:firstLineChars="0"/>
-        <w:rPr>
-          <w:rFonts w:hint="eastAsia"/>
-        </w:rPr>
       </w:pPr>
       <w:r>
         <w:rPr>
@@ -21714,9 +20740,6 @@
           <w:tab w:val="left" w:pos="14656"/>
         </w:tabs>
         <w:ind w:left="360" w:firstLineChars="0" w:firstLine="0"/>
-        <w:rPr>
-          <w:rFonts w:hint="eastAsia"/>
-        </w:rPr>
       </w:pPr>
       <w:r>
         <w:rPr>
@@ -21751,9 +20774,6 @@
           <w:tab w:val="left" w:pos="14656"/>
         </w:tabs>
         <w:ind w:firstLineChars="0"/>
-        <w:rPr>
-          <w:rFonts w:hint="eastAsia"/>
-        </w:rPr>
       </w:pPr>
       <w:r>
         <w:rPr>
@@ -21786,9 +20806,6 @@
           <w:tab w:val="left" w:pos="14656"/>
         </w:tabs>
         <w:ind w:left="360" w:firstLineChars="0" w:firstLine="0"/>
-        <w:rPr>
-          <w:rFonts w:hint="eastAsia"/>
-        </w:rPr>
       </w:pPr>
       <w:r>
         <w:rPr>
@@ -21823,9 +20840,6 @@
           <w:tab w:val="left" w:pos="14656"/>
         </w:tabs>
         <w:ind w:firstLineChars="0"/>
-        <w:rPr>
-          <w:rFonts w:hint="eastAsia"/>
-        </w:rPr>
       </w:pPr>
       <w:r>
         <w:rPr>
@@ -21858,9 +20872,6 @@
           <w:tab w:val="left" w:pos="14656"/>
         </w:tabs>
         <w:ind w:left="360" w:firstLineChars="0" w:firstLine="0"/>
-        <w:rPr>
-          <w:rFonts w:hint="eastAsia"/>
-        </w:rPr>
       </w:pPr>
       <w:r>
         <w:rPr>
@@ -21895,9 +20906,6 @@
           <w:tab w:val="left" w:pos="14656"/>
         </w:tabs>
         <w:ind w:firstLineChars="0"/>
-        <w:rPr>
-          <w:rFonts w:hint="eastAsia"/>
-        </w:rPr>
       </w:pPr>
       <w:r>
         <w:rPr>
@@ -21930,9 +20938,6 @@
           <w:tab w:val="left" w:pos="14656"/>
         </w:tabs>
         <w:ind w:left="360" w:firstLineChars="0" w:firstLine="0"/>
-        <w:rPr>
-          <w:rFonts w:hint="eastAsia"/>
-        </w:rPr>
       </w:pPr>
       <w:r>
         <w:rPr>
@@ -21963,9 +20968,6 @@
           <w:tab w:val="left" w:pos="14656"/>
         </w:tabs>
         <w:ind w:left="360" w:firstLineChars="0" w:firstLine="0"/>
-        <w:rPr>
-          <w:rFonts w:hint="eastAsia"/>
-        </w:rPr>
       </w:pPr>
     </w:p>
     <w:p>
@@ -21988,9 +20990,6 @@
           <w:tab w:val="left" w:pos="13740"/>
           <w:tab w:val="left" w:pos="14656"/>
         </w:tabs>
-        <w:rPr>
-          <w:rFonts w:hint="eastAsia"/>
-        </w:rPr>
       </w:pPr>
     </w:p>
     <w:p>
@@ -22019,9 +21018,6 @@
           <w:tab w:val="left" w:pos="14656"/>
         </w:tabs>
         <w:spacing w:line="374" w:lineRule="auto"/>
-        <w:rPr>
-          <w:rFonts w:hint="eastAsia"/>
-        </w:rPr>
       </w:pPr>
       <w:r>
         <w:rPr>
@@ -22050,9 +21046,6 @@
           <w:tab w:val="left" w:pos="13740"/>
           <w:tab w:val="left" w:pos="14656"/>
         </w:tabs>
-        <w:rPr>
-          <w:rFonts w:hint="eastAsia"/>
-        </w:rPr>
       </w:pPr>
       <w:r>
         <w:rPr>
@@ -22105,7 +21098,7 @@
           <w:p>
             <w:pPr>
               <w:rPr>
-                <w:rFonts w:ascii="Consolas" w:hAnsi="Consolas" w:hint="eastAsia"/>
+                <w:rFonts w:ascii="Consolas" w:hAnsi="Consolas"/>
                 <w:color w:val="C7254E"/>
                 <w:sz w:val="18"/>
                 <w:szCs w:val="18"/>
@@ -22667,10 +21660,7 @@
         </w:tabs>
       </w:pPr>
     </w:p>
-    <w:p>
-      <w:bookmarkStart w:id="1" w:name="_GoBack"/>
-      <w:bookmarkEnd w:id="1"/>
-    </w:p>
+    <w:p/>
     <w:sectPr>
       <w:pgSz w:w="11906" w:h="16838"/>
       <w:pgMar w:top="1440" w:right="1800" w:bottom="1440" w:left="1800" w:header="851" w:footer="992" w:gutter="0"/>
